--- a/OpenGL Shaders/Documentie.docx
+++ b/OpenGL Shaders/Documentie.docx
@@ -102,93 +102,8 @@
                                     <w:szCs w:val="36"/>
                                     <w:lang w:val="nl-NL"/>
                                   </w:rPr>
-                                  <w:t xml:space="preserve">Ongelofelijk </w:t>
+                                  <w:t>ZombieLand</w:t>
                                 </w:r>
-                                <w:proofErr w:type="spellStart"/>
-                                <w:r>
-                                  <w:rPr>
-                                    <w:rFonts w:ascii="Arial" w:hAnsi="Arial" w:cs="Arial"/>
-                                    <w:b/>
-                                    <w:color w:val="2E74B5" w:themeColor="accent1" w:themeShade="BF"/>
-                                    <w:sz w:val="52"/>
-                                    <w:szCs w:val="36"/>
-                                    <w:lang w:val="nl-NL"/>
-                                  </w:rPr>
-                                  <w:t>awesome</w:t>
-                                </w:r>
-                                <w:proofErr w:type="spellEnd"/>
-                                <w:r>
-                                  <w:rPr>
-                                    <w:rFonts w:ascii="Arial" w:hAnsi="Arial" w:cs="Arial"/>
-                                    <w:b/>
-                                    <w:color w:val="2E74B5" w:themeColor="accent1" w:themeShade="BF"/>
-                                    <w:sz w:val="52"/>
-                                    <w:szCs w:val="36"/>
-                                    <w:lang w:val="nl-NL"/>
-                                  </w:rPr>
-                                  <w:t xml:space="preserve"> </w:t>
-                                </w:r>
-                                <w:proofErr w:type="spellStart"/>
-                                <w:r>
-                                  <w:rPr>
-                                    <w:rFonts w:ascii="Arial" w:hAnsi="Arial" w:cs="Arial"/>
-                                    <w:b/>
-                                    <w:color w:val="2E74B5" w:themeColor="accent1" w:themeShade="BF"/>
-                                    <w:sz w:val="52"/>
-                                    <w:szCs w:val="36"/>
-                                    <w:lang w:val="nl-NL"/>
-                                  </w:rPr>
-                                  <w:t>skippy</w:t>
-                                </w:r>
-                                <w:proofErr w:type="spellEnd"/>
-                                <w:r>
-                                  <w:rPr>
-                                    <w:rFonts w:ascii="Arial" w:hAnsi="Arial" w:cs="Arial"/>
-                                    <w:b/>
-                                    <w:color w:val="2E74B5" w:themeColor="accent1" w:themeShade="BF"/>
-                                    <w:sz w:val="52"/>
-                                    <w:szCs w:val="36"/>
-                                    <w:lang w:val="nl-NL"/>
-                                  </w:rPr>
-                                  <w:t xml:space="preserve"> </w:t>
-                                </w:r>
-                                <w:proofErr w:type="spellStart"/>
-                                <w:r>
-                                  <w:rPr>
-                                    <w:rFonts w:ascii="Arial" w:hAnsi="Arial" w:cs="Arial"/>
-                                    <w:b/>
-                                    <w:color w:val="2E74B5" w:themeColor="accent1" w:themeShade="BF"/>
-                                    <w:sz w:val="52"/>
-                                    <w:szCs w:val="36"/>
-                                    <w:lang w:val="nl-NL"/>
-                                  </w:rPr>
-                                  <w:t>ball</w:t>
-                                </w:r>
-                                <w:proofErr w:type="spellEnd"/>
-                                <w:r>
-                                  <w:rPr>
-                                    <w:rFonts w:ascii="Arial" w:hAnsi="Arial" w:cs="Arial"/>
-                                    <w:b/>
-                                    <w:color w:val="2E74B5" w:themeColor="accent1" w:themeShade="BF"/>
-                                    <w:sz w:val="52"/>
-                                    <w:szCs w:val="36"/>
-                                    <w:lang w:val="nl-NL"/>
-                                  </w:rPr>
-                                  <w:t xml:space="preserve"> </w:t>
-                                </w:r>
-                                <w:proofErr w:type="spellStart"/>
-                                <w:r>
-                                  <w:rPr>
-                                    <w:rFonts w:ascii="Arial" w:hAnsi="Arial" w:cs="Arial"/>
-                                    <w:b/>
-                                    <w:color w:val="2E74B5" w:themeColor="accent1" w:themeShade="BF"/>
-                                    <w:sz w:val="52"/>
-                                    <w:szCs w:val="36"/>
-                                    <w:lang w:val="nl-NL"/>
-                                  </w:rPr>
-                                  <w:t>shooter</w:t>
-                                </w:r>
-                                <w:proofErr w:type="spellEnd"/>
                               </w:p>
                             </w:txbxContent>
                           </wps:txbx>
@@ -240,93 +155,8 @@
                               <w:szCs w:val="36"/>
                               <w:lang w:val="nl-NL"/>
                             </w:rPr>
-                            <w:t xml:space="preserve">Ongelofelijk </w:t>
+                            <w:t>ZombieLand</w:t>
                           </w:r>
-                          <w:proofErr w:type="spellStart"/>
-                          <w:r>
-                            <w:rPr>
-                              <w:rFonts w:ascii="Arial" w:hAnsi="Arial" w:cs="Arial"/>
-                              <w:b/>
-                              <w:color w:val="2E74B5" w:themeColor="accent1" w:themeShade="BF"/>
-                              <w:sz w:val="52"/>
-                              <w:szCs w:val="36"/>
-                              <w:lang w:val="nl-NL"/>
-                            </w:rPr>
-                            <w:t>awesome</w:t>
-                          </w:r>
-                          <w:proofErr w:type="spellEnd"/>
-                          <w:r>
-                            <w:rPr>
-                              <w:rFonts w:ascii="Arial" w:hAnsi="Arial" w:cs="Arial"/>
-                              <w:b/>
-                              <w:color w:val="2E74B5" w:themeColor="accent1" w:themeShade="BF"/>
-                              <w:sz w:val="52"/>
-                              <w:szCs w:val="36"/>
-                              <w:lang w:val="nl-NL"/>
-                            </w:rPr>
-                            <w:t xml:space="preserve"> </w:t>
-                          </w:r>
-                          <w:proofErr w:type="spellStart"/>
-                          <w:r>
-                            <w:rPr>
-                              <w:rFonts w:ascii="Arial" w:hAnsi="Arial" w:cs="Arial"/>
-                              <w:b/>
-                              <w:color w:val="2E74B5" w:themeColor="accent1" w:themeShade="BF"/>
-                              <w:sz w:val="52"/>
-                              <w:szCs w:val="36"/>
-                              <w:lang w:val="nl-NL"/>
-                            </w:rPr>
-                            <w:t>skippy</w:t>
-                          </w:r>
-                          <w:proofErr w:type="spellEnd"/>
-                          <w:r>
-                            <w:rPr>
-                              <w:rFonts w:ascii="Arial" w:hAnsi="Arial" w:cs="Arial"/>
-                              <w:b/>
-                              <w:color w:val="2E74B5" w:themeColor="accent1" w:themeShade="BF"/>
-                              <w:sz w:val="52"/>
-                              <w:szCs w:val="36"/>
-                              <w:lang w:val="nl-NL"/>
-                            </w:rPr>
-                            <w:t xml:space="preserve"> </w:t>
-                          </w:r>
-                          <w:proofErr w:type="spellStart"/>
-                          <w:r>
-                            <w:rPr>
-                              <w:rFonts w:ascii="Arial" w:hAnsi="Arial" w:cs="Arial"/>
-                              <w:b/>
-                              <w:color w:val="2E74B5" w:themeColor="accent1" w:themeShade="BF"/>
-                              <w:sz w:val="52"/>
-                              <w:szCs w:val="36"/>
-                              <w:lang w:val="nl-NL"/>
-                            </w:rPr>
-                            <w:t>ball</w:t>
-                          </w:r>
-                          <w:proofErr w:type="spellEnd"/>
-                          <w:r>
-                            <w:rPr>
-                              <w:rFonts w:ascii="Arial" w:hAnsi="Arial" w:cs="Arial"/>
-                              <w:b/>
-                              <w:color w:val="2E74B5" w:themeColor="accent1" w:themeShade="BF"/>
-                              <w:sz w:val="52"/>
-                              <w:szCs w:val="36"/>
-                              <w:lang w:val="nl-NL"/>
-                            </w:rPr>
-                            <w:t xml:space="preserve"> </w:t>
-                          </w:r>
-                          <w:proofErr w:type="spellStart"/>
-                          <w:r>
-                            <w:rPr>
-                              <w:rFonts w:ascii="Arial" w:hAnsi="Arial" w:cs="Arial"/>
-                              <w:b/>
-                              <w:color w:val="2E74B5" w:themeColor="accent1" w:themeShade="BF"/>
-                              <w:sz w:val="52"/>
-                              <w:szCs w:val="36"/>
-                              <w:lang w:val="nl-NL"/>
-                            </w:rPr>
-                            <w:t>shooter</w:t>
-                          </w:r>
-                          <w:proofErr w:type="spellEnd"/>
                         </w:p>
                       </w:txbxContent>
                     </v:textbox>
@@ -538,7 +368,7 @@
                                 <a:avLst/>
                               </a:prstGeom>
                               <a:blipFill>
-                                <a:blip r:embed="rId5"/>
+                                <a:blip r:embed="rId7"/>
                                 <a:stretch>
                                   <a:fillRect r="-7574"/>
                                 </a:stretch>
@@ -590,7 +420,7 @@
                       <v:path arrowok="t" o:connecttype="custom" o:connectlocs="0,0;7315200,0;7315200,1130373;3620757,733885;0,1092249;0,0" o:connectangles="0,0,0,0,0,0"/>
                     </v:shape>
                     <v:rect id="Rechthoek 151" o:spid="_x0000_s1028" style="position:absolute;width:73152;height:12161;visibility:visible;mso-wrap-style:square;v-text-anchor:middle" o:gfxdata="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" stroked="f" strokeweight="1pt">
-                      <v:fill r:id="rId6" o:title="" recolor="t" rotate="t" type="frame"/>
+                      <v:fill r:id="rId8" o:title="" recolor="t" rotate="t" type="frame"/>
                     </v:rect>
                     <w10:wrap anchorx="page" anchory="page"/>
                   </v:group>
@@ -664,52 +494,57 @@
                           </wps:style>
                           <wps:txbx>
                             <w:txbxContent>
-                              <w:sdt>
-                                <w:sdtPr>
+                              <w:p>
+                                <w:pPr>
+                                  <w:jc w:val="right"/>
                                   <w:rPr>
                                     <w:color w:val="404040" w:themeColor="text1" w:themeTint="BF"/>
                                     <w:sz w:val="36"/>
                                     <w:szCs w:val="36"/>
+                                    <w:lang w:val="nl-NL"/>
                                   </w:rPr>
-                                  <w:alias w:val="Ondertitel"/>
-                                  <w:tag w:val=""/>
-                                  <w:id w:val="-891337791"/>
-                                  <w:dataBinding w:prefixMappings="xmlns:ns0='http://purl.org/dc/elements/1.1/' xmlns:ns1='http://schemas.openxmlformats.org/package/2006/metadata/core-properties' " w:xpath="/ns1:coreProperties[1]/ns0:subject[1]" w:storeItemID="{6C3C8BC8-F283-45AE-878A-BAB7291924A1}"/>
-                                  <w:text/>
-                                </w:sdtPr>
-                                <w:sdtContent>
-                                  <w:p>
-                                    <w:pPr>
-                                      <w:jc w:val="right"/>
-                                      <w:rPr>
-                                        <w:smallCaps/>
-                                        <w:color w:val="404040" w:themeColor="text1" w:themeTint="BF"/>
-                                        <w:sz w:val="36"/>
-                                        <w:szCs w:val="36"/>
-                                        <w:lang w:val="nl-NL"/>
-                                      </w:rPr>
-                                    </w:pPr>
-                                    <w:r>
-                                      <w:rPr>
-                                        <w:color w:val="404040" w:themeColor="text1" w:themeTint="BF"/>
-                                        <w:sz w:val="36"/>
-                                        <w:szCs w:val="36"/>
-                                      </w:rPr>
-                                      <w:t>j-</w:t>
-                                    </w:r>
-                                    <w:proofErr w:type="spellStart"/>
-                                    <w:r>
-                                      <w:rPr>
-                                        <w:color w:val="404040" w:themeColor="text1" w:themeTint="BF"/>
-                                        <w:sz w:val="36"/>
-                                        <w:szCs w:val="36"/>
-                                      </w:rPr>
-                                      <w:t>hoflhgpfdlgdgfsd</w:t>
-                                    </w:r>
-                                    <w:proofErr w:type="spellEnd"/>
-                                  </w:p>
-                                </w:sdtContent>
-                              </w:sdt>
+                                </w:pPr>
+                                <w:r>
+                                  <w:rPr>
+                                    <w:b/>
+                                    <w:color w:val="404040" w:themeColor="text1" w:themeTint="BF"/>
+                                    <w:sz w:val="36"/>
+                                    <w:szCs w:val="36"/>
+                                    <w:lang w:val="nl-NL"/>
+                                  </w:rPr>
+                                  <w:t>Gemaakt door:</w:t>
+                                </w:r>
+                                <w:r>
+                                  <w:rPr>
+                                    <w:color w:val="404040" w:themeColor="text1" w:themeTint="BF"/>
+                                    <w:sz w:val="36"/>
+                                    <w:szCs w:val="36"/>
+                                    <w:lang w:val="nl-NL"/>
+                                  </w:rPr>
+                                  <w:br/>
+                                  <w:t>Stefan van der Ham</w:t>
+                                </w:r>
+                                <w:r>
+                                  <w:rPr>
+                                    <w:color w:val="404040" w:themeColor="text1" w:themeTint="BF"/>
+                                    <w:sz w:val="36"/>
+                                    <w:szCs w:val="36"/>
+                                    <w:lang w:val="nl-NL"/>
+                                  </w:rPr>
+                                  <w:br/>
+                                  <w:t>Olivier Lindenbergh</w:t>
+                                </w:r>
+                                <w:r>
+                                  <w:rPr>
+                                    <w:color w:val="404040" w:themeColor="text1" w:themeTint="BF"/>
+                                    <w:sz w:val="36"/>
+                                    <w:szCs w:val="36"/>
+                                    <w:lang w:val="nl-NL"/>
+                                  </w:rPr>
+                                  <w:br/>
+                                  <w:t>Wouter Grutter</w:t>
+                                </w:r>
+                              </w:p>
                             </w:txbxContent>
                           </wps:txbx>
                           <wps:bodyPr rot="0" spcFirstLastPara="0" vertOverflow="overflow" horzOverflow="overflow" vert="horz" wrap="square" lIns="1600200" tIns="0" rIns="685800" bIns="0" numCol="1" spcCol="0" rtlCol="0" fromWordArt="0" anchor="b" anchorCtr="0" forceAA="0" compatLnSpc="1">
@@ -735,52 +570,57 @@
                   <v:shape w14:anchorId="619A8F87" id="Tekstvak 154" o:spid="_x0000_s1027" type="#_x0000_t202" style="position:absolute;margin-left:18.75pt;margin-top:429pt;width:8in;height:106.5pt;z-index:-251657216;visibility:visible;mso-wrap-style:square;mso-width-percent:941;mso-height-percent:0;mso-wrap-distance-left:9pt;mso-wrap-distance-top:0;mso-wrap-distance-right:9pt;mso-wrap-distance-bottom:0;mso-position-horizontal:absolute;mso-position-horizontal-relative:page;mso-position-vertical:absolute;mso-position-vertical-relative:page;mso-width-percent:941;mso-height-percent:0;mso-width-relative:page;mso-height-relative:page;v-text-anchor:bottom" o:gfxdata="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" filled="f" stroked="f" strokeweight=".5pt">
                     <v:textbox inset="126pt,0,54pt,0">
                       <w:txbxContent>
-                        <w:sdt>
-                          <w:sdtPr>
+                        <w:p>
+                          <w:pPr>
+                            <w:jc w:val="right"/>
                             <w:rPr>
                               <w:color w:val="404040" w:themeColor="text1" w:themeTint="BF"/>
                               <w:sz w:val="36"/>
                               <w:szCs w:val="36"/>
+                              <w:lang w:val="nl-NL"/>
                             </w:rPr>
-                            <w:alias w:val="Ondertitel"/>
-                            <w:tag w:val=""/>
-                            <w:id w:val="-891337791"/>
-                            <w:dataBinding w:prefixMappings="xmlns:ns0='http://purl.org/dc/elements/1.1/' xmlns:ns1='http://schemas.openxmlformats.org/package/2006/metadata/core-properties' " w:xpath="/ns1:coreProperties[1]/ns0:subject[1]" w:storeItemID="{6C3C8BC8-F283-45AE-878A-BAB7291924A1}"/>
-                            <w:text/>
-                          </w:sdtPr>
-                          <w:sdtContent>
-                            <w:p>
-                              <w:pPr>
-                                <w:jc w:val="right"/>
-                                <w:rPr>
-                                  <w:smallCaps/>
-                                  <w:color w:val="404040" w:themeColor="text1" w:themeTint="BF"/>
-                                  <w:sz w:val="36"/>
-                                  <w:szCs w:val="36"/>
-                                  <w:lang w:val="nl-NL"/>
-                                </w:rPr>
-                              </w:pPr>
-                              <w:r>
-                                <w:rPr>
-                                  <w:color w:val="404040" w:themeColor="text1" w:themeTint="BF"/>
-                                  <w:sz w:val="36"/>
-                                  <w:szCs w:val="36"/>
-                                </w:rPr>
-                                <w:t>j-</w:t>
-                              </w:r>
-                              <w:proofErr w:type="spellStart"/>
-                              <w:r>
-                                <w:rPr>
-                                  <w:color w:val="404040" w:themeColor="text1" w:themeTint="BF"/>
-                                  <w:sz w:val="36"/>
-                                  <w:szCs w:val="36"/>
-                                </w:rPr>
-                                <w:t>hoflhgpfdlgdgfsd</w:t>
-                              </w:r>
-                              <w:proofErr w:type="spellEnd"/>
-                            </w:p>
-                          </w:sdtContent>
-                        </w:sdt>
+                          </w:pPr>
+                          <w:r>
+                            <w:rPr>
+                              <w:b/>
+                              <w:color w:val="404040" w:themeColor="text1" w:themeTint="BF"/>
+                              <w:sz w:val="36"/>
+                              <w:szCs w:val="36"/>
+                              <w:lang w:val="nl-NL"/>
+                            </w:rPr>
+                            <w:t>Gemaakt door:</w:t>
+                          </w:r>
+                          <w:r>
+                            <w:rPr>
+                              <w:color w:val="404040" w:themeColor="text1" w:themeTint="BF"/>
+                              <w:sz w:val="36"/>
+                              <w:szCs w:val="36"/>
+                              <w:lang w:val="nl-NL"/>
+                            </w:rPr>
+                            <w:br/>
+                            <w:t>Stefan van der Ham</w:t>
+                          </w:r>
+                          <w:r>
+                            <w:rPr>
+                              <w:color w:val="404040" w:themeColor="text1" w:themeTint="BF"/>
+                              <w:sz w:val="36"/>
+                              <w:szCs w:val="36"/>
+                              <w:lang w:val="nl-NL"/>
+                            </w:rPr>
+                            <w:br/>
+                            <w:t>Olivier Lindenbergh</w:t>
+                          </w:r>
+                          <w:r>
+                            <w:rPr>
+                              <w:color w:val="404040" w:themeColor="text1" w:themeTint="BF"/>
+                              <w:sz w:val="36"/>
+                              <w:szCs w:val="36"/>
+                              <w:lang w:val="nl-NL"/>
+                            </w:rPr>
+                            <w:br/>
+                            <w:t>Wouter Grutter</w:t>
+                          </w:r>
+                        </w:p>
                       </w:txbxContent>
                     </v:textbox>
                     <w10:wrap anchorx="page" anchory="page"/>
@@ -848,7 +688,7 @@
               <w:tab w:val="right" w:leader="dot" w:pos="9016"/>
             </w:tabs>
             <w:rPr>
-              <w:rFonts w:eastAsiaTheme="minorEastAsia"/>
+              <w:rFonts w:ascii="Arial" w:eastAsiaTheme="minorEastAsia" w:hAnsi="Arial" w:cs="Arial"/>
               <w:noProof/>
               <w:lang w:eastAsia="en-GB"/>
             </w:rPr>
@@ -874,7 +714,7 @@
             </w:rPr>
             <w:fldChar w:fldCharType="separate"/>
           </w:r>
-          <w:hyperlink w:anchor="_Toc466891685" w:history="1">
+          <w:hyperlink w:anchor="_Toc466984081" w:history="1">
             <w:r>
               <w:rPr>
                 <w:rStyle w:val="Hyperlink"/>
@@ -882,10 +722,169 @@
                 <w:noProof/>
                 <w:lang w:val="nl-NL"/>
               </w:rPr>
+              <w:t>Project voorstel</w:t>
+            </w:r>
+            <w:r>
+              <w:rPr>
+                <w:rFonts w:ascii="Arial" w:hAnsi="Arial" w:cs="Arial"/>
+                <w:noProof/>
+                <w:webHidden/>
+              </w:rPr>
+              <w:tab/>
+            </w:r>
+            <w:r>
+              <w:rPr>
+                <w:rFonts w:ascii="Arial" w:hAnsi="Arial" w:cs="Arial"/>
+                <w:noProof/>
+                <w:webHidden/>
+              </w:rPr>
+              <w:fldChar w:fldCharType="begin"/>
+            </w:r>
+            <w:r>
+              <w:rPr>
+                <w:rFonts w:ascii="Arial" w:hAnsi="Arial" w:cs="Arial"/>
+                <w:noProof/>
+                <w:webHidden/>
+              </w:rPr>
+              <w:instrText xml:space="preserve"> PAGEREF _Toc466984081 \h </w:instrText>
+            </w:r>
+            <w:r>
+              <w:rPr>
+                <w:rFonts w:ascii="Arial" w:hAnsi="Arial" w:cs="Arial"/>
+                <w:noProof/>
+                <w:webHidden/>
+              </w:rPr>
+            </w:r>
+            <w:r>
+              <w:rPr>
+                <w:rFonts w:ascii="Arial" w:hAnsi="Arial" w:cs="Arial"/>
+                <w:noProof/>
+                <w:webHidden/>
+              </w:rPr>
+              <w:fldChar w:fldCharType="separate"/>
+            </w:r>
+            <w:r>
+              <w:rPr>
+                <w:rFonts w:ascii="Arial" w:hAnsi="Arial" w:cs="Arial"/>
+                <w:noProof/>
+                <w:webHidden/>
+              </w:rPr>
+              <w:t>3</w:t>
+            </w:r>
+            <w:r>
+              <w:rPr>
+                <w:rFonts w:ascii="Arial" w:hAnsi="Arial" w:cs="Arial"/>
+                <w:noProof/>
+                <w:webHidden/>
+              </w:rPr>
+              <w:fldChar w:fldCharType="end"/>
+            </w:r>
+          </w:hyperlink>
+        </w:p>
+        <w:p>
+          <w:pPr>
+            <w:pStyle w:val="Inhopg1"/>
+            <w:tabs>
+              <w:tab w:val="right" w:leader="dot" w:pos="9016"/>
+            </w:tabs>
+            <w:rPr>
+              <w:rFonts w:ascii="Arial" w:eastAsiaTheme="minorEastAsia" w:hAnsi="Arial" w:cs="Arial"/>
+              <w:noProof/>
+              <w:lang w:eastAsia="en-GB"/>
+            </w:rPr>
+          </w:pPr>
+          <w:hyperlink w:anchor="_Toc466984082" w:history="1">
+            <w:r>
+              <w:rPr>
+                <w:rStyle w:val="Hyperlink"/>
+                <w:rFonts w:ascii="Arial" w:hAnsi="Arial" w:cs="Arial"/>
+                <w:noProof/>
+                <w:lang w:val="nl-NL"/>
+              </w:rPr>
+              <w:t>Informatieanalyse.</w:t>
+            </w:r>
+            <w:r>
+              <w:rPr>
+                <w:rFonts w:ascii="Arial" w:hAnsi="Arial" w:cs="Arial"/>
+                <w:noProof/>
+                <w:webHidden/>
+              </w:rPr>
+              <w:tab/>
+            </w:r>
+            <w:r>
+              <w:rPr>
+                <w:rFonts w:ascii="Arial" w:hAnsi="Arial" w:cs="Arial"/>
+                <w:noProof/>
+                <w:webHidden/>
+              </w:rPr>
+              <w:fldChar w:fldCharType="begin"/>
+            </w:r>
+            <w:r>
+              <w:rPr>
+                <w:rFonts w:ascii="Arial" w:hAnsi="Arial" w:cs="Arial"/>
+                <w:noProof/>
+                <w:webHidden/>
+              </w:rPr>
+              <w:instrText xml:space="preserve"> PAGEREF _Toc466984082 \h </w:instrText>
+            </w:r>
+            <w:r>
+              <w:rPr>
+                <w:rFonts w:ascii="Arial" w:hAnsi="Arial" w:cs="Arial"/>
+                <w:noProof/>
+                <w:webHidden/>
+              </w:rPr>
+            </w:r>
+            <w:r>
+              <w:rPr>
+                <w:rFonts w:ascii="Arial" w:hAnsi="Arial" w:cs="Arial"/>
+                <w:noProof/>
+                <w:webHidden/>
+              </w:rPr>
+              <w:fldChar w:fldCharType="separate"/>
+            </w:r>
+            <w:r>
+              <w:rPr>
+                <w:rFonts w:ascii="Arial" w:hAnsi="Arial" w:cs="Arial"/>
+                <w:noProof/>
+                <w:webHidden/>
+              </w:rPr>
+              <w:t>7</w:t>
+            </w:r>
+            <w:r>
+              <w:rPr>
+                <w:rFonts w:ascii="Arial" w:hAnsi="Arial" w:cs="Arial"/>
+                <w:noProof/>
+                <w:webHidden/>
+              </w:rPr>
+              <w:fldChar w:fldCharType="end"/>
+            </w:r>
+          </w:hyperlink>
+        </w:p>
+        <w:p>
+          <w:pPr>
+            <w:pStyle w:val="Inhopg1"/>
+            <w:tabs>
+              <w:tab w:val="right" w:leader="dot" w:pos="9016"/>
+            </w:tabs>
+            <w:rPr>
+              <w:rFonts w:ascii="Arial" w:eastAsiaTheme="minorEastAsia" w:hAnsi="Arial" w:cs="Arial"/>
+              <w:noProof/>
+              <w:lang w:eastAsia="en-GB"/>
+            </w:rPr>
+          </w:pPr>
+          <w:hyperlink w:anchor="_Toc466984083" w:history="1">
+            <w:r>
+              <w:rPr>
+                <w:rStyle w:val="Hyperlink"/>
+                <w:rFonts w:ascii="Arial" w:hAnsi="Arial" w:cs="Arial"/>
+                <w:noProof/>
+                <w:lang w:val="nl-NL"/>
+              </w:rPr>
               <w:t>Plan van aanpak</w:t>
             </w:r>
             <w:r>
               <w:rPr>
+                <w:rFonts w:ascii="Arial" w:hAnsi="Arial" w:cs="Arial"/>
                 <w:noProof/>
                 <w:webHidden/>
               </w:rPr>
@@ -893,6 +892,7 @@
             </w:r>
             <w:r>
               <w:rPr>
+                <w:rFonts w:ascii="Arial" w:hAnsi="Arial" w:cs="Arial"/>
                 <w:noProof/>
                 <w:webHidden/>
               </w:rPr>
@@ -900,19 +900,22 @@
             </w:r>
             <w:r>
               <w:rPr>
-                <w:noProof/>
-                <w:webHidden/>
-              </w:rPr>
-              <w:instrText xml:space="preserve"> PAGEREF _Toc466891685 \h </w:instrText>
-            </w:r>
-            <w:r>
-              <w:rPr>
-                <w:noProof/>
-                <w:webHidden/>
-              </w:rPr>
-            </w:r>
-            <w:r>
-              <w:rPr>
+                <w:rFonts w:ascii="Arial" w:hAnsi="Arial" w:cs="Arial"/>
+                <w:noProof/>
+                <w:webHidden/>
+              </w:rPr>
+              <w:instrText xml:space="preserve"> PAGEREF _Toc466984083 \h </w:instrText>
+            </w:r>
+            <w:r>
+              <w:rPr>
+                <w:rFonts w:ascii="Arial" w:hAnsi="Arial" w:cs="Arial"/>
+                <w:noProof/>
+                <w:webHidden/>
+              </w:rPr>
+            </w:r>
+            <w:r>
+              <w:rPr>
+                <w:rFonts w:ascii="Arial" w:hAnsi="Arial" w:cs="Arial"/>
                 <w:noProof/>
                 <w:webHidden/>
               </w:rPr>
@@ -920,13 +923,15 @@
             </w:r>
             <w:r>
               <w:rPr>
-                <w:noProof/>
-                <w:webHidden/>
-              </w:rPr>
-              <w:t>3</w:t>
-            </w:r>
-            <w:r>
-              <w:rPr>
+                <w:rFonts w:ascii="Arial" w:hAnsi="Arial" w:cs="Arial"/>
+                <w:noProof/>
+                <w:webHidden/>
+              </w:rPr>
+              <w:t>8</w:t>
+            </w:r>
+            <w:r>
+              <w:rPr>
+                <w:rFonts w:ascii="Arial" w:hAnsi="Arial" w:cs="Arial"/>
                 <w:noProof/>
                 <w:webHidden/>
               </w:rPr>
@@ -941,12 +946,12 @@
               <w:tab w:val="right" w:leader="dot" w:pos="9016"/>
             </w:tabs>
             <w:rPr>
-              <w:rFonts w:eastAsiaTheme="minorEastAsia"/>
+              <w:rFonts w:ascii="Arial" w:eastAsiaTheme="minorEastAsia" w:hAnsi="Arial" w:cs="Arial"/>
               <w:noProof/>
               <w:lang w:eastAsia="en-GB"/>
             </w:rPr>
           </w:pPr>
-          <w:hyperlink w:anchor="_Toc466891686" w:history="1">
+          <w:hyperlink w:anchor="_Toc466984084" w:history="1">
             <w:r>
               <w:rPr>
                 <w:rStyle w:val="Hyperlink"/>
@@ -958,6 +963,7 @@
             </w:r>
             <w:r>
               <w:rPr>
+                <w:rFonts w:ascii="Arial" w:hAnsi="Arial" w:cs="Arial"/>
                 <w:noProof/>
                 <w:webHidden/>
               </w:rPr>
@@ -965,6 +971,7 @@
             </w:r>
             <w:r>
               <w:rPr>
+                <w:rFonts w:ascii="Arial" w:hAnsi="Arial" w:cs="Arial"/>
                 <w:noProof/>
                 <w:webHidden/>
               </w:rPr>
@@ -972,19 +979,22 @@
             </w:r>
             <w:r>
               <w:rPr>
-                <w:noProof/>
-                <w:webHidden/>
-              </w:rPr>
-              <w:instrText xml:space="preserve"> PAGEREF _Toc466891686 \h </w:instrText>
-            </w:r>
-            <w:r>
-              <w:rPr>
-                <w:noProof/>
-                <w:webHidden/>
-              </w:rPr>
-            </w:r>
-            <w:r>
-              <w:rPr>
+                <w:rFonts w:ascii="Arial" w:hAnsi="Arial" w:cs="Arial"/>
+                <w:noProof/>
+                <w:webHidden/>
+              </w:rPr>
+              <w:instrText xml:space="preserve"> PAGEREF _Toc466984084 \h </w:instrText>
+            </w:r>
+            <w:r>
+              <w:rPr>
+                <w:rFonts w:ascii="Arial" w:hAnsi="Arial" w:cs="Arial"/>
+                <w:noProof/>
+                <w:webHidden/>
+              </w:rPr>
+            </w:r>
+            <w:r>
+              <w:rPr>
+                <w:rFonts w:ascii="Arial" w:hAnsi="Arial" w:cs="Arial"/>
                 <w:noProof/>
                 <w:webHidden/>
               </w:rPr>
@@ -992,13 +1002,15 @@
             </w:r>
             <w:r>
               <w:rPr>
-                <w:noProof/>
-                <w:webHidden/>
-              </w:rPr>
-              <w:t>3</w:t>
-            </w:r>
-            <w:r>
-              <w:rPr>
+                <w:rFonts w:ascii="Arial" w:hAnsi="Arial" w:cs="Arial"/>
+                <w:noProof/>
+                <w:webHidden/>
+              </w:rPr>
+              <w:t>8</w:t>
+            </w:r>
+            <w:r>
+              <w:rPr>
+                <w:rFonts w:ascii="Arial" w:hAnsi="Arial" w:cs="Arial"/>
                 <w:noProof/>
                 <w:webHidden/>
               </w:rPr>
@@ -1013,12 +1025,12 @@
               <w:tab w:val="right" w:leader="dot" w:pos="9016"/>
             </w:tabs>
             <w:rPr>
-              <w:rFonts w:eastAsiaTheme="minorEastAsia"/>
+              <w:rFonts w:ascii="Arial" w:eastAsiaTheme="minorEastAsia" w:hAnsi="Arial" w:cs="Arial"/>
               <w:noProof/>
               <w:lang w:eastAsia="en-GB"/>
             </w:rPr>
           </w:pPr>
-          <w:hyperlink w:anchor="_Toc466891687" w:history="1">
+          <w:hyperlink w:anchor="_Toc466984085" w:history="1">
             <w:r>
               <w:rPr>
                 <w:rStyle w:val="Hyperlink"/>
@@ -1030,6 +1042,7 @@
             </w:r>
             <w:r>
               <w:rPr>
+                <w:rFonts w:ascii="Arial" w:hAnsi="Arial" w:cs="Arial"/>
                 <w:noProof/>
                 <w:webHidden/>
               </w:rPr>
@@ -1037,6 +1050,7 @@
             </w:r>
             <w:r>
               <w:rPr>
+                <w:rFonts w:ascii="Arial" w:hAnsi="Arial" w:cs="Arial"/>
                 <w:noProof/>
                 <w:webHidden/>
               </w:rPr>
@@ -1044,19 +1058,22 @@
             </w:r>
             <w:r>
               <w:rPr>
-                <w:noProof/>
-                <w:webHidden/>
-              </w:rPr>
-              <w:instrText xml:space="preserve"> PAGEREF _Toc466891687 \h </w:instrText>
-            </w:r>
-            <w:r>
-              <w:rPr>
-                <w:noProof/>
-                <w:webHidden/>
-              </w:rPr>
-            </w:r>
-            <w:r>
-              <w:rPr>
+                <w:rFonts w:ascii="Arial" w:hAnsi="Arial" w:cs="Arial"/>
+                <w:noProof/>
+                <w:webHidden/>
+              </w:rPr>
+              <w:instrText xml:space="preserve"> PAGEREF _Toc466984085 \h </w:instrText>
+            </w:r>
+            <w:r>
+              <w:rPr>
+                <w:rFonts w:ascii="Arial" w:hAnsi="Arial" w:cs="Arial"/>
+                <w:noProof/>
+                <w:webHidden/>
+              </w:rPr>
+            </w:r>
+            <w:r>
+              <w:rPr>
+                <w:rFonts w:ascii="Arial" w:hAnsi="Arial" w:cs="Arial"/>
                 <w:noProof/>
                 <w:webHidden/>
               </w:rPr>
@@ -1064,13 +1081,15 @@
             </w:r>
             <w:r>
               <w:rPr>
-                <w:noProof/>
-                <w:webHidden/>
-              </w:rPr>
-              <w:t>3</w:t>
-            </w:r>
-            <w:r>
-              <w:rPr>
+                <w:rFonts w:ascii="Arial" w:hAnsi="Arial" w:cs="Arial"/>
+                <w:noProof/>
+                <w:webHidden/>
+              </w:rPr>
+              <w:t>8</w:t>
+            </w:r>
+            <w:r>
+              <w:rPr>
+                <w:rFonts w:ascii="Arial" w:hAnsi="Arial" w:cs="Arial"/>
                 <w:noProof/>
                 <w:webHidden/>
               </w:rPr>
@@ -1085,12 +1104,12 @@
               <w:tab w:val="right" w:leader="dot" w:pos="9016"/>
             </w:tabs>
             <w:rPr>
-              <w:rFonts w:eastAsiaTheme="minorEastAsia"/>
+              <w:rFonts w:ascii="Arial" w:eastAsiaTheme="minorEastAsia" w:hAnsi="Arial" w:cs="Arial"/>
               <w:noProof/>
               <w:lang w:eastAsia="en-GB"/>
             </w:rPr>
           </w:pPr>
-          <w:hyperlink w:anchor="_Toc466891688" w:history="1">
+          <w:hyperlink w:anchor="_Toc466984086" w:history="1">
             <w:r>
               <w:rPr>
                 <w:rStyle w:val="Hyperlink"/>
@@ -1102,6 +1121,7 @@
             </w:r>
             <w:r>
               <w:rPr>
+                <w:rFonts w:ascii="Arial" w:hAnsi="Arial" w:cs="Arial"/>
                 <w:noProof/>
                 <w:webHidden/>
               </w:rPr>
@@ -1109,6 +1129,7 @@
             </w:r>
             <w:r>
               <w:rPr>
+                <w:rFonts w:ascii="Arial" w:hAnsi="Arial" w:cs="Arial"/>
                 <w:noProof/>
                 <w:webHidden/>
               </w:rPr>
@@ -1116,19 +1137,22 @@
             </w:r>
             <w:r>
               <w:rPr>
-                <w:noProof/>
-                <w:webHidden/>
-              </w:rPr>
-              <w:instrText xml:space="preserve"> PAGEREF _Toc466891688 \h </w:instrText>
-            </w:r>
-            <w:r>
-              <w:rPr>
-                <w:noProof/>
-                <w:webHidden/>
-              </w:rPr>
-            </w:r>
-            <w:r>
-              <w:rPr>
+                <w:rFonts w:ascii="Arial" w:hAnsi="Arial" w:cs="Arial"/>
+                <w:noProof/>
+                <w:webHidden/>
+              </w:rPr>
+              <w:instrText xml:space="preserve"> PAGEREF _Toc466984086 \h </w:instrText>
+            </w:r>
+            <w:r>
+              <w:rPr>
+                <w:rFonts w:ascii="Arial" w:hAnsi="Arial" w:cs="Arial"/>
+                <w:noProof/>
+                <w:webHidden/>
+              </w:rPr>
+            </w:r>
+            <w:r>
+              <w:rPr>
+                <w:rFonts w:ascii="Arial" w:hAnsi="Arial" w:cs="Arial"/>
                 <w:noProof/>
                 <w:webHidden/>
               </w:rPr>
@@ -1136,13 +1160,15 @@
             </w:r>
             <w:r>
               <w:rPr>
-                <w:noProof/>
-                <w:webHidden/>
-              </w:rPr>
-              <w:t>3</w:t>
-            </w:r>
-            <w:r>
-              <w:rPr>
+                <w:rFonts w:ascii="Arial" w:hAnsi="Arial" w:cs="Arial"/>
+                <w:noProof/>
+                <w:webHidden/>
+              </w:rPr>
+              <w:t>8</w:t>
+            </w:r>
+            <w:r>
+              <w:rPr>
+                <w:rFonts w:ascii="Arial" w:hAnsi="Arial" w:cs="Arial"/>
                 <w:noProof/>
                 <w:webHidden/>
               </w:rPr>
@@ -1157,12 +1183,12 @@
               <w:tab w:val="right" w:leader="dot" w:pos="9016"/>
             </w:tabs>
             <w:rPr>
-              <w:rFonts w:eastAsiaTheme="minorEastAsia"/>
+              <w:rFonts w:ascii="Arial" w:eastAsiaTheme="minorEastAsia" w:hAnsi="Arial" w:cs="Arial"/>
               <w:noProof/>
               <w:lang w:eastAsia="en-GB"/>
             </w:rPr>
           </w:pPr>
-          <w:hyperlink w:anchor="_Toc466891689" w:history="1">
+          <w:hyperlink w:anchor="_Toc466984087" w:history="1">
             <w:r>
               <w:rPr>
                 <w:rStyle w:val="Hyperlink"/>
@@ -1174,6 +1200,7 @@
             </w:r>
             <w:r>
               <w:rPr>
+                <w:rFonts w:ascii="Arial" w:hAnsi="Arial" w:cs="Arial"/>
                 <w:noProof/>
                 <w:webHidden/>
               </w:rPr>
@@ -1181,6 +1208,7 @@
             </w:r>
             <w:r>
               <w:rPr>
+                <w:rFonts w:ascii="Arial" w:hAnsi="Arial" w:cs="Arial"/>
                 <w:noProof/>
                 <w:webHidden/>
               </w:rPr>
@@ -1188,19 +1216,22 @@
             </w:r>
             <w:r>
               <w:rPr>
-                <w:noProof/>
-                <w:webHidden/>
-              </w:rPr>
-              <w:instrText xml:space="preserve"> PAGEREF _Toc466891689 \h </w:instrText>
-            </w:r>
-            <w:r>
-              <w:rPr>
-                <w:noProof/>
-                <w:webHidden/>
-              </w:rPr>
-            </w:r>
-            <w:r>
-              <w:rPr>
+                <w:rFonts w:ascii="Arial" w:hAnsi="Arial" w:cs="Arial"/>
+                <w:noProof/>
+                <w:webHidden/>
+              </w:rPr>
+              <w:instrText xml:space="preserve"> PAGEREF _Toc466984087 \h </w:instrText>
+            </w:r>
+            <w:r>
+              <w:rPr>
+                <w:rFonts w:ascii="Arial" w:hAnsi="Arial" w:cs="Arial"/>
+                <w:noProof/>
+                <w:webHidden/>
+              </w:rPr>
+            </w:r>
+            <w:r>
+              <w:rPr>
+                <w:rFonts w:ascii="Arial" w:hAnsi="Arial" w:cs="Arial"/>
                 <w:noProof/>
                 <w:webHidden/>
               </w:rPr>
@@ -1208,13 +1239,15 @@
             </w:r>
             <w:r>
               <w:rPr>
-                <w:noProof/>
-                <w:webHidden/>
-              </w:rPr>
-              <w:t>3</w:t>
-            </w:r>
-            <w:r>
-              <w:rPr>
+                <w:rFonts w:ascii="Arial" w:hAnsi="Arial" w:cs="Arial"/>
+                <w:noProof/>
+                <w:webHidden/>
+              </w:rPr>
+              <w:t>8</w:t>
+            </w:r>
+            <w:r>
+              <w:rPr>
+                <w:rFonts w:ascii="Arial" w:hAnsi="Arial" w:cs="Arial"/>
                 <w:noProof/>
                 <w:webHidden/>
               </w:rPr>
@@ -1229,12 +1262,12 @@
               <w:tab w:val="right" w:leader="dot" w:pos="9016"/>
             </w:tabs>
             <w:rPr>
-              <w:rFonts w:eastAsiaTheme="minorEastAsia"/>
+              <w:rFonts w:ascii="Arial" w:eastAsiaTheme="minorEastAsia" w:hAnsi="Arial" w:cs="Arial"/>
               <w:noProof/>
               <w:lang w:eastAsia="en-GB"/>
             </w:rPr>
           </w:pPr>
-          <w:hyperlink w:anchor="_Toc466891690" w:history="1">
+          <w:hyperlink w:anchor="_Toc466984088" w:history="1">
             <w:r>
               <w:rPr>
                 <w:rStyle w:val="Hyperlink"/>
@@ -1246,6 +1279,7 @@
             </w:r>
             <w:r>
               <w:rPr>
+                <w:rFonts w:ascii="Arial" w:hAnsi="Arial" w:cs="Arial"/>
                 <w:noProof/>
                 <w:webHidden/>
               </w:rPr>
@@ -1253,6 +1287,7 @@
             </w:r>
             <w:r>
               <w:rPr>
+                <w:rFonts w:ascii="Arial" w:hAnsi="Arial" w:cs="Arial"/>
                 <w:noProof/>
                 <w:webHidden/>
               </w:rPr>
@@ -1260,19 +1295,22 @@
             </w:r>
             <w:r>
               <w:rPr>
-                <w:noProof/>
-                <w:webHidden/>
-              </w:rPr>
-              <w:instrText xml:space="preserve"> PAGEREF _Toc466891690 \h </w:instrText>
-            </w:r>
-            <w:r>
-              <w:rPr>
-                <w:noProof/>
-                <w:webHidden/>
-              </w:rPr>
-            </w:r>
-            <w:r>
-              <w:rPr>
+                <w:rFonts w:ascii="Arial" w:hAnsi="Arial" w:cs="Arial"/>
+                <w:noProof/>
+                <w:webHidden/>
+              </w:rPr>
+              <w:instrText xml:space="preserve"> PAGEREF _Toc466984088 \h </w:instrText>
+            </w:r>
+            <w:r>
+              <w:rPr>
+                <w:rFonts w:ascii="Arial" w:hAnsi="Arial" w:cs="Arial"/>
+                <w:noProof/>
+                <w:webHidden/>
+              </w:rPr>
+            </w:r>
+            <w:r>
+              <w:rPr>
+                <w:rFonts w:ascii="Arial" w:hAnsi="Arial" w:cs="Arial"/>
                 <w:noProof/>
                 <w:webHidden/>
               </w:rPr>
@@ -1280,13 +1318,15 @@
             </w:r>
             <w:r>
               <w:rPr>
-                <w:noProof/>
-                <w:webHidden/>
-              </w:rPr>
-              <w:t>3</w:t>
-            </w:r>
-            <w:r>
-              <w:rPr>
+                <w:rFonts w:ascii="Arial" w:hAnsi="Arial" w:cs="Arial"/>
+                <w:noProof/>
+                <w:webHidden/>
+              </w:rPr>
+              <w:t>8</w:t>
+            </w:r>
+            <w:r>
+              <w:rPr>
+                <w:rFonts w:ascii="Arial" w:hAnsi="Arial" w:cs="Arial"/>
                 <w:noProof/>
                 <w:webHidden/>
               </w:rPr>
@@ -1301,12 +1341,12 @@
               <w:tab w:val="right" w:leader="dot" w:pos="9016"/>
             </w:tabs>
             <w:rPr>
-              <w:rFonts w:eastAsiaTheme="minorEastAsia"/>
+              <w:rFonts w:ascii="Arial" w:eastAsiaTheme="minorEastAsia" w:hAnsi="Arial" w:cs="Arial"/>
               <w:noProof/>
               <w:lang w:eastAsia="en-GB"/>
             </w:rPr>
           </w:pPr>
-          <w:hyperlink w:anchor="_Toc466891691" w:history="1">
+          <w:hyperlink w:anchor="_Toc466984089" w:history="1">
             <w:r>
               <w:rPr>
                 <w:rStyle w:val="Hyperlink"/>
@@ -1318,6 +1358,7 @@
             </w:r>
             <w:r>
               <w:rPr>
+                <w:rFonts w:ascii="Arial" w:hAnsi="Arial" w:cs="Arial"/>
                 <w:noProof/>
                 <w:webHidden/>
               </w:rPr>
@@ -1325,6 +1366,7 @@
             </w:r>
             <w:r>
               <w:rPr>
+                <w:rFonts w:ascii="Arial" w:hAnsi="Arial" w:cs="Arial"/>
                 <w:noProof/>
                 <w:webHidden/>
               </w:rPr>
@@ -1332,19 +1374,22 @@
             </w:r>
             <w:r>
               <w:rPr>
-                <w:noProof/>
-                <w:webHidden/>
-              </w:rPr>
-              <w:instrText xml:space="preserve"> PAGEREF _Toc466891691 \h </w:instrText>
-            </w:r>
-            <w:r>
-              <w:rPr>
-                <w:noProof/>
-                <w:webHidden/>
-              </w:rPr>
-            </w:r>
-            <w:r>
-              <w:rPr>
+                <w:rFonts w:ascii="Arial" w:hAnsi="Arial" w:cs="Arial"/>
+                <w:noProof/>
+                <w:webHidden/>
+              </w:rPr>
+              <w:instrText xml:space="preserve"> PAGEREF _Toc466984089 \h </w:instrText>
+            </w:r>
+            <w:r>
+              <w:rPr>
+                <w:rFonts w:ascii="Arial" w:hAnsi="Arial" w:cs="Arial"/>
+                <w:noProof/>
+                <w:webHidden/>
+              </w:rPr>
+            </w:r>
+            <w:r>
+              <w:rPr>
+                <w:rFonts w:ascii="Arial" w:hAnsi="Arial" w:cs="Arial"/>
                 <w:noProof/>
                 <w:webHidden/>
               </w:rPr>
@@ -1352,13 +1397,15 @@
             </w:r>
             <w:r>
               <w:rPr>
-                <w:noProof/>
-                <w:webHidden/>
-              </w:rPr>
-              <w:t>4</w:t>
-            </w:r>
-            <w:r>
-              <w:rPr>
+                <w:rFonts w:ascii="Arial" w:hAnsi="Arial" w:cs="Arial"/>
+                <w:noProof/>
+                <w:webHidden/>
+              </w:rPr>
+              <w:t>9</w:t>
+            </w:r>
+            <w:r>
+              <w:rPr>
+                <w:rFonts w:ascii="Arial" w:hAnsi="Arial" w:cs="Arial"/>
                 <w:noProof/>
                 <w:webHidden/>
               </w:rPr>
@@ -1373,12 +1420,12 @@
               <w:tab w:val="right" w:leader="dot" w:pos="9016"/>
             </w:tabs>
             <w:rPr>
-              <w:rFonts w:eastAsiaTheme="minorEastAsia"/>
+              <w:rFonts w:ascii="Arial" w:eastAsiaTheme="minorEastAsia" w:hAnsi="Arial" w:cs="Arial"/>
               <w:noProof/>
               <w:lang w:eastAsia="en-GB"/>
             </w:rPr>
           </w:pPr>
-          <w:hyperlink w:anchor="_Toc466891692" w:history="1">
+          <w:hyperlink w:anchor="_Toc466984090" w:history="1">
             <w:r>
               <w:rPr>
                 <w:rStyle w:val="Hyperlink"/>
@@ -1390,6 +1437,7 @@
             </w:r>
             <w:r>
               <w:rPr>
+                <w:rFonts w:ascii="Arial" w:hAnsi="Arial" w:cs="Arial"/>
                 <w:noProof/>
                 <w:webHidden/>
               </w:rPr>
@@ -1397,6 +1445,7 @@
             </w:r>
             <w:r>
               <w:rPr>
+                <w:rFonts w:ascii="Arial" w:hAnsi="Arial" w:cs="Arial"/>
                 <w:noProof/>
                 <w:webHidden/>
               </w:rPr>
@@ -1404,19 +1453,22 @@
             </w:r>
             <w:r>
               <w:rPr>
-                <w:noProof/>
-                <w:webHidden/>
-              </w:rPr>
-              <w:instrText xml:space="preserve"> PAGEREF _Toc466891692 \h </w:instrText>
-            </w:r>
-            <w:r>
-              <w:rPr>
-                <w:noProof/>
-                <w:webHidden/>
-              </w:rPr>
-            </w:r>
-            <w:r>
-              <w:rPr>
+                <w:rFonts w:ascii="Arial" w:hAnsi="Arial" w:cs="Arial"/>
+                <w:noProof/>
+                <w:webHidden/>
+              </w:rPr>
+              <w:instrText xml:space="preserve"> PAGEREF _Toc466984090 \h </w:instrText>
+            </w:r>
+            <w:r>
+              <w:rPr>
+                <w:rFonts w:ascii="Arial" w:hAnsi="Arial" w:cs="Arial"/>
+                <w:noProof/>
+                <w:webHidden/>
+              </w:rPr>
+            </w:r>
+            <w:r>
+              <w:rPr>
+                <w:rFonts w:ascii="Arial" w:hAnsi="Arial" w:cs="Arial"/>
                 <w:noProof/>
                 <w:webHidden/>
               </w:rPr>
@@ -1424,13 +1476,15 @@
             </w:r>
             <w:r>
               <w:rPr>
-                <w:noProof/>
-                <w:webHidden/>
-              </w:rPr>
-              <w:t>5</w:t>
-            </w:r>
-            <w:r>
-              <w:rPr>
+                <w:rFonts w:ascii="Arial" w:hAnsi="Arial" w:cs="Arial"/>
+                <w:noProof/>
+                <w:webHidden/>
+              </w:rPr>
+              <w:t>10</w:t>
+            </w:r>
+            <w:r>
+              <w:rPr>
+                <w:rFonts w:ascii="Arial" w:hAnsi="Arial" w:cs="Arial"/>
                 <w:noProof/>
                 <w:webHidden/>
               </w:rPr>
@@ -1445,12 +1499,12 @@
               <w:tab w:val="right" w:leader="dot" w:pos="9016"/>
             </w:tabs>
             <w:rPr>
-              <w:rFonts w:eastAsiaTheme="minorEastAsia"/>
+              <w:rFonts w:ascii="Arial" w:eastAsiaTheme="minorEastAsia" w:hAnsi="Arial" w:cs="Arial"/>
               <w:noProof/>
               <w:lang w:eastAsia="en-GB"/>
             </w:rPr>
           </w:pPr>
-          <w:hyperlink w:anchor="_Toc466891693" w:history="1">
+          <w:hyperlink w:anchor="_Toc466984091" w:history="1">
             <w:r>
               <w:rPr>
                 <w:rStyle w:val="Hyperlink"/>
@@ -1462,6 +1516,7 @@
             </w:r>
             <w:r>
               <w:rPr>
+                <w:rFonts w:ascii="Arial" w:hAnsi="Arial" w:cs="Arial"/>
                 <w:noProof/>
                 <w:webHidden/>
               </w:rPr>
@@ -1469,6 +1524,7 @@
             </w:r>
             <w:r>
               <w:rPr>
+                <w:rFonts w:ascii="Arial" w:hAnsi="Arial" w:cs="Arial"/>
                 <w:noProof/>
                 <w:webHidden/>
               </w:rPr>
@@ -1476,19 +1532,22 @@
             </w:r>
             <w:r>
               <w:rPr>
-                <w:noProof/>
-                <w:webHidden/>
-              </w:rPr>
-              <w:instrText xml:space="preserve"> PAGEREF _Toc466891693 \h </w:instrText>
-            </w:r>
-            <w:r>
-              <w:rPr>
-                <w:noProof/>
-                <w:webHidden/>
-              </w:rPr>
-            </w:r>
-            <w:r>
-              <w:rPr>
+                <w:rFonts w:ascii="Arial" w:hAnsi="Arial" w:cs="Arial"/>
+                <w:noProof/>
+                <w:webHidden/>
+              </w:rPr>
+              <w:instrText xml:space="preserve"> PAGEREF _Toc466984091 \h </w:instrText>
+            </w:r>
+            <w:r>
+              <w:rPr>
+                <w:rFonts w:ascii="Arial" w:hAnsi="Arial" w:cs="Arial"/>
+                <w:noProof/>
+                <w:webHidden/>
+              </w:rPr>
+            </w:r>
+            <w:r>
+              <w:rPr>
+                <w:rFonts w:ascii="Arial" w:hAnsi="Arial" w:cs="Arial"/>
                 <w:noProof/>
                 <w:webHidden/>
               </w:rPr>
@@ -1496,13 +1555,15 @@
             </w:r>
             <w:r>
               <w:rPr>
-                <w:noProof/>
-                <w:webHidden/>
-              </w:rPr>
-              <w:t>5</w:t>
-            </w:r>
-            <w:r>
-              <w:rPr>
+                <w:rFonts w:ascii="Arial" w:hAnsi="Arial" w:cs="Arial"/>
+                <w:noProof/>
+                <w:webHidden/>
+              </w:rPr>
+              <w:t>10</w:t>
+            </w:r>
+            <w:r>
+              <w:rPr>
+                <w:rFonts w:ascii="Arial" w:hAnsi="Arial" w:cs="Arial"/>
                 <w:noProof/>
                 <w:webHidden/>
               </w:rPr>
@@ -1517,12 +1578,12 @@
               <w:tab w:val="right" w:leader="dot" w:pos="9016"/>
             </w:tabs>
             <w:rPr>
-              <w:rFonts w:eastAsiaTheme="minorEastAsia"/>
+              <w:rFonts w:ascii="Arial" w:eastAsiaTheme="minorEastAsia" w:hAnsi="Arial" w:cs="Arial"/>
               <w:noProof/>
               <w:lang w:eastAsia="en-GB"/>
             </w:rPr>
           </w:pPr>
-          <w:hyperlink w:anchor="_Toc466891694" w:history="1">
+          <w:hyperlink w:anchor="_Toc466984092" w:history="1">
             <w:r>
               <w:rPr>
                 <w:rStyle w:val="Hyperlink"/>
@@ -1534,6 +1595,7 @@
             </w:r>
             <w:r>
               <w:rPr>
+                <w:rFonts w:ascii="Arial" w:hAnsi="Arial" w:cs="Arial"/>
                 <w:noProof/>
                 <w:webHidden/>
               </w:rPr>
@@ -1541,6 +1603,7 @@
             </w:r>
             <w:r>
               <w:rPr>
+                <w:rFonts w:ascii="Arial" w:hAnsi="Arial" w:cs="Arial"/>
                 <w:noProof/>
                 <w:webHidden/>
               </w:rPr>
@@ -1548,19 +1611,22 @@
             </w:r>
             <w:r>
               <w:rPr>
-                <w:noProof/>
-                <w:webHidden/>
-              </w:rPr>
-              <w:instrText xml:space="preserve"> PAGEREF _Toc466891694 \h </w:instrText>
-            </w:r>
-            <w:r>
-              <w:rPr>
-                <w:noProof/>
-                <w:webHidden/>
-              </w:rPr>
-            </w:r>
-            <w:r>
-              <w:rPr>
+                <w:rFonts w:ascii="Arial" w:hAnsi="Arial" w:cs="Arial"/>
+                <w:noProof/>
+                <w:webHidden/>
+              </w:rPr>
+              <w:instrText xml:space="preserve"> PAGEREF _Toc466984092 \h </w:instrText>
+            </w:r>
+            <w:r>
+              <w:rPr>
+                <w:rFonts w:ascii="Arial" w:hAnsi="Arial" w:cs="Arial"/>
+                <w:noProof/>
+                <w:webHidden/>
+              </w:rPr>
+            </w:r>
+            <w:r>
+              <w:rPr>
+                <w:rFonts w:ascii="Arial" w:hAnsi="Arial" w:cs="Arial"/>
                 <w:noProof/>
                 <w:webHidden/>
               </w:rPr>
@@ -1568,13 +1634,15 @@
             </w:r>
             <w:r>
               <w:rPr>
-                <w:noProof/>
-                <w:webHidden/>
-              </w:rPr>
-              <w:t>5</w:t>
-            </w:r>
-            <w:r>
-              <w:rPr>
+                <w:rFonts w:ascii="Arial" w:hAnsi="Arial" w:cs="Arial"/>
+                <w:noProof/>
+                <w:webHidden/>
+              </w:rPr>
+              <w:t>10</w:t>
+            </w:r>
+            <w:r>
+              <w:rPr>
+                <w:rFonts w:ascii="Arial" w:hAnsi="Arial" w:cs="Arial"/>
                 <w:noProof/>
                 <w:webHidden/>
               </w:rPr>
@@ -1589,12 +1657,12 @@
               <w:tab w:val="right" w:leader="dot" w:pos="9016"/>
             </w:tabs>
             <w:rPr>
-              <w:rFonts w:eastAsiaTheme="minorEastAsia"/>
+              <w:rFonts w:ascii="Arial" w:eastAsiaTheme="minorEastAsia" w:hAnsi="Arial" w:cs="Arial"/>
               <w:noProof/>
               <w:lang w:eastAsia="en-GB"/>
             </w:rPr>
           </w:pPr>
-          <w:hyperlink w:anchor="_Toc466891695" w:history="1">
+          <w:hyperlink w:anchor="_Toc466984093" w:history="1">
             <w:r>
               <w:rPr>
                 <w:rStyle w:val="Hyperlink"/>
@@ -1606,6 +1674,7 @@
             </w:r>
             <w:r>
               <w:rPr>
+                <w:rFonts w:ascii="Arial" w:hAnsi="Arial" w:cs="Arial"/>
                 <w:noProof/>
                 <w:webHidden/>
               </w:rPr>
@@ -1613,6 +1682,7 @@
             </w:r>
             <w:r>
               <w:rPr>
+                <w:rFonts w:ascii="Arial" w:hAnsi="Arial" w:cs="Arial"/>
                 <w:noProof/>
                 <w:webHidden/>
               </w:rPr>
@@ -1620,19 +1690,22 @@
             </w:r>
             <w:r>
               <w:rPr>
-                <w:noProof/>
-                <w:webHidden/>
-              </w:rPr>
-              <w:instrText xml:space="preserve"> PAGEREF _Toc466891695 \h </w:instrText>
-            </w:r>
-            <w:r>
-              <w:rPr>
-                <w:noProof/>
-                <w:webHidden/>
-              </w:rPr>
-            </w:r>
-            <w:r>
-              <w:rPr>
+                <w:rFonts w:ascii="Arial" w:hAnsi="Arial" w:cs="Arial"/>
+                <w:noProof/>
+                <w:webHidden/>
+              </w:rPr>
+              <w:instrText xml:space="preserve"> PAGEREF _Toc466984093 \h </w:instrText>
+            </w:r>
+            <w:r>
+              <w:rPr>
+                <w:rFonts w:ascii="Arial" w:hAnsi="Arial" w:cs="Arial"/>
+                <w:noProof/>
+                <w:webHidden/>
+              </w:rPr>
+            </w:r>
+            <w:r>
+              <w:rPr>
+                <w:rFonts w:ascii="Arial" w:hAnsi="Arial" w:cs="Arial"/>
                 <w:noProof/>
                 <w:webHidden/>
               </w:rPr>
@@ -1640,13 +1713,15 @@
             </w:r>
             <w:r>
               <w:rPr>
-                <w:noProof/>
-                <w:webHidden/>
-              </w:rPr>
-              <w:t>6</w:t>
-            </w:r>
-            <w:r>
-              <w:rPr>
+                <w:rFonts w:ascii="Arial" w:hAnsi="Arial" w:cs="Arial"/>
+                <w:noProof/>
+                <w:webHidden/>
+              </w:rPr>
+              <w:t>11</w:t>
+            </w:r>
+            <w:r>
+              <w:rPr>
+                <w:rFonts w:ascii="Arial" w:hAnsi="Arial" w:cs="Arial"/>
                 <w:noProof/>
                 <w:webHidden/>
               </w:rPr>
@@ -1661,12 +1736,12 @@
               <w:tab w:val="right" w:leader="dot" w:pos="9016"/>
             </w:tabs>
             <w:rPr>
-              <w:rFonts w:eastAsiaTheme="minorEastAsia"/>
+              <w:rFonts w:ascii="Arial" w:eastAsiaTheme="minorEastAsia" w:hAnsi="Arial" w:cs="Arial"/>
               <w:noProof/>
               <w:lang w:eastAsia="en-GB"/>
             </w:rPr>
           </w:pPr>
-          <w:hyperlink w:anchor="_Toc466891696" w:history="1">
+          <w:hyperlink w:anchor="_Toc466984094" w:history="1">
             <w:r>
               <w:rPr>
                 <w:rStyle w:val="Hyperlink"/>
@@ -1678,6 +1753,7 @@
             </w:r>
             <w:r>
               <w:rPr>
+                <w:rFonts w:ascii="Arial" w:hAnsi="Arial" w:cs="Arial"/>
                 <w:noProof/>
                 <w:webHidden/>
               </w:rPr>
@@ -1685,6 +1761,7 @@
             </w:r>
             <w:r>
               <w:rPr>
+                <w:rFonts w:ascii="Arial" w:hAnsi="Arial" w:cs="Arial"/>
                 <w:noProof/>
                 <w:webHidden/>
               </w:rPr>
@@ -1692,19 +1769,22 @@
             </w:r>
             <w:r>
               <w:rPr>
-                <w:noProof/>
-                <w:webHidden/>
-              </w:rPr>
-              <w:instrText xml:space="preserve"> PAGEREF _Toc466891696 \h </w:instrText>
-            </w:r>
-            <w:r>
-              <w:rPr>
-                <w:noProof/>
-                <w:webHidden/>
-              </w:rPr>
-            </w:r>
-            <w:r>
-              <w:rPr>
+                <w:rFonts w:ascii="Arial" w:hAnsi="Arial" w:cs="Arial"/>
+                <w:noProof/>
+                <w:webHidden/>
+              </w:rPr>
+              <w:instrText xml:space="preserve"> PAGEREF _Toc466984094 \h </w:instrText>
+            </w:r>
+            <w:r>
+              <w:rPr>
+                <w:rFonts w:ascii="Arial" w:hAnsi="Arial" w:cs="Arial"/>
+                <w:noProof/>
+                <w:webHidden/>
+              </w:rPr>
+            </w:r>
+            <w:r>
+              <w:rPr>
+                <w:rFonts w:ascii="Arial" w:hAnsi="Arial" w:cs="Arial"/>
                 <w:noProof/>
                 <w:webHidden/>
               </w:rPr>
@@ -1712,13 +1792,15 @@
             </w:r>
             <w:r>
               <w:rPr>
-                <w:noProof/>
-                <w:webHidden/>
-              </w:rPr>
-              <w:t>6</w:t>
-            </w:r>
-            <w:r>
-              <w:rPr>
+                <w:rFonts w:ascii="Arial" w:hAnsi="Arial" w:cs="Arial"/>
+                <w:noProof/>
+                <w:webHidden/>
+              </w:rPr>
+              <w:t>11</w:t>
+            </w:r>
+            <w:r>
+              <w:rPr>
+                <w:rFonts w:ascii="Arial" w:hAnsi="Arial" w:cs="Arial"/>
                 <w:noProof/>
                 <w:webHidden/>
               </w:rPr>
@@ -1733,12 +1815,12 @@
               <w:tab w:val="right" w:leader="dot" w:pos="9016"/>
             </w:tabs>
             <w:rPr>
-              <w:rFonts w:eastAsiaTheme="minorEastAsia"/>
+              <w:rFonts w:ascii="Arial" w:eastAsiaTheme="minorEastAsia" w:hAnsi="Arial" w:cs="Arial"/>
               <w:noProof/>
               <w:lang w:eastAsia="en-GB"/>
             </w:rPr>
           </w:pPr>
-          <w:hyperlink w:anchor="_Toc466891697" w:history="1">
+          <w:hyperlink w:anchor="_Toc466984095" w:history="1">
             <w:r>
               <w:rPr>
                 <w:rStyle w:val="Hyperlink"/>
@@ -1750,6 +1832,7 @@
             </w:r>
             <w:r>
               <w:rPr>
+                <w:rFonts w:ascii="Arial" w:hAnsi="Arial" w:cs="Arial"/>
                 <w:noProof/>
                 <w:webHidden/>
               </w:rPr>
@@ -1757,6 +1840,7 @@
             </w:r>
             <w:r>
               <w:rPr>
+                <w:rFonts w:ascii="Arial" w:hAnsi="Arial" w:cs="Arial"/>
                 <w:noProof/>
                 <w:webHidden/>
               </w:rPr>
@@ -1764,19 +1848,22 @@
             </w:r>
             <w:r>
               <w:rPr>
-                <w:noProof/>
-                <w:webHidden/>
-              </w:rPr>
-              <w:instrText xml:space="preserve"> PAGEREF _Toc466891697 \h </w:instrText>
-            </w:r>
-            <w:r>
-              <w:rPr>
-                <w:noProof/>
-                <w:webHidden/>
-              </w:rPr>
-            </w:r>
-            <w:r>
-              <w:rPr>
+                <w:rFonts w:ascii="Arial" w:hAnsi="Arial" w:cs="Arial"/>
+                <w:noProof/>
+                <w:webHidden/>
+              </w:rPr>
+              <w:instrText xml:space="preserve"> PAGEREF _Toc466984095 \h </w:instrText>
+            </w:r>
+            <w:r>
+              <w:rPr>
+                <w:rFonts w:ascii="Arial" w:hAnsi="Arial" w:cs="Arial"/>
+                <w:noProof/>
+                <w:webHidden/>
+              </w:rPr>
+            </w:r>
+            <w:r>
+              <w:rPr>
+                <w:rFonts w:ascii="Arial" w:hAnsi="Arial" w:cs="Arial"/>
                 <w:noProof/>
                 <w:webHidden/>
               </w:rPr>
@@ -1784,13 +1871,15 @@
             </w:r>
             <w:r>
               <w:rPr>
-                <w:noProof/>
-                <w:webHidden/>
-              </w:rPr>
-              <w:t>6</w:t>
-            </w:r>
-            <w:r>
-              <w:rPr>
+                <w:rFonts w:ascii="Arial" w:hAnsi="Arial" w:cs="Arial"/>
+                <w:noProof/>
+                <w:webHidden/>
+              </w:rPr>
+              <w:t>11</w:t>
+            </w:r>
+            <w:r>
+              <w:rPr>
+                <w:rFonts w:ascii="Arial" w:hAnsi="Arial" w:cs="Arial"/>
                 <w:noProof/>
                 <w:webHidden/>
               </w:rPr>
@@ -1805,12 +1894,12 @@
               <w:tab w:val="right" w:leader="dot" w:pos="9016"/>
             </w:tabs>
             <w:rPr>
-              <w:rFonts w:eastAsiaTheme="minorEastAsia"/>
+              <w:rFonts w:ascii="Arial" w:eastAsiaTheme="minorEastAsia" w:hAnsi="Arial" w:cs="Arial"/>
               <w:noProof/>
               <w:lang w:eastAsia="en-GB"/>
             </w:rPr>
           </w:pPr>
-          <w:hyperlink w:anchor="_Toc466891698" w:history="1">
+          <w:hyperlink w:anchor="_Toc466984096" w:history="1">
             <w:r>
               <w:rPr>
                 <w:rStyle w:val="Hyperlink"/>
@@ -1822,6 +1911,7 @@
             </w:r>
             <w:r>
               <w:rPr>
+                <w:rFonts w:ascii="Arial" w:hAnsi="Arial" w:cs="Arial"/>
                 <w:noProof/>
                 <w:webHidden/>
               </w:rPr>
@@ -1829,6 +1919,7 @@
             </w:r>
             <w:r>
               <w:rPr>
+                <w:rFonts w:ascii="Arial" w:hAnsi="Arial" w:cs="Arial"/>
                 <w:noProof/>
                 <w:webHidden/>
               </w:rPr>
@@ -1836,19 +1927,22 @@
             </w:r>
             <w:r>
               <w:rPr>
-                <w:noProof/>
-                <w:webHidden/>
-              </w:rPr>
-              <w:instrText xml:space="preserve"> PAGEREF _Toc466891698 \h </w:instrText>
-            </w:r>
-            <w:r>
-              <w:rPr>
-                <w:noProof/>
-                <w:webHidden/>
-              </w:rPr>
-            </w:r>
-            <w:r>
-              <w:rPr>
+                <w:rFonts w:ascii="Arial" w:hAnsi="Arial" w:cs="Arial"/>
+                <w:noProof/>
+                <w:webHidden/>
+              </w:rPr>
+              <w:instrText xml:space="preserve"> PAGEREF _Toc466984096 \h </w:instrText>
+            </w:r>
+            <w:r>
+              <w:rPr>
+                <w:rFonts w:ascii="Arial" w:hAnsi="Arial" w:cs="Arial"/>
+                <w:noProof/>
+                <w:webHidden/>
+              </w:rPr>
+            </w:r>
+            <w:r>
+              <w:rPr>
+                <w:rFonts w:ascii="Arial" w:hAnsi="Arial" w:cs="Arial"/>
                 <w:noProof/>
                 <w:webHidden/>
               </w:rPr>
@@ -1856,13 +1950,15 @@
             </w:r>
             <w:r>
               <w:rPr>
-                <w:noProof/>
-                <w:webHidden/>
-              </w:rPr>
-              <w:t>6</w:t>
-            </w:r>
-            <w:r>
-              <w:rPr>
+                <w:rFonts w:ascii="Arial" w:hAnsi="Arial" w:cs="Arial"/>
+                <w:noProof/>
+                <w:webHidden/>
+              </w:rPr>
+              <w:t>11</w:t>
+            </w:r>
+            <w:r>
+              <w:rPr>
+                <w:rFonts w:ascii="Arial" w:hAnsi="Arial" w:cs="Arial"/>
                 <w:noProof/>
                 <w:webHidden/>
               </w:rPr>
@@ -1877,12 +1973,12 @@
               <w:tab w:val="right" w:leader="dot" w:pos="9016"/>
             </w:tabs>
             <w:rPr>
-              <w:rFonts w:eastAsiaTheme="minorEastAsia"/>
+              <w:rFonts w:ascii="Arial" w:eastAsiaTheme="minorEastAsia" w:hAnsi="Arial" w:cs="Arial"/>
               <w:noProof/>
               <w:lang w:eastAsia="en-GB"/>
             </w:rPr>
           </w:pPr>
-          <w:hyperlink w:anchor="_Toc466891699" w:history="1">
+          <w:hyperlink w:anchor="_Toc466984097" w:history="1">
             <w:r>
               <w:rPr>
                 <w:rStyle w:val="Hyperlink"/>
@@ -1894,6 +1990,7 @@
             </w:r>
             <w:r>
               <w:rPr>
+                <w:rFonts w:ascii="Arial" w:hAnsi="Arial" w:cs="Arial"/>
                 <w:noProof/>
                 <w:webHidden/>
               </w:rPr>
@@ -1901,6 +1998,7 @@
             </w:r>
             <w:r>
               <w:rPr>
+                <w:rFonts w:ascii="Arial" w:hAnsi="Arial" w:cs="Arial"/>
                 <w:noProof/>
                 <w:webHidden/>
               </w:rPr>
@@ -1908,19 +2006,22 @@
             </w:r>
             <w:r>
               <w:rPr>
-                <w:noProof/>
-                <w:webHidden/>
-              </w:rPr>
-              <w:instrText xml:space="preserve"> PAGEREF _Toc466891699 \h </w:instrText>
-            </w:r>
-            <w:r>
-              <w:rPr>
-                <w:noProof/>
-                <w:webHidden/>
-              </w:rPr>
-            </w:r>
-            <w:r>
-              <w:rPr>
+                <w:rFonts w:ascii="Arial" w:hAnsi="Arial" w:cs="Arial"/>
+                <w:noProof/>
+                <w:webHidden/>
+              </w:rPr>
+              <w:instrText xml:space="preserve"> PAGEREF _Toc466984097 \h </w:instrText>
+            </w:r>
+            <w:r>
+              <w:rPr>
+                <w:rFonts w:ascii="Arial" w:hAnsi="Arial" w:cs="Arial"/>
+                <w:noProof/>
+                <w:webHidden/>
+              </w:rPr>
+            </w:r>
+            <w:r>
+              <w:rPr>
+                <w:rFonts w:ascii="Arial" w:hAnsi="Arial" w:cs="Arial"/>
                 <w:noProof/>
                 <w:webHidden/>
               </w:rPr>
@@ -1928,13 +2029,15 @@
             </w:r>
             <w:r>
               <w:rPr>
-                <w:noProof/>
-                <w:webHidden/>
-              </w:rPr>
-              <w:t>7</w:t>
-            </w:r>
-            <w:r>
-              <w:rPr>
+                <w:rFonts w:ascii="Arial" w:hAnsi="Arial" w:cs="Arial"/>
+                <w:noProof/>
+                <w:webHidden/>
+              </w:rPr>
+              <w:t>12</w:t>
+            </w:r>
+            <w:r>
+              <w:rPr>
+                <w:rFonts w:ascii="Arial" w:hAnsi="Arial" w:cs="Arial"/>
                 <w:noProof/>
                 <w:webHidden/>
               </w:rPr>
@@ -1949,12 +2052,12 @@
               <w:tab w:val="right" w:leader="dot" w:pos="9016"/>
             </w:tabs>
             <w:rPr>
-              <w:rFonts w:eastAsiaTheme="minorEastAsia"/>
+              <w:rFonts w:ascii="Arial" w:eastAsiaTheme="minorEastAsia" w:hAnsi="Arial" w:cs="Arial"/>
               <w:noProof/>
               <w:lang w:eastAsia="en-GB"/>
             </w:rPr>
           </w:pPr>
-          <w:hyperlink w:anchor="_Toc466891700" w:history="1">
+          <w:hyperlink w:anchor="_Toc466984098" w:history="1">
             <w:r>
               <w:rPr>
                 <w:rStyle w:val="Hyperlink"/>
@@ -1966,6 +2069,7 @@
             </w:r>
             <w:r>
               <w:rPr>
+                <w:rFonts w:ascii="Arial" w:hAnsi="Arial" w:cs="Arial"/>
                 <w:noProof/>
                 <w:webHidden/>
               </w:rPr>
@@ -1973,6 +2077,7 @@
             </w:r>
             <w:r>
               <w:rPr>
+                <w:rFonts w:ascii="Arial" w:hAnsi="Arial" w:cs="Arial"/>
                 <w:noProof/>
                 <w:webHidden/>
               </w:rPr>
@@ -1980,19 +2085,22 @@
             </w:r>
             <w:r>
               <w:rPr>
-                <w:noProof/>
-                <w:webHidden/>
-              </w:rPr>
-              <w:instrText xml:space="preserve"> PAGEREF _Toc466891700 \h </w:instrText>
-            </w:r>
-            <w:r>
-              <w:rPr>
-                <w:noProof/>
-                <w:webHidden/>
-              </w:rPr>
-            </w:r>
-            <w:r>
-              <w:rPr>
+                <w:rFonts w:ascii="Arial" w:hAnsi="Arial" w:cs="Arial"/>
+                <w:noProof/>
+                <w:webHidden/>
+              </w:rPr>
+              <w:instrText xml:space="preserve"> PAGEREF _Toc466984098 \h </w:instrText>
+            </w:r>
+            <w:r>
+              <w:rPr>
+                <w:rFonts w:ascii="Arial" w:hAnsi="Arial" w:cs="Arial"/>
+                <w:noProof/>
+                <w:webHidden/>
+              </w:rPr>
+            </w:r>
+            <w:r>
+              <w:rPr>
+                <w:rFonts w:ascii="Arial" w:hAnsi="Arial" w:cs="Arial"/>
                 <w:noProof/>
                 <w:webHidden/>
               </w:rPr>
@@ -2000,13 +2108,15 @@
             </w:r>
             <w:r>
               <w:rPr>
-                <w:noProof/>
-                <w:webHidden/>
-              </w:rPr>
-              <w:t>7</w:t>
-            </w:r>
-            <w:r>
-              <w:rPr>
+                <w:rFonts w:ascii="Arial" w:hAnsi="Arial" w:cs="Arial"/>
+                <w:noProof/>
+                <w:webHidden/>
+              </w:rPr>
+              <w:t>12</w:t>
+            </w:r>
+            <w:r>
+              <w:rPr>
+                <w:rFonts w:ascii="Arial" w:hAnsi="Arial" w:cs="Arial"/>
                 <w:noProof/>
                 <w:webHidden/>
               </w:rPr>
@@ -2021,12 +2131,12 @@
               <w:tab w:val="right" w:leader="dot" w:pos="9016"/>
             </w:tabs>
             <w:rPr>
-              <w:rFonts w:eastAsiaTheme="minorEastAsia"/>
+              <w:rFonts w:ascii="Arial" w:eastAsiaTheme="minorEastAsia" w:hAnsi="Arial" w:cs="Arial"/>
               <w:noProof/>
               <w:lang w:eastAsia="en-GB"/>
             </w:rPr>
           </w:pPr>
-          <w:hyperlink w:anchor="_Toc466891701" w:history="1">
+          <w:hyperlink w:anchor="_Toc466984099" w:history="1">
             <w:r>
               <w:rPr>
                 <w:rStyle w:val="Hyperlink"/>
@@ -2038,6 +2148,7 @@
             </w:r>
             <w:r>
               <w:rPr>
+                <w:rFonts w:ascii="Arial" w:hAnsi="Arial" w:cs="Arial"/>
                 <w:noProof/>
                 <w:webHidden/>
               </w:rPr>
@@ -2045,6 +2156,7 @@
             </w:r>
             <w:r>
               <w:rPr>
+                <w:rFonts w:ascii="Arial" w:hAnsi="Arial" w:cs="Arial"/>
                 <w:noProof/>
                 <w:webHidden/>
               </w:rPr>
@@ -2052,19 +2164,22 @@
             </w:r>
             <w:r>
               <w:rPr>
-                <w:noProof/>
-                <w:webHidden/>
-              </w:rPr>
-              <w:instrText xml:space="preserve"> PAGEREF _Toc466891701 \h </w:instrText>
-            </w:r>
-            <w:r>
-              <w:rPr>
-                <w:noProof/>
-                <w:webHidden/>
-              </w:rPr>
-            </w:r>
-            <w:r>
-              <w:rPr>
+                <w:rFonts w:ascii="Arial" w:hAnsi="Arial" w:cs="Arial"/>
+                <w:noProof/>
+                <w:webHidden/>
+              </w:rPr>
+              <w:instrText xml:space="preserve"> PAGEREF _Toc466984099 \h </w:instrText>
+            </w:r>
+            <w:r>
+              <w:rPr>
+                <w:rFonts w:ascii="Arial" w:hAnsi="Arial" w:cs="Arial"/>
+                <w:noProof/>
+                <w:webHidden/>
+              </w:rPr>
+            </w:r>
+            <w:r>
+              <w:rPr>
+                <w:rFonts w:ascii="Arial" w:hAnsi="Arial" w:cs="Arial"/>
                 <w:noProof/>
                 <w:webHidden/>
               </w:rPr>
@@ -2072,13 +2187,15 @@
             </w:r>
             <w:r>
               <w:rPr>
-                <w:noProof/>
-                <w:webHidden/>
-              </w:rPr>
-              <w:t>8</w:t>
-            </w:r>
-            <w:r>
-              <w:rPr>
+                <w:rFonts w:ascii="Arial" w:hAnsi="Arial" w:cs="Arial"/>
+                <w:noProof/>
+                <w:webHidden/>
+              </w:rPr>
+              <w:t>13</w:t>
+            </w:r>
+            <w:r>
+              <w:rPr>
+                <w:rFonts w:ascii="Arial" w:hAnsi="Arial" w:cs="Arial"/>
                 <w:noProof/>
                 <w:webHidden/>
               </w:rPr>
@@ -2093,12 +2210,12 @@
               <w:tab w:val="right" w:leader="dot" w:pos="9016"/>
             </w:tabs>
             <w:rPr>
-              <w:rFonts w:eastAsiaTheme="minorEastAsia"/>
+              <w:rFonts w:ascii="Arial" w:eastAsiaTheme="minorEastAsia" w:hAnsi="Arial" w:cs="Arial"/>
               <w:noProof/>
               <w:lang w:eastAsia="en-GB"/>
             </w:rPr>
           </w:pPr>
-          <w:hyperlink w:anchor="_Toc466891702" w:history="1">
+          <w:hyperlink w:anchor="_Toc466984100" w:history="1">
             <w:r>
               <w:rPr>
                 <w:rStyle w:val="Hyperlink"/>
@@ -2110,6 +2227,7 @@
             </w:r>
             <w:r>
               <w:rPr>
+                <w:rFonts w:ascii="Arial" w:hAnsi="Arial" w:cs="Arial"/>
                 <w:noProof/>
                 <w:webHidden/>
               </w:rPr>
@@ -2117,6 +2235,7 @@
             </w:r>
             <w:r>
               <w:rPr>
+                <w:rFonts w:ascii="Arial" w:hAnsi="Arial" w:cs="Arial"/>
                 <w:noProof/>
                 <w:webHidden/>
               </w:rPr>
@@ -2124,19 +2243,22 @@
             </w:r>
             <w:r>
               <w:rPr>
-                <w:noProof/>
-                <w:webHidden/>
-              </w:rPr>
-              <w:instrText xml:space="preserve"> PAGEREF _Toc466891702 \h </w:instrText>
-            </w:r>
-            <w:r>
-              <w:rPr>
-                <w:noProof/>
-                <w:webHidden/>
-              </w:rPr>
-            </w:r>
-            <w:r>
-              <w:rPr>
+                <w:rFonts w:ascii="Arial" w:hAnsi="Arial" w:cs="Arial"/>
+                <w:noProof/>
+                <w:webHidden/>
+              </w:rPr>
+              <w:instrText xml:space="preserve"> PAGEREF _Toc466984100 \h </w:instrText>
+            </w:r>
+            <w:r>
+              <w:rPr>
+                <w:rFonts w:ascii="Arial" w:hAnsi="Arial" w:cs="Arial"/>
+                <w:noProof/>
+                <w:webHidden/>
+              </w:rPr>
+            </w:r>
+            <w:r>
+              <w:rPr>
+                <w:rFonts w:ascii="Arial" w:hAnsi="Arial" w:cs="Arial"/>
                 <w:noProof/>
                 <w:webHidden/>
               </w:rPr>
@@ -2144,13 +2266,15 @@
             </w:r>
             <w:r>
               <w:rPr>
-                <w:noProof/>
-                <w:webHidden/>
-              </w:rPr>
-              <w:t>8</w:t>
-            </w:r>
-            <w:r>
-              <w:rPr>
+                <w:rFonts w:ascii="Arial" w:hAnsi="Arial" w:cs="Arial"/>
+                <w:noProof/>
+                <w:webHidden/>
+              </w:rPr>
+              <w:t>13</w:t>
+            </w:r>
+            <w:r>
+              <w:rPr>
+                <w:rFonts w:ascii="Arial" w:hAnsi="Arial" w:cs="Arial"/>
                 <w:noProof/>
                 <w:webHidden/>
               </w:rPr>
@@ -2165,12 +2289,12 @@
               <w:tab w:val="right" w:leader="dot" w:pos="9016"/>
             </w:tabs>
             <w:rPr>
-              <w:rFonts w:eastAsiaTheme="minorEastAsia"/>
+              <w:rFonts w:ascii="Arial" w:eastAsiaTheme="minorEastAsia" w:hAnsi="Arial" w:cs="Arial"/>
               <w:noProof/>
               <w:lang w:eastAsia="en-GB"/>
             </w:rPr>
           </w:pPr>
-          <w:hyperlink w:anchor="_Toc466891703" w:history="1">
+          <w:hyperlink w:anchor="_Toc466984101" w:history="1">
             <w:r>
               <w:rPr>
                 <w:rStyle w:val="Hyperlink"/>
@@ -2182,6 +2306,7 @@
             </w:r>
             <w:r>
               <w:rPr>
+                <w:rFonts w:ascii="Arial" w:hAnsi="Arial" w:cs="Arial"/>
                 <w:noProof/>
                 <w:webHidden/>
               </w:rPr>
@@ -2189,6 +2314,7 @@
             </w:r>
             <w:r>
               <w:rPr>
+                <w:rFonts w:ascii="Arial" w:hAnsi="Arial" w:cs="Arial"/>
                 <w:noProof/>
                 <w:webHidden/>
               </w:rPr>
@@ -2196,19 +2322,22 @@
             </w:r>
             <w:r>
               <w:rPr>
-                <w:noProof/>
-                <w:webHidden/>
-              </w:rPr>
-              <w:instrText xml:space="preserve"> PAGEREF _Toc466891703 \h </w:instrText>
-            </w:r>
-            <w:r>
-              <w:rPr>
-                <w:noProof/>
-                <w:webHidden/>
-              </w:rPr>
-            </w:r>
-            <w:r>
-              <w:rPr>
+                <w:rFonts w:ascii="Arial" w:hAnsi="Arial" w:cs="Arial"/>
+                <w:noProof/>
+                <w:webHidden/>
+              </w:rPr>
+              <w:instrText xml:space="preserve"> PAGEREF _Toc466984101 \h </w:instrText>
+            </w:r>
+            <w:r>
+              <w:rPr>
+                <w:rFonts w:ascii="Arial" w:hAnsi="Arial" w:cs="Arial"/>
+                <w:noProof/>
+                <w:webHidden/>
+              </w:rPr>
+            </w:r>
+            <w:r>
+              <w:rPr>
+                <w:rFonts w:ascii="Arial" w:hAnsi="Arial" w:cs="Arial"/>
                 <w:noProof/>
                 <w:webHidden/>
               </w:rPr>
@@ -2216,13 +2345,15 @@
             </w:r>
             <w:r>
               <w:rPr>
-                <w:noProof/>
-                <w:webHidden/>
-              </w:rPr>
-              <w:t>8</w:t>
-            </w:r>
-            <w:r>
-              <w:rPr>
+                <w:rFonts w:ascii="Arial" w:hAnsi="Arial" w:cs="Arial"/>
+                <w:noProof/>
+                <w:webHidden/>
+              </w:rPr>
+              <w:t>13</w:t>
+            </w:r>
+            <w:r>
+              <w:rPr>
+                <w:rFonts w:ascii="Arial" w:hAnsi="Arial" w:cs="Arial"/>
                 <w:noProof/>
                 <w:webHidden/>
               </w:rPr>
@@ -2237,12 +2368,12 @@
               <w:tab w:val="right" w:leader="dot" w:pos="9016"/>
             </w:tabs>
             <w:rPr>
-              <w:rFonts w:eastAsiaTheme="minorEastAsia"/>
+              <w:rFonts w:ascii="Arial" w:eastAsiaTheme="minorEastAsia" w:hAnsi="Arial" w:cs="Arial"/>
               <w:noProof/>
               <w:lang w:eastAsia="en-GB"/>
             </w:rPr>
           </w:pPr>
-          <w:hyperlink w:anchor="_Toc466891704" w:history="1">
+          <w:hyperlink w:anchor="_Toc466984102" w:history="1">
             <w:r>
               <w:rPr>
                 <w:rStyle w:val="Hyperlink"/>
@@ -2254,6 +2385,7 @@
             </w:r>
             <w:r>
               <w:rPr>
+                <w:rFonts w:ascii="Arial" w:hAnsi="Arial" w:cs="Arial"/>
                 <w:noProof/>
                 <w:webHidden/>
               </w:rPr>
@@ -2261,6 +2393,7 @@
             </w:r>
             <w:r>
               <w:rPr>
+                <w:rFonts w:ascii="Arial" w:hAnsi="Arial" w:cs="Arial"/>
                 <w:noProof/>
                 <w:webHidden/>
               </w:rPr>
@@ -2268,19 +2401,22 @@
             </w:r>
             <w:r>
               <w:rPr>
-                <w:noProof/>
-                <w:webHidden/>
-              </w:rPr>
-              <w:instrText xml:space="preserve"> PAGEREF _Toc466891704 \h </w:instrText>
-            </w:r>
-            <w:r>
-              <w:rPr>
-                <w:noProof/>
-                <w:webHidden/>
-              </w:rPr>
-            </w:r>
-            <w:r>
-              <w:rPr>
+                <w:rFonts w:ascii="Arial" w:hAnsi="Arial" w:cs="Arial"/>
+                <w:noProof/>
+                <w:webHidden/>
+              </w:rPr>
+              <w:instrText xml:space="preserve"> PAGEREF _Toc466984102 \h </w:instrText>
+            </w:r>
+            <w:r>
+              <w:rPr>
+                <w:rFonts w:ascii="Arial" w:hAnsi="Arial" w:cs="Arial"/>
+                <w:noProof/>
+                <w:webHidden/>
+              </w:rPr>
+            </w:r>
+            <w:r>
+              <w:rPr>
+                <w:rFonts w:ascii="Arial" w:hAnsi="Arial" w:cs="Arial"/>
                 <w:noProof/>
                 <w:webHidden/>
               </w:rPr>
@@ -2288,13 +2424,15 @@
             </w:r>
             <w:r>
               <w:rPr>
-                <w:noProof/>
-                <w:webHidden/>
-              </w:rPr>
-              <w:t>9</w:t>
-            </w:r>
-            <w:r>
-              <w:rPr>
+                <w:rFonts w:ascii="Arial" w:hAnsi="Arial" w:cs="Arial"/>
+                <w:noProof/>
+                <w:webHidden/>
+              </w:rPr>
+              <w:t>14</w:t>
+            </w:r>
+            <w:r>
+              <w:rPr>
+                <w:rFonts w:ascii="Arial" w:hAnsi="Arial" w:cs="Arial"/>
                 <w:noProof/>
                 <w:webHidden/>
               </w:rPr>
@@ -2309,12 +2447,12 @@
               <w:tab w:val="right" w:leader="dot" w:pos="9016"/>
             </w:tabs>
             <w:rPr>
-              <w:rFonts w:eastAsiaTheme="minorEastAsia"/>
+              <w:rFonts w:ascii="Arial" w:eastAsiaTheme="minorEastAsia" w:hAnsi="Arial" w:cs="Arial"/>
               <w:noProof/>
               <w:lang w:eastAsia="en-GB"/>
             </w:rPr>
           </w:pPr>
-          <w:hyperlink w:anchor="_Toc466891705" w:history="1">
+          <w:hyperlink w:anchor="_Toc466984103" w:history="1">
             <w:r>
               <w:rPr>
                 <w:rStyle w:val="Hyperlink"/>
@@ -2326,6 +2464,7 @@
             </w:r>
             <w:r>
               <w:rPr>
+                <w:rFonts w:ascii="Arial" w:hAnsi="Arial" w:cs="Arial"/>
                 <w:noProof/>
                 <w:webHidden/>
               </w:rPr>
@@ -2333,6 +2472,7 @@
             </w:r>
             <w:r>
               <w:rPr>
+                <w:rFonts w:ascii="Arial" w:hAnsi="Arial" w:cs="Arial"/>
                 <w:noProof/>
                 <w:webHidden/>
               </w:rPr>
@@ -2340,19 +2480,22 @@
             </w:r>
             <w:r>
               <w:rPr>
-                <w:noProof/>
-                <w:webHidden/>
-              </w:rPr>
-              <w:instrText xml:space="preserve"> PAGEREF _Toc466891705 \h </w:instrText>
-            </w:r>
-            <w:r>
-              <w:rPr>
-                <w:noProof/>
-                <w:webHidden/>
-              </w:rPr>
-            </w:r>
-            <w:r>
-              <w:rPr>
+                <w:rFonts w:ascii="Arial" w:hAnsi="Arial" w:cs="Arial"/>
+                <w:noProof/>
+                <w:webHidden/>
+              </w:rPr>
+              <w:instrText xml:space="preserve"> PAGEREF _Toc466984103 \h </w:instrText>
+            </w:r>
+            <w:r>
+              <w:rPr>
+                <w:rFonts w:ascii="Arial" w:hAnsi="Arial" w:cs="Arial"/>
+                <w:noProof/>
+                <w:webHidden/>
+              </w:rPr>
+            </w:r>
+            <w:r>
+              <w:rPr>
+                <w:rFonts w:ascii="Arial" w:hAnsi="Arial" w:cs="Arial"/>
                 <w:noProof/>
                 <w:webHidden/>
               </w:rPr>
@@ -2360,13 +2503,15 @@
             </w:r>
             <w:r>
               <w:rPr>
-                <w:noProof/>
-                <w:webHidden/>
-              </w:rPr>
-              <w:t>9</w:t>
-            </w:r>
-            <w:r>
-              <w:rPr>
+                <w:rFonts w:ascii="Arial" w:hAnsi="Arial" w:cs="Arial"/>
+                <w:noProof/>
+                <w:webHidden/>
+              </w:rPr>
+              <w:t>14</w:t>
+            </w:r>
+            <w:r>
+              <w:rPr>
+                <w:rFonts w:ascii="Arial" w:hAnsi="Arial" w:cs="Arial"/>
                 <w:noProof/>
                 <w:webHidden/>
               </w:rPr>
@@ -2381,12 +2526,12 @@
               <w:tab w:val="right" w:leader="dot" w:pos="9016"/>
             </w:tabs>
             <w:rPr>
-              <w:rFonts w:eastAsiaTheme="minorEastAsia"/>
+              <w:rFonts w:ascii="Arial" w:eastAsiaTheme="minorEastAsia" w:hAnsi="Arial" w:cs="Arial"/>
               <w:noProof/>
               <w:lang w:eastAsia="en-GB"/>
             </w:rPr>
           </w:pPr>
-          <w:hyperlink w:anchor="_Toc466891706" w:history="1">
+          <w:hyperlink w:anchor="_Toc466984104" w:history="1">
             <w:r>
               <w:rPr>
                 <w:rStyle w:val="Hyperlink"/>
@@ -2398,6 +2543,7 @@
             </w:r>
             <w:r>
               <w:rPr>
+                <w:rFonts w:ascii="Arial" w:hAnsi="Arial" w:cs="Arial"/>
                 <w:noProof/>
                 <w:webHidden/>
               </w:rPr>
@@ -2405,6 +2551,7 @@
             </w:r>
             <w:r>
               <w:rPr>
+                <w:rFonts w:ascii="Arial" w:hAnsi="Arial" w:cs="Arial"/>
                 <w:noProof/>
                 <w:webHidden/>
               </w:rPr>
@@ -2412,19 +2559,22 @@
             </w:r>
             <w:r>
               <w:rPr>
-                <w:noProof/>
-                <w:webHidden/>
-              </w:rPr>
-              <w:instrText xml:space="preserve"> PAGEREF _Toc466891706 \h </w:instrText>
-            </w:r>
-            <w:r>
-              <w:rPr>
-                <w:noProof/>
-                <w:webHidden/>
-              </w:rPr>
-            </w:r>
-            <w:r>
-              <w:rPr>
+                <w:rFonts w:ascii="Arial" w:hAnsi="Arial" w:cs="Arial"/>
+                <w:noProof/>
+                <w:webHidden/>
+              </w:rPr>
+              <w:instrText xml:space="preserve"> PAGEREF _Toc466984104 \h </w:instrText>
+            </w:r>
+            <w:r>
+              <w:rPr>
+                <w:rFonts w:ascii="Arial" w:hAnsi="Arial" w:cs="Arial"/>
+                <w:noProof/>
+                <w:webHidden/>
+              </w:rPr>
+            </w:r>
+            <w:r>
+              <w:rPr>
+                <w:rFonts w:ascii="Arial" w:hAnsi="Arial" w:cs="Arial"/>
                 <w:noProof/>
                 <w:webHidden/>
               </w:rPr>
@@ -2432,13 +2582,15 @@
             </w:r>
             <w:r>
               <w:rPr>
-                <w:noProof/>
-                <w:webHidden/>
-              </w:rPr>
-              <w:t>10</w:t>
-            </w:r>
-            <w:r>
-              <w:rPr>
+                <w:rFonts w:ascii="Arial" w:hAnsi="Arial" w:cs="Arial"/>
+                <w:noProof/>
+                <w:webHidden/>
+              </w:rPr>
+              <w:t>15</w:t>
+            </w:r>
+            <w:r>
+              <w:rPr>
+                <w:rFonts w:ascii="Arial" w:hAnsi="Arial" w:cs="Arial"/>
                 <w:noProof/>
                 <w:webHidden/>
               </w:rPr>
@@ -2453,12 +2605,12 @@
               <w:tab w:val="right" w:leader="dot" w:pos="9016"/>
             </w:tabs>
             <w:rPr>
-              <w:rFonts w:eastAsiaTheme="minorEastAsia"/>
+              <w:rFonts w:ascii="Arial" w:eastAsiaTheme="minorEastAsia" w:hAnsi="Arial" w:cs="Arial"/>
               <w:noProof/>
               <w:lang w:eastAsia="en-GB"/>
             </w:rPr>
           </w:pPr>
-          <w:hyperlink w:anchor="_Toc466891707" w:history="1">
+          <w:hyperlink w:anchor="_Toc466984105" w:history="1">
             <w:r>
               <w:rPr>
                 <w:rStyle w:val="Hyperlink"/>
@@ -2470,6 +2622,7 @@
             </w:r>
             <w:r>
               <w:rPr>
+                <w:rFonts w:ascii="Arial" w:hAnsi="Arial" w:cs="Arial"/>
                 <w:noProof/>
                 <w:webHidden/>
               </w:rPr>
@@ -2477,6 +2630,7 @@
             </w:r>
             <w:r>
               <w:rPr>
+                <w:rFonts w:ascii="Arial" w:hAnsi="Arial" w:cs="Arial"/>
                 <w:noProof/>
                 <w:webHidden/>
               </w:rPr>
@@ -2484,19 +2638,22 @@
             </w:r>
             <w:r>
               <w:rPr>
-                <w:noProof/>
-                <w:webHidden/>
-              </w:rPr>
-              <w:instrText xml:space="preserve"> PAGEREF _Toc466891707 \h </w:instrText>
-            </w:r>
-            <w:r>
-              <w:rPr>
-                <w:noProof/>
-                <w:webHidden/>
-              </w:rPr>
-            </w:r>
-            <w:r>
-              <w:rPr>
+                <w:rFonts w:ascii="Arial" w:hAnsi="Arial" w:cs="Arial"/>
+                <w:noProof/>
+                <w:webHidden/>
+              </w:rPr>
+              <w:instrText xml:space="preserve"> PAGEREF _Toc466984105 \h </w:instrText>
+            </w:r>
+            <w:r>
+              <w:rPr>
+                <w:rFonts w:ascii="Arial" w:hAnsi="Arial" w:cs="Arial"/>
+                <w:noProof/>
+                <w:webHidden/>
+              </w:rPr>
+            </w:r>
+            <w:r>
+              <w:rPr>
+                <w:rFonts w:ascii="Arial" w:hAnsi="Arial" w:cs="Arial"/>
                 <w:noProof/>
                 <w:webHidden/>
               </w:rPr>
@@ -2504,13 +2661,15 @@
             </w:r>
             <w:r>
               <w:rPr>
-                <w:noProof/>
-                <w:webHidden/>
-              </w:rPr>
-              <w:t>10</w:t>
-            </w:r>
-            <w:r>
-              <w:rPr>
+                <w:rFonts w:ascii="Arial" w:hAnsi="Arial" w:cs="Arial"/>
+                <w:noProof/>
+                <w:webHidden/>
+              </w:rPr>
+              <w:t>15</w:t>
+            </w:r>
+            <w:r>
+              <w:rPr>
+                <w:rFonts w:ascii="Arial" w:hAnsi="Arial" w:cs="Arial"/>
                 <w:noProof/>
                 <w:webHidden/>
               </w:rPr>
@@ -2525,12 +2684,12 @@
               <w:tab w:val="right" w:leader="dot" w:pos="9016"/>
             </w:tabs>
             <w:rPr>
-              <w:rFonts w:eastAsiaTheme="minorEastAsia"/>
+              <w:rFonts w:ascii="Arial" w:eastAsiaTheme="minorEastAsia" w:hAnsi="Arial" w:cs="Arial"/>
               <w:noProof/>
               <w:lang w:eastAsia="en-GB"/>
             </w:rPr>
           </w:pPr>
-          <w:hyperlink w:anchor="_Toc466891708" w:history="1">
+          <w:hyperlink w:anchor="_Toc466984106" w:history="1">
             <w:r>
               <w:rPr>
                 <w:rStyle w:val="Hyperlink"/>
@@ -2542,6 +2701,7 @@
             </w:r>
             <w:r>
               <w:rPr>
+                <w:rFonts w:ascii="Arial" w:hAnsi="Arial" w:cs="Arial"/>
                 <w:noProof/>
                 <w:webHidden/>
               </w:rPr>
@@ -2549,6 +2709,7 @@
             </w:r>
             <w:r>
               <w:rPr>
+                <w:rFonts w:ascii="Arial" w:hAnsi="Arial" w:cs="Arial"/>
                 <w:noProof/>
                 <w:webHidden/>
               </w:rPr>
@@ -2556,19 +2717,22 @@
             </w:r>
             <w:r>
               <w:rPr>
-                <w:noProof/>
-                <w:webHidden/>
-              </w:rPr>
-              <w:instrText xml:space="preserve"> PAGEREF _Toc466891708 \h </w:instrText>
-            </w:r>
-            <w:r>
-              <w:rPr>
-                <w:noProof/>
-                <w:webHidden/>
-              </w:rPr>
-            </w:r>
-            <w:r>
-              <w:rPr>
+                <w:rFonts w:ascii="Arial" w:hAnsi="Arial" w:cs="Arial"/>
+                <w:noProof/>
+                <w:webHidden/>
+              </w:rPr>
+              <w:instrText xml:space="preserve"> PAGEREF _Toc466984106 \h </w:instrText>
+            </w:r>
+            <w:r>
+              <w:rPr>
+                <w:rFonts w:ascii="Arial" w:hAnsi="Arial" w:cs="Arial"/>
+                <w:noProof/>
+                <w:webHidden/>
+              </w:rPr>
+            </w:r>
+            <w:r>
+              <w:rPr>
+                <w:rFonts w:ascii="Arial" w:hAnsi="Arial" w:cs="Arial"/>
                 <w:noProof/>
                 <w:webHidden/>
               </w:rPr>
@@ -2576,13 +2740,15 @@
             </w:r>
             <w:r>
               <w:rPr>
-                <w:noProof/>
-                <w:webHidden/>
-              </w:rPr>
-              <w:t>10</w:t>
-            </w:r>
-            <w:r>
-              <w:rPr>
+                <w:rFonts w:ascii="Arial" w:hAnsi="Arial" w:cs="Arial"/>
+                <w:noProof/>
+                <w:webHidden/>
+              </w:rPr>
+              <w:t>15</w:t>
+            </w:r>
+            <w:r>
+              <w:rPr>
+                <w:rFonts w:ascii="Arial" w:hAnsi="Arial" w:cs="Arial"/>
                 <w:noProof/>
                 <w:webHidden/>
               </w:rPr>
@@ -2597,12 +2763,12 @@
               <w:tab w:val="right" w:leader="dot" w:pos="9016"/>
             </w:tabs>
             <w:rPr>
-              <w:rFonts w:eastAsiaTheme="minorEastAsia"/>
+              <w:rFonts w:ascii="Arial" w:eastAsiaTheme="minorEastAsia" w:hAnsi="Arial" w:cs="Arial"/>
               <w:noProof/>
               <w:lang w:eastAsia="en-GB"/>
             </w:rPr>
           </w:pPr>
-          <w:hyperlink w:anchor="_Toc466891709" w:history="1">
+          <w:hyperlink w:anchor="_Toc466984107" w:history="1">
             <w:r>
               <w:rPr>
                 <w:rStyle w:val="Hyperlink"/>
@@ -2614,6 +2780,7 @@
             </w:r>
             <w:r>
               <w:rPr>
+                <w:rFonts w:ascii="Arial" w:hAnsi="Arial" w:cs="Arial"/>
                 <w:noProof/>
                 <w:webHidden/>
               </w:rPr>
@@ -2621,6 +2788,7 @@
             </w:r>
             <w:r>
               <w:rPr>
+                <w:rFonts w:ascii="Arial" w:hAnsi="Arial" w:cs="Arial"/>
                 <w:noProof/>
                 <w:webHidden/>
               </w:rPr>
@@ -2628,19 +2796,22 @@
             </w:r>
             <w:r>
               <w:rPr>
-                <w:noProof/>
-                <w:webHidden/>
-              </w:rPr>
-              <w:instrText xml:space="preserve"> PAGEREF _Toc466891709 \h </w:instrText>
-            </w:r>
-            <w:r>
-              <w:rPr>
-                <w:noProof/>
-                <w:webHidden/>
-              </w:rPr>
-            </w:r>
-            <w:r>
-              <w:rPr>
+                <w:rFonts w:ascii="Arial" w:hAnsi="Arial" w:cs="Arial"/>
+                <w:noProof/>
+                <w:webHidden/>
+              </w:rPr>
+              <w:instrText xml:space="preserve"> PAGEREF _Toc466984107 \h </w:instrText>
+            </w:r>
+            <w:r>
+              <w:rPr>
+                <w:rFonts w:ascii="Arial" w:hAnsi="Arial" w:cs="Arial"/>
+                <w:noProof/>
+                <w:webHidden/>
+              </w:rPr>
+            </w:r>
+            <w:r>
+              <w:rPr>
+                <w:rFonts w:ascii="Arial" w:hAnsi="Arial" w:cs="Arial"/>
                 <w:noProof/>
                 <w:webHidden/>
               </w:rPr>
@@ -2648,13 +2819,15 @@
             </w:r>
             <w:r>
               <w:rPr>
-                <w:noProof/>
-                <w:webHidden/>
-              </w:rPr>
-              <w:t>11</w:t>
-            </w:r>
-            <w:r>
-              <w:rPr>
+                <w:rFonts w:ascii="Arial" w:hAnsi="Arial" w:cs="Arial"/>
+                <w:noProof/>
+                <w:webHidden/>
+              </w:rPr>
+              <w:t>16</w:t>
+            </w:r>
+            <w:r>
+              <w:rPr>
+                <w:rFonts w:ascii="Arial" w:hAnsi="Arial" w:cs="Arial"/>
                 <w:noProof/>
                 <w:webHidden/>
               </w:rPr>
@@ -2669,12 +2842,12 @@
               <w:tab w:val="right" w:leader="dot" w:pos="9016"/>
             </w:tabs>
             <w:rPr>
-              <w:rFonts w:eastAsiaTheme="minorEastAsia"/>
+              <w:rFonts w:ascii="Arial" w:eastAsiaTheme="minorEastAsia" w:hAnsi="Arial" w:cs="Arial"/>
               <w:noProof/>
               <w:lang w:eastAsia="en-GB"/>
             </w:rPr>
           </w:pPr>
-          <w:hyperlink w:anchor="_Toc466891710" w:history="1">
+          <w:hyperlink w:anchor="_Toc466984108" w:history="1">
             <w:r>
               <w:rPr>
                 <w:rStyle w:val="Hyperlink"/>
@@ -2686,6 +2859,7 @@
             </w:r>
             <w:r>
               <w:rPr>
+                <w:rFonts w:ascii="Arial" w:hAnsi="Arial" w:cs="Arial"/>
                 <w:noProof/>
                 <w:webHidden/>
               </w:rPr>
@@ -2693,6 +2867,7 @@
             </w:r>
             <w:r>
               <w:rPr>
+                <w:rFonts w:ascii="Arial" w:hAnsi="Arial" w:cs="Arial"/>
                 <w:noProof/>
                 <w:webHidden/>
               </w:rPr>
@@ -2700,19 +2875,22 @@
             </w:r>
             <w:r>
               <w:rPr>
-                <w:noProof/>
-                <w:webHidden/>
-              </w:rPr>
-              <w:instrText xml:space="preserve"> PAGEREF _Toc466891710 \h </w:instrText>
-            </w:r>
-            <w:r>
-              <w:rPr>
-                <w:noProof/>
-                <w:webHidden/>
-              </w:rPr>
-            </w:r>
-            <w:r>
-              <w:rPr>
+                <w:rFonts w:ascii="Arial" w:hAnsi="Arial" w:cs="Arial"/>
+                <w:noProof/>
+                <w:webHidden/>
+              </w:rPr>
+              <w:instrText xml:space="preserve"> PAGEREF _Toc466984108 \h </w:instrText>
+            </w:r>
+            <w:r>
+              <w:rPr>
+                <w:rFonts w:ascii="Arial" w:hAnsi="Arial" w:cs="Arial"/>
+                <w:noProof/>
+                <w:webHidden/>
+              </w:rPr>
+            </w:r>
+            <w:r>
+              <w:rPr>
+                <w:rFonts w:ascii="Arial" w:hAnsi="Arial" w:cs="Arial"/>
                 <w:noProof/>
                 <w:webHidden/>
               </w:rPr>
@@ -2720,13 +2898,15 @@
             </w:r>
             <w:r>
               <w:rPr>
-                <w:noProof/>
-                <w:webHidden/>
-              </w:rPr>
-              <w:t>12</w:t>
-            </w:r>
-            <w:r>
-              <w:rPr>
+                <w:rFonts w:ascii="Arial" w:hAnsi="Arial" w:cs="Arial"/>
+                <w:noProof/>
+                <w:webHidden/>
+              </w:rPr>
+              <w:t>17</w:t>
+            </w:r>
+            <w:r>
+              <w:rPr>
+                <w:rFonts w:ascii="Arial" w:hAnsi="Arial" w:cs="Arial"/>
                 <w:noProof/>
                 <w:webHidden/>
               </w:rPr>
@@ -2741,12 +2921,12 @@
               <w:tab w:val="right" w:leader="dot" w:pos="9016"/>
             </w:tabs>
             <w:rPr>
-              <w:rFonts w:eastAsiaTheme="minorEastAsia"/>
+              <w:rFonts w:ascii="Arial" w:eastAsiaTheme="minorEastAsia" w:hAnsi="Arial" w:cs="Arial"/>
               <w:noProof/>
               <w:lang w:eastAsia="en-GB"/>
             </w:rPr>
           </w:pPr>
-          <w:hyperlink w:anchor="_Toc466891711" w:history="1">
+          <w:hyperlink w:anchor="_Toc466984109" w:history="1">
             <w:r>
               <w:rPr>
                 <w:rStyle w:val="Hyperlink"/>
@@ -2758,6 +2938,7 @@
             </w:r>
             <w:r>
               <w:rPr>
+                <w:rFonts w:ascii="Arial" w:hAnsi="Arial" w:cs="Arial"/>
                 <w:noProof/>
                 <w:webHidden/>
               </w:rPr>
@@ -2765,6 +2946,7 @@
             </w:r>
             <w:r>
               <w:rPr>
+                <w:rFonts w:ascii="Arial" w:hAnsi="Arial" w:cs="Arial"/>
                 <w:noProof/>
                 <w:webHidden/>
               </w:rPr>
@@ -2772,19 +2954,22 @@
             </w:r>
             <w:r>
               <w:rPr>
-                <w:noProof/>
-                <w:webHidden/>
-              </w:rPr>
-              <w:instrText xml:space="preserve"> PAGEREF _Toc466891711 \h </w:instrText>
-            </w:r>
-            <w:r>
-              <w:rPr>
-                <w:noProof/>
-                <w:webHidden/>
-              </w:rPr>
-            </w:r>
-            <w:r>
-              <w:rPr>
+                <w:rFonts w:ascii="Arial" w:hAnsi="Arial" w:cs="Arial"/>
+                <w:noProof/>
+                <w:webHidden/>
+              </w:rPr>
+              <w:instrText xml:space="preserve"> PAGEREF _Toc466984109 \h </w:instrText>
+            </w:r>
+            <w:r>
+              <w:rPr>
+                <w:rFonts w:ascii="Arial" w:hAnsi="Arial" w:cs="Arial"/>
+                <w:noProof/>
+                <w:webHidden/>
+              </w:rPr>
+            </w:r>
+            <w:r>
+              <w:rPr>
+                <w:rFonts w:ascii="Arial" w:hAnsi="Arial" w:cs="Arial"/>
                 <w:noProof/>
                 <w:webHidden/>
               </w:rPr>
@@ -2792,13 +2977,15 @@
             </w:r>
             <w:r>
               <w:rPr>
-                <w:noProof/>
-                <w:webHidden/>
-              </w:rPr>
-              <w:t>12</w:t>
-            </w:r>
-            <w:r>
-              <w:rPr>
+                <w:rFonts w:ascii="Arial" w:hAnsi="Arial" w:cs="Arial"/>
+                <w:noProof/>
+                <w:webHidden/>
+              </w:rPr>
+              <w:t>17</w:t>
+            </w:r>
+            <w:r>
+              <w:rPr>
+                <w:rFonts w:ascii="Arial" w:hAnsi="Arial" w:cs="Arial"/>
                 <w:noProof/>
                 <w:webHidden/>
               </w:rPr>
@@ -2813,12 +3000,12 @@
               <w:tab w:val="right" w:leader="dot" w:pos="9016"/>
             </w:tabs>
             <w:rPr>
-              <w:rFonts w:eastAsiaTheme="minorEastAsia"/>
+              <w:rFonts w:ascii="Arial" w:eastAsiaTheme="minorEastAsia" w:hAnsi="Arial" w:cs="Arial"/>
               <w:noProof/>
               <w:lang w:eastAsia="en-GB"/>
             </w:rPr>
           </w:pPr>
-          <w:hyperlink w:anchor="_Toc466891712" w:history="1">
+          <w:hyperlink w:anchor="_Toc466984110" w:history="1">
             <w:r>
               <w:rPr>
                 <w:rStyle w:val="Hyperlink"/>
@@ -2830,6 +3017,7 @@
             </w:r>
             <w:r>
               <w:rPr>
+                <w:rFonts w:ascii="Arial" w:hAnsi="Arial" w:cs="Arial"/>
                 <w:noProof/>
                 <w:webHidden/>
               </w:rPr>
@@ -2837,6 +3025,7 @@
             </w:r>
             <w:r>
               <w:rPr>
+                <w:rFonts w:ascii="Arial" w:hAnsi="Arial" w:cs="Arial"/>
                 <w:noProof/>
                 <w:webHidden/>
               </w:rPr>
@@ -2844,19 +3033,22 @@
             </w:r>
             <w:r>
               <w:rPr>
-                <w:noProof/>
-                <w:webHidden/>
-              </w:rPr>
-              <w:instrText xml:space="preserve"> PAGEREF _Toc466891712 \h </w:instrText>
-            </w:r>
-            <w:r>
-              <w:rPr>
-                <w:noProof/>
-                <w:webHidden/>
-              </w:rPr>
-            </w:r>
-            <w:r>
-              <w:rPr>
+                <w:rFonts w:ascii="Arial" w:hAnsi="Arial" w:cs="Arial"/>
+                <w:noProof/>
+                <w:webHidden/>
+              </w:rPr>
+              <w:instrText xml:space="preserve"> PAGEREF _Toc466984110 \h </w:instrText>
+            </w:r>
+            <w:r>
+              <w:rPr>
+                <w:rFonts w:ascii="Arial" w:hAnsi="Arial" w:cs="Arial"/>
+                <w:noProof/>
+                <w:webHidden/>
+              </w:rPr>
+            </w:r>
+            <w:r>
+              <w:rPr>
+                <w:rFonts w:ascii="Arial" w:hAnsi="Arial" w:cs="Arial"/>
                 <w:noProof/>
                 <w:webHidden/>
               </w:rPr>
@@ -2864,13 +3056,15 @@
             </w:r>
             <w:r>
               <w:rPr>
-                <w:noProof/>
-                <w:webHidden/>
-              </w:rPr>
-              <w:t>12</w:t>
-            </w:r>
-            <w:r>
-              <w:rPr>
+                <w:rFonts w:ascii="Arial" w:hAnsi="Arial" w:cs="Arial"/>
+                <w:noProof/>
+                <w:webHidden/>
+              </w:rPr>
+              <w:t>17</w:t>
+            </w:r>
+            <w:r>
+              <w:rPr>
+                <w:rFonts w:ascii="Arial" w:hAnsi="Arial" w:cs="Arial"/>
                 <w:noProof/>
                 <w:webHidden/>
               </w:rPr>
@@ -2885,12 +3079,12 @@
               <w:tab w:val="right" w:leader="dot" w:pos="9016"/>
             </w:tabs>
             <w:rPr>
-              <w:rFonts w:eastAsiaTheme="minorEastAsia"/>
+              <w:rFonts w:ascii="Arial" w:eastAsiaTheme="minorEastAsia" w:hAnsi="Arial" w:cs="Arial"/>
               <w:noProof/>
               <w:lang w:eastAsia="en-GB"/>
             </w:rPr>
           </w:pPr>
-          <w:hyperlink w:anchor="_Toc466891713" w:history="1">
+          <w:hyperlink w:anchor="_Toc466984111" w:history="1">
             <w:r>
               <w:rPr>
                 <w:rStyle w:val="Hyperlink"/>
@@ -2902,6 +3096,7 @@
             </w:r>
             <w:r>
               <w:rPr>
+                <w:rFonts w:ascii="Arial" w:hAnsi="Arial" w:cs="Arial"/>
                 <w:noProof/>
                 <w:webHidden/>
               </w:rPr>
@@ -2909,6 +3104,7 @@
             </w:r>
             <w:r>
               <w:rPr>
+                <w:rFonts w:ascii="Arial" w:hAnsi="Arial" w:cs="Arial"/>
                 <w:noProof/>
                 <w:webHidden/>
               </w:rPr>
@@ -2916,19 +3112,22 @@
             </w:r>
             <w:r>
               <w:rPr>
-                <w:noProof/>
-                <w:webHidden/>
-              </w:rPr>
-              <w:instrText xml:space="preserve"> PAGEREF _Toc466891713 \h </w:instrText>
-            </w:r>
-            <w:r>
-              <w:rPr>
-                <w:noProof/>
-                <w:webHidden/>
-              </w:rPr>
-            </w:r>
-            <w:r>
-              <w:rPr>
+                <w:rFonts w:ascii="Arial" w:hAnsi="Arial" w:cs="Arial"/>
+                <w:noProof/>
+                <w:webHidden/>
+              </w:rPr>
+              <w:instrText xml:space="preserve"> PAGEREF _Toc466984111 \h </w:instrText>
+            </w:r>
+            <w:r>
+              <w:rPr>
+                <w:rFonts w:ascii="Arial" w:hAnsi="Arial" w:cs="Arial"/>
+                <w:noProof/>
+                <w:webHidden/>
+              </w:rPr>
+            </w:r>
+            <w:r>
+              <w:rPr>
+                <w:rFonts w:ascii="Arial" w:hAnsi="Arial" w:cs="Arial"/>
                 <w:noProof/>
                 <w:webHidden/>
               </w:rPr>
@@ -2936,13 +3135,15 @@
             </w:r>
             <w:r>
               <w:rPr>
-                <w:noProof/>
-                <w:webHidden/>
-              </w:rPr>
-              <w:t>12</w:t>
-            </w:r>
-            <w:r>
-              <w:rPr>
+                <w:rFonts w:ascii="Arial" w:hAnsi="Arial" w:cs="Arial"/>
+                <w:noProof/>
+                <w:webHidden/>
+              </w:rPr>
+              <w:t>17</w:t>
+            </w:r>
+            <w:r>
+              <w:rPr>
+                <w:rFonts w:ascii="Arial" w:hAnsi="Arial" w:cs="Arial"/>
                 <w:noProof/>
                 <w:webHidden/>
               </w:rPr>
@@ -2957,12 +3158,12 @@
               <w:tab w:val="right" w:leader="dot" w:pos="9016"/>
             </w:tabs>
             <w:rPr>
-              <w:rFonts w:eastAsiaTheme="minorEastAsia"/>
+              <w:rFonts w:ascii="Arial" w:eastAsiaTheme="minorEastAsia" w:hAnsi="Arial" w:cs="Arial"/>
               <w:noProof/>
               <w:lang w:eastAsia="en-GB"/>
             </w:rPr>
           </w:pPr>
-          <w:hyperlink w:anchor="_Toc466891714" w:history="1">
+          <w:hyperlink w:anchor="_Toc466984112" w:history="1">
             <w:r>
               <w:rPr>
                 <w:rStyle w:val="Hyperlink"/>
@@ -2974,6 +3175,7 @@
             </w:r>
             <w:r>
               <w:rPr>
+                <w:rFonts w:ascii="Arial" w:hAnsi="Arial" w:cs="Arial"/>
                 <w:noProof/>
                 <w:webHidden/>
               </w:rPr>
@@ -2981,6 +3183,7 @@
             </w:r>
             <w:r>
               <w:rPr>
+                <w:rFonts w:ascii="Arial" w:hAnsi="Arial" w:cs="Arial"/>
                 <w:noProof/>
                 <w:webHidden/>
               </w:rPr>
@@ -2988,19 +3191,22 @@
             </w:r>
             <w:r>
               <w:rPr>
-                <w:noProof/>
-                <w:webHidden/>
-              </w:rPr>
-              <w:instrText xml:space="preserve"> PAGEREF _Toc466891714 \h </w:instrText>
-            </w:r>
-            <w:r>
-              <w:rPr>
-                <w:noProof/>
-                <w:webHidden/>
-              </w:rPr>
-            </w:r>
-            <w:r>
-              <w:rPr>
+                <w:rFonts w:ascii="Arial" w:hAnsi="Arial" w:cs="Arial"/>
+                <w:noProof/>
+                <w:webHidden/>
+              </w:rPr>
+              <w:instrText xml:space="preserve"> PAGEREF _Toc466984112 \h </w:instrText>
+            </w:r>
+            <w:r>
+              <w:rPr>
+                <w:rFonts w:ascii="Arial" w:hAnsi="Arial" w:cs="Arial"/>
+                <w:noProof/>
+                <w:webHidden/>
+              </w:rPr>
+            </w:r>
+            <w:r>
+              <w:rPr>
+                <w:rFonts w:ascii="Arial" w:hAnsi="Arial" w:cs="Arial"/>
                 <w:noProof/>
                 <w:webHidden/>
               </w:rPr>
@@ -3008,13 +3214,15 @@
             </w:r>
             <w:r>
               <w:rPr>
-                <w:noProof/>
-                <w:webHidden/>
-              </w:rPr>
-              <w:t>12</w:t>
-            </w:r>
-            <w:r>
-              <w:rPr>
+                <w:rFonts w:ascii="Arial" w:hAnsi="Arial" w:cs="Arial"/>
+                <w:noProof/>
+                <w:webHidden/>
+              </w:rPr>
+              <w:t>17</w:t>
+            </w:r>
+            <w:r>
+              <w:rPr>
+                <w:rFonts w:ascii="Arial" w:hAnsi="Arial" w:cs="Arial"/>
                 <w:noProof/>
                 <w:webHidden/>
               </w:rPr>
@@ -3029,12 +3237,12 @@
               <w:tab w:val="right" w:leader="dot" w:pos="9016"/>
             </w:tabs>
             <w:rPr>
-              <w:rFonts w:eastAsiaTheme="minorEastAsia"/>
+              <w:rFonts w:ascii="Arial" w:eastAsiaTheme="minorEastAsia" w:hAnsi="Arial" w:cs="Arial"/>
               <w:noProof/>
               <w:lang w:eastAsia="en-GB"/>
             </w:rPr>
           </w:pPr>
-          <w:hyperlink w:anchor="_Toc466891715" w:history="1">
+          <w:hyperlink w:anchor="_Toc466984113" w:history="1">
             <w:r>
               <w:rPr>
                 <w:rStyle w:val="Hyperlink"/>
@@ -3046,6 +3254,7 @@
             </w:r>
             <w:r>
               <w:rPr>
+                <w:rFonts w:ascii="Arial" w:hAnsi="Arial" w:cs="Arial"/>
                 <w:noProof/>
                 <w:webHidden/>
               </w:rPr>
@@ -3053,6 +3262,7 @@
             </w:r>
             <w:r>
               <w:rPr>
+                <w:rFonts w:ascii="Arial" w:hAnsi="Arial" w:cs="Arial"/>
                 <w:noProof/>
                 <w:webHidden/>
               </w:rPr>
@@ -3060,19 +3270,22 @@
             </w:r>
             <w:r>
               <w:rPr>
-                <w:noProof/>
-                <w:webHidden/>
-              </w:rPr>
-              <w:instrText xml:space="preserve"> PAGEREF _Toc466891715 \h </w:instrText>
-            </w:r>
-            <w:r>
-              <w:rPr>
-                <w:noProof/>
-                <w:webHidden/>
-              </w:rPr>
-            </w:r>
-            <w:r>
-              <w:rPr>
+                <w:rFonts w:ascii="Arial" w:hAnsi="Arial" w:cs="Arial"/>
+                <w:noProof/>
+                <w:webHidden/>
+              </w:rPr>
+              <w:instrText xml:space="preserve"> PAGEREF _Toc466984113 \h </w:instrText>
+            </w:r>
+            <w:r>
+              <w:rPr>
+                <w:rFonts w:ascii="Arial" w:hAnsi="Arial" w:cs="Arial"/>
+                <w:noProof/>
+                <w:webHidden/>
+              </w:rPr>
+            </w:r>
+            <w:r>
+              <w:rPr>
+                <w:rFonts w:ascii="Arial" w:hAnsi="Arial" w:cs="Arial"/>
                 <w:noProof/>
                 <w:webHidden/>
               </w:rPr>
@@ -3080,13 +3293,15 @@
             </w:r>
             <w:r>
               <w:rPr>
-                <w:noProof/>
-                <w:webHidden/>
-              </w:rPr>
-              <w:t>13</w:t>
-            </w:r>
-            <w:r>
-              <w:rPr>
+                <w:rFonts w:ascii="Arial" w:hAnsi="Arial" w:cs="Arial"/>
+                <w:noProof/>
+                <w:webHidden/>
+              </w:rPr>
+              <w:t>18</w:t>
+            </w:r>
+            <w:r>
+              <w:rPr>
+                <w:rFonts w:ascii="Arial" w:hAnsi="Arial" w:cs="Arial"/>
                 <w:noProof/>
                 <w:webHidden/>
               </w:rPr>
@@ -3101,12 +3316,12 @@
               <w:tab w:val="right" w:leader="dot" w:pos="9016"/>
             </w:tabs>
             <w:rPr>
-              <w:rFonts w:eastAsiaTheme="minorEastAsia"/>
+              <w:rFonts w:ascii="Arial" w:eastAsiaTheme="minorEastAsia" w:hAnsi="Arial" w:cs="Arial"/>
               <w:noProof/>
               <w:lang w:eastAsia="en-GB"/>
             </w:rPr>
           </w:pPr>
-          <w:hyperlink w:anchor="_Toc466891716" w:history="1">
+          <w:hyperlink w:anchor="_Toc466984114" w:history="1">
             <w:r>
               <w:rPr>
                 <w:rStyle w:val="Hyperlink"/>
@@ -3117,6 +3332,7 @@
             </w:r>
             <w:r>
               <w:rPr>
+                <w:rFonts w:ascii="Arial" w:hAnsi="Arial" w:cs="Arial"/>
                 <w:noProof/>
                 <w:webHidden/>
               </w:rPr>
@@ -3124,6 +3340,7 @@
             </w:r>
             <w:r>
               <w:rPr>
+                <w:rFonts w:ascii="Arial" w:hAnsi="Arial" w:cs="Arial"/>
                 <w:noProof/>
                 <w:webHidden/>
               </w:rPr>
@@ -3131,19 +3348,22 @@
             </w:r>
             <w:r>
               <w:rPr>
-                <w:noProof/>
-                <w:webHidden/>
-              </w:rPr>
-              <w:instrText xml:space="preserve"> PAGEREF _Toc466891716 \h </w:instrText>
-            </w:r>
-            <w:r>
-              <w:rPr>
-                <w:noProof/>
-                <w:webHidden/>
-              </w:rPr>
-            </w:r>
-            <w:r>
-              <w:rPr>
+                <w:rFonts w:ascii="Arial" w:hAnsi="Arial" w:cs="Arial"/>
+                <w:noProof/>
+                <w:webHidden/>
+              </w:rPr>
+              <w:instrText xml:space="preserve"> PAGEREF _Toc466984114 \h </w:instrText>
+            </w:r>
+            <w:r>
+              <w:rPr>
+                <w:rFonts w:ascii="Arial" w:hAnsi="Arial" w:cs="Arial"/>
+                <w:noProof/>
+                <w:webHidden/>
+              </w:rPr>
+            </w:r>
+            <w:r>
+              <w:rPr>
+                <w:rFonts w:ascii="Arial" w:hAnsi="Arial" w:cs="Arial"/>
                 <w:noProof/>
                 <w:webHidden/>
               </w:rPr>
@@ -3151,13 +3371,15 @@
             </w:r>
             <w:r>
               <w:rPr>
-                <w:noProof/>
-                <w:webHidden/>
-              </w:rPr>
-              <w:t>13</w:t>
-            </w:r>
-            <w:r>
-              <w:rPr>
+                <w:rFonts w:ascii="Arial" w:hAnsi="Arial" w:cs="Arial"/>
+                <w:noProof/>
+                <w:webHidden/>
+              </w:rPr>
+              <w:t>18</w:t>
+            </w:r>
+            <w:r>
+              <w:rPr>
+                <w:rFonts w:ascii="Arial" w:hAnsi="Arial" w:cs="Arial"/>
                 <w:noProof/>
                 <w:webHidden/>
               </w:rPr>
@@ -3172,12 +3394,12 @@
               <w:tab w:val="right" w:leader="dot" w:pos="9016"/>
             </w:tabs>
             <w:rPr>
-              <w:rFonts w:eastAsiaTheme="minorEastAsia"/>
+              <w:rFonts w:ascii="Arial" w:eastAsiaTheme="minorEastAsia" w:hAnsi="Arial" w:cs="Arial"/>
               <w:noProof/>
               <w:lang w:eastAsia="en-GB"/>
             </w:rPr>
           </w:pPr>
-          <w:hyperlink w:anchor="_Toc466891717" w:history="1">
+          <w:hyperlink w:anchor="_Toc466984115" w:history="1">
             <w:r>
               <w:rPr>
                 <w:rStyle w:val="Hyperlink"/>
@@ -3189,6 +3411,7 @@
             </w:r>
             <w:r>
               <w:rPr>
+                <w:rFonts w:ascii="Arial" w:hAnsi="Arial" w:cs="Arial"/>
                 <w:noProof/>
                 <w:webHidden/>
               </w:rPr>
@@ -3196,6 +3419,7 @@
             </w:r>
             <w:r>
               <w:rPr>
+                <w:rFonts w:ascii="Arial" w:hAnsi="Arial" w:cs="Arial"/>
                 <w:noProof/>
                 <w:webHidden/>
               </w:rPr>
@@ -3203,19 +3427,22 @@
             </w:r>
             <w:r>
               <w:rPr>
-                <w:noProof/>
-                <w:webHidden/>
-              </w:rPr>
-              <w:instrText xml:space="preserve"> PAGEREF _Toc466891717 \h </w:instrText>
-            </w:r>
-            <w:r>
-              <w:rPr>
-                <w:noProof/>
-                <w:webHidden/>
-              </w:rPr>
-            </w:r>
-            <w:r>
-              <w:rPr>
+                <w:rFonts w:ascii="Arial" w:hAnsi="Arial" w:cs="Arial"/>
+                <w:noProof/>
+                <w:webHidden/>
+              </w:rPr>
+              <w:instrText xml:space="preserve"> PAGEREF _Toc466984115 \h </w:instrText>
+            </w:r>
+            <w:r>
+              <w:rPr>
+                <w:rFonts w:ascii="Arial" w:hAnsi="Arial" w:cs="Arial"/>
+                <w:noProof/>
+                <w:webHidden/>
+              </w:rPr>
+            </w:r>
+            <w:r>
+              <w:rPr>
+                <w:rFonts w:ascii="Arial" w:hAnsi="Arial" w:cs="Arial"/>
                 <w:noProof/>
                 <w:webHidden/>
               </w:rPr>
@@ -3223,13 +3450,15 @@
             </w:r>
             <w:r>
               <w:rPr>
-                <w:noProof/>
-                <w:webHidden/>
-              </w:rPr>
-              <w:t>13</w:t>
-            </w:r>
-            <w:r>
-              <w:rPr>
+                <w:rFonts w:ascii="Arial" w:hAnsi="Arial" w:cs="Arial"/>
+                <w:noProof/>
+                <w:webHidden/>
+              </w:rPr>
+              <w:t>18</w:t>
+            </w:r>
+            <w:r>
+              <w:rPr>
+                <w:rFonts w:ascii="Arial" w:hAnsi="Arial" w:cs="Arial"/>
                 <w:noProof/>
                 <w:webHidden/>
               </w:rPr>
@@ -3244,12 +3473,12 @@
               <w:tab w:val="right" w:leader="dot" w:pos="9016"/>
             </w:tabs>
             <w:rPr>
-              <w:rFonts w:eastAsiaTheme="minorEastAsia"/>
+              <w:rFonts w:ascii="Arial" w:eastAsiaTheme="minorEastAsia" w:hAnsi="Arial" w:cs="Arial"/>
               <w:noProof/>
               <w:lang w:eastAsia="en-GB"/>
             </w:rPr>
           </w:pPr>
-          <w:hyperlink w:anchor="_Toc466891718" w:history="1">
+          <w:hyperlink w:anchor="_Toc466984116" w:history="1">
             <w:r>
               <w:rPr>
                 <w:rStyle w:val="Hyperlink"/>
@@ -3261,6 +3490,7 @@
             </w:r>
             <w:r>
               <w:rPr>
+                <w:rFonts w:ascii="Arial" w:hAnsi="Arial" w:cs="Arial"/>
                 <w:noProof/>
                 <w:webHidden/>
               </w:rPr>
@@ -3268,6 +3498,7 @@
             </w:r>
             <w:r>
               <w:rPr>
+                <w:rFonts w:ascii="Arial" w:hAnsi="Arial" w:cs="Arial"/>
                 <w:noProof/>
                 <w:webHidden/>
               </w:rPr>
@@ -3275,19 +3506,22 @@
             </w:r>
             <w:r>
               <w:rPr>
-                <w:noProof/>
-                <w:webHidden/>
-              </w:rPr>
-              <w:instrText xml:space="preserve"> PAGEREF _Toc466891718 \h </w:instrText>
-            </w:r>
-            <w:r>
-              <w:rPr>
-                <w:noProof/>
-                <w:webHidden/>
-              </w:rPr>
-            </w:r>
-            <w:r>
-              <w:rPr>
+                <w:rFonts w:ascii="Arial" w:hAnsi="Arial" w:cs="Arial"/>
+                <w:noProof/>
+                <w:webHidden/>
+              </w:rPr>
+              <w:instrText xml:space="preserve"> PAGEREF _Toc466984116 \h </w:instrText>
+            </w:r>
+            <w:r>
+              <w:rPr>
+                <w:rFonts w:ascii="Arial" w:hAnsi="Arial" w:cs="Arial"/>
+                <w:noProof/>
+                <w:webHidden/>
+              </w:rPr>
+            </w:r>
+            <w:r>
+              <w:rPr>
+                <w:rFonts w:ascii="Arial" w:hAnsi="Arial" w:cs="Arial"/>
                 <w:noProof/>
                 <w:webHidden/>
               </w:rPr>
@@ -3295,13 +3529,15 @@
             </w:r>
             <w:r>
               <w:rPr>
-                <w:noProof/>
-                <w:webHidden/>
-              </w:rPr>
-              <w:t>13</w:t>
-            </w:r>
-            <w:r>
-              <w:rPr>
+                <w:rFonts w:ascii="Arial" w:hAnsi="Arial" w:cs="Arial"/>
+                <w:noProof/>
+                <w:webHidden/>
+              </w:rPr>
+              <w:t>18</w:t>
+            </w:r>
+            <w:r>
+              <w:rPr>
+                <w:rFonts w:ascii="Arial" w:hAnsi="Arial" w:cs="Arial"/>
                 <w:noProof/>
                 <w:webHidden/>
               </w:rPr>
@@ -3316,12 +3552,12 @@
               <w:tab w:val="right" w:leader="dot" w:pos="9016"/>
             </w:tabs>
             <w:rPr>
-              <w:rFonts w:eastAsiaTheme="minorEastAsia"/>
+              <w:rFonts w:ascii="Arial" w:eastAsiaTheme="minorEastAsia" w:hAnsi="Arial" w:cs="Arial"/>
               <w:noProof/>
               <w:lang w:eastAsia="en-GB"/>
             </w:rPr>
           </w:pPr>
-          <w:hyperlink w:anchor="_Toc466891719" w:history="1">
+          <w:hyperlink w:anchor="_Toc466984117" w:history="1">
             <w:r>
               <w:rPr>
                 <w:rStyle w:val="Hyperlink"/>
@@ -3333,6 +3569,7 @@
             </w:r>
             <w:r>
               <w:rPr>
+                <w:rFonts w:ascii="Arial" w:hAnsi="Arial" w:cs="Arial"/>
                 <w:noProof/>
                 <w:webHidden/>
               </w:rPr>
@@ -3340,6 +3577,7 @@
             </w:r>
             <w:r>
               <w:rPr>
+                <w:rFonts w:ascii="Arial" w:hAnsi="Arial" w:cs="Arial"/>
                 <w:noProof/>
                 <w:webHidden/>
               </w:rPr>
@@ -3347,19 +3585,22 @@
             </w:r>
             <w:r>
               <w:rPr>
-                <w:noProof/>
-                <w:webHidden/>
-              </w:rPr>
-              <w:instrText xml:space="preserve"> PAGEREF _Toc466891719 \h </w:instrText>
-            </w:r>
-            <w:r>
-              <w:rPr>
-                <w:noProof/>
-                <w:webHidden/>
-              </w:rPr>
-            </w:r>
-            <w:r>
-              <w:rPr>
+                <w:rFonts w:ascii="Arial" w:hAnsi="Arial" w:cs="Arial"/>
+                <w:noProof/>
+                <w:webHidden/>
+              </w:rPr>
+              <w:instrText xml:space="preserve"> PAGEREF _Toc466984117 \h </w:instrText>
+            </w:r>
+            <w:r>
+              <w:rPr>
+                <w:rFonts w:ascii="Arial" w:hAnsi="Arial" w:cs="Arial"/>
+                <w:noProof/>
+                <w:webHidden/>
+              </w:rPr>
+            </w:r>
+            <w:r>
+              <w:rPr>
+                <w:rFonts w:ascii="Arial" w:hAnsi="Arial" w:cs="Arial"/>
                 <w:noProof/>
                 <w:webHidden/>
               </w:rPr>
@@ -3367,13 +3608,15 @@
             </w:r>
             <w:r>
               <w:rPr>
-                <w:noProof/>
-                <w:webHidden/>
-              </w:rPr>
-              <w:t>13</w:t>
-            </w:r>
-            <w:r>
-              <w:rPr>
+                <w:rFonts w:ascii="Arial" w:hAnsi="Arial" w:cs="Arial"/>
+                <w:noProof/>
+                <w:webHidden/>
+              </w:rPr>
+              <w:t>18</w:t>
+            </w:r>
+            <w:r>
+              <w:rPr>
+                <w:rFonts w:ascii="Arial" w:hAnsi="Arial" w:cs="Arial"/>
                 <w:noProof/>
                 <w:webHidden/>
               </w:rPr>
@@ -3388,12 +3631,12 @@
               <w:tab w:val="right" w:leader="dot" w:pos="9016"/>
             </w:tabs>
             <w:rPr>
-              <w:rFonts w:eastAsiaTheme="minorEastAsia"/>
+              <w:rFonts w:ascii="Arial" w:eastAsiaTheme="minorEastAsia" w:hAnsi="Arial" w:cs="Arial"/>
               <w:noProof/>
               <w:lang w:eastAsia="en-GB"/>
             </w:rPr>
           </w:pPr>
-          <w:hyperlink w:anchor="_Toc466891720" w:history="1">
+          <w:hyperlink w:anchor="_Toc466984118" w:history="1">
             <w:r>
               <w:rPr>
                 <w:rStyle w:val="Hyperlink"/>
@@ -3404,6 +3647,7 @@
             </w:r>
             <w:r>
               <w:rPr>
+                <w:rFonts w:ascii="Arial" w:hAnsi="Arial" w:cs="Arial"/>
                 <w:noProof/>
                 <w:webHidden/>
               </w:rPr>
@@ -3411,6 +3655,7 @@
             </w:r>
             <w:r>
               <w:rPr>
+                <w:rFonts w:ascii="Arial" w:hAnsi="Arial" w:cs="Arial"/>
                 <w:noProof/>
                 <w:webHidden/>
               </w:rPr>
@@ -3418,19 +3663,22 @@
             </w:r>
             <w:r>
               <w:rPr>
-                <w:noProof/>
-                <w:webHidden/>
-              </w:rPr>
-              <w:instrText xml:space="preserve"> PAGEREF _Toc466891720 \h </w:instrText>
-            </w:r>
-            <w:r>
-              <w:rPr>
-                <w:noProof/>
-                <w:webHidden/>
-              </w:rPr>
-            </w:r>
-            <w:r>
-              <w:rPr>
+                <w:rFonts w:ascii="Arial" w:hAnsi="Arial" w:cs="Arial"/>
+                <w:noProof/>
+                <w:webHidden/>
+              </w:rPr>
+              <w:instrText xml:space="preserve"> PAGEREF _Toc466984118 \h </w:instrText>
+            </w:r>
+            <w:r>
+              <w:rPr>
+                <w:rFonts w:ascii="Arial" w:hAnsi="Arial" w:cs="Arial"/>
+                <w:noProof/>
+                <w:webHidden/>
+              </w:rPr>
+            </w:r>
+            <w:r>
+              <w:rPr>
+                <w:rFonts w:ascii="Arial" w:hAnsi="Arial" w:cs="Arial"/>
                 <w:noProof/>
                 <w:webHidden/>
               </w:rPr>
@@ -3438,13 +3686,15 @@
             </w:r>
             <w:r>
               <w:rPr>
-                <w:noProof/>
-                <w:webHidden/>
-              </w:rPr>
-              <w:t>13</w:t>
-            </w:r>
-            <w:r>
-              <w:rPr>
+                <w:rFonts w:ascii="Arial" w:hAnsi="Arial" w:cs="Arial"/>
+                <w:noProof/>
+                <w:webHidden/>
+              </w:rPr>
+              <w:t>18</w:t>
+            </w:r>
+            <w:r>
+              <w:rPr>
+                <w:rFonts w:ascii="Arial" w:hAnsi="Arial" w:cs="Arial"/>
                 <w:noProof/>
                 <w:webHidden/>
               </w:rPr>
@@ -3459,12 +3709,12 @@
               <w:tab w:val="right" w:leader="dot" w:pos="9016"/>
             </w:tabs>
             <w:rPr>
-              <w:rFonts w:eastAsiaTheme="minorEastAsia"/>
+              <w:rFonts w:ascii="Arial" w:eastAsiaTheme="minorEastAsia" w:hAnsi="Arial" w:cs="Arial"/>
               <w:noProof/>
               <w:lang w:eastAsia="en-GB"/>
             </w:rPr>
           </w:pPr>
-          <w:hyperlink w:anchor="_Toc466891721" w:history="1">
+          <w:hyperlink w:anchor="_Toc466984119" w:history="1">
             <w:r>
               <w:rPr>
                 <w:rStyle w:val="Hyperlink"/>
@@ -3476,6 +3726,7 @@
             </w:r>
             <w:r>
               <w:rPr>
+                <w:rFonts w:ascii="Arial" w:hAnsi="Arial" w:cs="Arial"/>
                 <w:noProof/>
                 <w:webHidden/>
               </w:rPr>
@@ -3483,6 +3734,7 @@
             </w:r>
             <w:r>
               <w:rPr>
+                <w:rFonts w:ascii="Arial" w:hAnsi="Arial" w:cs="Arial"/>
                 <w:noProof/>
                 <w:webHidden/>
               </w:rPr>
@@ -3490,19 +3742,22 @@
             </w:r>
             <w:r>
               <w:rPr>
-                <w:noProof/>
-                <w:webHidden/>
-              </w:rPr>
-              <w:instrText xml:space="preserve"> PAGEREF _Toc466891721 \h </w:instrText>
-            </w:r>
-            <w:r>
-              <w:rPr>
-                <w:noProof/>
-                <w:webHidden/>
-              </w:rPr>
-            </w:r>
-            <w:r>
-              <w:rPr>
+                <w:rFonts w:ascii="Arial" w:hAnsi="Arial" w:cs="Arial"/>
+                <w:noProof/>
+                <w:webHidden/>
+              </w:rPr>
+              <w:instrText xml:space="preserve"> PAGEREF _Toc466984119 \h </w:instrText>
+            </w:r>
+            <w:r>
+              <w:rPr>
+                <w:rFonts w:ascii="Arial" w:hAnsi="Arial" w:cs="Arial"/>
+                <w:noProof/>
+                <w:webHidden/>
+              </w:rPr>
+            </w:r>
+            <w:r>
+              <w:rPr>
+                <w:rFonts w:ascii="Arial" w:hAnsi="Arial" w:cs="Arial"/>
                 <w:noProof/>
                 <w:webHidden/>
               </w:rPr>
@@ -3510,13 +3765,15 @@
             </w:r>
             <w:r>
               <w:rPr>
-                <w:noProof/>
-                <w:webHidden/>
-              </w:rPr>
-              <w:t>13</w:t>
-            </w:r>
-            <w:r>
-              <w:rPr>
+                <w:rFonts w:ascii="Arial" w:hAnsi="Arial" w:cs="Arial"/>
+                <w:noProof/>
+                <w:webHidden/>
+              </w:rPr>
+              <w:t>18</w:t>
+            </w:r>
+            <w:r>
+              <w:rPr>
+                <w:rFonts w:ascii="Arial" w:hAnsi="Arial" w:cs="Arial"/>
                 <w:noProof/>
                 <w:webHidden/>
               </w:rPr>
@@ -3531,12 +3788,12 @@
               <w:tab w:val="right" w:leader="dot" w:pos="9016"/>
             </w:tabs>
             <w:rPr>
-              <w:rFonts w:eastAsiaTheme="minorEastAsia"/>
+              <w:rFonts w:ascii="Arial" w:eastAsiaTheme="minorEastAsia" w:hAnsi="Arial" w:cs="Arial"/>
               <w:noProof/>
               <w:lang w:eastAsia="en-GB"/>
             </w:rPr>
           </w:pPr>
-          <w:hyperlink w:anchor="_Toc466891722" w:history="1">
+          <w:hyperlink w:anchor="_Toc466984120" w:history="1">
             <w:r>
               <w:rPr>
                 <w:rStyle w:val="Hyperlink"/>
@@ -3548,6 +3805,7 @@
             </w:r>
             <w:r>
               <w:rPr>
+                <w:rFonts w:ascii="Arial" w:hAnsi="Arial" w:cs="Arial"/>
                 <w:noProof/>
                 <w:webHidden/>
               </w:rPr>
@@ -3555,6 +3813,7 @@
             </w:r>
             <w:r>
               <w:rPr>
+                <w:rFonts w:ascii="Arial" w:hAnsi="Arial" w:cs="Arial"/>
                 <w:noProof/>
                 <w:webHidden/>
               </w:rPr>
@@ -3562,19 +3821,22 @@
             </w:r>
             <w:r>
               <w:rPr>
-                <w:noProof/>
-                <w:webHidden/>
-              </w:rPr>
-              <w:instrText xml:space="preserve"> PAGEREF _Toc466891722 \h </w:instrText>
-            </w:r>
-            <w:r>
-              <w:rPr>
-                <w:noProof/>
-                <w:webHidden/>
-              </w:rPr>
-            </w:r>
-            <w:r>
-              <w:rPr>
+                <w:rFonts w:ascii="Arial" w:hAnsi="Arial" w:cs="Arial"/>
+                <w:noProof/>
+                <w:webHidden/>
+              </w:rPr>
+              <w:instrText xml:space="preserve"> PAGEREF _Toc466984120 \h </w:instrText>
+            </w:r>
+            <w:r>
+              <w:rPr>
+                <w:rFonts w:ascii="Arial" w:hAnsi="Arial" w:cs="Arial"/>
+                <w:noProof/>
+                <w:webHidden/>
+              </w:rPr>
+            </w:r>
+            <w:r>
+              <w:rPr>
+                <w:rFonts w:ascii="Arial" w:hAnsi="Arial" w:cs="Arial"/>
                 <w:noProof/>
                 <w:webHidden/>
               </w:rPr>
@@ -3582,13 +3844,15 @@
             </w:r>
             <w:r>
               <w:rPr>
-                <w:noProof/>
-                <w:webHidden/>
-              </w:rPr>
-              <w:t>13</w:t>
-            </w:r>
-            <w:r>
-              <w:rPr>
+                <w:rFonts w:ascii="Arial" w:hAnsi="Arial" w:cs="Arial"/>
+                <w:noProof/>
+                <w:webHidden/>
+              </w:rPr>
+              <w:t>18</w:t>
+            </w:r>
+            <w:r>
+              <w:rPr>
+                <w:rFonts w:ascii="Arial" w:hAnsi="Arial" w:cs="Arial"/>
                 <w:noProof/>
                 <w:webHidden/>
               </w:rPr>
@@ -3603,12 +3867,12 @@
               <w:tab w:val="right" w:leader="dot" w:pos="9016"/>
             </w:tabs>
             <w:rPr>
-              <w:rFonts w:eastAsiaTheme="minorEastAsia"/>
+              <w:rFonts w:ascii="Arial" w:eastAsiaTheme="minorEastAsia" w:hAnsi="Arial" w:cs="Arial"/>
               <w:noProof/>
               <w:lang w:eastAsia="en-GB"/>
             </w:rPr>
           </w:pPr>
-          <w:hyperlink w:anchor="_Toc466891723" w:history="1">
+          <w:hyperlink w:anchor="_Toc466984121" w:history="1">
             <w:r>
               <w:rPr>
                 <w:rStyle w:val="Hyperlink"/>
@@ -3620,6 +3884,7 @@
             </w:r>
             <w:r>
               <w:rPr>
+                <w:rFonts w:ascii="Arial" w:hAnsi="Arial" w:cs="Arial"/>
                 <w:noProof/>
                 <w:webHidden/>
               </w:rPr>
@@ -3627,6 +3892,7 @@
             </w:r>
             <w:r>
               <w:rPr>
+                <w:rFonts w:ascii="Arial" w:hAnsi="Arial" w:cs="Arial"/>
                 <w:noProof/>
                 <w:webHidden/>
               </w:rPr>
@@ -3634,19 +3900,22 @@
             </w:r>
             <w:r>
               <w:rPr>
-                <w:noProof/>
-                <w:webHidden/>
-              </w:rPr>
-              <w:instrText xml:space="preserve"> PAGEREF _Toc466891723 \h </w:instrText>
-            </w:r>
-            <w:r>
-              <w:rPr>
-                <w:noProof/>
-                <w:webHidden/>
-              </w:rPr>
-            </w:r>
-            <w:r>
-              <w:rPr>
+                <w:rFonts w:ascii="Arial" w:hAnsi="Arial" w:cs="Arial"/>
+                <w:noProof/>
+                <w:webHidden/>
+              </w:rPr>
+              <w:instrText xml:space="preserve"> PAGEREF _Toc466984121 \h </w:instrText>
+            </w:r>
+            <w:r>
+              <w:rPr>
+                <w:rFonts w:ascii="Arial" w:hAnsi="Arial" w:cs="Arial"/>
+                <w:noProof/>
+                <w:webHidden/>
+              </w:rPr>
+            </w:r>
+            <w:r>
+              <w:rPr>
+                <w:rFonts w:ascii="Arial" w:hAnsi="Arial" w:cs="Arial"/>
                 <w:noProof/>
                 <w:webHidden/>
               </w:rPr>
@@ -3654,13 +3923,15 @@
             </w:r>
             <w:r>
               <w:rPr>
-                <w:noProof/>
-                <w:webHidden/>
-              </w:rPr>
-              <w:t>13</w:t>
-            </w:r>
-            <w:r>
-              <w:rPr>
+                <w:rFonts w:ascii="Arial" w:hAnsi="Arial" w:cs="Arial"/>
+                <w:noProof/>
+                <w:webHidden/>
+              </w:rPr>
+              <w:t>18</w:t>
+            </w:r>
+            <w:r>
+              <w:rPr>
+                <w:rFonts w:ascii="Arial" w:hAnsi="Arial" w:cs="Arial"/>
                 <w:noProof/>
                 <w:webHidden/>
               </w:rPr>
@@ -3675,12 +3946,12 @@
               <w:tab w:val="right" w:leader="dot" w:pos="9016"/>
             </w:tabs>
             <w:rPr>
-              <w:rFonts w:eastAsiaTheme="minorEastAsia"/>
+              <w:rFonts w:ascii="Arial" w:eastAsiaTheme="minorEastAsia" w:hAnsi="Arial" w:cs="Arial"/>
               <w:noProof/>
               <w:lang w:eastAsia="en-GB"/>
             </w:rPr>
           </w:pPr>
-          <w:hyperlink w:anchor="_Toc466891724" w:history="1">
+          <w:hyperlink w:anchor="_Toc466984122" w:history="1">
             <w:r>
               <w:rPr>
                 <w:rStyle w:val="Hyperlink"/>
@@ -3692,6 +3963,7 @@
             </w:r>
             <w:r>
               <w:rPr>
+                <w:rFonts w:ascii="Arial" w:hAnsi="Arial" w:cs="Arial"/>
                 <w:noProof/>
                 <w:webHidden/>
               </w:rPr>
@@ -3699,6 +3971,7 @@
             </w:r>
             <w:r>
               <w:rPr>
+                <w:rFonts w:ascii="Arial" w:hAnsi="Arial" w:cs="Arial"/>
                 <w:noProof/>
                 <w:webHidden/>
               </w:rPr>
@@ -3706,19 +3979,22 @@
             </w:r>
             <w:r>
               <w:rPr>
-                <w:noProof/>
-                <w:webHidden/>
-              </w:rPr>
-              <w:instrText xml:space="preserve"> PAGEREF _Toc466891724 \h </w:instrText>
-            </w:r>
-            <w:r>
-              <w:rPr>
-                <w:noProof/>
-                <w:webHidden/>
-              </w:rPr>
-            </w:r>
-            <w:r>
-              <w:rPr>
+                <w:rFonts w:ascii="Arial" w:hAnsi="Arial" w:cs="Arial"/>
+                <w:noProof/>
+                <w:webHidden/>
+              </w:rPr>
+              <w:instrText xml:space="preserve"> PAGEREF _Toc466984122 \h </w:instrText>
+            </w:r>
+            <w:r>
+              <w:rPr>
+                <w:rFonts w:ascii="Arial" w:hAnsi="Arial" w:cs="Arial"/>
+                <w:noProof/>
+                <w:webHidden/>
+              </w:rPr>
+            </w:r>
+            <w:r>
+              <w:rPr>
+                <w:rFonts w:ascii="Arial" w:hAnsi="Arial" w:cs="Arial"/>
                 <w:noProof/>
                 <w:webHidden/>
               </w:rPr>
@@ -3726,13 +4002,15 @@
             </w:r>
             <w:r>
               <w:rPr>
-                <w:noProof/>
-                <w:webHidden/>
-              </w:rPr>
-              <w:t>13</w:t>
-            </w:r>
-            <w:r>
-              <w:rPr>
+                <w:rFonts w:ascii="Arial" w:hAnsi="Arial" w:cs="Arial"/>
+                <w:noProof/>
+                <w:webHidden/>
+              </w:rPr>
+              <w:t>18</w:t>
+            </w:r>
+            <w:r>
+              <w:rPr>
+                <w:rFonts w:ascii="Arial" w:hAnsi="Arial" w:cs="Arial"/>
                 <w:noProof/>
                 <w:webHidden/>
               </w:rPr>
@@ -3747,12 +4025,12 @@
               <w:tab w:val="right" w:leader="dot" w:pos="9016"/>
             </w:tabs>
             <w:rPr>
-              <w:rFonts w:eastAsiaTheme="minorEastAsia"/>
+              <w:rFonts w:ascii="Arial" w:eastAsiaTheme="minorEastAsia" w:hAnsi="Arial" w:cs="Arial"/>
               <w:noProof/>
               <w:lang w:eastAsia="en-GB"/>
             </w:rPr>
           </w:pPr>
-          <w:hyperlink w:anchor="_Toc466891725" w:history="1">
+          <w:hyperlink w:anchor="_Toc466984123" w:history="1">
             <w:r>
               <w:rPr>
                 <w:rStyle w:val="Hyperlink"/>
@@ -3764,6 +4042,7 @@
             </w:r>
             <w:r>
               <w:rPr>
+                <w:rFonts w:ascii="Arial" w:hAnsi="Arial" w:cs="Arial"/>
                 <w:noProof/>
                 <w:webHidden/>
               </w:rPr>
@@ -3771,6 +4050,7 @@
             </w:r>
             <w:r>
               <w:rPr>
+                <w:rFonts w:ascii="Arial" w:hAnsi="Arial" w:cs="Arial"/>
                 <w:noProof/>
                 <w:webHidden/>
               </w:rPr>
@@ -3778,19 +4058,22 @@
             </w:r>
             <w:r>
               <w:rPr>
-                <w:noProof/>
-                <w:webHidden/>
-              </w:rPr>
-              <w:instrText xml:space="preserve"> PAGEREF _Toc466891725 \h </w:instrText>
-            </w:r>
-            <w:r>
-              <w:rPr>
-                <w:noProof/>
-                <w:webHidden/>
-              </w:rPr>
-            </w:r>
-            <w:r>
-              <w:rPr>
+                <w:rFonts w:ascii="Arial" w:hAnsi="Arial" w:cs="Arial"/>
+                <w:noProof/>
+                <w:webHidden/>
+              </w:rPr>
+              <w:instrText xml:space="preserve"> PAGEREF _Toc466984123 \h </w:instrText>
+            </w:r>
+            <w:r>
+              <w:rPr>
+                <w:rFonts w:ascii="Arial" w:hAnsi="Arial" w:cs="Arial"/>
+                <w:noProof/>
+                <w:webHidden/>
+              </w:rPr>
+            </w:r>
+            <w:r>
+              <w:rPr>
+                <w:rFonts w:ascii="Arial" w:hAnsi="Arial" w:cs="Arial"/>
                 <w:noProof/>
                 <w:webHidden/>
               </w:rPr>
@@ -3798,85 +4081,15 @@
             </w:r>
             <w:r>
               <w:rPr>
-                <w:noProof/>
-                <w:webHidden/>
-              </w:rPr>
-              <w:t>14</w:t>
-            </w:r>
-            <w:r>
-              <w:rPr>
-                <w:noProof/>
-                <w:webHidden/>
-              </w:rPr>
-              <w:fldChar w:fldCharType="end"/>
-            </w:r>
-          </w:hyperlink>
-        </w:p>
-        <w:p>
-          <w:pPr>
-            <w:pStyle w:val="Inhopg1"/>
-            <w:tabs>
-              <w:tab w:val="right" w:leader="dot" w:pos="9016"/>
-            </w:tabs>
-            <w:rPr>
-              <w:rFonts w:eastAsiaTheme="minorEastAsia"/>
-              <w:noProof/>
-              <w:lang w:eastAsia="en-GB"/>
-            </w:rPr>
-          </w:pPr>
-          <w:hyperlink w:anchor="_Toc466891726" w:history="1">
-            <w:r>
-              <w:rPr>
-                <w:rStyle w:val="Hyperlink"/>
-                <w:rFonts w:ascii="Arial" w:hAnsi="Arial" w:cs="Arial"/>
-                <w:noProof/>
-                <w:lang w:val="nl-NL"/>
-              </w:rPr>
-              <w:t>Informatieanalyse.</w:t>
-            </w:r>
-            <w:r>
-              <w:rPr>
-                <w:noProof/>
-                <w:webHidden/>
-              </w:rPr>
-              <w:tab/>
-            </w:r>
-            <w:r>
-              <w:rPr>
-                <w:noProof/>
-                <w:webHidden/>
-              </w:rPr>
-              <w:fldChar w:fldCharType="begin"/>
-            </w:r>
-            <w:r>
-              <w:rPr>
-                <w:noProof/>
-                <w:webHidden/>
-              </w:rPr>
-              <w:instrText xml:space="preserve"> PAGEREF _Toc466891726 \h </w:instrText>
-            </w:r>
-            <w:r>
-              <w:rPr>
-                <w:noProof/>
-                <w:webHidden/>
-              </w:rPr>
-            </w:r>
-            <w:r>
-              <w:rPr>
-                <w:noProof/>
-                <w:webHidden/>
-              </w:rPr>
-              <w:fldChar w:fldCharType="separate"/>
-            </w:r>
-            <w:r>
-              <w:rPr>
-                <w:noProof/>
-                <w:webHidden/>
-              </w:rPr>
-              <w:t>14</w:t>
-            </w:r>
-            <w:r>
-              <w:rPr>
+                <w:rFonts w:ascii="Arial" w:hAnsi="Arial" w:cs="Arial"/>
+                <w:noProof/>
+                <w:webHidden/>
+              </w:rPr>
+              <w:t>19</w:t>
+            </w:r>
+            <w:r>
+              <w:rPr>
+                <w:rFonts w:ascii="Arial" w:hAnsi="Arial" w:cs="Arial"/>
                 <w:noProof/>
                 <w:webHidden/>
               </w:rPr>
@@ -3937,7 +4150,7 @@
           <w:lang w:val="nl-NL"/>
         </w:rPr>
       </w:pPr>
-      <w:bookmarkStart w:id="0" w:name="_Toc466891685"/>
+      <w:bookmarkStart w:id="0" w:name="_Toc466984081"/>
       <w:r>
         <w:rPr>
           <w:rFonts w:ascii="Arial" w:hAnsi="Arial" w:cs="Arial"/>
@@ -3946,9 +4159,2862 @@
           <w:lang w:val="nl-NL"/>
         </w:rPr>
         <w:lastRenderedPageBreak/>
+        <w:t>Project voorstel</w:t>
+      </w:r>
+      <w:bookmarkEnd w:id="0"/>
+    </w:p>
+    <w:p>
+      <w:pPr>
+        <w:pStyle w:val="Geenafstand"/>
+        <w:rPr>
+          <w:rFonts w:ascii="Arial" w:hAnsi="Arial" w:cs="Arial"/>
+          <w:b/>
+          <w:sz w:val="32"/>
+          <w:lang w:val="nl-NL"/>
+        </w:rPr>
+      </w:pPr>
+      <w:r>
+        <w:rPr>
+          <w:rFonts w:ascii="Arial" w:hAnsi="Arial" w:cs="Arial"/>
+          <w:b/>
+          <w:sz w:val="32"/>
+          <w:lang w:val="nl-NL"/>
+        </w:rPr>
+        <w:t>Inleiding</w:t>
+      </w:r>
+    </w:p>
+    <w:p>
+      <w:pPr>
+        <w:pStyle w:val="Geenafstand"/>
+        <w:spacing w:before="120"/>
+        <w:rPr>
+          <w:rFonts w:ascii="Arial" w:hAnsi="Arial" w:cs="Arial"/>
+          <w:sz w:val="24"/>
+          <w:lang w:val="nl-NL"/>
+        </w:rPr>
+      </w:pPr>
+      <w:r>
+        <w:rPr>
+          <w:rFonts w:ascii="Arial" w:hAnsi="Arial" w:cs="Arial"/>
+          <w:sz w:val="24"/>
+          <w:lang w:val="nl-NL"/>
+        </w:rPr>
+        <w:t>Ons projectteam bestaat uit 3 personen. Olivier, Stefan en Wouter.</w:t>
+      </w:r>
+    </w:p>
+    <w:p>
+      <w:pPr>
+        <w:pStyle w:val="Geenafstand"/>
+        <w:rPr>
+          <w:rFonts w:ascii="Arial" w:hAnsi="Arial" w:cs="Arial"/>
+          <w:sz w:val="24"/>
+          <w:lang w:val="nl-NL"/>
+        </w:rPr>
+      </w:pPr>
+      <w:r>
+        <w:rPr>
+          <w:rFonts w:ascii="Arial" w:hAnsi="Arial" w:cs="Arial"/>
+          <w:sz w:val="24"/>
+          <w:lang w:val="nl-NL"/>
+        </w:rPr>
+        <w:t xml:space="preserve">In dit document gaan wij ons eindproject voorstel beschrijven. Hierin gaan wij het hebben over welke technieken wij gaan gebruiken in ons project en team. Verder gaan wij uitgebreid ons project-idee beschrijven. </w:t>
+      </w:r>
+    </w:p>
+    <w:p>
+      <w:pPr>
+        <w:pStyle w:val="Geenafstand"/>
+        <w:rPr>
+          <w:rFonts w:ascii="Arial" w:hAnsi="Arial" w:cs="Arial"/>
+          <w:sz w:val="24"/>
+          <w:lang w:val="nl-NL"/>
+        </w:rPr>
+      </w:pPr>
+    </w:p>
+    <w:p>
+      <w:pPr>
+        <w:pStyle w:val="Geenafstand"/>
+        <w:rPr>
+          <w:rFonts w:ascii="Arial" w:hAnsi="Arial" w:cs="Arial"/>
+          <w:b/>
+          <w:sz w:val="32"/>
+          <w:lang w:val="nl-NL"/>
+        </w:rPr>
+      </w:pPr>
+      <w:r>
+        <w:rPr>
+          <w:rFonts w:ascii="Arial" w:hAnsi="Arial" w:cs="Arial"/>
+          <w:b/>
+          <w:sz w:val="32"/>
+          <w:lang w:val="nl-NL"/>
+        </w:rPr>
+        <w:t>Projectteam</w:t>
+      </w:r>
+    </w:p>
+    <w:p>
+      <w:pPr>
+        <w:pStyle w:val="Geenafstand"/>
+        <w:spacing w:before="120"/>
+        <w:rPr>
+          <w:rFonts w:ascii="Arial" w:hAnsi="Arial" w:cs="Arial"/>
+          <w:sz w:val="24"/>
+          <w:lang w:val="nl-NL"/>
+        </w:rPr>
+      </w:pPr>
+      <w:r>
+        <w:rPr>
+          <w:rFonts w:ascii="Arial" w:hAnsi="Arial" w:cs="Arial"/>
+          <w:sz w:val="24"/>
+          <w:lang w:val="nl-NL"/>
+        </w:rPr>
+        <w:t>Ons projectteam bestaat uit 3 personen:</w:t>
+      </w:r>
+    </w:p>
+    <w:p>
+      <w:pPr>
+        <w:pStyle w:val="Geenafstand"/>
+        <w:numPr>
+          <w:ilvl w:val="0"/>
+          <w:numId w:val="8"/>
+        </w:numPr>
+        <w:rPr>
+          <w:rFonts w:ascii="Arial" w:hAnsi="Arial" w:cs="Arial"/>
+          <w:lang w:val="nl-NL"/>
+        </w:rPr>
+      </w:pPr>
+      <w:r>
+        <w:rPr>
+          <w:rFonts w:ascii="Arial" w:hAnsi="Arial" w:cs="Arial"/>
+          <w:sz w:val="24"/>
+          <w:lang w:val="nl-NL"/>
+        </w:rPr>
+        <w:t xml:space="preserve">Wouter Grutter </w:t>
+      </w:r>
+    </w:p>
+    <w:p>
+      <w:pPr>
+        <w:pStyle w:val="Geenafstand"/>
+        <w:ind w:left="360" w:firstLine="720"/>
+        <w:rPr>
+          <w:rFonts w:ascii="Arial" w:hAnsi="Arial" w:cs="Arial"/>
+          <w:sz w:val="24"/>
+          <w:lang w:val="nl-NL"/>
+        </w:rPr>
+      </w:pPr>
+      <w:r>
+        <w:rPr>
+          <w:rFonts w:ascii="Arial" w:hAnsi="Arial" w:cs="Arial"/>
+          <w:b/>
+          <w:sz w:val="24"/>
+          <w:lang w:val="nl-NL"/>
+        </w:rPr>
+        <w:t xml:space="preserve">Opleiding: </w:t>
+      </w:r>
+      <w:r>
+        <w:rPr>
+          <w:rFonts w:ascii="Arial" w:hAnsi="Arial" w:cs="Arial"/>
+          <w:sz w:val="24"/>
+          <w:lang w:val="nl-NL"/>
+        </w:rPr>
+        <w:t>GameDeveloper</w:t>
+      </w:r>
+    </w:p>
+    <w:p>
+      <w:pPr>
+        <w:pStyle w:val="Geenafstand"/>
+        <w:ind w:left="360" w:firstLine="720"/>
+        <w:rPr>
+          <w:rFonts w:ascii="Arial" w:hAnsi="Arial" w:cs="Arial"/>
+          <w:lang w:val="nl-NL"/>
+        </w:rPr>
+      </w:pPr>
+      <w:r>
+        <w:rPr>
+          <w:rFonts w:ascii="Arial" w:hAnsi="Arial" w:cs="Arial"/>
+          <w:b/>
+          <w:sz w:val="24"/>
+          <w:lang w:val="nl-NL"/>
+        </w:rPr>
+        <w:t xml:space="preserve">Leerling nummer: </w:t>
+      </w:r>
+      <w:r>
+        <w:rPr>
+          <w:rFonts w:ascii="Arial" w:hAnsi="Arial" w:cs="Arial"/>
+          <w:sz w:val="24"/>
+          <w:lang w:val="nl-NL"/>
+        </w:rPr>
+        <w:t>400017487</w:t>
+      </w:r>
+    </w:p>
+    <w:p>
+      <w:pPr>
+        <w:pStyle w:val="Geenafstand"/>
+        <w:numPr>
+          <w:ilvl w:val="0"/>
+          <w:numId w:val="8"/>
+        </w:numPr>
+        <w:rPr>
+          <w:rFonts w:ascii="Arial" w:hAnsi="Arial" w:cs="Arial"/>
+          <w:lang w:val="nl-NL"/>
+        </w:rPr>
+      </w:pPr>
+      <w:r>
+        <w:rPr>
+          <w:rFonts w:ascii="Arial" w:hAnsi="Arial" w:cs="Arial"/>
+          <w:sz w:val="24"/>
+          <w:lang w:val="nl-NL"/>
+        </w:rPr>
+        <w:t xml:space="preserve">Stefan van der Ham </w:t>
+      </w:r>
+    </w:p>
+    <w:p>
+      <w:pPr>
+        <w:pStyle w:val="Geenafstand"/>
+        <w:ind w:left="360" w:firstLine="720"/>
+        <w:rPr>
+          <w:rFonts w:ascii="Arial" w:hAnsi="Arial" w:cs="Arial"/>
+          <w:sz w:val="24"/>
+          <w:lang w:val="nl-NL"/>
+        </w:rPr>
+      </w:pPr>
+      <w:r>
+        <w:rPr>
+          <w:rFonts w:ascii="Arial" w:hAnsi="Arial" w:cs="Arial"/>
+          <w:b/>
+          <w:sz w:val="24"/>
+          <w:lang w:val="nl-NL"/>
+        </w:rPr>
+        <w:t xml:space="preserve">Opleiding: </w:t>
+      </w:r>
+      <w:r>
+        <w:rPr>
+          <w:rFonts w:ascii="Arial" w:hAnsi="Arial" w:cs="Arial"/>
+          <w:sz w:val="24"/>
+          <w:lang w:val="nl-NL"/>
+        </w:rPr>
+        <w:t xml:space="preserve">GameDeveloper </w:t>
+      </w:r>
+    </w:p>
+    <w:p>
+      <w:pPr>
+        <w:pStyle w:val="Geenafstand"/>
+        <w:ind w:left="360" w:firstLine="720"/>
+        <w:rPr>
+          <w:rFonts w:ascii="Arial" w:hAnsi="Arial" w:cs="Arial"/>
+          <w:lang w:val="nl-NL"/>
+        </w:rPr>
+      </w:pPr>
+      <w:r>
+        <w:rPr>
+          <w:rFonts w:ascii="Arial" w:hAnsi="Arial" w:cs="Arial"/>
+          <w:b/>
+          <w:sz w:val="24"/>
+          <w:lang w:val="nl-NL"/>
+        </w:rPr>
+        <w:t xml:space="preserve">Leerling nummer: </w:t>
+      </w:r>
+      <w:r>
+        <w:rPr>
+          <w:rFonts w:ascii="Arial" w:hAnsi="Arial" w:cs="Arial"/>
+          <w:sz w:val="24"/>
+          <w:lang w:val="nl-NL"/>
+        </w:rPr>
+        <w:t>400017683</w:t>
+      </w:r>
+    </w:p>
+    <w:p>
+      <w:pPr>
+        <w:pStyle w:val="Geenafstand"/>
+        <w:numPr>
+          <w:ilvl w:val="0"/>
+          <w:numId w:val="8"/>
+        </w:numPr>
+        <w:rPr>
+          <w:rFonts w:ascii="Arial" w:hAnsi="Arial" w:cs="Arial"/>
+          <w:lang w:val="nl-NL"/>
+        </w:rPr>
+      </w:pPr>
+      <w:r>
+        <w:rPr>
+          <w:rFonts w:ascii="Arial" w:hAnsi="Arial" w:cs="Arial"/>
+          <w:sz w:val="24"/>
+          <w:lang w:val="nl-NL"/>
+        </w:rPr>
+        <w:t xml:space="preserve">Olivier Lindenbergh </w:t>
+      </w:r>
+    </w:p>
+    <w:p>
+      <w:pPr>
+        <w:pStyle w:val="Geenafstand"/>
+        <w:ind w:left="360" w:firstLine="720"/>
+        <w:rPr>
+          <w:rFonts w:ascii="Arial" w:hAnsi="Arial" w:cs="Arial"/>
+          <w:sz w:val="24"/>
+          <w:lang w:val="nl-NL"/>
+        </w:rPr>
+      </w:pPr>
+      <w:r>
+        <w:rPr>
+          <w:rFonts w:ascii="Arial" w:hAnsi="Arial" w:cs="Arial"/>
+          <w:b/>
+          <w:sz w:val="24"/>
+          <w:lang w:val="nl-NL"/>
+        </w:rPr>
+        <w:t xml:space="preserve">Opleiding: </w:t>
+      </w:r>
+      <w:r>
+        <w:rPr>
+          <w:rFonts w:ascii="Arial" w:hAnsi="Arial" w:cs="Arial"/>
+          <w:sz w:val="24"/>
+          <w:lang w:val="nl-NL"/>
+        </w:rPr>
+        <w:t>GameDeveloper</w:t>
+      </w:r>
+    </w:p>
+    <w:p>
+      <w:pPr>
+        <w:pStyle w:val="Geenafstand"/>
+        <w:ind w:left="360" w:firstLine="720"/>
+        <w:rPr>
+          <w:rFonts w:ascii="Arial" w:hAnsi="Arial" w:cs="Arial"/>
+          <w:lang w:val="nl-NL"/>
+        </w:rPr>
+      </w:pPr>
+      <w:r>
+        <w:rPr>
+          <w:rFonts w:ascii="Arial" w:hAnsi="Arial" w:cs="Arial"/>
+          <w:b/>
+          <w:sz w:val="24"/>
+          <w:lang w:val="nl-NL"/>
+        </w:rPr>
+        <w:t>Leerling nummer:</w:t>
+      </w:r>
+      <w:r>
+        <w:rPr>
+          <w:rFonts w:ascii="Arial" w:hAnsi="Arial" w:cs="Arial"/>
+          <w:sz w:val="24"/>
+          <w:lang w:val="nl-NL"/>
+        </w:rPr>
+        <w:t xml:space="preserve"> 400018155</w:t>
+      </w:r>
+    </w:p>
+    <w:p>
+      <w:pPr>
+        <w:pStyle w:val="Geenafstand"/>
+        <w:rPr>
+          <w:rFonts w:ascii="Arial" w:hAnsi="Arial" w:cs="Arial"/>
+          <w:sz w:val="32"/>
+          <w:lang w:val="nl-NL"/>
+        </w:rPr>
+      </w:pPr>
+    </w:p>
+    <w:p>
+      <w:pPr>
+        <w:pStyle w:val="Geenafstand"/>
+        <w:rPr>
+          <w:rFonts w:ascii="Arial" w:hAnsi="Arial" w:cs="Arial"/>
+          <w:b/>
+          <w:sz w:val="32"/>
+          <w:lang w:val="nl-NL"/>
+        </w:rPr>
+      </w:pPr>
+      <w:r>
+        <w:rPr>
+          <w:rFonts w:ascii="Arial" w:hAnsi="Arial" w:cs="Arial"/>
+          <w:b/>
+          <w:sz w:val="32"/>
+          <w:lang w:val="nl-NL"/>
+        </w:rPr>
+        <w:t>Gegevens</w:t>
+      </w:r>
+    </w:p>
+    <w:p>
+      <w:pPr>
+        <w:pStyle w:val="Geenafstand"/>
+        <w:spacing w:before="120"/>
+        <w:rPr>
+          <w:rFonts w:ascii="Arial" w:hAnsi="Arial" w:cs="Arial"/>
+          <w:b/>
+          <w:sz w:val="24"/>
+          <w:lang w:val="nl-NL"/>
+        </w:rPr>
+      </w:pPr>
+      <w:r>
+        <w:rPr>
+          <w:rFonts w:ascii="Arial" w:hAnsi="Arial" w:cs="Arial"/>
+          <w:b/>
+          <w:sz w:val="24"/>
+          <w:lang w:val="nl-NL"/>
+        </w:rPr>
+        <w:t>Klant:</w:t>
+      </w:r>
+    </w:p>
+    <w:p>
+      <w:pPr>
+        <w:pStyle w:val="Geenafstand"/>
+        <w:spacing w:before="120"/>
+        <w:rPr>
+          <w:rFonts w:ascii="Arial" w:hAnsi="Arial" w:cs="Arial"/>
+          <w:sz w:val="24"/>
+        </w:rPr>
+      </w:pPr>
+      <w:r>
+        <w:rPr>
+          <w:rFonts w:ascii="Arial" w:hAnsi="Arial" w:cs="Arial"/>
+          <w:sz w:val="24"/>
+        </w:rPr>
+        <w:t>Cristiaan Aalbers</w:t>
+      </w:r>
+      <w:r>
+        <w:rPr>
+          <w:rFonts w:ascii="Arial" w:hAnsi="Arial" w:cs="Arial"/>
+          <w:sz w:val="24"/>
+        </w:rPr>
+        <w:br/>
+        <w:t>Wooden Planks (Co-Founder)</w:t>
+      </w:r>
+    </w:p>
+    <w:p>
+      <w:pPr>
+        <w:pStyle w:val="Geenafstand"/>
+        <w:spacing w:before="120"/>
+        <w:rPr>
+          <w:rFonts w:ascii="Arial" w:hAnsi="Arial" w:cs="Arial"/>
+          <w:b/>
+          <w:sz w:val="24"/>
+        </w:rPr>
+      </w:pPr>
+    </w:p>
+    <w:p>
+      <w:pPr>
+        <w:pStyle w:val="Geenafstand"/>
+        <w:rPr>
+          <w:rFonts w:ascii="Arial" w:hAnsi="Arial" w:cs="Arial"/>
+          <w:b/>
+          <w:sz w:val="24"/>
+          <w:lang w:val="nl-NL"/>
+        </w:rPr>
+      </w:pPr>
+      <w:r>
+        <w:rPr>
+          <w:rFonts w:ascii="Arial" w:hAnsi="Arial" w:cs="Arial"/>
+          <w:b/>
+          <w:sz w:val="24"/>
+          <w:lang w:val="nl-NL"/>
+        </w:rPr>
+        <w:t>Doelgroep:</w:t>
+      </w:r>
+    </w:p>
+    <w:p>
+      <w:pPr>
+        <w:pStyle w:val="Geenafstand"/>
+        <w:spacing w:before="120"/>
+        <w:rPr>
+          <w:rFonts w:ascii="Arial" w:hAnsi="Arial" w:cs="Arial"/>
+          <w:sz w:val="24"/>
+          <w:lang w:val="nl-NL"/>
+        </w:rPr>
+      </w:pPr>
+      <w:r>
+        <w:rPr>
+          <w:rFonts w:ascii="Arial" w:hAnsi="Arial" w:cs="Arial"/>
+          <w:sz w:val="24"/>
+          <w:lang w:val="nl-NL"/>
+        </w:rPr>
+        <w:t>Onze doelgroep is vanaf 16 jaar en ouder.</w:t>
+      </w:r>
+      <w:r>
+        <w:rPr>
+          <w:rFonts w:ascii="Arial" w:hAnsi="Arial" w:cs="Arial"/>
+          <w:sz w:val="24"/>
+          <w:lang w:val="nl-NL"/>
+        </w:rPr>
+        <w:br/>
+        <w:t>Voor informatieanalyse en testen gebruiken wij de ICT klassen op ROCA12 in Ede.</w:t>
+      </w:r>
+    </w:p>
+    <w:p>
+      <w:pPr>
+        <w:pStyle w:val="Geenafstand"/>
+        <w:spacing w:before="120"/>
+        <w:rPr>
+          <w:rFonts w:ascii="Arial" w:hAnsi="Arial" w:cs="Arial"/>
+          <w:sz w:val="24"/>
+          <w:lang w:val="nl-NL"/>
+        </w:rPr>
+      </w:pPr>
+    </w:p>
+    <w:p>
+      <w:pPr>
+        <w:pStyle w:val="Geenafstand"/>
+        <w:rPr>
+          <w:rFonts w:ascii="Arial" w:hAnsi="Arial" w:cs="Arial"/>
+          <w:b/>
+          <w:sz w:val="32"/>
+          <w:lang w:val="nl-NL"/>
+        </w:rPr>
+      </w:pPr>
+      <w:r>
+        <w:rPr>
+          <w:rFonts w:ascii="Arial" w:hAnsi="Arial" w:cs="Arial"/>
+          <w:b/>
+          <w:sz w:val="32"/>
+          <w:lang w:val="nl-NL"/>
+        </w:rPr>
+        <w:t>Doel / Reden</w:t>
+      </w:r>
+    </w:p>
+    <w:p>
+      <w:pPr>
+        <w:pStyle w:val="Geenafstand"/>
+        <w:spacing w:before="120"/>
+        <w:rPr>
+          <w:rFonts w:ascii="Arial" w:hAnsi="Arial" w:cs="Arial"/>
+          <w:sz w:val="24"/>
+          <w:lang w:val="nl-NL"/>
+        </w:rPr>
+      </w:pPr>
+      <w:r>
+        <w:rPr>
+          <w:rFonts w:ascii="Arial" w:hAnsi="Arial" w:cs="Arial"/>
+          <w:sz w:val="24"/>
+          <w:lang w:val="nl-NL"/>
+        </w:rPr>
+        <w:t>Wij willen laten zien wat wij kunnen en tijdens ons school traject hebben geleerd. Aan het eind willen wij een product opleveren waar in te zien is wat wij hebben gemaakt met de kennis die wij op school hebben geleerd.</w:t>
+      </w:r>
+    </w:p>
+    <w:p>
+      <w:pPr>
+        <w:pStyle w:val="Geenafstand"/>
+        <w:spacing w:before="120"/>
+        <w:rPr>
+          <w:rFonts w:ascii="Arial" w:hAnsi="Arial" w:cs="Arial"/>
+          <w:sz w:val="24"/>
+          <w:lang w:val="nl-NL"/>
+        </w:rPr>
+      </w:pPr>
+    </w:p>
+    <w:p>
+      <w:pPr>
+        <w:pStyle w:val="Geenafstand"/>
+        <w:rPr>
+          <w:rFonts w:ascii="Arial" w:hAnsi="Arial" w:cs="Arial"/>
+          <w:b/>
+          <w:sz w:val="32"/>
+          <w:lang w:val="nl-NL"/>
+        </w:rPr>
+      </w:pPr>
+      <w:r>
+        <w:rPr>
+          <w:rFonts w:ascii="Arial" w:hAnsi="Arial" w:cs="Arial"/>
+          <w:b/>
+          <w:sz w:val="32"/>
+          <w:lang w:val="nl-NL"/>
+        </w:rPr>
+        <w:t>Taakverdeling</w:t>
+      </w:r>
+    </w:p>
+    <w:p>
+      <w:pPr>
+        <w:pStyle w:val="Geenafstand"/>
+        <w:numPr>
+          <w:ilvl w:val="0"/>
+          <w:numId w:val="11"/>
+        </w:numPr>
+        <w:rPr>
+          <w:rFonts w:ascii="Arial" w:hAnsi="Arial" w:cs="Arial"/>
+          <w:sz w:val="24"/>
+          <w:lang w:val="nl-NL"/>
+        </w:rPr>
+      </w:pPr>
+      <w:r>
+        <w:rPr>
+          <w:rFonts w:ascii="Arial" w:hAnsi="Arial" w:cs="Arial"/>
+          <w:sz w:val="24"/>
+          <w:lang w:val="nl-NL"/>
+        </w:rPr>
+        <w:t xml:space="preserve">Render engine – </w:t>
+      </w:r>
+      <w:r>
+        <w:rPr>
+          <w:rFonts w:ascii="Arial" w:hAnsi="Arial" w:cs="Arial"/>
+          <w:b/>
+          <w:sz w:val="24"/>
+          <w:lang w:val="nl-NL"/>
+        </w:rPr>
+        <w:t>Wouter Grutter</w:t>
+      </w:r>
+    </w:p>
+    <w:p>
+      <w:pPr>
+        <w:pStyle w:val="Geenafstand"/>
+        <w:numPr>
+          <w:ilvl w:val="0"/>
+          <w:numId w:val="11"/>
+        </w:numPr>
+        <w:rPr>
+          <w:rFonts w:ascii="Arial" w:hAnsi="Arial" w:cs="Arial"/>
+          <w:sz w:val="24"/>
+          <w:lang w:val="nl-NL"/>
+        </w:rPr>
+      </w:pPr>
+      <w:r>
+        <w:rPr>
+          <w:rFonts w:ascii="Arial" w:hAnsi="Arial" w:cs="Arial"/>
+          <w:sz w:val="24"/>
+          <w:lang w:val="nl-NL"/>
+        </w:rPr>
+        <w:t xml:space="preserve">Sound engine – </w:t>
+      </w:r>
+      <w:r>
+        <w:rPr>
+          <w:rFonts w:ascii="Arial" w:hAnsi="Arial" w:cs="Arial"/>
+          <w:b/>
+          <w:sz w:val="24"/>
+          <w:lang w:val="nl-NL"/>
+        </w:rPr>
+        <w:t>Wouter Grutter</w:t>
+      </w:r>
+    </w:p>
+    <w:p>
+      <w:pPr>
+        <w:pStyle w:val="Geenafstand"/>
+        <w:numPr>
+          <w:ilvl w:val="0"/>
+          <w:numId w:val="11"/>
+        </w:numPr>
+        <w:rPr>
+          <w:rFonts w:ascii="Arial" w:hAnsi="Arial" w:cs="Arial"/>
+          <w:sz w:val="24"/>
+          <w:lang w:val="nl-NL"/>
+        </w:rPr>
+      </w:pPr>
+      <w:r>
+        <w:rPr>
+          <w:rFonts w:ascii="Arial" w:hAnsi="Arial" w:cs="Arial"/>
+          <w:sz w:val="24"/>
+          <w:lang w:val="nl-NL"/>
+        </w:rPr>
+        <w:t xml:space="preserve">Character development – </w:t>
+      </w:r>
+      <w:r>
+        <w:rPr>
+          <w:rFonts w:ascii="Arial" w:hAnsi="Arial" w:cs="Arial"/>
+          <w:b/>
+          <w:sz w:val="24"/>
+          <w:lang w:val="nl-NL"/>
+        </w:rPr>
+        <w:t>Stefan van der Ham</w:t>
+      </w:r>
+    </w:p>
+    <w:p>
+      <w:pPr>
+        <w:pStyle w:val="Geenafstand"/>
+        <w:numPr>
+          <w:ilvl w:val="0"/>
+          <w:numId w:val="11"/>
+        </w:numPr>
+        <w:rPr>
+          <w:rFonts w:ascii="Arial" w:hAnsi="Arial" w:cs="Arial"/>
+          <w:sz w:val="24"/>
+          <w:lang w:val="nl-NL"/>
+        </w:rPr>
+      </w:pPr>
+      <w:r>
+        <w:rPr>
+          <w:rFonts w:ascii="Arial" w:hAnsi="Arial" w:cs="Arial"/>
+          <w:sz w:val="24"/>
+          <w:lang w:val="nl-NL"/>
+        </w:rPr>
+        <w:t xml:space="preserve">Level design– </w:t>
+      </w:r>
+      <w:r>
+        <w:rPr>
+          <w:rFonts w:ascii="Arial" w:hAnsi="Arial" w:cs="Arial"/>
+          <w:b/>
+          <w:sz w:val="24"/>
+          <w:lang w:val="nl-NL"/>
+        </w:rPr>
+        <w:t>Olivier Lindenbergh</w:t>
+      </w:r>
+    </w:p>
+    <w:p>
+      <w:pPr>
+        <w:pStyle w:val="Geenafstand"/>
+        <w:numPr>
+          <w:ilvl w:val="0"/>
+          <w:numId w:val="11"/>
+        </w:numPr>
+        <w:rPr>
+          <w:rFonts w:ascii="Arial" w:hAnsi="Arial" w:cs="Arial"/>
+          <w:sz w:val="24"/>
+          <w:lang w:val="nl-NL"/>
+        </w:rPr>
+      </w:pPr>
+      <w:r>
+        <w:rPr>
+          <w:rFonts w:ascii="Arial" w:hAnsi="Arial" w:cs="Arial"/>
+          <w:sz w:val="24"/>
+          <w:lang w:val="nl-NL"/>
+        </w:rPr>
+        <w:t xml:space="preserve">World collision – </w:t>
+      </w:r>
+      <w:r>
+        <w:rPr>
+          <w:rFonts w:ascii="Arial" w:hAnsi="Arial" w:cs="Arial"/>
+          <w:b/>
+          <w:sz w:val="24"/>
+          <w:lang w:val="nl-NL"/>
+        </w:rPr>
+        <w:t>Olivier Lindenbergh</w:t>
+      </w:r>
+    </w:p>
+    <w:p>
+      <w:pPr>
+        <w:pStyle w:val="Geenafstand"/>
+        <w:numPr>
+          <w:ilvl w:val="0"/>
+          <w:numId w:val="11"/>
+        </w:numPr>
+        <w:rPr>
+          <w:rFonts w:ascii="Arial" w:hAnsi="Arial" w:cs="Arial"/>
+          <w:sz w:val="24"/>
+          <w:lang w:val="nl-NL"/>
+        </w:rPr>
+      </w:pPr>
+      <w:r>
+        <w:rPr>
+          <w:rFonts w:ascii="Arial" w:hAnsi="Arial" w:cs="Arial"/>
+          <w:sz w:val="24"/>
+          <w:lang w:val="nl-NL"/>
+        </w:rPr>
+        <w:t xml:space="preserve">Other collision – </w:t>
+      </w:r>
+      <w:r>
+        <w:rPr>
+          <w:rFonts w:ascii="Arial" w:hAnsi="Arial" w:cs="Arial"/>
+          <w:b/>
+          <w:sz w:val="24"/>
+          <w:lang w:val="nl-NL"/>
+        </w:rPr>
+        <w:t>Olivier Lindenbergh</w:t>
+      </w:r>
+    </w:p>
+    <w:p>
+      <w:pPr>
+        <w:pStyle w:val="Geenafstand"/>
+        <w:numPr>
+          <w:ilvl w:val="0"/>
+          <w:numId w:val="11"/>
+        </w:numPr>
+        <w:rPr>
+          <w:rFonts w:ascii="Arial" w:hAnsi="Arial" w:cs="Arial"/>
+          <w:sz w:val="24"/>
+          <w:lang w:val="nl-NL"/>
+        </w:rPr>
+      </w:pPr>
+      <w:r>
+        <w:rPr>
+          <w:rFonts w:ascii="Arial" w:hAnsi="Arial" w:cs="Arial"/>
+          <w:sz w:val="24"/>
+          <w:lang w:val="nl-NL"/>
+        </w:rPr>
+        <w:lastRenderedPageBreak/>
+        <w:t xml:space="preserve">Weapon technique development – </w:t>
+      </w:r>
+      <w:r>
+        <w:rPr>
+          <w:rFonts w:ascii="Arial" w:hAnsi="Arial" w:cs="Arial"/>
+          <w:b/>
+          <w:sz w:val="24"/>
+          <w:lang w:val="nl-NL"/>
+        </w:rPr>
+        <w:t>Stefan van der Ham</w:t>
+      </w:r>
+    </w:p>
+    <w:p>
+      <w:pPr>
+        <w:pStyle w:val="Geenafstand"/>
+        <w:numPr>
+          <w:ilvl w:val="0"/>
+          <w:numId w:val="11"/>
+        </w:numPr>
+        <w:rPr>
+          <w:rFonts w:ascii="Arial" w:hAnsi="Arial" w:cs="Arial"/>
+          <w:sz w:val="24"/>
+          <w:lang w:val="nl-NL"/>
+        </w:rPr>
+      </w:pPr>
+      <w:r>
+        <w:rPr>
+          <w:rFonts w:ascii="Arial" w:hAnsi="Arial" w:cs="Arial"/>
+          <w:sz w:val="24"/>
+          <w:lang w:val="nl-NL"/>
+        </w:rPr>
+        <w:t xml:space="preserve">Physics engine implementation – </w:t>
+      </w:r>
+      <w:r>
+        <w:rPr>
+          <w:rFonts w:ascii="Arial" w:hAnsi="Arial" w:cs="Arial"/>
+          <w:b/>
+          <w:sz w:val="24"/>
+          <w:lang w:val="nl-NL"/>
+        </w:rPr>
+        <w:t>Wouter Grutter</w:t>
+      </w:r>
+    </w:p>
+    <w:p>
+      <w:pPr>
+        <w:pStyle w:val="Geenafstand"/>
+        <w:numPr>
+          <w:ilvl w:val="0"/>
+          <w:numId w:val="11"/>
+        </w:numPr>
+        <w:rPr>
+          <w:rFonts w:ascii="Arial" w:hAnsi="Arial" w:cs="Arial"/>
+          <w:sz w:val="24"/>
+          <w:lang w:val="nl-NL"/>
+        </w:rPr>
+      </w:pPr>
+      <w:r>
+        <w:rPr>
+          <w:rFonts w:ascii="Arial" w:hAnsi="Arial" w:cs="Arial"/>
+          <w:sz w:val="24"/>
+          <w:lang w:val="nl-NL"/>
+        </w:rPr>
+        <w:t xml:space="preserve">NPC development – </w:t>
+      </w:r>
+      <w:r>
+        <w:rPr>
+          <w:rFonts w:ascii="Arial" w:hAnsi="Arial" w:cs="Arial"/>
+          <w:b/>
+          <w:sz w:val="24"/>
+          <w:lang w:val="nl-NL"/>
+        </w:rPr>
+        <w:t>Stefan van der Ham</w:t>
+      </w:r>
+    </w:p>
+    <w:p>
+      <w:pPr>
+        <w:pStyle w:val="Geenafstand"/>
+        <w:numPr>
+          <w:ilvl w:val="0"/>
+          <w:numId w:val="11"/>
+        </w:numPr>
+        <w:rPr>
+          <w:rFonts w:ascii="Arial" w:hAnsi="Arial" w:cs="Arial"/>
+          <w:sz w:val="24"/>
+          <w:lang w:val="nl-NL"/>
+        </w:rPr>
+      </w:pPr>
+      <w:r>
+        <w:rPr>
+          <w:rFonts w:ascii="Arial" w:hAnsi="Arial" w:cs="Arial"/>
+          <w:sz w:val="24"/>
+          <w:lang w:val="nl-NL"/>
+        </w:rPr>
+        <w:t xml:space="preserve">AI Development – </w:t>
+      </w:r>
+      <w:r>
+        <w:rPr>
+          <w:rFonts w:ascii="Arial" w:hAnsi="Arial" w:cs="Arial"/>
+          <w:b/>
+          <w:sz w:val="24"/>
+          <w:lang w:val="nl-NL"/>
+        </w:rPr>
+        <w:t>Wouter Grutter</w:t>
+      </w:r>
+    </w:p>
+    <w:p>
+      <w:pPr>
+        <w:pStyle w:val="Geenafstand"/>
+        <w:numPr>
+          <w:ilvl w:val="0"/>
+          <w:numId w:val="11"/>
+        </w:numPr>
+        <w:rPr>
+          <w:rFonts w:ascii="Arial" w:hAnsi="Arial" w:cs="Arial"/>
+          <w:sz w:val="24"/>
+        </w:rPr>
+      </w:pPr>
+      <w:r>
+        <w:rPr>
+          <w:rFonts w:ascii="Arial" w:hAnsi="Arial" w:cs="Arial"/>
+          <w:sz w:val="24"/>
+        </w:rPr>
+        <w:t xml:space="preserve">Multiplayer client-side development – </w:t>
+      </w:r>
+      <w:r>
+        <w:rPr>
+          <w:rFonts w:ascii="Arial" w:hAnsi="Arial" w:cs="Arial"/>
+          <w:b/>
+          <w:sz w:val="24"/>
+        </w:rPr>
+        <w:t>Wouter Grutter</w:t>
+      </w:r>
+    </w:p>
+    <w:p>
+      <w:pPr>
+        <w:pStyle w:val="Geenafstand"/>
+        <w:numPr>
+          <w:ilvl w:val="0"/>
+          <w:numId w:val="11"/>
+        </w:numPr>
+        <w:rPr>
+          <w:rFonts w:ascii="Arial" w:hAnsi="Arial" w:cs="Arial"/>
+          <w:sz w:val="24"/>
+        </w:rPr>
+      </w:pPr>
+      <w:r>
+        <w:rPr>
+          <w:rFonts w:ascii="Arial" w:hAnsi="Arial" w:cs="Arial"/>
+          <w:sz w:val="24"/>
+        </w:rPr>
+        <w:t xml:space="preserve">Multiplayer server-side development – </w:t>
+      </w:r>
+      <w:r>
+        <w:rPr>
+          <w:rFonts w:ascii="Arial" w:hAnsi="Arial" w:cs="Arial"/>
+          <w:b/>
+          <w:sz w:val="24"/>
+        </w:rPr>
+        <w:t>Olivier Lindenbergh</w:t>
+      </w:r>
+    </w:p>
+    <w:p>
+      <w:pPr>
+        <w:pStyle w:val="Geenafstand"/>
+        <w:numPr>
+          <w:ilvl w:val="0"/>
+          <w:numId w:val="11"/>
+        </w:numPr>
+        <w:rPr>
+          <w:rFonts w:ascii="Arial" w:hAnsi="Arial" w:cs="Arial"/>
+          <w:sz w:val="24"/>
+        </w:rPr>
+      </w:pPr>
+      <w:r>
+        <w:rPr>
+          <w:rFonts w:ascii="Arial" w:hAnsi="Arial" w:cs="Arial"/>
+          <w:sz w:val="24"/>
+        </w:rPr>
+        <w:t xml:space="preserve">Model, texture and sound creation – </w:t>
+      </w:r>
+      <w:r>
+        <w:rPr>
+          <w:rFonts w:ascii="Arial" w:hAnsi="Arial" w:cs="Arial"/>
+          <w:b/>
+          <w:sz w:val="24"/>
+        </w:rPr>
+        <w:t>Stefan van der Ham</w:t>
+      </w:r>
+    </w:p>
+    <w:p>
+      <w:pPr>
+        <w:pStyle w:val="Geenafstand"/>
+        <w:rPr>
+          <w:rFonts w:ascii="Arial" w:hAnsi="Arial" w:cs="Arial"/>
+          <w:b/>
+          <w:sz w:val="32"/>
+        </w:rPr>
+      </w:pPr>
+    </w:p>
+    <w:p>
+      <w:pPr>
+        <w:pStyle w:val="Geenafstand"/>
+        <w:rPr>
+          <w:rFonts w:ascii="Arial" w:hAnsi="Arial" w:cs="Arial"/>
+          <w:b/>
+          <w:sz w:val="32"/>
+          <w:lang w:val="nl-NL"/>
+        </w:rPr>
+      </w:pPr>
+      <w:r>
+        <w:rPr>
+          <w:rFonts w:ascii="Arial" w:hAnsi="Arial" w:cs="Arial"/>
+          <w:b/>
+          <w:sz w:val="32"/>
+          <w:lang w:val="nl-NL"/>
+        </w:rPr>
+        <w:t>Projectbeschrijving</w:t>
+      </w:r>
+    </w:p>
+    <w:p>
+      <w:pPr>
+        <w:pStyle w:val="Geenafstand"/>
+        <w:spacing w:before="120"/>
+        <w:rPr>
+          <w:rFonts w:ascii="Arial" w:hAnsi="Arial" w:cs="Arial"/>
+          <w:sz w:val="24"/>
+          <w:lang w:val="nl-NL"/>
+        </w:rPr>
+      </w:pPr>
+      <w:r>
+        <w:rPr>
+          <w:rFonts w:ascii="Arial" w:hAnsi="Arial" w:cs="Arial"/>
+          <w:sz w:val="24"/>
+          <w:lang w:val="nl-NL"/>
+        </w:rPr>
+        <w:t>Ons idee is een 3D game gemaakt met OpenGL, OpenAL en een physics engine.</w:t>
+      </w:r>
+      <w:r>
+        <w:rPr>
+          <w:rFonts w:ascii="Arial" w:hAnsi="Arial" w:cs="Arial"/>
+          <w:sz w:val="24"/>
+          <w:lang w:val="nl-NL"/>
+        </w:rPr>
+        <w:br/>
+        <w:t>De game is een first person zombie survival game tijdens de nacht.</w:t>
+      </w:r>
+    </w:p>
+    <w:p>
+      <w:pPr>
+        <w:pStyle w:val="Geenafstand"/>
+        <w:spacing w:before="120"/>
+        <w:rPr>
+          <w:rFonts w:ascii="Arial" w:hAnsi="Arial" w:cs="Arial"/>
+          <w:sz w:val="24"/>
+          <w:lang w:val="nl-NL"/>
+        </w:rPr>
+      </w:pPr>
+      <w:r>
+        <w:rPr>
+          <w:rFonts w:ascii="Arial" w:hAnsi="Arial" w:cs="Arial"/>
+          <w:b/>
+          <w:sz w:val="28"/>
+          <w:lang w:val="nl-NL"/>
+        </w:rPr>
+        <w:t>Basic Game</w:t>
+      </w:r>
+      <w:r>
+        <w:rPr>
+          <w:rFonts w:ascii="Arial" w:hAnsi="Arial" w:cs="Arial"/>
+          <w:sz w:val="24"/>
+          <w:lang w:val="nl-NL"/>
+        </w:rPr>
+        <w:t>:</w:t>
+      </w:r>
+      <w:r>
+        <w:rPr>
+          <w:rFonts w:ascii="Arial" w:hAnsi="Arial" w:cs="Arial"/>
+          <w:sz w:val="24"/>
+          <w:lang w:val="nl-NL"/>
+        </w:rPr>
+        <w:br/>
+        <w:t xml:space="preserve">Het basis spel heeft één gebied waarin gespeeld kan worden. Het thema van het gebied is het bos. In het bos is een hutje waarin de speler kan teleporteren naar het safe gebied. Hier kan de speler ammo voor zijn wapens kopen. </w:t>
+      </w:r>
+      <w:r>
+        <w:rPr>
+          <w:rFonts w:ascii="Arial" w:hAnsi="Arial" w:cs="Arial"/>
+          <w:sz w:val="24"/>
+          <w:lang w:val="nl-NL"/>
+        </w:rPr>
+        <w:br/>
+        <w:t>In het basisspel kan de speler in het bos de zombies verslaan en hier punten mee verdienen. Hier kan de speler dan weer wapens en ammo van kopen.</w:t>
+      </w:r>
+      <w:r>
+        <w:rPr>
+          <w:rFonts w:ascii="Arial" w:hAnsi="Arial" w:cs="Arial"/>
+          <w:sz w:val="24"/>
+          <w:lang w:val="nl-NL"/>
+        </w:rPr>
+        <w:br/>
+        <w:t>Verder hebben wij multiplayer ingebouwd waardoor de speler met anderen kan spelen en de zombies verslaan.</w:t>
+      </w:r>
+      <w:r>
+        <w:rPr>
+          <w:rFonts w:ascii="Arial" w:hAnsi="Arial" w:cs="Arial"/>
+          <w:sz w:val="24"/>
+          <w:lang w:val="nl-NL"/>
+        </w:rPr>
+        <w:br/>
+        <w:t xml:space="preserve">De zombies komen altijd naar de dichtstbijzijnde speler toe in een rechtstreekse motie. Hoe langer je levend blijft, hoe moeilijker het wordt. Het spel wordt moeilijker doordat de zombies steeds sterker en sneller worden. </w:t>
+      </w:r>
+      <w:r>
+        <w:rPr>
+          <w:rFonts w:ascii="Arial" w:hAnsi="Arial" w:cs="Arial"/>
+          <w:sz w:val="24"/>
+          <w:lang w:val="nl-NL"/>
+        </w:rPr>
+        <w:br/>
+        <w:t>Wij doen alle physics en andere berekeningen die nodig zijn voor alle speler in het spel op de server. Hierdoor zorgen wij ervoor dat de spelers sowieso niet vals kunnen spelen en dat alle clients minder werk hebben met de berekeningen die elke frame gedaan moeten worden.</w:t>
+      </w:r>
+      <w:r>
+        <w:rPr>
+          <w:rFonts w:ascii="Arial" w:hAnsi="Arial" w:cs="Arial"/>
+          <w:sz w:val="24"/>
+          <w:lang w:val="nl-NL"/>
+        </w:rPr>
+        <w:br/>
+        <w:t>Op de clients sturen wij dan ook alleen de input door naar de server. Voor de rest renderen wij op de clients alle objecten en spelers op de goede plekken.</w:t>
+      </w:r>
+      <w:r>
+        <w:rPr>
+          <w:rFonts w:ascii="Arial" w:hAnsi="Arial" w:cs="Arial"/>
+          <w:sz w:val="24"/>
+          <w:lang w:val="nl-NL"/>
+        </w:rPr>
+        <w:br/>
+      </w:r>
+    </w:p>
+    <w:p>
+      <w:pPr>
+        <w:pStyle w:val="Geenafstand"/>
+        <w:spacing w:before="120"/>
+        <w:rPr>
+          <w:rFonts w:ascii="Arial" w:hAnsi="Arial" w:cs="Arial"/>
+          <w:b/>
+          <w:sz w:val="28"/>
+          <w:lang w:val="nl-NL"/>
+        </w:rPr>
+      </w:pPr>
+      <w:r>
+        <w:rPr>
+          <w:rFonts w:ascii="Arial" w:hAnsi="Arial" w:cs="Arial"/>
+          <w:b/>
+          <w:sz w:val="28"/>
+          <w:lang w:val="nl-NL"/>
+        </w:rPr>
+        <w:t xml:space="preserve">Extended Game: </w:t>
+      </w:r>
+      <w:r>
+        <w:rPr>
+          <w:rFonts w:ascii="Arial" w:hAnsi="Arial" w:cs="Arial"/>
+          <w:b/>
+          <w:sz w:val="28"/>
+          <w:lang w:val="nl-NL"/>
+        </w:rPr>
+        <w:br/>
+      </w:r>
+      <w:r>
+        <w:rPr>
+          <w:rFonts w:ascii="Arial" w:hAnsi="Arial" w:cs="Arial"/>
+          <w:sz w:val="24"/>
+          <w:lang w:val="nl-NL"/>
+        </w:rPr>
+        <w:t xml:space="preserve">Bij de map is een extra gebied gekomen. Het thema van dit gebied is een casino. </w:t>
+      </w:r>
+      <w:r>
+        <w:rPr>
+          <w:rFonts w:ascii="Arial" w:hAnsi="Arial" w:cs="Arial"/>
+          <w:sz w:val="24"/>
+          <w:lang w:val="nl-NL"/>
+        </w:rPr>
+        <w:br/>
+        <w:t>De speler kan niet zelf naar andere gebieden lopen.</w:t>
+      </w:r>
+      <w:r>
+        <w:rPr>
+          <w:rFonts w:ascii="Arial" w:hAnsi="Arial" w:cs="Arial"/>
+          <w:sz w:val="24"/>
+          <w:lang w:val="nl-NL"/>
+        </w:rPr>
+        <w:br/>
+        <w:t>Om van gebieden te wisselen gebruikt de speler een teleporter.</w:t>
+      </w:r>
+      <w:r>
+        <w:rPr>
+          <w:rFonts w:ascii="Arial" w:hAnsi="Arial" w:cs="Arial"/>
+          <w:sz w:val="24"/>
+          <w:lang w:val="nl-NL"/>
+        </w:rPr>
+        <w:br/>
+        <w:t>De collision boxes zijn beter afgesteld en overal betere collision.</w:t>
+      </w:r>
+      <w:r>
+        <w:rPr>
+          <w:rFonts w:ascii="Arial" w:hAnsi="Arial" w:cs="Arial"/>
+          <w:sz w:val="24"/>
+          <w:lang w:val="nl-NL"/>
+        </w:rPr>
+        <w:br/>
+        <w:t>De zombies hebben een beter pathfinding gekregen zoals A*.</w:t>
+      </w:r>
+      <w:r>
+        <w:rPr>
+          <w:rFonts w:ascii="Arial" w:hAnsi="Arial" w:cs="Arial"/>
+          <w:sz w:val="24"/>
+          <w:lang w:val="nl-NL"/>
+        </w:rPr>
+        <w:br/>
+        <w:t>In de gebieden zijn meer wapens beschikbaar en de speler kan een speciaal wapen krijgen door meerdere onderdelen te vinden en in het safe gebied het wapen te craften.</w:t>
+      </w:r>
+      <w:r>
+        <w:rPr>
+          <w:rFonts w:ascii="Arial" w:hAnsi="Arial" w:cs="Arial"/>
+          <w:b/>
+          <w:sz w:val="28"/>
+          <w:lang w:val="nl-NL"/>
+        </w:rPr>
+        <w:br/>
+      </w:r>
+    </w:p>
+    <w:p>
+      <w:pPr>
+        <w:pStyle w:val="Geenafstand"/>
+        <w:spacing w:before="120"/>
+        <w:rPr>
+          <w:rFonts w:ascii="Arial" w:hAnsi="Arial" w:cs="Arial"/>
+          <w:b/>
+          <w:sz w:val="28"/>
+          <w:lang w:val="nl-NL"/>
+        </w:rPr>
+      </w:pPr>
+      <w:r>
+        <w:rPr>
+          <w:rFonts w:ascii="Arial" w:hAnsi="Arial" w:cs="Arial"/>
+          <w:b/>
+          <w:sz w:val="28"/>
+          <w:lang w:val="nl-NL"/>
+        </w:rPr>
+        <w:t>Full Game:</w:t>
+      </w:r>
+      <w:r>
+        <w:rPr>
+          <w:rFonts w:ascii="Arial" w:hAnsi="Arial" w:cs="Arial"/>
+          <w:b/>
+          <w:sz w:val="28"/>
+          <w:lang w:val="nl-NL"/>
+        </w:rPr>
+        <w:br/>
+      </w:r>
+      <w:r>
+        <w:rPr>
+          <w:rFonts w:ascii="Arial" w:hAnsi="Arial" w:cs="Arial"/>
+          <w:sz w:val="24"/>
+          <w:lang w:val="nl-NL"/>
+        </w:rPr>
+        <w:t>Bij de map is nog een extra gebied gekomen. Het thema van dit gebied is een treinstation. De teleporten tussen de gebieden zijn vervangen door een trein. Deze trein rijdt op een vast schema rondjes tussen alle gebieden.</w:t>
+      </w:r>
+      <w:r>
+        <w:rPr>
+          <w:rFonts w:ascii="Arial" w:hAnsi="Arial" w:cs="Arial"/>
+          <w:sz w:val="24"/>
+          <w:lang w:val="nl-NL"/>
+        </w:rPr>
+        <w:br/>
+        <w:t>Vanaf het treinstation is er een 2</w:t>
+      </w:r>
+      <w:r>
+        <w:rPr>
+          <w:rFonts w:ascii="Arial" w:hAnsi="Arial" w:cs="Arial"/>
+          <w:sz w:val="24"/>
+          <w:vertAlign w:val="superscript"/>
+          <w:lang w:val="nl-NL"/>
+        </w:rPr>
+        <w:t>e</w:t>
+      </w:r>
+      <w:r>
+        <w:rPr>
+          <w:rFonts w:ascii="Arial" w:hAnsi="Arial" w:cs="Arial"/>
+          <w:sz w:val="24"/>
+          <w:lang w:val="nl-NL"/>
+        </w:rPr>
+        <w:t xml:space="preserve"> trein die vertrekt van een ander spoor die de speler naar het safe gebied brengt.</w:t>
+      </w:r>
+      <w:r>
+        <w:rPr>
+          <w:rFonts w:ascii="Arial" w:hAnsi="Arial" w:cs="Arial"/>
+          <w:sz w:val="24"/>
+          <w:lang w:val="nl-NL"/>
+        </w:rPr>
+        <w:br/>
+        <w:t>De treinen wachten nooit op de spelers en wanneer het tijd is om te vertrekken gaat de trein ook.</w:t>
+      </w:r>
+      <w:r>
+        <w:rPr>
+          <w:rFonts w:ascii="Arial" w:hAnsi="Arial" w:cs="Arial"/>
+          <w:sz w:val="24"/>
+          <w:lang w:val="nl-NL"/>
+        </w:rPr>
+        <w:br/>
+      </w:r>
+      <w:r>
+        <w:rPr>
+          <w:rFonts w:ascii="Arial" w:hAnsi="Arial" w:cs="Arial"/>
+          <w:sz w:val="24"/>
+          <w:lang w:val="nl-NL"/>
+        </w:rPr>
+        <w:lastRenderedPageBreak/>
+        <w:t xml:space="preserve">Wapens kan je in het safe gebied upgraden met items die je kan vinden in de gebieden. </w:t>
+      </w:r>
+    </w:p>
+    <w:p>
+      <w:pPr>
+        <w:pStyle w:val="Geenafstand"/>
+        <w:rPr>
+          <w:rFonts w:ascii="Arial" w:hAnsi="Arial" w:cs="Arial"/>
+          <w:b/>
+          <w:sz w:val="32"/>
+          <w:lang w:val="nl-NL"/>
+        </w:rPr>
+      </w:pPr>
+      <w:r>
+        <w:rPr>
+          <w:rFonts w:ascii="Arial" w:hAnsi="Arial" w:cs="Arial"/>
+          <w:b/>
+          <w:sz w:val="32"/>
+          <w:lang w:val="nl-NL"/>
+        </w:rPr>
+        <w:t>Op te leveren producten</w:t>
+      </w:r>
+    </w:p>
+    <w:p>
+      <w:pPr>
+        <w:pStyle w:val="Geenafstand"/>
+        <w:spacing w:before="120"/>
+        <w:rPr>
+          <w:rFonts w:ascii="Arial" w:hAnsi="Arial" w:cs="Arial"/>
+          <w:sz w:val="24"/>
+          <w:lang w:val="nl-NL"/>
+        </w:rPr>
+      </w:pPr>
+      <w:r>
+        <w:rPr>
+          <w:rFonts w:ascii="Arial" w:hAnsi="Arial" w:cs="Arial"/>
+          <w:sz w:val="24"/>
+          <w:lang w:val="nl-NL"/>
+        </w:rPr>
+        <w:t>Aan het einde van dit project hebben wij de volgende producten om op te leveren.</w:t>
+      </w:r>
+    </w:p>
+    <w:p>
+      <w:pPr>
+        <w:pStyle w:val="Geenafstand"/>
+        <w:numPr>
+          <w:ilvl w:val="0"/>
+          <w:numId w:val="8"/>
+        </w:numPr>
+        <w:spacing w:before="120"/>
+        <w:rPr>
+          <w:rFonts w:ascii="Arial" w:hAnsi="Arial" w:cs="Arial"/>
+          <w:sz w:val="24"/>
+          <w:lang w:val="nl-NL"/>
+        </w:rPr>
+      </w:pPr>
+      <w:r>
+        <w:rPr>
+          <w:rFonts w:ascii="Arial" w:hAnsi="Arial" w:cs="Arial"/>
+          <w:sz w:val="24"/>
+          <w:lang w:val="nl-NL"/>
+        </w:rPr>
+        <w:t>Documentatie</w:t>
+      </w:r>
+    </w:p>
+    <w:p>
+      <w:pPr>
+        <w:pStyle w:val="Geenafstand"/>
+        <w:numPr>
+          <w:ilvl w:val="0"/>
+          <w:numId w:val="8"/>
+        </w:numPr>
+        <w:spacing w:before="120"/>
+        <w:rPr>
+          <w:rFonts w:ascii="Arial" w:hAnsi="Arial" w:cs="Arial"/>
+          <w:sz w:val="24"/>
+          <w:lang w:val="nl-NL"/>
+        </w:rPr>
+      </w:pPr>
+      <w:r>
+        <w:rPr>
+          <w:rFonts w:ascii="Arial" w:hAnsi="Arial" w:cs="Arial"/>
+          <w:sz w:val="24"/>
+          <w:lang w:val="nl-NL"/>
+        </w:rPr>
+        <w:t>Game met alle gameplay elementen</w:t>
+      </w:r>
+    </w:p>
+    <w:p>
+      <w:pPr>
+        <w:pStyle w:val="Geenafstand"/>
+        <w:numPr>
+          <w:ilvl w:val="0"/>
+          <w:numId w:val="8"/>
+        </w:numPr>
+        <w:spacing w:before="120"/>
+        <w:rPr>
+          <w:rFonts w:ascii="Arial" w:hAnsi="Arial" w:cs="Arial"/>
+          <w:sz w:val="24"/>
+          <w:lang w:val="nl-NL"/>
+        </w:rPr>
+      </w:pPr>
+      <w:r>
+        <w:rPr>
+          <w:rFonts w:ascii="Arial" w:hAnsi="Arial" w:cs="Arial"/>
+          <w:sz w:val="24"/>
+          <w:lang w:val="nl-NL"/>
+        </w:rPr>
+        <w:t>Minimaal de basic game en de game is uit te breiden naar de extended</w:t>
+      </w:r>
+      <w:r>
+        <w:rPr>
+          <w:rFonts w:ascii="Arial" w:hAnsi="Arial" w:cs="Arial"/>
+          <w:b/>
+          <w:sz w:val="24"/>
+          <w:lang w:val="nl-NL"/>
+        </w:rPr>
+        <w:t xml:space="preserve"> </w:t>
+      </w:r>
+      <w:r>
+        <w:rPr>
+          <w:rFonts w:ascii="Arial" w:hAnsi="Arial" w:cs="Arial"/>
+          <w:sz w:val="24"/>
+          <w:lang w:val="nl-NL"/>
+        </w:rPr>
+        <w:t>of full game.</w:t>
+      </w:r>
+    </w:p>
+    <w:p>
+      <w:pPr>
+        <w:pStyle w:val="Geenafstand"/>
+        <w:numPr>
+          <w:ilvl w:val="0"/>
+          <w:numId w:val="8"/>
+        </w:numPr>
+        <w:spacing w:before="120"/>
+        <w:rPr>
+          <w:rFonts w:ascii="Arial" w:hAnsi="Arial" w:cs="Arial"/>
+          <w:sz w:val="24"/>
+          <w:lang w:val="nl-NL"/>
+        </w:rPr>
+      </w:pPr>
+      <w:r>
+        <w:rPr>
+          <w:rFonts w:ascii="Arial" w:hAnsi="Arial" w:cs="Arial"/>
+          <w:sz w:val="24"/>
+          <w:lang w:val="nl-NL"/>
+        </w:rPr>
+        <w:t>In de game moeten de omgevingen goed gemaakt zijn.</w:t>
+      </w:r>
+    </w:p>
+    <w:p>
+      <w:pPr>
+        <w:pStyle w:val="Geenafstand"/>
+        <w:numPr>
+          <w:ilvl w:val="0"/>
+          <w:numId w:val="8"/>
+        </w:numPr>
+        <w:spacing w:before="120"/>
+        <w:rPr>
+          <w:rFonts w:ascii="Arial" w:hAnsi="Arial" w:cs="Arial"/>
+          <w:sz w:val="24"/>
+          <w:lang w:val="nl-NL"/>
+        </w:rPr>
+      </w:pPr>
+      <w:r>
+        <w:rPr>
+          <w:rFonts w:ascii="Arial" w:hAnsi="Arial" w:cs="Arial"/>
+          <w:sz w:val="24"/>
+          <w:lang w:val="nl-NL"/>
+        </w:rPr>
+        <w:t>Een server met alle functionaliteit die nodig is om naar de client te sturen.</w:t>
+      </w:r>
+    </w:p>
+    <w:p>
+      <w:pPr>
+        <w:pStyle w:val="Geenafstand"/>
+        <w:spacing w:before="120"/>
+        <w:rPr>
+          <w:rFonts w:ascii="Arial" w:hAnsi="Arial" w:cs="Arial"/>
+          <w:sz w:val="24"/>
+          <w:lang w:val="nl-NL"/>
+        </w:rPr>
+      </w:pPr>
+    </w:p>
+    <w:tbl>
+      <w:tblPr>
+        <w:tblStyle w:val="Tabelraster"/>
+        <w:tblW w:w="0" w:type="auto"/>
+        <w:tblLook w:val="04A0" w:firstRow="1" w:lastRow="0" w:firstColumn="1" w:lastColumn="0" w:noHBand="0" w:noVBand="1"/>
+      </w:tblPr>
+      <w:tblGrid>
+        <w:gridCol w:w="2405"/>
+        <w:gridCol w:w="2693"/>
+        <w:gridCol w:w="3918"/>
+      </w:tblGrid>
+      <w:tr>
+        <w:tc>
+          <w:tcPr>
+            <w:tcW w:w="2405" w:type="dxa"/>
+          </w:tcPr>
+          <w:p>
+            <w:pPr>
+              <w:pStyle w:val="Geenafstand"/>
+              <w:spacing w:before="120"/>
+              <w:rPr>
+                <w:rFonts w:ascii="Arial" w:hAnsi="Arial" w:cs="Arial"/>
+                <w:sz w:val="24"/>
+                <w:szCs w:val="24"/>
+              </w:rPr>
+            </w:pPr>
+            <w:r>
+              <w:rPr>
+                <w:rFonts w:ascii="Arial" w:hAnsi="Arial" w:cs="Arial"/>
+                <w:sz w:val="24"/>
+                <w:szCs w:val="24"/>
+              </w:rPr>
+              <w:t>Kerntaak</w:t>
+            </w:r>
+          </w:p>
+        </w:tc>
+        <w:tc>
+          <w:tcPr>
+            <w:tcW w:w="2693" w:type="dxa"/>
+          </w:tcPr>
+          <w:p>
+            <w:pPr>
+              <w:pStyle w:val="Geenafstand"/>
+              <w:spacing w:before="120"/>
+              <w:jc w:val="center"/>
+              <w:rPr>
+                <w:rFonts w:ascii="Arial" w:hAnsi="Arial" w:cs="Arial"/>
+                <w:sz w:val="24"/>
+                <w:szCs w:val="24"/>
+              </w:rPr>
+            </w:pPr>
+            <w:r>
+              <w:rPr>
+                <w:rFonts w:ascii="Arial" w:hAnsi="Arial" w:cs="Arial"/>
+                <w:sz w:val="24"/>
+                <w:szCs w:val="24"/>
+              </w:rPr>
+              <w:t>Werkproces</w:t>
+            </w:r>
+          </w:p>
+        </w:tc>
+        <w:tc>
+          <w:tcPr>
+            <w:tcW w:w="3918" w:type="dxa"/>
+          </w:tcPr>
+          <w:p>
+            <w:pPr>
+              <w:pStyle w:val="Geenafstand"/>
+              <w:spacing w:before="120"/>
+              <w:jc w:val="center"/>
+              <w:rPr>
+                <w:rFonts w:ascii="Arial" w:hAnsi="Arial" w:cs="Arial"/>
+                <w:sz w:val="24"/>
+                <w:szCs w:val="24"/>
+              </w:rPr>
+            </w:pPr>
+            <w:r>
+              <w:rPr>
+                <w:rFonts w:ascii="Arial" w:hAnsi="Arial" w:cs="Arial"/>
+                <w:sz w:val="24"/>
+                <w:szCs w:val="24"/>
+              </w:rPr>
+              <w:t>projectverantwoording</w:t>
+            </w:r>
+          </w:p>
+        </w:tc>
+      </w:tr>
+      <w:tr>
+        <w:trPr>
+          <w:trHeight w:val="680"/>
+        </w:trPr>
+        <w:tc>
+          <w:tcPr>
+            <w:tcW w:w="2405" w:type="dxa"/>
+            <w:vMerge w:val="restart"/>
+          </w:tcPr>
+          <w:p>
+            <w:pPr>
+              <w:pStyle w:val="Lijstalinea"/>
+              <w:spacing w:before="120"/>
+              <w:ind w:left="0"/>
+              <w:rPr>
+                <w:rFonts w:ascii="Arial" w:hAnsi="Arial" w:cs="Arial"/>
+                <w:sz w:val="16"/>
+                <w:szCs w:val="16"/>
+                <w:lang w:val="nl-NL"/>
+              </w:rPr>
+            </w:pPr>
+            <w:r>
+              <w:rPr>
+                <w:rFonts w:ascii="Arial" w:eastAsia="Times New Roman" w:hAnsi="Arial" w:cs="Arial"/>
+                <w:sz w:val="20"/>
+                <w:szCs w:val="16"/>
+                <w:lang w:val="nl-NL"/>
+              </w:rPr>
+              <w:t>Kerntaak 1 Ontwerpen van de applicatie, (cross)media-uiting of game</w:t>
+            </w:r>
+          </w:p>
+        </w:tc>
+        <w:tc>
+          <w:tcPr>
+            <w:tcW w:w="2693" w:type="dxa"/>
+            <w:vAlign w:val="center"/>
+          </w:tcPr>
+          <w:p>
+            <w:pPr>
+              <w:pStyle w:val="Lijstalinea"/>
+              <w:ind w:left="0"/>
+              <w:rPr>
+                <w:rFonts w:ascii="Arial" w:hAnsi="Arial" w:cs="Arial"/>
+                <w:sz w:val="16"/>
+                <w:szCs w:val="16"/>
+                <w:lang w:val="nl-NL"/>
+              </w:rPr>
+            </w:pPr>
+            <w:r>
+              <w:rPr>
+                <w:rFonts w:ascii="Arial" w:eastAsia="Times New Roman" w:hAnsi="Arial" w:cs="Arial"/>
+                <w:sz w:val="16"/>
+                <w:szCs w:val="16"/>
+                <w:lang w:val="nl-NL"/>
+              </w:rPr>
+              <w:t>1.1 werkproces: Stelt de vraag en/of informatiebehoefte vast</w:t>
+            </w:r>
+          </w:p>
+        </w:tc>
+        <w:tc>
+          <w:tcPr>
+            <w:tcW w:w="3918" w:type="dxa"/>
+            <w:vAlign w:val="center"/>
+          </w:tcPr>
+          <w:p>
+            <w:pPr>
+              <w:pStyle w:val="Lijstalinea"/>
+              <w:ind w:left="0"/>
+              <w:rPr>
+                <w:rFonts w:ascii="Arial" w:hAnsi="Arial" w:cs="Arial"/>
+                <w:sz w:val="16"/>
+                <w:szCs w:val="16"/>
+                <w:lang w:val="nl-NL"/>
+              </w:rPr>
+            </w:pPr>
+            <w:r>
+              <w:rPr>
+                <w:rFonts w:ascii="Arial" w:hAnsi="Arial" w:cs="Arial"/>
+                <w:sz w:val="16"/>
+                <w:szCs w:val="16"/>
+                <w:lang w:val="nl-NL"/>
+              </w:rPr>
+              <w:t>Voor het project is er overleg met de opdrachtgever en onze bevindingen worden samen gevoegd in een mindmap en de beschrijving van het project in het PvA</w:t>
+            </w:r>
+          </w:p>
+        </w:tc>
+      </w:tr>
+      <w:tr>
+        <w:trPr>
+          <w:trHeight w:val="680"/>
+        </w:trPr>
+        <w:tc>
+          <w:tcPr>
+            <w:tcW w:w="2405" w:type="dxa"/>
+            <w:vMerge/>
+          </w:tcPr>
+          <w:p>
+            <w:pPr>
+              <w:pStyle w:val="Geenafstand"/>
+              <w:spacing w:before="120"/>
+              <w:rPr>
+                <w:rFonts w:ascii="Arial" w:hAnsi="Arial" w:cs="Arial"/>
+                <w:sz w:val="24"/>
+                <w:lang w:val="nl-NL"/>
+              </w:rPr>
+            </w:pPr>
+          </w:p>
+        </w:tc>
+        <w:tc>
+          <w:tcPr>
+            <w:tcW w:w="2693" w:type="dxa"/>
+            <w:vAlign w:val="center"/>
+          </w:tcPr>
+          <w:p>
+            <w:pPr>
+              <w:pStyle w:val="Lijstalinea"/>
+              <w:ind w:left="0"/>
+              <w:rPr>
+                <w:rFonts w:ascii="Arial" w:eastAsia="Times New Roman" w:hAnsi="Arial" w:cs="Arial"/>
+                <w:sz w:val="16"/>
+                <w:szCs w:val="16"/>
+                <w:lang w:val="nl-NL"/>
+              </w:rPr>
+            </w:pPr>
+            <w:r>
+              <w:rPr>
+                <w:rFonts w:ascii="Arial" w:eastAsia="Times New Roman" w:hAnsi="Arial" w:cs="Arial"/>
+                <w:sz w:val="16"/>
+                <w:szCs w:val="16"/>
+                <w:lang w:val="nl-NL"/>
+              </w:rPr>
+              <w:t>1.2 werkproces: Maakt een plan van aanpak</w:t>
+            </w:r>
+          </w:p>
+        </w:tc>
+        <w:tc>
+          <w:tcPr>
+            <w:tcW w:w="3918" w:type="dxa"/>
+            <w:vAlign w:val="center"/>
+          </w:tcPr>
+          <w:p>
+            <w:pPr>
+              <w:pStyle w:val="Lijstalinea"/>
+              <w:ind w:left="0"/>
+              <w:rPr>
+                <w:rFonts w:ascii="Arial" w:hAnsi="Arial" w:cs="Arial"/>
+                <w:sz w:val="16"/>
+                <w:szCs w:val="16"/>
+                <w:lang w:val="nl-NL"/>
+              </w:rPr>
+            </w:pPr>
+            <w:r>
+              <w:rPr>
+                <w:rFonts w:ascii="Arial" w:hAnsi="Arial" w:cs="Arial"/>
+                <w:sz w:val="16"/>
+                <w:szCs w:val="16"/>
+                <w:lang w:val="nl-NL"/>
+              </w:rPr>
+              <w:t>Er wordt een PvA gemaakt en besproken met de klant. Hierop geeft de opdrachtgever een go/no go</w:t>
+            </w:r>
+          </w:p>
+        </w:tc>
+      </w:tr>
+      <w:tr>
+        <w:trPr>
+          <w:trHeight w:val="680"/>
+        </w:trPr>
+        <w:tc>
+          <w:tcPr>
+            <w:tcW w:w="2405" w:type="dxa"/>
+            <w:vMerge/>
+          </w:tcPr>
+          <w:p>
+            <w:pPr>
+              <w:pStyle w:val="Geenafstand"/>
+              <w:spacing w:before="120"/>
+              <w:rPr>
+                <w:rFonts w:ascii="Arial" w:hAnsi="Arial" w:cs="Arial"/>
+                <w:sz w:val="24"/>
+                <w:lang w:val="nl-NL"/>
+              </w:rPr>
+            </w:pPr>
+          </w:p>
+        </w:tc>
+        <w:tc>
+          <w:tcPr>
+            <w:tcW w:w="2693" w:type="dxa"/>
+            <w:vAlign w:val="center"/>
+          </w:tcPr>
+          <w:p>
+            <w:pPr>
+              <w:pStyle w:val="Lijstalinea"/>
+              <w:ind w:left="0"/>
+              <w:rPr>
+                <w:rFonts w:ascii="Arial" w:eastAsia="Times New Roman" w:hAnsi="Arial" w:cs="Arial"/>
+                <w:sz w:val="16"/>
+                <w:szCs w:val="16"/>
+                <w:lang w:val="nl-NL"/>
+              </w:rPr>
+            </w:pPr>
+            <w:r>
+              <w:rPr>
+                <w:rFonts w:ascii="Arial" w:eastAsia="Times New Roman" w:hAnsi="Arial" w:cs="Arial"/>
+                <w:sz w:val="16"/>
+                <w:szCs w:val="16"/>
+                <w:lang w:val="nl-NL"/>
+              </w:rPr>
+              <w:t>1.3 werkproces: Levert een bijdrage aan een functioneel ontwerp</w:t>
+            </w:r>
+          </w:p>
+        </w:tc>
+        <w:tc>
+          <w:tcPr>
+            <w:tcW w:w="3918" w:type="dxa"/>
+            <w:vAlign w:val="center"/>
+          </w:tcPr>
+          <w:p>
+            <w:pPr>
+              <w:pStyle w:val="Lijstalinea"/>
+              <w:ind w:left="0"/>
+              <w:rPr>
+                <w:rFonts w:ascii="Arial" w:hAnsi="Arial" w:cs="Arial"/>
+                <w:sz w:val="16"/>
+                <w:szCs w:val="16"/>
+                <w:lang w:val="nl-NL"/>
+              </w:rPr>
+            </w:pPr>
+            <w:r>
+              <w:rPr>
+                <w:rFonts w:ascii="Arial" w:hAnsi="Arial" w:cs="Arial"/>
+                <w:sz w:val="16"/>
+                <w:szCs w:val="16"/>
+                <w:lang w:val="nl-NL"/>
+              </w:rPr>
+              <w:t>Het projectteam levert een basisontwerp op waarin de functionaliteit van de applicatie wordt beschreven.</w:t>
+            </w:r>
+          </w:p>
+        </w:tc>
+      </w:tr>
+      <w:tr>
+        <w:trPr>
+          <w:trHeight w:val="680"/>
+        </w:trPr>
+        <w:tc>
+          <w:tcPr>
+            <w:tcW w:w="2405" w:type="dxa"/>
+            <w:vMerge/>
+          </w:tcPr>
+          <w:p>
+            <w:pPr>
+              <w:pStyle w:val="Lijstalinea"/>
+              <w:ind w:left="0"/>
+              <w:rPr>
+                <w:rFonts w:ascii="Arial" w:eastAsia="Times New Roman" w:hAnsi="Arial" w:cs="Arial"/>
+                <w:sz w:val="16"/>
+                <w:szCs w:val="16"/>
+                <w:lang w:val="nl-NL"/>
+              </w:rPr>
+            </w:pPr>
+          </w:p>
+        </w:tc>
+        <w:tc>
+          <w:tcPr>
+            <w:tcW w:w="2693" w:type="dxa"/>
+            <w:vAlign w:val="center"/>
+          </w:tcPr>
+          <w:p>
+            <w:pPr>
+              <w:pStyle w:val="Lijstalinea"/>
+              <w:ind w:left="0"/>
+              <w:rPr>
+                <w:rFonts w:ascii="Arial" w:eastAsia="Times New Roman" w:hAnsi="Arial" w:cs="Arial"/>
+                <w:sz w:val="16"/>
+                <w:szCs w:val="16"/>
+                <w:lang w:val="nl-NL"/>
+              </w:rPr>
+            </w:pPr>
+            <w:r>
+              <w:rPr>
+                <w:rFonts w:ascii="Arial" w:eastAsia="Times New Roman" w:hAnsi="Arial" w:cs="Arial"/>
+                <w:sz w:val="16"/>
+                <w:szCs w:val="16"/>
+                <w:lang w:val="nl-NL"/>
+              </w:rPr>
+              <w:t>1.4 werkproces: Maakt een technisch ontwerp</w:t>
+            </w:r>
+          </w:p>
+        </w:tc>
+        <w:tc>
+          <w:tcPr>
+            <w:tcW w:w="3918" w:type="dxa"/>
+            <w:vAlign w:val="center"/>
+          </w:tcPr>
+          <w:p>
+            <w:pPr>
+              <w:pStyle w:val="Lijstalinea"/>
+              <w:ind w:left="0"/>
+              <w:rPr>
+                <w:rFonts w:ascii="Arial" w:eastAsia="Times New Roman" w:hAnsi="Arial" w:cs="Arial"/>
+                <w:sz w:val="16"/>
+                <w:szCs w:val="16"/>
+              </w:rPr>
+            </w:pPr>
+            <w:r>
+              <w:rPr>
+                <w:rFonts w:ascii="Arial" w:hAnsi="Arial" w:cs="Arial"/>
+                <w:sz w:val="16"/>
+                <w:szCs w:val="16"/>
+                <w:lang w:val="nl-NL"/>
+              </w:rPr>
+              <w:t xml:space="preserve">Het projectteam levert een technisch ontwerp op waarin de technische onderdelen van het project worden besproken. </w:t>
+            </w:r>
+            <w:r>
+              <w:rPr>
+                <w:rFonts w:ascii="Arial" w:hAnsi="Arial" w:cs="Arial"/>
+                <w:sz w:val="16"/>
+                <w:szCs w:val="16"/>
+              </w:rPr>
+              <w:t>Hier komt ook het Classen diagram in</w:t>
+            </w:r>
+          </w:p>
+        </w:tc>
+      </w:tr>
+      <w:tr>
+        <w:trPr>
+          <w:trHeight w:val="680"/>
+        </w:trPr>
+        <w:tc>
+          <w:tcPr>
+            <w:tcW w:w="2405" w:type="dxa"/>
+            <w:vMerge/>
+          </w:tcPr>
+          <w:p>
+            <w:pPr>
+              <w:pStyle w:val="Lijstalinea"/>
+              <w:ind w:left="0"/>
+              <w:rPr>
+                <w:rFonts w:ascii="Arial" w:eastAsia="Times New Roman" w:hAnsi="Arial" w:cs="Arial"/>
+                <w:sz w:val="16"/>
+                <w:szCs w:val="16"/>
+              </w:rPr>
+            </w:pPr>
+          </w:p>
+        </w:tc>
+        <w:tc>
+          <w:tcPr>
+            <w:tcW w:w="2693" w:type="dxa"/>
+            <w:vAlign w:val="center"/>
+          </w:tcPr>
+          <w:p>
+            <w:pPr>
+              <w:pStyle w:val="Lijstalinea"/>
+              <w:ind w:left="0"/>
+              <w:rPr>
+                <w:rFonts w:ascii="Arial" w:eastAsia="Times New Roman" w:hAnsi="Arial" w:cs="Arial"/>
+                <w:sz w:val="16"/>
+                <w:szCs w:val="16"/>
+                <w:lang w:val="nl-NL"/>
+              </w:rPr>
+            </w:pPr>
+            <w:r>
+              <w:rPr>
+                <w:rFonts w:ascii="Arial" w:eastAsia="Times New Roman" w:hAnsi="Arial" w:cs="Arial"/>
+                <w:sz w:val="16"/>
+                <w:szCs w:val="16"/>
+                <w:lang w:val="nl-NL"/>
+              </w:rPr>
+              <w:t>1.5 werkproces: Richt een ontwikkelomgeving in</w:t>
+            </w:r>
+          </w:p>
+        </w:tc>
+        <w:tc>
+          <w:tcPr>
+            <w:tcW w:w="3918" w:type="dxa"/>
+            <w:vAlign w:val="center"/>
+          </w:tcPr>
+          <w:p>
+            <w:pPr>
+              <w:pStyle w:val="Lijstalinea"/>
+              <w:ind w:left="0"/>
+              <w:rPr>
+                <w:rFonts w:ascii="Arial" w:eastAsia="Times New Roman" w:hAnsi="Arial" w:cs="Arial"/>
+                <w:sz w:val="16"/>
+                <w:szCs w:val="16"/>
+                <w:lang w:val="nl-NL"/>
+              </w:rPr>
+            </w:pPr>
+            <w:r>
+              <w:rPr>
+                <w:rFonts w:ascii="Arial" w:eastAsia="Times New Roman" w:hAnsi="Arial" w:cs="Arial"/>
+                <w:sz w:val="16"/>
+                <w:szCs w:val="16"/>
+                <w:lang w:val="nl-NL"/>
+              </w:rPr>
+              <w:t>Het projectteam richt ieder zijn ontwikkelomgeving in en laat dit weten aan het team.</w:t>
+            </w:r>
+          </w:p>
+        </w:tc>
+      </w:tr>
+      <w:tr>
+        <w:trPr>
+          <w:trHeight w:val="1607"/>
+        </w:trPr>
+        <w:tc>
+          <w:tcPr>
+            <w:tcW w:w="2405" w:type="dxa"/>
+            <w:vMerge w:val="restart"/>
+          </w:tcPr>
+          <w:p>
+            <w:pPr>
+              <w:pStyle w:val="Lijstalinea"/>
+              <w:spacing w:before="120"/>
+              <w:ind w:left="0"/>
+              <w:rPr>
+                <w:rFonts w:ascii="Arial" w:hAnsi="Arial" w:cs="Arial"/>
+                <w:sz w:val="16"/>
+                <w:szCs w:val="16"/>
+                <w:lang w:val="nl-NL"/>
+              </w:rPr>
+            </w:pPr>
+            <w:r>
+              <w:rPr>
+                <w:rFonts w:ascii="Arial" w:eastAsia="Times New Roman" w:hAnsi="Arial" w:cs="Arial"/>
+                <w:sz w:val="20"/>
+                <w:szCs w:val="16"/>
+                <w:lang w:val="nl-NL"/>
+              </w:rPr>
+              <w:t>Kerntaak 2 Realiseren van de applicatie, (cross)media-uiting of game</w:t>
+            </w:r>
+          </w:p>
+        </w:tc>
+        <w:tc>
+          <w:tcPr>
+            <w:tcW w:w="2693" w:type="dxa"/>
+            <w:vAlign w:val="center"/>
+          </w:tcPr>
+          <w:p>
+            <w:pPr>
+              <w:pStyle w:val="Lijstalinea"/>
+              <w:ind w:left="0"/>
+              <w:rPr>
+                <w:rFonts w:ascii="Arial" w:hAnsi="Arial" w:cs="Arial"/>
+                <w:sz w:val="16"/>
+                <w:szCs w:val="16"/>
+                <w:lang w:val="nl-NL"/>
+              </w:rPr>
+            </w:pPr>
+            <w:r>
+              <w:rPr>
+                <w:rFonts w:ascii="Arial" w:eastAsia="Times New Roman" w:hAnsi="Arial" w:cs="Arial"/>
+                <w:sz w:val="16"/>
+                <w:szCs w:val="16"/>
+                <w:lang w:val="nl-NL"/>
+              </w:rPr>
+              <w:t>1.1 werkproces: Programmeert games of game-onderdelen</w:t>
+            </w:r>
+          </w:p>
+        </w:tc>
+        <w:tc>
+          <w:tcPr>
+            <w:tcW w:w="3918" w:type="dxa"/>
+            <w:vAlign w:val="center"/>
+          </w:tcPr>
+          <w:p>
+            <w:pPr>
+              <w:pStyle w:val="Lijstalinea"/>
+              <w:ind w:left="0"/>
+              <w:rPr>
+                <w:rFonts w:ascii="Arial" w:eastAsia="Times New Roman" w:hAnsi="Arial" w:cs="Arial"/>
+                <w:sz w:val="16"/>
+                <w:szCs w:val="16"/>
+                <w:lang w:val="nl-NL"/>
+              </w:rPr>
+            </w:pPr>
+            <w:r>
+              <w:rPr>
+                <w:rFonts w:ascii="Arial" w:eastAsia="Times New Roman" w:hAnsi="Arial" w:cs="Arial"/>
+                <w:sz w:val="16"/>
+                <w:szCs w:val="16"/>
+                <w:lang w:val="nl-NL"/>
+              </w:rPr>
+              <w:t>Ieder lid van ons projectteam is verantwoordelijk voor een deel in de ontwikkeling van de game. Wij gaan de delen verdelen in onze documentatie, daarna maken wij een planning waarin wij per persoon duidelijk maken waar hij verantwoordelijk voor is en wanneer dit af moet zijn.</w:t>
+            </w:r>
+          </w:p>
+          <w:p>
+            <w:pPr>
+              <w:pStyle w:val="Lijstalinea"/>
+              <w:ind w:left="0"/>
+              <w:rPr>
+                <w:rFonts w:ascii="Arial" w:hAnsi="Arial" w:cs="Arial"/>
+                <w:sz w:val="16"/>
+                <w:szCs w:val="16"/>
+                <w:lang w:val="nl-NL"/>
+              </w:rPr>
+            </w:pPr>
+          </w:p>
+        </w:tc>
+      </w:tr>
+      <w:tr>
+        <w:trPr>
+          <w:trHeight w:val="680"/>
+        </w:trPr>
+        <w:tc>
+          <w:tcPr>
+            <w:tcW w:w="2405" w:type="dxa"/>
+            <w:vMerge/>
+          </w:tcPr>
+          <w:p>
+            <w:pPr>
+              <w:pStyle w:val="Geenafstand"/>
+              <w:spacing w:before="120"/>
+              <w:rPr>
+                <w:rFonts w:ascii="Arial" w:hAnsi="Arial" w:cs="Arial"/>
+                <w:sz w:val="24"/>
+                <w:lang w:val="nl-NL"/>
+              </w:rPr>
+            </w:pPr>
+          </w:p>
+        </w:tc>
+        <w:tc>
+          <w:tcPr>
+            <w:tcW w:w="2693" w:type="dxa"/>
+            <w:vAlign w:val="center"/>
+          </w:tcPr>
+          <w:p>
+            <w:pPr>
+              <w:pStyle w:val="Lijstalinea"/>
+              <w:ind w:left="0"/>
+              <w:rPr>
+                <w:rFonts w:ascii="Arial" w:eastAsia="Times New Roman" w:hAnsi="Arial" w:cs="Arial"/>
+                <w:sz w:val="16"/>
+                <w:szCs w:val="16"/>
+                <w:lang w:val="nl-NL"/>
+              </w:rPr>
+            </w:pPr>
+            <w:r>
+              <w:rPr>
+                <w:rFonts w:ascii="Arial" w:eastAsia="Times New Roman" w:hAnsi="Arial" w:cs="Arial"/>
+                <w:sz w:val="16"/>
+                <w:szCs w:val="16"/>
+                <w:lang w:val="nl-NL"/>
+              </w:rPr>
+              <w:t>1.2 werkproces: Test het ontwikkelde product</w:t>
+            </w:r>
+          </w:p>
+        </w:tc>
+        <w:tc>
+          <w:tcPr>
+            <w:tcW w:w="3918" w:type="dxa"/>
+            <w:vAlign w:val="center"/>
+          </w:tcPr>
+          <w:p>
+            <w:pPr>
+              <w:pStyle w:val="Lijstalinea"/>
+              <w:ind w:left="0"/>
+              <w:rPr>
+                <w:rFonts w:ascii="Arial" w:eastAsia="Times New Roman" w:hAnsi="Arial" w:cs="Arial"/>
+                <w:sz w:val="16"/>
+                <w:szCs w:val="16"/>
+                <w:lang w:val="nl-NL"/>
+              </w:rPr>
+            </w:pPr>
+            <w:r>
+              <w:rPr>
+                <w:rFonts w:ascii="Arial" w:eastAsia="Times New Roman" w:hAnsi="Arial" w:cs="Arial"/>
+                <w:sz w:val="16"/>
+                <w:szCs w:val="16"/>
+                <w:lang w:val="nl-NL"/>
+              </w:rPr>
+              <w:t>Tijdens de ontwikkeling gaan wij het product op meerdere momenten volledig testen. Wij hebben verschillende tests die wij dan gaan uitvoeren. Een functionele test, technische test en wij gaan het product testen met de doelgroep waardoor wij duidelijk resultaten krijgen waarmee wij de game kunnen verbeteren.</w:t>
+            </w:r>
+          </w:p>
+          <w:p>
+            <w:pPr>
+              <w:pStyle w:val="Lijstalinea"/>
+              <w:ind w:left="0"/>
+              <w:rPr>
+                <w:rFonts w:ascii="Arial" w:eastAsia="Times New Roman" w:hAnsi="Arial" w:cs="Arial"/>
+                <w:sz w:val="16"/>
+                <w:szCs w:val="16"/>
+                <w:lang w:val="nl-NL"/>
+              </w:rPr>
+            </w:pPr>
+          </w:p>
+        </w:tc>
+      </w:tr>
+      <w:tr>
+        <w:trPr>
+          <w:trHeight w:val="680"/>
+        </w:trPr>
+        <w:tc>
+          <w:tcPr>
+            <w:tcW w:w="2405" w:type="dxa"/>
+            <w:vMerge/>
+          </w:tcPr>
+          <w:p>
+            <w:pPr>
+              <w:pStyle w:val="Geenafstand"/>
+              <w:spacing w:before="120"/>
+              <w:rPr>
+                <w:rFonts w:ascii="Arial" w:hAnsi="Arial" w:cs="Arial"/>
+                <w:sz w:val="24"/>
+                <w:lang w:val="nl-NL"/>
+              </w:rPr>
+            </w:pPr>
+          </w:p>
+        </w:tc>
+        <w:tc>
+          <w:tcPr>
+            <w:tcW w:w="2693" w:type="dxa"/>
+            <w:vAlign w:val="center"/>
+          </w:tcPr>
+          <w:p>
+            <w:pPr>
+              <w:pStyle w:val="Lijstalinea"/>
+              <w:ind w:left="0"/>
+              <w:rPr>
+                <w:rFonts w:ascii="Arial" w:eastAsia="Times New Roman" w:hAnsi="Arial" w:cs="Arial"/>
+                <w:sz w:val="16"/>
+                <w:szCs w:val="16"/>
+              </w:rPr>
+            </w:pPr>
+            <w:r>
+              <w:rPr>
+                <w:rFonts w:ascii="Arial" w:eastAsia="Times New Roman" w:hAnsi="Arial" w:cs="Arial"/>
+                <w:sz w:val="16"/>
+                <w:szCs w:val="16"/>
+              </w:rPr>
+              <w:t>1.3 werkproces: Optimaliseert de game</w:t>
+            </w:r>
+          </w:p>
+        </w:tc>
+        <w:tc>
+          <w:tcPr>
+            <w:tcW w:w="3918" w:type="dxa"/>
+            <w:vAlign w:val="center"/>
+          </w:tcPr>
+          <w:p>
+            <w:pPr>
+              <w:pStyle w:val="Lijstalinea"/>
+              <w:ind w:left="0"/>
+              <w:rPr>
+                <w:rFonts w:ascii="Arial" w:eastAsia="Times New Roman" w:hAnsi="Arial" w:cs="Arial"/>
+                <w:sz w:val="16"/>
+                <w:szCs w:val="16"/>
+                <w:lang w:val="nl-NL"/>
+              </w:rPr>
+            </w:pPr>
+            <w:r>
+              <w:rPr>
+                <w:rFonts w:ascii="Arial" w:eastAsia="Times New Roman" w:hAnsi="Arial" w:cs="Arial"/>
+                <w:sz w:val="16"/>
+                <w:szCs w:val="16"/>
+                <w:lang w:val="nl-NL"/>
+              </w:rPr>
+              <w:t>Om het product goed te laten werken moeten wij het goed optimaliseren. Dit gaan wij van tevoren in de documentatie uitleggen en tijdens de ontwikkeling implementeren.</w:t>
+            </w:r>
+          </w:p>
+          <w:p>
+            <w:pPr>
+              <w:pStyle w:val="Lijstalinea"/>
+              <w:ind w:left="0"/>
+              <w:rPr>
+                <w:rFonts w:ascii="Arial" w:eastAsia="Times New Roman" w:hAnsi="Arial" w:cs="Arial"/>
+                <w:sz w:val="16"/>
+                <w:szCs w:val="16"/>
+                <w:lang w:val="nl-NL"/>
+              </w:rPr>
+            </w:pPr>
+          </w:p>
+        </w:tc>
+      </w:tr>
+      <w:tr>
+        <w:trPr>
+          <w:trHeight w:val="680"/>
+        </w:trPr>
+        <w:tc>
+          <w:tcPr>
+            <w:tcW w:w="2405" w:type="dxa"/>
+            <w:vMerge/>
+          </w:tcPr>
+          <w:p>
+            <w:pPr>
+              <w:pStyle w:val="Lijstalinea"/>
+              <w:ind w:left="0"/>
+              <w:rPr>
+                <w:rFonts w:ascii="Arial" w:eastAsia="Times New Roman" w:hAnsi="Arial" w:cs="Arial"/>
+                <w:sz w:val="16"/>
+                <w:szCs w:val="16"/>
+                <w:lang w:val="nl-NL"/>
+              </w:rPr>
+            </w:pPr>
+          </w:p>
+        </w:tc>
+        <w:tc>
+          <w:tcPr>
+            <w:tcW w:w="2693" w:type="dxa"/>
+            <w:vAlign w:val="center"/>
+          </w:tcPr>
+          <w:p>
+            <w:pPr>
+              <w:pStyle w:val="Lijstalinea"/>
+              <w:ind w:left="0"/>
+              <w:rPr>
+                <w:rFonts w:ascii="Arial" w:eastAsia="Times New Roman" w:hAnsi="Arial" w:cs="Arial"/>
+                <w:sz w:val="16"/>
+                <w:szCs w:val="16"/>
+                <w:lang w:val="nl-NL"/>
+              </w:rPr>
+            </w:pPr>
+            <w:r>
+              <w:rPr>
+                <w:rFonts w:ascii="Arial" w:eastAsia="Times New Roman" w:hAnsi="Arial" w:cs="Arial"/>
+                <w:sz w:val="16"/>
+                <w:szCs w:val="16"/>
+                <w:lang w:val="nl-NL"/>
+              </w:rPr>
+              <w:t>1.4 werkproces: Bewaakt de voortgang en evalueert het project</w:t>
+            </w:r>
+          </w:p>
+        </w:tc>
+        <w:tc>
+          <w:tcPr>
+            <w:tcW w:w="3918" w:type="dxa"/>
+            <w:vAlign w:val="center"/>
+          </w:tcPr>
+          <w:p>
+            <w:pPr>
+              <w:pStyle w:val="Lijstalinea"/>
+              <w:ind w:left="0"/>
+              <w:rPr>
+                <w:rFonts w:ascii="Arial" w:eastAsia="Times New Roman" w:hAnsi="Arial" w:cs="Arial"/>
+                <w:sz w:val="16"/>
+                <w:szCs w:val="16"/>
+                <w:lang w:val="nl-NL"/>
+              </w:rPr>
+            </w:pPr>
+            <w:r>
+              <w:rPr>
+                <w:rFonts w:ascii="Arial" w:eastAsia="Times New Roman" w:hAnsi="Arial" w:cs="Arial"/>
+                <w:sz w:val="16"/>
+                <w:szCs w:val="16"/>
+                <w:lang w:val="nl-NL"/>
+              </w:rPr>
+              <w:t>Wij gaan de voortgang bewaken en het project evalueren door onder andere vaak gesprekken te hebben met de klant. Hierdoor krijgen wij duidelijkheid over hoe de voortgang in het project is en wat de klant ervan vindt.</w:t>
+            </w:r>
+            <w:r>
+              <w:rPr>
+                <w:rFonts w:ascii="Arial" w:eastAsia="Times New Roman" w:hAnsi="Arial" w:cs="Arial"/>
+                <w:sz w:val="16"/>
+                <w:szCs w:val="16"/>
+                <w:lang w:val="nl-NL"/>
+              </w:rPr>
+              <w:br/>
+              <w:t>Ook denken wij na over de benodigde tijd die wij nodig hebben per deelproduct in de documentatie.</w:t>
+            </w:r>
+          </w:p>
+          <w:p>
+            <w:pPr>
+              <w:pStyle w:val="Lijstalinea"/>
+              <w:ind w:left="0"/>
+              <w:rPr>
+                <w:rFonts w:ascii="Arial" w:eastAsia="Times New Roman" w:hAnsi="Arial" w:cs="Arial"/>
+                <w:sz w:val="16"/>
+                <w:szCs w:val="16"/>
+                <w:lang w:val="nl-NL"/>
+              </w:rPr>
+            </w:pPr>
+          </w:p>
+          <w:p>
+            <w:pPr>
+              <w:pStyle w:val="Lijstalinea"/>
+              <w:ind w:left="0"/>
+              <w:rPr>
+                <w:rFonts w:ascii="Arial" w:eastAsia="Times New Roman" w:hAnsi="Arial" w:cs="Arial"/>
+                <w:sz w:val="16"/>
+                <w:szCs w:val="16"/>
+                <w:lang w:val="nl-NL"/>
+              </w:rPr>
+            </w:pPr>
+            <w:r>
+              <w:rPr>
+                <w:rFonts w:ascii="Arial" w:eastAsia="Times New Roman" w:hAnsi="Arial" w:cs="Arial"/>
+                <w:sz w:val="16"/>
+                <w:szCs w:val="16"/>
+                <w:lang w:val="nl-NL"/>
+              </w:rPr>
+              <w:lastRenderedPageBreak/>
+              <w:t>Tijdens ons project gaan wij gebruik maken van de projectmethode Scrum. Voor de planning van alle deelproducten en onderdelen die in het eindproduct komen gaan wij gebruik maken van Trello.</w:t>
+            </w:r>
+          </w:p>
+          <w:p>
+            <w:pPr>
+              <w:pStyle w:val="Lijstalinea"/>
+              <w:ind w:left="0"/>
+              <w:rPr>
+                <w:rFonts w:ascii="Arial" w:eastAsia="Times New Roman" w:hAnsi="Arial" w:cs="Arial"/>
+                <w:sz w:val="16"/>
+                <w:szCs w:val="16"/>
+                <w:lang w:val="nl-NL"/>
+              </w:rPr>
+            </w:pPr>
+          </w:p>
+        </w:tc>
+      </w:tr>
+      <w:tr>
+        <w:trPr>
+          <w:trHeight w:val="680"/>
+        </w:trPr>
+        <w:tc>
+          <w:tcPr>
+            <w:tcW w:w="2405" w:type="dxa"/>
+          </w:tcPr>
+          <w:p>
+            <w:pPr>
+              <w:pStyle w:val="Lijstalinea"/>
+              <w:spacing w:before="120"/>
+              <w:ind w:left="0"/>
+              <w:rPr>
+                <w:rFonts w:ascii="Arial" w:hAnsi="Arial" w:cs="Arial"/>
+                <w:sz w:val="16"/>
+                <w:szCs w:val="16"/>
+                <w:lang w:val="nl-NL"/>
+              </w:rPr>
+            </w:pPr>
+            <w:r>
+              <w:rPr>
+                <w:rFonts w:ascii="Arial" w:eastAsia="Times New Roman" w:hAnsi="Arial" w:cs="Arial"/>
+                <w:sz w:val="20"/>
+                <w:szCs w:val="16"/>
+                <w:lang w:val="nl-NL"/>
+              </w:rPr>
+              <w:lastRenderedPageBreak/>
+              <w:t>Kerntaak 4 Onderhouden en beheren van de applicatie, (cross) media-uiting of game</w:t>
+            </w:r>
+          </w:p>
+        </w:tc>
+        <w:tc>
+          <w:tcPr>
+            <w:tcW w:w="2693" w:type="dxa"/>
+            <w:vAlign w:val="center"/>
+          </w:tcPr>
+          <w:p>
+            <w:pPr>
+              <w:pStyle w:val="Lijstalinea"/>
+              <w:ind w:left="0"/>
+              <w:rPr>
+                <w:rFonts w:ascii="Arial" w:hAnsi="Arial" w:cs="Arial"/>
+                <w:sz w:val="16"/>
+                <w:szCs w:val="16"/>
+              </w:rPr>
+            </w:pPr>
+            <w:r>
+              <w:rPr>
+                <w:rFonts w:ascii="Arial" w:eastAsia="Times New Roman" w:hAnsi="Arial" w:cs="Arial"/>
+                <w:sz w:val="16"/>
+                <w:szCs w:val="16"/>
+              </w:rPr>
+              <w:t>1.3 Documenteert en archiveert gegevens</w:t>
+            </w:r>
+          </w:p>
+        </w:tc>
+        <w:tc>
+          <w:tcPr>
+            <w:tcW w:w="3918" w:type="dxa"/>
+            <w:vAlign w:val="center"/>
+          </w:tcPr>
+          <w:p>
+            <w:pPr>
+              <w:pStyle w:val="Lijstalinea"/>
+              <w:ind w:left="0"/>
+              <w:rPr>
+                <w:rFonts w:ascii="Arial" w:eastAsia="Times New Roman" w:hAnsi="Arial" w:cs="Arial"/>
+                <w:sz w:val="16"/>
+                <w:szCs w:val="16"/>
+                <w:lang w:val="nl-NL"/>
+              </w:rPr>
+            </w:pPr>
+            <w:r>
+              <w:rPr>
+                <w:rFonts w:ascii="Arial" w:eastAsia="Times New Roman" w:hAnsi="Arial" w:cs="Arial"/>
+                <w:sz w:val="16"/>
+                <w:szCs w:val="16"/>
+                <w:lang w:val="nl-NL"/>
+              </w:rPr>
+              <w:t>Het projectteam maakt een uitgebreide documentatie waarin onder andere de volgende onderdelen aan bod komen:</w:t>
+            </w:r>
+          </w:p>
+          <w:p>
+            <w:pPr>
+              <w:pStyle w:val="Lijstalinea"/>
+              <w:numPr>
+                <w:ilvl w:val="0"/>
+                <w:numId w:val="9"/>
+              </w:numPr>
+              <w:rPr>
+                <w:rFonts w:ascii="Arial" w:eastAsia="Times New Roman" w:hAnsi="Arial" w:cs="Arial"/>
+                <w:sz w:val="16"/>
+                <w:szCs w:val="16"/>
+              </w:rPr>
+            </w:pPr>
+            <w:r>
+              <w:rPr>
+                <w:rFonts w:ascii="Arial" w:eastAsia="Times New Roman" w:hAnsi="Arial" w:cs="Arial"/>
+                <w:sz w:val="16"/>
+                <w:szCs w:val="16"/>
+              </w:rPr>
+              <w:t>Vraag en informatieanalyse</w:t>
+            </w:r>
+          </w:p>
+          <w:p>
+            <w:pPr>
+              <w:pStyle w:val="Lijstalinea"/>
+              <w:numPr>
+                <w:ilvl w:val="0"/>
+                <w:numId w:val="9"/>
+              </w:numPr>
+              <w:rPr>
+                <w:rFonts w:ascii="Arial" w:eastAsia="Times New Roman" w:hAnsi="Arial" w:cs="Arial"/>
+                <w:sz w:val="16"/>
+                <w:szCs w:val="16"/>
+              </w:rPr>
+            </w:pPr>
+            <w:r>
+              <w:rPr>
+                <w:rFonts w:ascii="Arial" w:eastAsia="Times New Roman" w:hAnsi="Arial" w:cs="Arial"/>
+                <w:sz w:val="16"/>
+                <w:szCs w:val="16"/>
+              </w:rPr>
+              <w:t>Plan van aanpak</w:t>
+            </w:r>
+          </w:p>
+          <w:p>
+            <w:pPr>
+              <w:pStyle w:val="Lijstalinea"/>
+              <w:numPr>
+                <w:ilvl w:val="0"/>
+                <w:numId w:val="9"/>
+              </w:numPr>
+              <w:rPr>
+                <w:rFonts w:ascii="Arial" w:eastAsia="Times New Roman" w:hAnsi="Arial" w:cs="Arial"/>
+                <w:sz w:val="16"/>
+                <w:szCs w:val="16"/>
+              </w:rPr>
+            </w:pPr>
+            <w:r>
+              <w:rPr>
+                <w:rFonts w:ascii="Arial" w:eastAsia="Times New Roman" w:hAnsi="Arial" w:cs="Arial"/>
+                <w:sz w:val="16"/>
+                <w:szCs w:val="16"/>
+              </w:rPr>
+              <w:t>Functioneel ontwerp</w:t>
+            </w:r>
+          </w:p>
+          <w:p>
+            <w:pPr>
+              <w:pStyle w:val="Lijstalinea"/>
+              <w:numPr>
+                <w:ilvl w:val="0"/>
+                <w:numId w:val="9"/>
+              </w:numPr>
+              <w:rPr>
+                <w:rFonts w:ascii="Arial" w:eastAsia="Times New Roman" w:hAnsi="Arial" w:cs="Arial"/>
+                <w:sz w:val="16"/>
+                <w:szCs w:val="16"/>
+              </w:rPr>
+            </w:pPr>
+            <w:r>
+              <w:rPr>
+                <w:rFonts w:ascii="Arial" w:eastAsia="Times New Roman" w:hAnsi="Arial" w:cs="Arial"/>
+                <w:sz w:val="16"/>
+                <w:szCs w:val="16"/>
+              </w:rPr>
+              <w:t>Technisch ontwerp</w:t>
+            </w:r>
+          </w:p>
+          <w:p>
+            <w:pPr>
+              <w:pStyle w:val="Lijstalinea"/>
+              <w:numPr>
+                <w:ilvl w:val="0"/>
+                <w:numId w:val="9"/>
+              </w:numPr>
+              <w:rPr>
+                <w:rFonts w:ascii="Arial" w:eastAsia="Times New Roman" w:hAnsi="Arial" w:cs="Arial"/>
+                <w:sz w:val="16"/>
+                <w:szCs w:val="16"/>
+              </w:rPr>
+            </w:pPr>
+            <w:r>
+              <w:rPr>
+                <w:rFonts w:ascii="Arial" w:eastAsia="Times New Roman" w:hAnsi="Arial" w:cs="Arial"/>
+                <w:sz w:val="16"/>
+                <w:szCs w:val="16"/>
+              </w:rPr>
+              <w:t>Testen</w:t>
+            </w:r>
+          </w:p>
+          <w:p>
+            <w:pPr>
+              <w:pStyle w:val="Lijstalinea"/>
+              <w:ind w:left="0"/>
+              <w:rPr>
+                <w:rFonts w:ascii="Arial" w:eastAsia="Times New Roman" w:hAnsi="Arial" w:cs="Arial"/>
+                <w:sz w:val="16"/>
+                <w:szCs w:val="16"/>
+                <w:lang w:val="nl-NL"/>
+              </w:rPr>
+            </w:pPr>
+            <w:r>
+              <w:rPr>
+                <w:rFonts w:ascii="Arial" w:eastAsia="Times New Roman" w:hAnsi="Arial" w:cs="Arial"/>
+                <w:sz w:val="16"/>
+                <w:szCs w:val="16"/>
+                <w:lang w:val="nl-NL"/>
+              </w:rPr>
+              <w:t>Daarbij gebruiken wij in dit project de techniek Scrum. Hiervoor hebben wij ook nog de volgende punten:</w:t>
+            </w:r>
+          </w:p>
+          <w:p>
+            <w:pPr>
+              <w:pStyle w:val="Lijstalinea"/>
+              <w:numPr>
+                <w:ilvl w:val="0"/>
+                <w:numId w:val="10"/>
+              </w:numPr>
+              <w:rPr>
+                <w:rFonts w:ascii="Arial" w:eastAsia="Times New Roman" w:hAnsi="Arial" w:cs="Arial"/>
+                <w:sz w:val="16"/>
+                <w:szCs w:val="16"/>
+              </w:rPr>
+            </w:pPr>
+            <w:r>
+              <w:rPr>
+                <w:rFonts w:ascii="Arial" w:eastAsia="Times New Roman" w:hAnsi="Arial" w:cs="Arial"/>
+                <w:sz w:val="16"/>
+                <w:szCs w:val="16"/>
+              </w:rPr>
+              <w:t>Product backlog</w:t>
+            </w:r>
+          </w:p>
+          <w:p>
+            <w:pPr>
+              <w:pStyle w:val="Lijstalinea"/>
+              <w:numPr>
+                <w:ilvl w:val="0"/>
+                <w:numId w:val="10"/>
+              </w:numPr>
+              <w:rPr>
+                <w:rFonts w:ascii="Arial" w:eastAsia="Times New Roman" w:hAnsi="Arial" w:cs="Arial"/>
+                <w:sz w:val="16"/>
+                <w:szCs w:val="16"/>
+              </w:rPr>
+            </w:pPr>
+            <w:r>
+              <w:rPr>
+                <w:rFonts w:ascii="Arial" w:eastAsia="Times New Roman" w:hAnsi="Arial" w:cs="Arial"/>
+                <w:sz w:val="16"/>
+                <w:szCs w:val="16"/>
+              </w:rPr>
+              <w:t>Sprint planning</w:t>
+            </w:r>
+          </w:p>
+          <w:p>
+            <w:pPr>
+              <w:pStyle w:val="Lijstalinea"/>
+              <w:numPr>
+                <w:ilvl w:val="0"/>
+                <w:numId w:val="10"/>
+              </w:numPr>
+              <w:rPr>
+                <w:rFonts w:ascii="Arial" w:eastAsia="Times New Roman" w:hAnsi="Arial" w:cs="Arial"/>
+                <w:sz w:val="16"/>
+                <w:szCs w:val="16"/>
+              </w:rPr>
+            </w:pPr>
+            <w:r>
+              <w:rPr>
+                <w:rFonts w:ascii="Arial" w:eastAsia="Times New Roman" w:hAnsi="Arial" w:cs="Arial"/>
+                <w:sz w:val="16"/>
+                <w:szCs w:val="16"/>
+              </w:rPr>
+              <w:t>Sprint backlog</w:t>
+            </w:r>
+          </w:p>
+          <w:p>
+            <w:pPr>
+              <w:pStyle w:val="Lijstalinea"/>
+              <w:numPr>
+                <w:ilvl w:val="0"/>
+                <w:numId w:val="10"/>
+              </w:numPr>
+              <w:rPr>
+                <w:rFonts w:ascii="Arial" w:eastAsia="Times New Roman" w:hAnsi="Arial" w:cs="Arial"/>
+                <w:sz w:val="16"/>
+                <w:szCs w:val="16"/>
+              </w:rPr>
+            </w:pPr>
+            <w:r>
+              <w:rPr>
+                <w:rFonts w:ascii="Arial" w:eastAsia="Times New Roman" w:hAnsi="Arial" w:cs="Arial"/>
+                <w:sz w:val="16"/>
+                <w:szCs w:val="16"/>
+              </w:rPr>
+              <w:t>Sprints</w:t>
+            </w:r>
+          </w:p>
+          <w:p>
+            <w:pPr>
+              <w:pStyle w:val="Lijstalinea"/>
+              <w:numPr>
+                <w:ilvl w:val="0"/>
+                <w:numId w:val="10"/>
+              </w:numPr>
+              <w:rPr>
+                <w:rFonts w:ascii="Arial" w:eastAsia="Times New Roman" w:hAnsi="Arial" w:cs="Arial"/>
+                <w:sz w:val="16"/>
+                <w:szCs w:val="16"/>
+              </w:rPr>
+            </w:pPr>
+            <w:r>
+              <w:rPr>
+                <w:rFonts w:ascii="Arial" w:eastAsia="Times New Roman" w:hAnsi="Arial" w:cs="Arial"/>
+                <w:sz w:val="16"/>
+                <w:szCs w:val="16"/>
+              </w:rPr>
+              <w:t>Testen per sprint</w:t>
+            </w:r>
+          </w:p>
+          <w:p>
+            <w:pPr>
+              <w:pStyle w:val="Lijstalinea"/>
+              <w:numPr>
+                <w:ilvl w:val="0"/>
+                <w:numId w:val="10"/>
+              </w:numPr>
+              <w:rPr>
+                <w:rFonts w:ascii="Arial" w:eastAsia="Times New Roman" w:hAnsi="Arial" w:cs="Arial"/>
+                <w:sz w:val="16"/>
+                <w:szCs w:val="16"/>
+              </w:rPr>
+            </w:pPr>
+            <w:r>
+              <w:rPr>
+                <w:rFonts w:ascii="Arial" w:eastAsia="Times New Roman" w:hAnsi="Arial" w:cs="Arial"/>
+                <w:sz w:val="16"/>
+                <w:szCs w:val="16"/>
+              </w:rPr>
+              <w:t>Review</w:t>
+            </w:r>
+          </w:p>
+          <w:p>
+            <w:pPr>
+              <w:pStyle w:val="Lijstalinea"/>
+              <w:numPr>
+                <w:ilvl w:val="0"/>
+                <w:numId w:val="10"/>
+              </w:numPr>
+              <w:rPr>
+                <w:rFonts w:ascii="Arial" w:eastAsia="Times New Roman" w:hAnsi="Arial" w:cs="Arial"/>
+                <w:sz w:val="16"/>
+                <w:szCs w:val="16"/>
+              </w:rPr>
+            </w:pPr>
+            <w:r>
+              <w:rPr>
+                <w:rFonts w:ascii="Arial" w:eastAsia="Times New Roman" w:hAnsi="Arial" w:cs="Arial"/>
+                <w:sz w:val="16"/>
+                <w:szCs w:val="16"/>
+              </w:rPr>
+              <w:t>Retrospective</w:t>
+            </w:r>
+          </w:p>
+          <w:p>
+            <w:pPr>
+              <w:pStyle w:val="Lijstalinea"/>
+              <w:ind w:left="0"/>
+              <w:rPr>
+                <w:rFonts w:ascii="Arial" w:hAnsi="Arial" w:cs="Arial"/>
+                <w:sz w:val="16"/>
+                <w:szCs w:val="16"/>
+              </w:rPr>
+            </w:pPr>
+          </w:p>
+        </w:tc>
+      </w:tr>
+    </w:tbl>
+    <w:p>
+      <w:pPr>
+        <w:pStyle w:val="Geenafstand"/>
+        <w:spacing w:before="120"/>
+        <w:rPr>
+          <w:rFonts w:ascii="Arial" w:hAnsi="Arial" w:cs="Arial"/>
+          <w:b/>
+          <w:sz w:val="28"/>
+          <w:lang w:val="nl-NL"/>
+        </w:rPr>
+      </w:pPr>
+    </w:p>
+    <w:p>
+      <w:pPr>
+        <w:rPr>
+          <w:rFonts w:ascii="Arial" w:eastAsiaTheme="majorEastAsia" w:hAnsi="Arial" w:cs="Arial"/>
+          <w:color w:val="2E74B5" w:themeColor="accent1" w:themeShade="BF"/>
+          <w:sz w:val="32"/>
+          <w:szCs w:val="32"/>
+          <w:lang w:val="nl-NL"/>
+        </w:rPr>
+      </w:pPr>
+      <w:r>
+        <w:rPr>
+          <w:rFonts w:ascii="Arial" w:hAnsi="Arial" w:cs="Arial"/>
+          <w:lang w:val="nl-NL"/>
+        </w:rPr>
+        <w:br w:type="page"/>
+      </w:r>
+    </w:p>
+    <w:p>
+      <w:pPr>
+        <w:pStyle w:val="Kop1"/>
+        <w:rPr>
+          <w:rFonts w:ascii="Arial" w:hAnsi="Arial" w:cs="Arial"/>
+          <w:sz w:val="72"/>
+          <w:szCs w:val="72"/>
+          <w:lang w:val="nl-NL"/>
+        </w:rPr>
+      </w:pPr>
+      <w:bookmarkStart w:id="1" w:name="_Toc466984082"/>
+      <w:r>
+        <w:rPr>
+          <w:rFonts w:ascii="Arial" w:hAnsi="Arial" w:cs="Arial"/>
+          <w:sz w:val="72"/>
+          <w:szCs w:val="72"/>
+          <w:lang w:val="nl-NL"/>
+        </w:rPr>
+        <w:lastRenderedPageBreak/>
+        <w:t>Informatieanalyse.</w:t>
+      </w:r>
+      <w:bookmarkEnd w:id="1"/>
+    </w:p>
+    <w:p>
+      <w:pPr>
+        <w:rPr>
+          <w:rFonts w:ascii="Arial" w:hAnsi="Arial" w:cs="Arial"/>
+          <w:sz w:val="24"/>
+          <w:lang w:val="nl-NL"/>
+        </w:rPr>
+      </w:pPr>
+      <w:r>
+        <w:rPr>
+          <w:rFonts w:ascii="Arial" w:hAnsi="Arial" w:cs="Arial"/>
+          <w:sz w:val="24"/>
+          <w:lang w:val="nl-NL"/>
+        </w:rPr>
+        <w:t>Wij hebben met het team overleg gehad met de klant(Christiaan Albers).</w:t>
+      </w:r>
+      <w:r>
+        <w:rPr>
+          <w:rFonts w:ascii="Arial" w:hAnsi="Arial" w:cs="Arial"/>
+          <w:sz w:val="24"/>
+          <w:lang w:val="nl-NL"/>
+        </w:rPr>
+        <w:br/>
+        <w:t>in dit overleg hebben wij ons project voorstel besproken en bepaald of dit genoeg is of te veel voor drie mensen. Christiaan heeft gezegd dat ons totaal plaatje wat te veel is voor drie mensen dus hebben wij het project opgedeeld in drie delen. Het eerste deel is wat wij minimaal moeten maken om aan het eind van deze periode een spel in te leveren. In het tweede deel breiden wij het spel uit naar een spel dat ons goed haalbaar lijkt met wat geavanceerdere technieken en meer gameplay. In het derde voorstel breiden wij het spel nog meer uit door het spel mooier te maken en verschillende gameplay aspecten te verbeteren waardoor het een beter en leuker spel wordt.</w:t>
+      </w:r>
+    </w:p>
+    <w:p>
+      <w:pPr>
+        <w:rPr>
+          <w:rFonts w:ascii="Arial" w:eastAsiaTheme="majorEastAsia" w:hAnsi="Arial" w:cs="Arial"/>
+          <w:color w:val="2E74B5" w:themeColor="accent1" w:themeShade="BF"/>
+          <w:sz w:val="72"/>
+          <w:szCs w:val="72"/>
+          <w:lang w:val="nl-NL"/>
+        </w:rPr>
+      </w:pPr>
+      <w:r>
+        <w:rPr>
+          <w:rFonts w:ascii="Arial" w:hAnsi="Arial" w:cs="Arial"/>
+          <w:sz w:val="72"/>
+          <w:szCs w:val="72"/>
+          <w:lang w:val="nl-NL"/>
+        </w:rPr>
+        <w:br w:type="page"/>
+      </w:r>
+    </w:p>
+    <w:p>
+      <w:pPr>
+        <w:pStyle w:val="Kop1"/>
+        <w:rPr>
+          <w:rFonts w:ascii="Arial" w:hAnsi="Arial" w:cs="Arial"/>
+          <w:sz w:val="72"/>
+          <w:szCs w:val="72"/>
+          <w:lang w:val="nl-NL"/>
+        </w:rPr>
+      </w:pPr>
+      <w:bookmarkStart w:id="2" w:name="_Toc466984083"/>
+      <w:r>
+        <w:rPr>
+          <w:rFonts w:ascii="Arial" w:hAnsi="Arial" w:cs="Arial"/>
+          <w:sz w:val="72"/>
+          <w:szCs w:val="72"/>
+          <w:lang w:val="nl-NL"/>
+        </w:rPr>
+        <w:lastRenderedPageBreak/>
         <w:t>Plan van aanpak</w:t>
       </w:r>
-      <w:bookmarkEnd w:id="0"/>
+      <w:bookmarkEnd w:id="2"/>
     </w:p>
     <w:p>
       <w:pPr>
@@ -3968,7 +7034,7 @@
           <w:lang w:val="nl-NL"/>
         </w:rPr>
       </w:pPr>
-      <w:bookmarkStart w:id="1" w:name="_Toc466891686"/>
+      <w:bookmarkStart w:id="3" w:name="_Toc466984084"/>
       <w:r>
         <w:rPr>
           <w:rFonts w:ascii="Arial" w:hAnsi="Arial" w:cs="Arial"/>
@@ -3977,7 +7043,7 @@
         </w:rPr>
         <w:t>Doel reden van de opdracht</w:t>
       </w:r>
-      <w:bookmarkEnd w:id="1"/>
+      <w:bookmarkEnd w:id="3"/>
     </w:p>
     <w:p>
       <w:pPr>
@@ -3988,7 +7054,7 @@
           <w:lang w:val="nl-NL"/>
         </w:rPr>
       </w:pPr>
-      <w:bookmarkStart w:id="2" w:name="_Toc466891687"/>
+      <w:bookmarkStart w:id="4" w:name="_Toc466984085"/>
       <w:r>
         <w:rPr>
           <w:rFonts w:ascii="Arial" w:hAnsi="Arial" w:cs="Arial"/>
@@ -3997,7 +7063,24 @@
         </w:rPr>
         <w:t>Doel:</w:t>
       </w:r>
-      <w:bookmarkEnd w:id="2"/>
+      <w:bookmarkEnd w:id="4"/>
+    </w:p>
+    <w:p>
+      <w:pPr>
+        <w:rPr>
+          <w:rFonts w:ascii="Arial" w:hAnsi="Arial" w:cs="Arial"/>
+          <w:sz w:val="24"/>
+          <w:lang w:val="nl-NL"/>
+        </w:rPr>
+      </w:pPr>
+      <w:r>
+        <w:rPr>
+          <w:rFonts w:ascii="Arial" w:hAnsi="Arial" w:cs="Arial"/>
+          <w:sz w:val="24"/>
+          <w:lang w:val="nl-NL"/>
+        </w:rPr>
+        <w:t>Olivier</w:t>
+      </w:r>
     </w:p>
     <w:p>
       <w:pPr>
@@ -4008,7 +7091,7 @@
           <w:lang w:val="nl-NL"/>
         </w:rPr>
       </w:pPr>
-      <w:bookmarkStart w:id="3" w:name="_Toc466891688"/>
+      <w:bookmarkStart w:id="5" w:name="_Toc466984086"/>
       <w:r>
         <w:rPr>
           <w:rFonts w:ascii="Arial" w:hAnsi="Arial" w:cs="Arial"/>
@@ -4017,14 +7100,22 @@
         </w:rPr>
         <w:t>Reden:</w:t>
       </w:r>
-      <w:bookmarkEnd w:id="3"/>
-    </w:p>
-    <w:p>
-      <w:pPr>
-        <w:rPr>
-          <w:lang w:val="nl-NL"/>
-        </w:rPr>
-      </w:pPr>
+      <w:bookmarkEnd w:id="5"/>
+    </w:p>
+    <w:p>
+      <w:pPr>
+        <w:rPr>
+          <w:rFonts w:ascii="Arial" w:hAnsi="Arial" w:cs="Arial"/>
+          <w:lang w:val="nl-NL"/>
+        </w:rPr>
+      </w:pPr>
+      <w:r>
+        <w:rPr>
+          <w:rFonts w:ascii="Arial" w:hAnsi="Arial" w:cs="Arial"/>
+          <w:lang w:val="nl-NL"/>
+        </w:rPr>
+        <w:t>Stefan</w:t>
+      </w:r>
     </w:p>
     <w:p>
       <w:pPr>
@@ -4035,7 +7126,7 @@
           <w:lang w:val="nl-NL"/>
         </w:rPr>
       </w:pPr>
-      <w:bookmarkStart w:id="4" w:name="_Toc466891689"/>
+      <w:bookmarkStart w:id="6" w:name="_Toc466984087"/>
       <w:r>
         <w:rPr>
           <w:rFonts w:ascii="Arial" w:hAnsi="Arial" w:cs="Arial"/>
@@ -4044,7 +7135,20 @@
         </w:rPr>
         <w:t>Spel idee</w:t>
       </w:r>
-      <w:bookmarkEnd w:id="4"/>
+      <w:bookmarkEnd w:id="6"/>
+    </w:p>
+    <w:p>
+      <w:pPr>
+        <w:rPr>
+          <w:lang w:val="nl-NL"/>
+        </w:rPr>
+      </w:pPr>
+      <w:r>
+        <w:rPr>
+          <w:lang w:val="nl-NL"/>
+        </w:rPr>
+        <w:t>Wouter</w:t>
+      </w:r>
     </w:p>
     <w:p>
       <w:pPr>
@@ -4055,7 +7159,7 @@
           <w:lang w:val="nl-NL"/>
         </w:rPr>
       </w:pPr>
-      <w:bookmarkStart w:id="5" w:name="_Toc466891690"/>
+      <w:bookmarkStart w:id="7" w:name="_Toc466984088"/>
       <w:r>
         <w:rPr>
           <w:rFonts w:ascii="Arial" w:hAnsi="Arial" w:cs="Arial"/>
@@ -4064,7 +7168,7 @@
         </w:rPr>
         <w:t>Organisatie</w:t>
       </w:r>
-      <w:bookmarkEnd w:id="5"/>
+      <w:bookmarkEnd w:id="7"/>
     </w:p>
     <w:p>
       <w:pPr>
@@ -4082,6 +7186,14 @@
           <w:sz w:val="28"/>
           <w:lang w:val="nl-NL"/>
         </w:rPr>
+        <w:t>Olivier</w:t>
+      </w:r>
+      <w:r>
+        <w:rPr>
+          <w:rFonts w:ascii="Arial" w:hAnsi="Arial" w:cs="Arial"/>
+          <w:sz w:val="28"/>
+          <w:lang w:val="nl-NL"/>
+        </w:rPr>
         <w:br w:type="page"/>
       </w:r>
     </w:p>
@@ -4094,7 +7206,7 @@
           <w:lang w:val="nl-NL"/>
         </w:rPr>
       </w:pPr>
-      <w:bookmarkStart w:id="6" w:name="_Toc466891691"/>
+      <w:bookmarkStart w:id="8" w:name="_Toc466984089"/>
       <w:r>
         <w:rPr>
           <w:rFonts w:ascii="Arial" w:hAnsi="Arial" w:cs="Arial"/>
@@ -4104,7 +7216,7 @@
         <w:lastRenderedPageBreak/>
         <w:t>Eindproducten</w:t>
       </w:r>
-      <w:bookmarkEnd w:id="6"/>
+      <w:bookmarkEnd w:id="8"/>
     </w:p>
     <w:p>
       <w:pPr>
@@ -4122,6 +7234,14 @@
           <w:sz w:val="24"/>
           <w:lang w:val="nl-NL"/>
         </w:rPr>
+        <w:t>Stefan</w:t>
+      </w:r>
+      <w:r>
+        <w:rPr>
+          <w:rFonts w:ascii="Arial" w:hAnsi="Arial" w:cs="Arial"/>
+          <w:sz w:val="24"/>
+          <w:lang w:val="nl-NL"/>
+        </w:rPr>
         <w:br w:type="page"/>
       </w:r>
     </w:p>
@@ -4134,7 +7254,7 @@
           <w:lang w:val="nl-NL"/>
         </w:rPr>
       </w:pPr>
-      <w:bookmarkStart w:id="7" w:name="_Toc466891692"/>
+      <w:bookmarkStart w:id="9" w:name="_Toc466984090"/>
       <w:r>
         <w:rPr>
           <w:rFonts w:ascii="Arial" w:hAnsi="Arial" w:cs="Arial"/>
@@ -4144,7 +7264,7 @@
         <w:lastRenderedPageBreak/>
         <w:t>Activiteiten en planning</w:t>
       </w:r>
-      <w:bookmarkEnd w:id="7"/>
+      <w:bookmarkEnd w:id="9"/>
     </w:p>
     <w:p>
       <w:pPr>
@@ -4155,7 +7275,7 @@
           <w:lang w:val="nl-NL"/>
         </w:rPr>
       </w:pPr>
-      <w:bookmarkStart w:id="8" w:name="_Toc466891693"/>
+      <w:bookmarkStart w:id="10" w:name="_Toc466984091"/>
       <w:r>
         <w:rPr>
           <w:rFonts w:ascii="Arial" w:hAnsi="Arial" w:cs="Arial"/>
@@ -4164,7 +7284,7 @@
         </w:rPr>
         <w:t>Taken en activiteiten:</w:t>
       </w:r>
-      <w:bookmarkEnd w:id="8"/>
+      <w:bookmarkEnd w:id="10"/>
     </w:p>
     <w:p>
       <w:pPr>
@@ -4361,7 +7481,7 @@
           <w:lang w:val="nl-NL"/>
         </w:rPr>
       </w:pPr>
-      <w:bookmarkStart w:id="9" w:name="_Toc466891694"/>
+      <w:bookmarkStart w:id="11" w:name="_Toc466984092"/>
       <w:r>
         <w:rPr>
           <w:rFonts w:ascii="Arial" w:hAnsi="Arial" w:cs="Arial"/>
@@ -4370,7 +7490,20 @@
         </w:rPr>
         <w:t>Globale planning</w:t>
       </w:r>
-      <w:bookmarkEnd w:id="9"/>
+      <w:bookmarkEnd w:id="11"/>
+    </w:p>
+    <w:p>
+      <w:pPr>
+        <w:rPr>
+          <w:lang w:val="nl-NL"/>
+        </w:rPr>
+      </w:pPr>
+      <w:r>
+        <w:rPr>
+          <w:lang w:val="nl-NL"/>
+        </w:rPr>
+        <w:t>Wouter</w:t>
+      </w:r>
     </w:p>
     <w:p>
       <w:pPr>
@@ -4654,7 +7787,7 @@
           <w:lang w:val="nl-NL"/>
         </w:rPr>
       </w:pPr>
-      <w:bookmarkStart w:id="10" w:name="_Toc466891695"/>
+      <w:bookmarkStart w:id="12" w:name="_Toc466984093"/>
       <w:r>
         <w:rPr>
           <w:rFonts w:ascii="Arial" w:hAnsi="Arial" w:cs="Arial"/>
@@ -4664,7 +7797,20 @@
         <w:lastRenderedPageBreak/>
         <w:t>Begroting</w:t>
       </w:r>
-      <w:bookmarkEnd w:id="10"/>
+      <w:bookmarkEnd w:id="12"/>
+    </w:p>
+    <w:p>
+      <w:pPr>
+        <w:rPr>
+          <w:lang w:val="nl-NL"/>
+        </w:rPr>
+      </w:pPr>
+      <w:r>
+        <w:rPr>
+          <w:lang w:val="nl-NL"/>
+        </w:rPr>
+        <w:t>Olivier</w:t>
+      </w:r>
     </w:p>
     <w:p>
       <w:pPr>
@@ -4769,23 +7915,13 @@
                 <w:lang w:val="nl-NL"/>
               </w:rPr>
             </w:pPr>
-            <w:proofErr w:type="spellStart"/>
             <w:r>
               <w:rPr>
                 <w:rFonts w:ascii="Arial" w:hAnsi="Arial" w:cs="Arial"/>
                 <w:sz w:val="24"/>
                 <w:lang w:val="nl-NL"/>
               </w:rPr>
-              <w:t>Personeels</w:t>
-            </w:r>
-            <w:proofErr w:type="spellEnd"/>
-            <w:r>
-              <w:rPr>
-                <w:rFonts w:ascii="Arial" w:hAnsi="Arial" w:cs="Arial"/>
-                <w:sz w:val="24"/>
-                <w:lang w:val="nl-NL"/>
-              </w:rPr>
-              <w:t xml:space="preserve"> kosten</w:t>
+              <w:t>Personeels kosten</w:t>
             </w:r>
           </w:p>
         </w:tc>
@@ -5084,27 +8220,7 @@
           <w:sz w:val="24"/>
           <w:lang w:val="nl-NL"/>
         </w:rPr>
-        <w:t xml:space="preserve">* </w:t>
-      </w:r>
-      <w:proofErr w:type="spellStart"/>
-      <w:r>
-        <w:rPr>
-          <w:rFonts w:ascii="Arial" w:hAnsi="Arial" w:cs="Arial"/>
-          <w:b/>
-          <w:sz w:val="24"/>
-          <w:lang w:val="nl-NL"/>
-        </w:rPr>
-        <w:t>Personeels</w:t>
-      </w:r>
-      <w:proofErr w:type="spellEnd"/>
-      <w:r>
-        <w:rPr>
-          <w:rFonts w:ascii="Arial" w:hAnsi="Arial" w:cs="Arial"/>
-          <w:b/>
-          <w:sz w:val="24"/>
-          <w:lang w:val="nl-NL"/>
-        </w:rPr>
-        <w:t xml:space="preserve"> kosten:</w:t>
+        <w:t>* Personeels kosten:</w:t>
       </w:r>
     </w:p>
     <w:p>
@@ -5148,47 +8264,7 @@
           <w:sz w:val="24"/>
           <w:lang w:val="nl-NL"/>
         </w:rPr>
-        <w:t>Aantal uren: (</w:t>
-      </w:r>
-      <w:r>
-        <w:rPr>
-          <w:rFonts w:ascii="Arial" w:hAnsi="Arial" w:cs="Arial"/>
-          <w:sz w:val="24"/>
-          <w:lang w:val="nl-NL"/>
-        </w:rPr>
-        <w:t>10</w:t>
-      </w:r>
-      <w:r>
-        <w:rPr>
-          <w:rFonts w:ascii="Arial" w:hAnsi="Arial" w:cs="Arial"/>
-          <w:sz w:val="24"/>
-          <w:lang w:val="nl-NL"/>
-        </w:rPr>
-        <w:t xml:space="preserve"> weken) </w:t>
-      </w:r>
-      <w:r>
-        <w:rPr>
-          <w:rFonts w:ascii="Arial" w:hAnsi="Arial" w:cs="Arial"/>
-          <w:sz w:val="24"/>
-          <w:lang w:val="nl-NL"/>
-        </w:rPr>
-        <w:t>400</w:t>
-      </w:r>
-      <w:r>
-        <w:rPr>
-          <w:rFonts w:ascii="Arial" w:hAnsi="Arial" w:cs="Arial"/>
-          <w:sz w:val="24"/>
-          <w:lang w:val="nl-NL"/>
-        </w:rPr>
-        <w:t xml:space="preserve"> uren</w:t>
-      </w:r>
-      <w:r>
-        <w:rPr>
-          <w:rFonts w:ascii="Arial" w:hAnsi="Arial" w:cs="Arial"/>
-          <w:sz w:val="24"/>
-          <w:lang w:val="nl-NL"/>
-        </w:rPr>
-        <w:t xml:space="preserve"> pp</w:t>
+        <w:t>Aantal uren: (10 weken) 400 uren pp</w:t>
       </w:r>
     </w:p>
     <w:p>
@@ -5210,15 +8286,7 @@
           <w:sz w:val="24"/>
           <w:lang w:val="nl-NL"/>
         </w:rPr>
-        <w:t xml:space="preserve">Aantal werknemers: </w:t>
-      </w:r>
-      <w:r>
-        <w:rPr>
-          <w:rFonts w:ascii="Arial" w:hAnsi="Arial" w:cs="Arial"/>
-          <w:sz w:val="24"/>
-          <w:lang w:val="nl-NL"/>
-        </w:rPr>
-        <w:t>3</w:t>
+        <w:t>Aantal werknemers: 3</w:t>
       </w:r>
     </w:p>
     <w:p>
@@ -5335,7 +8403,7 @@
           <w:lang w:val="nl-NL"/>
         </w:rPr>
       </w:pPr>
-      <w:bookmarkStart w:id="11" w:name="_Toc466891696"/>
+      <w:bookmarkStart w:id="13" w:name="_Toc466984094"/>
       <w:r>
         <w:rPr>
           <w:rStyle w:val="Kop3Char"/>
@@ -5345,7 +8413,7 @@
         </w:rPr>
         <w:t>Deadlines</w:t>
       </w:r>
-      <w:bookmarkEnd w:id="11"/>
+      <w:bookmarkEnd w:id="13"/>
       <w:r>
         <w:rPr>
           <w:rFonts w:ascii="Arial" w:hAnsi="Arial" w:cs="Arial"/>
@@ -5354,6 +8422,14 @@
         </w:rPr>
         <w:br/>
       </w:r>
+      <w:r>
+        <w:rPr>
+          <w:rFonts w:ascii="Arial" w:hAnsi="Arial" w:cs="Arial"/>
+          <w:sz w:val="24"/>
+          <w:lang w:val="nl-NL"/>
+        </w:rPr>
+        <w:t>Stefan</w:t>
+      </w:r>
     </w:p>
     <w:p>
       <w:pPr>
@@ -5373,7 +8449,7 @@
           <w:lang w:val="nl-NL"/>
         </w:rPr>
       </w:pPr>
-      <w:bookmarkStart w:id="12" w:name="_Toc466891697"/>
+      <w:bookmarkStart w:id="14" w:name="_Toc466984095"/>
       <w:r>
         <w:rPr>
           <w:rFonts w:ascii="Arial" w:hAnsi="Arial" w:cs="Arial"/>
@@ -5382,7 +8458,20 @@
         </w:rPr>
         <w:t>Randvoorwaarden</w:t>
       </w:r>
-      <w:bookmarkEnd w:id="12"/>
+      <w:bookmarkEnd w:id="14"/>
+    </w:p>
+    <w:p>
+      <w:pPr>
+        <w:rPr>
+          <w:lang w:val="nl-NL"/>
+        </w:rPr>
+      </w:pPr>
+      <w:r>
+        <w:rPr>
+          <w:lang w:val="nl-NL"/>
+        </w:rPr>
+        <w:t>Wouter</w:t>
+      </w:r>
     </w:p>
     <w:p>
       <w:pPr>
@@ -5393,7 +8482,7 @@
           <w:lang w:val="nl-NL"/>
         </w:rPr>
       </w:pPr>
-      <w:bookmarkStart w:id="13" w:name="_Toc466891698"/>
+      <w:bookmarkStart w:id="15" w:name="_Toc466984096"/>
       <w:r>
         <w:rPr>
           <w:rFonts w:ascii="Arial" w:hAnsi="Arial" w:cs="Arial"/>
@@ -5402,15 +8491,24 @@
         </w:rPr>
         <w:t>Inrichting van de ontwikkelomgeving</w:t>
       </w:r>
-      <w:bookmarkEnd w:id="13"/>
-    </w:p>
-    <w:p>
-      <w:pPr>
-        <w:rPr>
-          <w:rFonts w:ascii="Arial" w:hAnsi="Arial" w:cs="Arial"/>
-          <w:lang w:val="nl-NL"/>
-        </w:rPr>
-      </w:pPr>
+      <w:bookmarkEnd w:id="15"/>
+    </w:p>
+    <w:p>
+      <w:pPr>
+        <w:rPr>
+          <w:rFonts w:ascii="Arial" w:hAnsi="Arial" w:cs="Arial"/>
+          <w:lang w:val="nl-NL"/>
+        </w:rPr>
+      </w:pPr>
+      <w:r>
+        <w:rPr>
+          <w:rFonts w:ascii="Arial" w:hAnsi="Arial" w:cs="Arial"/>
+          <w:lang w:val="nl-NL"/>
+        </w:rPr>
+        <w:t>Olivier</w:t>
+      </w:r>
+      <w:bookmarkStart w:id="16" w:name="_GoBack"/>
+      <w:bookmarkEnd w:id="16"/>
     </w:p>
     <w:p>
       <w:pPr>
@@ -5448,7 +8546,7 @@
           <w:lang w:val="nl-NL"/>
         </w:rPr>
       </w:pPr>
-      <w:bookmarkStart w:id="14" w:name="_Toc466891699"/>
+      <w:bookmarkStart w:id="17" w:name="_Toc466984097"/>
       <w:r>
         <w:rPr>
           <w:rFonts w:ascii="Arial" w:hAnsi="Arial" w:cs="Arial"/>
@@ -5458,7 +8556,7 @@
         <w:lastRenderedPageBreak/>
         <w:t>Basis/functioneel ontwerp</w:t>
       </w:r>
-      <w:bookmarkEnd w:id="14"/>
+      <w:bookmarkEnd w:id="17"/>
       <w:r>
         <w:rPr>
           <w:rFonts w:ascii="Arial" w:hAnsi="Arial" w:cs="Arial"/>
@@ -5485,26 +8583,16 @@
           <w:lang w:val="nl-NL"/>
         </w:rPr>
       </w:pPr>
-      <w:bookmarkStart w:id="15" w:name="_Toc466891700"/>
+      <w:bookmarkStart w:id="18" w:name="_Toc466984098"/>
       <w:r>
         <w:rPr>
           <w:rFonts w:ascii="Arial" w:hAnsi="Arial" w:cs="Arial"/>
           <w:sz w:val="28"/>
           <w:lang w:val="nl-NL"/>
         </w:rPr>
-        <w:t xml:space="preserve">Product </w:t>
-      </w:r>
-      <w:proofErr w:type="spellStart"/>
-      <w:r>
-        <w:rPr>
-          <w:rFonts w:ascii="Arial" w:hAnsi="Arial" w:cs="Arial"/>
-          <w:sz w:val="28"/>
-          <w:lang w:val="nl-NL"/>
-        </w:rPr>
-        <w:t>backlog</w:t>
-      </w:r>
-      <w:bookmarkEnd w:id="15"/>
-      <w:proofErr w:type="spellEnd"/>
+        <w:t>Product backlog</w:t>
+      </w:r>
+      <w:bookmarkEnd w:id="18"/>
     </w:p>
     <w:p>
       <w:pPr>
@@ -6044,7 +9132,7 @@
           <w:lang w:val="nl-NL"/>
         </w:rPr>
       </w:pPr>
-      <w:bookmarkStart w:id="16" w:name="_Toc466891701"/>
+      <w:bookmarkStart w:id="19" w:name="_Toc466984099"/>
       <w:r>
         <w:rPr>
           <w:rFonts w:ascii="Arial" w:hAnsi="Arial" w:cs="Arial"/>
@@ -6054,7 +9142,7 @@
         <w:lastRenderedPageBreak/>
         <w:t>Ontwerpen van de schermen</w:t>
       </w:r>
-      <w:bookmarkEnd w:id="16"/>
+      <w:bookmarkEnd w:id="19"/>
     </w:p>
     <w:p>
       <w:pPr>
@@ -6074,7 +9162,7 @@
           <w:lang w:val="nl-NL"/>
         </w:rPr>
       </w:pPr>
-      <w:bookmarkStart w:id="17" w:name="_Toc466891702"/>
+      <w:bookmarkStart w:id="20" w:name="_Toc466984100"/>
       <w:r>
         <w:rPr>
           <w:rFonts w:ascii="Arial" w:hAnsi="Arial" w:cs="Arial"/>
@@ -6083,7 +9171,7 @@
         </w:rPr>
         <w:t>Gameplay</w:t>
       </w:r>
-      <w:bookmarkEnd w:id="17"/>
+      <w:bookmarkEnd w:id="20"/>
     </w:p>
     <w:p>
       <w:pPr>
@@ -6102,7 +9190,7 @@
           <w:lang w:val="nl-NL"/>
         </w:rPr>
       </w:pPr>
-      <w:bookmarkStart w:id="18" w:name="_Toc466891703"/>
+      <w:bookmarkStart w:id="21" w:name="_Toc466984101"/>
       <w:r>
         <w:rPr>
           <w:rFonts w:ascii="Arial" w:hAnsi="Arial" w:cs="Arial"/>
@@ -6111,22 +9199,24 @@
         </w:rPr>
         <w:t>World/levels</w:t>
       </w:r>
-      <w:bookmarkEnd w:id="18"/>
+      <w:bookmarkEnd w:id="21"/>
     </w:p>
     <w:p>
       <w:pPr>
         <w:pStyle w:val="Kop2"/>
         <w:rPr>
-          <w:lang w:val="nl-NL"/>
-        </w:rPr>
-      </w:pPr>
-      <w:r>
-        <w:rPr>
+          <w:rFonts w:ascii="Arial" w:hAnsi="Arial" w:cs="Arial"/>
+          <w:lang w:val="nl-NL"/>
+        </w:rPr>
+      </w:pPr>
+      <w:r>
+        <w:rPr>
+          <w:rFonts w:ascii="Arial" w:hAnsi="Arial" w:cs="Arial"/>
           <w:lang w:val="nl-NL"/>
         </w:rPr>
         <w:br w:type="page"/>
       </w:r>
-      <w:bookmarkStart w:id="19" w:name="_Toc466891704"/>
+      <w:bookmarkStart w:id="22" w:name="_Toc466984102"/>
       <w:r>
         <w:rPr>
           <w:rFonts w:ascii="Arial" w:hAnsi="Arial" w:cs="Arial"/>
@@ -6136,7 +9226,7 @@
         <w:lastRenderedPageBreak/>
         <w:t>Ontwerp</w:t>
       </w:r>
-      <w:bookmarkEnd w:id="19"/>
+      <w:bookmarkEnd w:id="22"/>
     </w:p>
     <w:p>
       <w:pPr>
@@ -6156,7 +9246,7 @@
           <w:lang w:val="nl-NL"/>
         </w:rPr>
       </w:pPr>
-      <w:bookmarkStart w:id="20" w:name="_Toc466891705"/>
+      <w:bookmarkStart w:id="23" w:name="_Toc466984103"/>
       <w:r>
         <w:rPr>
           <w:rFonts w:ascii="Arial" w:hAnsi="Arial" w:cs="Arial"/>
@@ -6165,11 +9255,12 @@
         </w:rPr>
         <w:t>Karakter</w:t>
       </w:r>
-      <w:bookmarkEnd w:id="20"/>
-    </w:p>
-    <w:p>
-      <w:pPr>
-        <w:rPr>
+      <w:bookmarkEnd w:id="23"/>
+    </w:p>
+    <w:p>
+      <w:pPr>
+        <w:rPr>
+          <w:rFonts w:ascii="Arial" w:hAnsi="Arial" w:cs="Arial"/>
           <w:lang w:val="nl-NL"/>
         </w:rPr>
       </w:pPr>
@@ -6202,7 +9293,7 @@
           <w:lang w:val="nl-NL"/>
         </w:rPr>
       </w:pPr>
-      <w:bookmarkStart w:id="21" w:name="_Toc466891706"/>
+      <w:bookmarkStart w:id="24" w:name="_Toc466984104"/>
       <w:r>
         <w:rPr>
           <w:rFonts w:ascii="Arial" w:hAnsi="Arial" w:cs="Arial"/>
@@ -6212,7 +9303,7 @@
         <w:lastRenderedPageBreak/>
         <w:t>Technisch ontwerp</w:t>
       </w:r>
-      <w:bookmarkEnd w:id="21"/>
+      <w:bookmarkEnd w:id="24"/>
     </w:p>
     <w:p>
       <w:pPr>
@@ -6231,7 +9322,7 @@
           <w:lang w:val="nl-NL"/>
         </w:rPr>
       </w:pPr>
-      <w:bookmarkStart w:id="22" w:name="_Toc466891707"/>
+      <w:bookmarkStart w:id="25" w:name="_Toc466984105"/>
       <w:r>
         <w:rPr>
           <w:rFonts w:ascii="Arial" w:hAnsi="Arial" w:cs="Arial"/>
@@ -6240,7 +9331,7 @@
         </w:rPr>
         <w:t>Activity diagram</w:t>
       </w:r>
-      <w:bookmarkEnd w:id="22"/>
+      <w:bookmarkEnd w:id="25"/>
     </w:p>
     <w:p>
       <w:pPr>
@@ -6281,7 +9372,7 @@
           <w:lang w:val="nl-NL"/>
         </w:rPr>
       </w:pPr>
-      <w:bookmarkStart w:id="23" w:name="_Toc466891708"/>
+      <w:bookmarkStart w:id="26" w:name="_Toc466984106"/>
       <w:r>
         <w:rPr>
           <w:rFonts w:ascii="Arial" w:hAnsi="Arial" w:cs="Arial"/>
@@ -6290,7 +9381,7 @@
         </w:rPr>
         <w:t>Class diagram</w:t>
       </w:r>
-      <w:bookmarkEnd w:id="23"/>
+      <w:bookmarkEnd w:id="26"/>
     </w:p>
     <w:p>
       <w:pPr>
@@ -6335,7 +9426,7 @@
           <w:lang w:val="nl-NL"/>
         </w:rPr>
       </w:pPr>
-      <w:bookmarkStart w:id="24" w:name="_Toc466891709"/>
+      <w:bookmarkStart w:id="27" w:name="_Toc466984107"/>
       <w:r>
         <w:rPr>
           <w:rFonts w:ascii="Arial" w:hAnsi="Arial" w:cs="Arial"/>
@@ -6345,7 +9436,7 @@
         <w:lastRenderedPageBreak/>
         <w:t>Testplan</w:t>
       </w:r>
-      <w:bookmarkEnd w:id="24"/>
+      <w:bookmarkEnd w:id="27"/>
     </w:p>
     <w:p>
       <w:pPr>
@@ -6384,7 +9475,7 @@
           <w:lang w:val="nl-NL"/>
         </w:rPr>
       </w:pPr>
-      <w:bookmarkStart w:id="25" w:name="_Toc466891710"/>
+      <w:bookmarkStart w:id="28" w:name="_Toc466984108"/>
       <w:r>
         <w:rPr>
           <w:rFonts w:ascii="Arial" w:hAnsi="Arial" w:cs="Arial"/>
@@ -6394,11 +9485,12 @@
         <w:lastRenderedPageBreak/>
         <w:t>Sprints</w:t>
       </w:r>
-      <w:bookmarkEnd w:id="25"/>
-    </w:p>
-    <w:p>
-      <w:pPr>
-        <w:rPr>
+      <w:bookmarkEnd w:id="28"/>
+    </w:p>
+    <w:p>
+      <w:pPr>
+        <w:rPr>
+          <w:rFonts w:ascii="Arial" w:hAnsi="Arial" w:cs="Arial"/>
           <w:lang w:val="nl-NL"/>
         </w:rPr>
       </w:pPr>
@@ -6412,30 +9504,21 @@
           <w:lang w:val="nl-NL"/>
         </w:rPr>
       </w:pPr>
-      <w:bookmarkStart w:id="26" w:name="_Toc466891711"/>
+      <w:bookmarkStart w:id="29" w:name="_Toc466984109"/>
       <w:r>
         <w:rPr>
           <w:rFonts w:ascii="Arial" w:hAnsi="Arial" w:cs="Arial"/>
           <w:sz w:val="28"/>
           <w:lang w:val="nl-NL"/>
         </w:rPr>
-        <w:t xml:space="preserve">Sprint </w:t>
-      </w:r>
-      <w:proofErr w:type="spellStart"/>
-      <w:r>
-        <w:rPr>
-          <w:rFonts w:ascii="Arial" w:hAnsi="Arial" w:cs="Arial"/>
-          <w:sz w:val="28"/>
-          <w:lang w:val="nl-NL"/>
-        </w:rPr>
-        <w:t>backlog</w:t>
-      </w:r>
-      <w:bookmarkEnd w:id="26"/>
-      <w:proofErr w:type="spellEnd"/>
-    </w:p>
-    <w:p>
-      <w:pPr>
-        <w:rPr>
+        <w:t>Sprint backlog</w:t>
+      </w:r>
+      <w:bookmarkEnd w:id="29"/>
+    </w:p>
+    <w:p>
+      <w:pPr>
+        <w:rPr>
+          <w:rFonts w:ascii="Arial" w:hAnsi="Arial" w:cs="Arial"/>
           <w:lang w:val="nl-NL"/>
         </w:rPr>
       </w:pPr>
@@ -6954,7 +10037,7 @@
           <w:lang w:val="nl-NL"/>
         </w:rPr>
       </w:pPr>
-      <w:bookmarkStart w:id="27" w:name="_Toc466891712"/>
+      <w:bookmarkStart w:id="30" w:name="_Toc466984110"/>
       <w:r>
         <w:rPr>
           <w:rFonts w:ascii="Arial" w:hAnsi="Arial" w:cs="Arial"/>
@@ -6963,7 +10046,7 @@
         </w:rPr>
         <w:t>Sprint 1:</w:t>
       </w:r>
-      <w:bookmarkEnd w:id="27"/>
+      <w:bookmarkEnd w:id="30"/>
     </w:p>
     <w:p>
       <w:pPr>
@@ -6983,26 +10066,16 @@
           <w:lang w:val="nl-NL"/>
         </w:rPr>
       </w:pPr>
-      <w:bookmarkStart w:id="28" w:name="_Toc466891713"/>
+      <w:bookmarkStart w:id="31" w:name="_Toc466984111"/>
       <w:r>
         <w:rPr>
           <w:rFonts w:ascii="Arial" w:hAnsi="Arial" w:cs="Arial"/>
           <w:sz w:val="28"/>
           <w:lang w:val="nl-NL"/>
         </w:rPr>
-        <w:t xml:space="preserve">Sprint </w:t>
-      </w:r>
-      <w:proofErr w:type="spellStart"/>
-      <w:r>
-        <w:rPr>
-          <w:rFonts w:ascii="Arial" w:hAnsi="Arial" w:cs="Arial"/>
-          <w:sz w:val="28"/>
-          <w:lang w:val="nl-NL"/>
-        </w:rPr>
-        <w:t>backlog</w:t>
-      </w:r>
-      <w:bookmarkEnd w:id="28"/>
-      <w:proofErr w:type="spellEnd"/>
+        <w:t>Sprint backlog</w:t>
+      </w:r>
+      <w:bookmarkEnd w:id="31"/>
     </w:p>
     <w:p>
       <w:pPr>
@@ -7270,7 +10343,7 @@
           <w:sz w:val="28"/>
         </w:rPr>
       </w:pPr>
-      <w:bookmarkStart w:id="29" w:name="events-retro"/>
+      <w:bookmarkStart w:id="32" w:name="events-retro"/>
     </w:p>
     <w:p>
       <w:pPr>
@@ -7281,8 +10354,8 @@
           <w:lang w:val="nl-NL"/>
         </w:rPr>
       </w:pPr>
-      <w:bookmarkStart w:id="30" w:name="_Toc466891714"/>
-      <w:bookmarkEnd w:id="29"/>
+      <w:bookmarkStart w:id="33" w:name="_Toc466984112"/>
+      <w:bookmarkEnd w:id="32"/>
       <w:r>
         <w:rPr>
           <w:rFonts w:ascii="Arial" w:hAnsi="Arial" w:cs="Arial"/>
@@ -7291,7 +10364,7 @@
         </w:rPr>
         <w:t>Testresultaten</w:t>
       </w:r>
-      <w:bookmarkEnd w:id="30"/>
+      <w:bookmarkEnd w:id="33"/>
     </w:p>
     <w:p>
       <w:pPr>
@@ -7311,7 +10384,7 @@
           <w:lang w:val="nl-NL"/>
         </w:rPr>
       </w:pPr>
-      <w:bookmarkStart w:id="31" w:name="_Toc466891715"/>
+      <w:bookmarkStart w:id="34" w:name="_Toc466984113"/>
       <w:r>
         <w:rPr>
           <w:rFonts w:ascii="Arial" w:hAnsi="Arial" w:cs="Arial"/>
@@ -7321,7 +10394,7 @@
         <w:lastRenderedPageBreak/>
         <w:t>Review</w:t>
       </w:r>
-      <w:bookmarkEnd w:id="31"/>
+      <w:bookmarkEnd w:id="34"/>
     </w:p>
     <w:p>
       <w:pPr>
@@ -7341,8 +10414,7 @@
           <w:sz w:val="28"/>
         </w:rPr>
       </w:pPr>
-      <w:bookmarkStart w:id="32" w:name="_Toc466891716"/>
-      <w:proofErr w:type="spellStart"/>
+      <w:bookmarkStart w:id="35" w:name="_Toc466984114"/>
       <w:r>
         <w:rPr>
           <w:rFonts w:ascii="Arial" w:hAnsi="Arial" w:cs="Arial"/>
@@ -7350,8 +10422,7 @@
         </w:rPr>
         <w:t>Codevoorbeelden</w:t>
       </w:r>
-      <w:bookmarkEnd w:id="32"/>
-      <w:proofErr w:type="spellEnd"/>
+      <w:bookmarkEnd w:id="35"/>
     </w:p>
     <w:p>
       <w:pPr>
@@ -7375,8 +10446,7 @@
           <w:lang w:val="nl-NL"/>
         </w:rPr>
       </w:pPr>
-      <w:bookmarkStart w:id="33" w:name="_Toc466891717"/>
-      <w:proofErr w:type="spellStart"/>
+      <w:bookmarkStart w:id="36" w:name="_Toc466984115"/>
       <w:r>
         <w:rPr>
           <w:rFonts w:ascii="Arial" w:hAnsi="Arial" w:cs="Arial"/>
@@ -7385,8 +10455,7 @@
         </w:rPr>
         <w:t>Retrospective</w:t>
       </w:r>
-      <w:bookmarkEnd w:id="33"/>
-      <w:proofErr w:type="spellEnd"/>
+      <w:bookmarkEnd w:id="36"/>
       <w:r>
         <w:rPr>
           <w:rFonts w:ascii="Arial" w:hAnsi="Arial" w:cs="Arial"/>
@@ -7404,7 +10473,6 @@
           <w:lang w:val="nl-NL"/>
         </w:rPr>
       </w:pPr>
-      <w:bookmarkStart w:id="34" w:name="_Toc466891718"/>
     </w:p>
     <w:p>
       <w:pPr>
@@ -7415,6 +10483,7 @@
           <w:lang w:val="nl-NL"/>
         </w:rPr>
       </w:pPr>
+      <w:bookmarkStart w:id="37" w:name="_Toc466984116"/>
       <w:r>
         <w:rPr>
           <w:rFonts w:ascii="Arial" w:hAnsi="Arial" w:cs="Arial"/>
@@ -7423,11 +10492,12 @@
         </w:rPr>
         <w:t>Sprint 2:</w:t>
       </w:r>
-      <w:bookmarkEnd w:id="34"/>
-    </w:p>
-    <w:p>
-      <w:pPr>
-        <w:rPr>
+      <w:bookmarkEnd w:id="37"/>
+    </w:p>
+    <w:p>
+      <w:pPr>
+        <w:rPr>
+          <w:rFonts w:ascii="Arial" w:hAnsi="Arial" w:cs="Arial"/>
           <w:lang w:val="nl-NL"/>
         </w:rPr>
       </w:pPr>
@@ -7441,26 +10511,16 @@
           <w:lang w:val="nl-NL"/>
         </w:rPr>
       </w:pPr>
-      <w:bookmarkStart w:id="35" w:name="_Toc466891719"/>
+      <w:bookmarkStart w:id="38" w:name="_Toc466984117"/>
       <w:r>
         <w:rPr>
           <w:rFonts w:ascii="Arial" w:hAnsi="Arial" w:cs="Arial"/>
           <w:sz w:val="28"/>
           <w:lang w:val="nl-NL"/>
         </w:rPr>
-        <w:t xml:space="preserve">Sprint </w:t>
-      </w:r>
-      <w:proofErr w:type="spellStart"/>
-      <w:r>
-        <w:rPr>
-          <w:rFonts w:ascii="Arial" w:hAnsi="Arial" w:cs="Arial"/>
-          <w:sz w:val="28"/>
-          <w:lang w:val="nl-NL"/>
-        </w:rPr>
-        <w:t>backlog</w:t>
-      </w:r>
-      <w:bookmarkEnd w:id="35"/>
-      <w:proofErr w:type="spellEnd"/>
+        <w:t>Sprint backlog</w:t>
+      </w:r>
+      <w:bookmarkEnd w:id="38"/>
     </w:p>
     <w:tbl>
       <w:tblPr>
@@ -7834,8 +10894,7 @@
           <w:sz w:val="28"/>
         </w:rPr>
       </w:pPr>
-      <w:bookmarkStart w:id="36" w:name="_Toc466891720"/>
-      <w:proofErr w:type="spellStart"/>
+      <w:bookmarkStart w:id="39" w:name="_Toc466984118"/>
       <w:r>
         <w:rPr>
           <w:rStyle w:val="Kop3Char"/>
@@ -7844,8 +10903,7 @@
         </w:rPr>
         <w:t>Testresultaten</w:t>
       </w:r>
-      <w:bookmarkEnd w:id="36"/>
-      <w:proofErr w:type="spellEnd"/>
+      <w:bookmarkEnd w:id="39"/>
     </w:p>
     <w:p>
       <w:pPr>
@@ -7865,7 +10923,7 @@
           <w:lang w:val="nl-NL"/>
         </w:rPr>
       </w:pPr>
-      <w:bookmarkStart w:id="37" w:name="_Toc466891721"/>
+      <w:bookmarkStart w:id="40" w:name="_Toc466984119"/>
       <w:r>
         <w:rPr>
           <w:rFonts w:ascii="Arial" w:hAnsi="Arial" w:cs="Arial"/>
@@ -7874,7 +10932,7 @@
         </w:rPr>
         <w:t>Review</w:t>
       </w:r>
-      <w:bookmarkEnd w:id="37"/>
+      <w:bookmarkEnd w:id="40"/>
     </w:p>
     <w:p>
       <w:pPr>
@@ -7894,7 +10952,7 @@
           <w:lang w:val="nl-NL"/>
         </w:rPr>
       </w:pPr>
-      <w:bookmarkStart w:id="38" w:name="_Toc466891722"/>
+      <w:bookmarkStart w:id="41" w:name="_Toc466984120"/>
       <w:r>
         <w:rPr>
           <w:rFonts w:ascii="Arial" w:hAnsi="Arial" w:cs="Arial"/>
@@ -7903,7 +10961,7 @@
         </w:rPr>
         <w:t>Codevoorbeelden</w:t>
       </w:r>
-      <w:bookmarkEnd w:id="38"/>
+      <w:bookmarkEnd w:id="41"/>
     </w:p>
     <w:p>
       <w:pPr>
@@ -7923,8 +10981,7 @@
           <w:lang w:val="nl-NL"/>
         </w:rPr>
       </w:pPr>
-      <w:bookmarkStart w:id="39" w:name="_Toc466891723"/>
-      <w:proofErr w:type="spellStart"/>
+      <w:bookmarkStart w:id="42" w:name="_Toc466984121"/>
       <w:r>
         <w:rPr>
           <w:rStyle w:val="Kop3Char"/>
@@ -7934,8 +10991,7 @@
         </w:rPr>
         <w:t>Retrospective</w:t>
       </w:r>
-      <w:bookmarkEnd w:id="39"/>
-      <w:proofErr w:type="spellEnd"/>
+      <w:bookmarkEnd w:id="42"/>
       <w:r>
         <w:rPr>
           <w:rStyle w:val="Kop2Char"/>
@@ -7955,7 +11011,7 @@
           <w:lang w:val="nl-NL"/>
         </w:rPr>
       </w:pPr>
-      <w:bookmarkStart w:id="40" w:name="_Toc466891724"/>
+      <w:bookmarkStart w:id="43" w:name="_Toc466984122"/>
       <w:r>
         <w:rPr>
           <w:rFonts w:ascii="Arial" w:hAnsi="Arial" w:cs="Arial"/>
@@ -7964,7 +11020,7 @@
         </w:rPr>
         <w:t>User test</w:t>
       </w:r>
-      <w:bookmarkEnd w:id="40"/>
+      <w:bookmarkEnd w:id="43"/>
     </w:p>
     <w:p>
       <w:pPr>
@@ -7992,7 +11048,7 @@
           <w:lang w:val="nl-NL"/>
         </w:rPr>
       </w:pPr>
-      <w:bookmarkStart w:id="41" w:name="_Toc466891725"/>
+      <w:bookmarkStart w:id="44" w:name="_Toc466984123"/>
       <w:r>
         <w:rPr>
           <w:rFonts w:ascii="Arial" w:hAnsi="Arial" w:cs="Arial"/>
@@ -8002,114 +11058,160 @@
         <w:lastRenderedPageBreak/>
         <w:t>Bijlagen:</w:t>
       </w:r>
-      <w:bookmarkEnd w:id="41"/>
-    </w:p>
-    <w:p>
-      <w:pPr>
-        <w:pStyle w:val="Kop1"/>
-        <w:rPr>
-          <w:rFonts w:ascii="Arial" w:hAnsi="Arial" w:cs="Arial"/>
-          <w:sz w:val="18"/>
-          <w:lang w:val="nl-NL"/>
-        </w:rPr>
-      </w:pPr>
-      <w:bookmarkStart w:id="42" w:name="_Toc466891726"/>
-      <w:r>
-        <w:rPr>
-          <w:rFonts w:ascii="Arial" w:hAnsi="Arial" w:cs="Arial"/>
-          <w:lang w:val="nl-NL"/>
-        </w:rPr>
-        <w:t>Informatieanalyse.</w:t>
-      </w:r>
-      <w:bookmarkEnd w:id="42"/>
-      <w:r>
-        <w:rPr>
-          <w:rFonts w:ascii="Arial" w:hAnsi="Arial" w:cs="Arial"/>
+      <w:bookmarkEnd w:id="44"/>
+    </w:p>
+    <w:p>
+      <w:pPr>
+        <w:rPr>
+          <w:rFonts w:ascii="Arial" w:hAnsi="Arial" w:cs="Arial"/>
+          <w:sz w:val="24"/>
+          <w:lang w:val="nl-NL"/>
+        </w:rPr>
+      </w:pPr>
+    </w:p>
+    <w:p>
+      <w:pPr>
+        <w:rPr>
+          <w:rFonts w:ascii="Arial" w:hAnsi="Arial" w:cs="Arial"/>
+          <w:sz w:val="24"/>
+          <w:lang w:val="nl-NL"/>
+        </w:rPr>
+      </w:pPr>
+      <w:r>
+        <w:rPr>
+          <w:rFonts w:ascii="Arial" w:hAnsi="Arial" w:cs="Arial"/>
+          <w:sz w:val="24"/>
+          <w:lang w:val="nl-NL"/>
+        </w:rPr>
+        <w:t>Notulen:</w:t>
+      </w:r>
+    </w:p>
+    <w:p>
+      <w:pPr>
+        <w:rPr>
+          <w:rFonts w:ascii="Arial" w:hAnsi="Arial" w:cs="Arial"/>
+          <w:sz w:val="24"/>
+          <w:lang w:val="nl-NL"/>
+        </w:rPr>
+      </w:pPr>
+      <w:r>
+        <w:rPr>
+          <w:rFonts w:ascii="Arial" w:hAnsi="Arial" w:cs="Arial"/>
+          <w:sz w:val="24"/>
+          <w:lang w:val="nl-NL"/>
+        </w:rPr>
+        <w:t>Datum: 14-11-2016</w:t>
+      </w:r>
+      <w:r>
+        <w:rPr>
+          <w:rFonts w:ascii="Arial" w:hAnsi="Arial" w:cs="Arial"/>
+          <w:sz w:val="24"/>
           <w:lang w:val="nl-NL"/>
         </w:rPr>
         <w:br/>
-      </w:r>
-    </w:p>
-    <w:p>
-      <w:pPr>
-        <w:rPr>
-          <w:rFonts w:ascii="Arial" w:hAnsi="Arial" w:cs="Arial"/>
-          <w:sz w:val="28"/>
-          <w:lang w:val="nl-NL"/>
-        </w:rPr>
-      </w:pPr>
-      <w:r>
-        <w:rPr>
-          <w:rFonts w:ascii="Arial" w:hAnsi="Arial" w:cs="Arial"/>
-          <w:sz w:val="28"/>
-          <w:lang w:val="nl-NL"/>
-        </w:rPr>
-        <w:t xml:space="preserve">Bla </w:t>
-      </w:r>
-      <w:proofErr w:type="spellStart"/>
-      <w:r>
-        <w:rPr>
-          <w:rFonts w:ascii="Arial" w:hAnsi="Arial" w:cs="Arial"/>
-          <w:sz w:val="28"/>
-          <w:lang w:val="nl-NL"/>
-        </w:rPr>
-        <w:t>bla</w:t>
-      </w:r>
-      <w:proofErr w:type="spellEnd"/>
-      <w:r>
-        <w:rPr>
-          <w:rFonts w:ascii="Arial" w:hAnsi="Arial" w:cs="Arial"/>
-          <w:sz w:val="28"/>
-          <w:lang w:val="nl-NL"/>
-        </w:rPr>
-        <w:t xml:space="preserve"> verhaal over fases</w:t>
-      </w:r>
-    </w:p>
-    <w:p>
-      <w:pPr>
-        <w:rPr>
-          <w:rFonts w:ascii="Arial" w:hAnsi="Arial" w:cs="Arial"/>
-          <w:sz w:val="28"/>
-          <w:lang w:val="nl-NL"/>
-        </w:rPr>
-      </w:pPr>
-    </w:p>
-    <w:p>
-      <w:pPr>
-        <w:rPr>
-          <w:rFonts w:ascii="Arial" w:hAnsi="Arial" w:cs="Arial"/>
-          <w:sz w:val="28"/>
-          <w:lang w:val="nl-NL"/>
-        </w:rPr>
-      </w:pPr>
-      <w:r>
-        <w:rPr>
-          <w:rFonts w:ascii="Arial" w:hAnsi="Arial" w:cs="Arial"/>
-          <w:sz w:val="28"/>
-          <w:lang w:val="nl-NL"/>
-        </w:rPr>
-        <w:t>(GIThub</w:t>
-      </w:r>
-      <w:bookmarkStart w:id="43" w:name="_GoBack"/>
-      <w:bookmarkEnd w:id="43"/>
-      <w:r>
-        <w:rPr>
-          <w:rFonts w:ascii="Arial" w:hAnsi="Arial" w:cs="Arial"/>
-          <w:sz w:val="28"/>
-          <w:lang w:val="nl-NL"/>
-        </w:rPr>
-        <w:t xml:space="preserve"> koppelen)</w:t>
-      </w:r>
-    </w:p>
-    <w:p>
-      <w:pPr>
-        <w:rPr>
-          <w:lang w:val="nl-NL"/>
-        </w:rPr>
-      </w:pPr>
+        <w:t>Gesprek met: Christiaan Albers</w:t>
+      </w:r>
+      <w:r>
+        <w:rPr>
+          <w:rFonts w:ascii="Arial" w:hAnsi="Arial" w:cs="Arial"/>
+          <w:sz w:val="24"/>
+          <w:lang w:val="nl-NL"/>
+        </w:rPr>
+        <w:br/>
+        <w:t>Aanwezig:  Wouter Grutter, Stefan van der Ham, Olivier Lindenbergh</w:t>
+      </w:r>
+      <w:r>
+        <w:rPr>
+          <w:rFonts w:ascii="Arial" w:hAnsi="Arial" w:cs="Arial"/>
+          <w:sz w:val="24"/>
+          <w:lang w:val="nl-NL"/>
+        </w:rPr>
+        <w:br/>
+        <w:t>Gesprekspunten:</w:t>
+      </w:r>
+    </w:p>
+    <w:p>
+      <w:pPr>
+        <w:pStyle w:val="Lijstalinea"/>
+        <w:numPr>
+          <w:ilvl w:val="0"/>
+          <w:numId w:val="5"/>
+        </w:numPr>
+        <w:rPr>
+          <w:rFonts w:ascii="Arial" w:hAnsi="Arial" w:cs="Arial"/>
+          <w:sz w:val="24"/>
+          <w:lang w:val="nl-NL"/>
+        </w:rPr>
+      </w:pPr>
+      <w:r>
+        <w:rPr>
+          <w:rFonts w:ascii="Arial" w:hAnsi="Arial" w:cs="Arial"/>
+          <w:sz w:val="24"/>
+          <w:lang w:val="nl-NL"/>
+        </w:rPr>
+        <w:t>Source control:</w:t>
+      </w:r>
+    </w:p>
+    <w:p>
+      <w:pPr>
+        <w:pStyle w:val="Lijstalinea"/>
+        <w:rPr>
+          <w:rFonts w:ascii="Arial" w:hAnsi="Arial" w:cs="Arial"/>
+          <w:sz w:val="24"/>
+          <w:lang w:val="nl-NL"/>
+        </w:rPr>
+      </w:pPr>
+      <w:r>
+        <w:rPr>
+          <w:rFonts w:ascii="Arial" w:hAnsi="Arial" w:cs="Arial"/>
+          <w:sz w:val="24"/>
+          <w:lang w:val="nl-NL"/>
+        </w:rPr>
+        <w:t>De klant heeft aangegeven dat het handig is om een goede vorm van source control te hebben. Wij hebben voor GitHub gekozen omdat het ons het handigst en makkelijkst te gebruiken leek.</w:t>
+      </w:r>
+    </w:p>
+    <w:p>
+      <w:pPr>
+        <w:pStyle w:val="Lijstalinea"/>
+        <w:numPr>
+          <w:ilvl w:val="0"/>
+          <w:numId w:val="5"/>
+        </w:numPr>
+        <w:rPr>
+          <w:rFonts w:ascii="Arial" w:hAnsi="Arial" w:cs="Arial"/>
+          <w:sz w:val="24"/>
+          <w:lang w:val="nl-NL"/>
+        </w:rPr>
+      </w:pPr>
+      <w:r>
+        <w:rPr>
+          <w:rFonts w:ascii="Arial" w:hAnsi="Arial" w:cs="Arial"/>
+          <w:sz w:val="24"/>
+          <w:lang w:val="nl-NL"/>
+        </w:rPr>
+        <w:t>Informatieanalyse:</w:t>
+      </w:r>
+    </w:p>
+    <w:p>
+      <w:pPr>
+        <w:pStyle w:val="Lijstalinea"/>
+        <w:rPr>
+          <w:rFonts w:ascii="Arial" w:hAnsi="Arial" w:cs="Arial"/>
+          <w:sz w:val="24"/>
+          <w:lang w:val="nl-NL"/>
+        </w:rPr>
+      </w:pPr>
+      <w:r>
+        <w:rPr>
+          <w:rFonts w:ascii="Arial" w:hAnsi="Arial" w:cs="Arial"/>
+          <w:sz w:val="24"/>
+          <w:lang w:val="nl-NL"/>
+        </w:rPr>
+        <w:t>Te vinden in de Informatieanalyse.</w:t>
+      </w:r>
     </w:p>
     <w:sectPr>
-      <w:footerReference w:type="default" r:id="rId7"/>
+      <w:footerReference w:type="default" r:id="rId9"/>
       <w:pgSz w:w="11906" w:h="16838"/>
       <w:pgMar w:top="1440" w:right="1440" w:bottom="1440" w:left="1440" w:header="708" w:footer="708" w:gutter="0"/>
       <w:pgNumType w:start="0"/>
@@ -8119,6 +11221,31 @@
     </w:sectPr>
   </w:body>
 </w:document>
+</file>
+
+<file path=word/endnotes.xml><?xml version="1.0" encoding="utf-8"?>
+<w:endnotes xmlns:wpc="http://schemas.microsoft.com/office/word/2010/wordprocessingCanvas" xmlns:cx="http://schemas.microsoft.com/office/drawing/2014/chartex" xmlns:cx1="http://schemas.microsoft.com/office/drawing/2015/9/8/chartex" xmlns:cx2="http://schemas.microsoft.com/office/drawing/2015/10/21/chartex" xmlns:cx3="http://schemas.microsoft.com/office/drawing/2016/5/9/chartex" xmlns:cx4="http://schemas.microsoft.com/office/drawing/2016/5/10/chartex" xmlns:cx5="http://schemas.microsoft.com/office/drawing/2016/5/11/chartex" xmlns:mc="http://schemas.openxmlformats.org/markup-compatibility/2006" xmlns:o="urn:schemas-microsoft-com:office:office" xmlns:r="http://schemas.openxmlformats.org/officeDocument/2006/relationships" xmlns:m="http://schemas.openxmlformats.org/officeDocument/2006/math" xmlns:v="urn:schemas-microsoft-com:vml" xmlns:wp14="http://schemas.microsoft.com/office/word/2010/wordprocessingDrawing" xmlns:wp="http://schemas.openxmlformats.org/drawingml/2006/wordprocessingDrawing" xmlns:w10="urn:schemas-microsoft-com:office:word" xmlns:w="http://schemas.openxmlformats.org/wordprocessingml/2006/main" xmlns:w14="http://schemas.microsoft.com/office/word/2010/wordml" xmlns:w15="http://schemas.microsoft.com/office/word/2012/wordml" xmlns:w16se="http://schemas.microsoft.com/office/word/2015/wordml/symex" xmlns:wpg="http://schemas.microsoft.com/office/word/2010/wordprocessingGroup" xmlns:wpi="http://schemas.microsoft.com/office/word/2010/wordprocessingInk" xmlns:wne="http://schemas.microsoft.com/office/word/2006/wordml" xmlns:wps="http://schemas.microsoft.com/office/word/2010/wordprocessingShape" mc:Ignorable="w14 w15 w16se wp14">
+  <w:endnote w:type="separator" w:id="-1">
+    <w:p>
+      <w:pPr>
+        <w:spacing w:after="0" w:line="240" w:lineRule="auto"/>
+      </w:pPr>
+      <w:r>
+        <w:separator/>
+      </w:r>
+    </w:p>
+  </w:endnote>
+  <w:endnote w:type="continuationSeparator" w:id="0">
+    <w:p>
+      <w:pPr>
+        <w:spacing w:after="0" w:line="240" w:lineRule="auto"/>
+      </w:pPr>
+      <w:r>
+        <w:continuationSeparator/>
+      </w:r>
+    </w:p>
+  </w:endnote>
+</w:endnotes>
 </file>
 
 <file path=word/footer1.xml><?xml version="1.0" encoding="utf-8"?>
@@ -8150,7 +11277,7 @@
             <w:noProof/>
             <w:lang w:val="nl-NL"/>
           </w:rPr>
-          <w:t>13</w:t>
+          <w:t>9</w:t>
         </w:r>
         <w:r>
           <w:fldChar w:fldCharType="end"/>
@@ -8166,6 +11293,31 @@
 </w:ftr>
 </file>
 
+<file path=word/footnotes.xml><?xml version="1.0" encoding="utf-8"?>
+<w:footnotes xmlns:wpc="http://schemas.microsoft.com/office/word/2010/wordprocessingCanvas" xmlns:cx="http://schemas.microsoft.com/office/drawing/2014/chartex" xmlns:cx1="http://schemas.microsoft.com/office/drawing/2015/9/8/chartex" xmlns:cx2="http://schemas.microsoft.com/office/drawing/2015/10/21/chartex" xmlns:cx3="http://schemas.microsoft.com/office/drawing/2016/5/9/chartex" xmlns:cx4="http://schemas.microsoft.com/office/drawing/2016/5/10/chartex" xmlns:cx5="http://schemas.microsoft.com/office/drawing/2016/5/11/chartex" xmlns:mc="http://schemas.openxmlformats.org/markup-compatibility/2006" xmlns:o="urn:schemas-microsoft-com:office:office" xmlns:r="http://schemas.openxmlformats.org/officeDocument/2006/relationships" xmlns:m="http://schemas.openxmlformats.org/officeDocument/2006/math" xmlns:v="urn:schemas-microsoft-com:vml" xmlns:wp14="http://schemas.microsoft.com/office/word/2010/wordprocessingDrawing" xmlns:wp="http://schemas.openxmlformats.org/drawingml/2006/wordprocessingDrawing" xmlns:w10="urn:schemas-microsoft-com:office:word" xmlns:w="http://schemas.openxmlformats.org/wordprocessingml/2006/main" xmlns:w14="http://schemas.microsoft.com/office/word/2010/wordml" xmlns:w15="http://schemas.microsoft.com/office/word/2012/wordml" xmlns:w16se="http://schemas.microsoft.com/office/word/2015/wordml/symex" xmlns:wpg="http://schemas.microsoft.com/office/word/2010/wordprocessingGroup" xmlns:wpi="http://schemas.microsoft.com/office/word/2010/wordprocessingInk" xmlns:wne="http://schemas.microsoft.com/office/word/2006/wordml" xmlns:wps="http://schemas.microsoft.com/office/word/2010/wordprocessingShape" mc:Ignorable="w14 w15 w16se wp14">
+  <w:footnote w:type="separator" w:id="-1">
+    <w:p>
+      <w:pPr>
+        <w:spacing w:after="0" w:line="240" w:lineRule="auto"/>
+      </w:pPr>
+      <w:r>
+        <w:separator/>
+      </w:r>
+    </w:p>
+  </w:footnote>
+  <w:footnote w:type="continuationSeparator" w:id="0">
+    <w:p>
+      <w:pPr>
+        <w:spacing w:after="0" w:line="240" w:lineRule="auto"/>
+      </w:pPr>
+      <w:r>
+        <w:continuationSeparator/>
+      </w:r>
+    </w:p>
+  </w:footnote>
+</w:footnotes>
+</file>
+
 <file path=word/numbering.xml><?xml version="1.0" encoding="utf-8"?>
 <w:numbering xmlns:wpc="http://schemas.microsoft.com/office/word/2010/wordprocessingCanvas" xmlns:cx="http://schemas.microsoft.com/office/drawing/2014/chartex" xmlns:cx1="http://schemas.microsoft.com/office/drawing/2015/9/8/chartex" xmlns:cx2="http://schemas.microsoft.com/office/drawing/2015/10/21/chartex" xmlns:cx3="http://schemas.microsoft.com/office/drawing/2016/5/9/chartex" xmlns:cx4="http://schemas.microsoft.com/office/drawing/2016/5/10/chartex" xmlns:cx5="http://schemas.microsoft.com/office/drawing/2016/5/11/chartex" xmlns:mc="http://schemas.openxmlformats.org/markup-compatibility/2006" xmlns:o="urn:schemas-microsoft-com:office:office" xmlns:r="http://schemas.openxmlformats.org/officeDocument/2006/relationships" xmlns:m="http://schemas.openxmlformats.org/officeDocument/2006/math" xmlns:v="urn:schemas-microsoft-com:vml" xmlns:wp14="http://schemas.microsoft.com/office/word/2010/wordprocessingDrawing" xmlns:wp="http://schemas.openxmlformats.org/drawingml/2006/wordprocessingDrawing" xmlns:w10="urn:schemas-microsoft-com:office:word" xmlns:w="http://schemas.openxmlformats.org/wordprocessingml/2006/main" xmlns:w14="http://schemas.microsoft.com/office/word/2010/wordml" xmlns:w15="http://schemas.microsoft.com/office/word/2012/wordml" xmlns:w16se="http://schemas.microsoft.com/office/word/2015/wordml/symex" xmlns:wpg="http://schemas.microsoft.com/office/word/2010/wordprocessingGroup" xmlns:wpi="http://schemas.microsoft.com/office/word/2010/wordprocessingInk" xmlns:wne="http://schemas.microsoft.com/office/word/2006/wordml" xmlns:wps="http://schemas.microsoft.com/office/word/2010/wordprocessingShape" mc:Ignorable="w14 w15 w16se wp14">
   <w:abstractNum w:abstractNumId="0" w15:restartNumberingAfterBreak="0">
@@ -8422,6 +11574,119 @@
     </w:lvl>
   </w:abstractNum>
   <w:abstractNum w:abstractNumId="2" w15:restartNumberingAfterBreak="0">
+    <w:nsid w:val="2EAD530B"/>
+    <w:multiLevelType w:val="hybridMultilevel"/>
+    <w:tmpl w:val="BF9EBEFC"/>
+    <w:lvl w:ilvl="0" w:tplc="D40A241C">
+      <w:start w:val="1"/>
+      <w:numFmt w:val="bullet"/>
+      <w:lvlText w:val=""/>
+      <w:lvlJc w:val="left"/>
+      <w:pPr>
+        <w:ind w:left="720" w:hanging="360"/>
+      </w:pPr>
+      <w:rPr>
+        <w:rFonts w:ascii="Symbol" w:eastAsiaTheme="minorHAnsi" w:hAnsi="Symbol" w:cs="Arial" w:hint="default"/>
+      </w:rPr>
+    </w:lvl>
+    <w:lvl w:ilvl="1" w:tplc="08090003" w:tentative="1">
+      <w:start w:val="1"/>
+      <w:numFmt w:val="bullet"/>
+      <w:lvlText w:val="o"/>
+      <w:lvlJc w:val="left"/>
+      <w:pPr>
+        <w:ind w:left="1440" w:hanging="360"/>
+      </w:pPr>
+      <w:rPr>
+        <w:rFonts w:ascii="Courier New" w:hAnsi="Courier New" w:cs="Courier New" w:hint="default"/>
+      </w:rPr>
+    </w:lvl>
+    <w:lvl w:ilvl="2" w:tplc="08090005" w:tentative="1">
+      <w:start w:val="1"/>
+      <w:numFmt w:val="bullet"/>
+      <w:lvlText w:val=""/>
+      <w:lvlJc w:val="left"/>
+      <w:pPr>
+        <w:ind w:left="2160" w:hanging="360"/>
+      </w:pPr>
+      <w:rPr>
+        <w:rFonts w:ascii="Wingdings" w:hAnsi="Wingdings" w:hint="default"/>
+      </w:rPr>
+    </w:lvl>
+    <w:lvl w:ilvl="3" w:tplc="08090001" w:tentative="1">
+      <w:start w:val="1"/>
+      <w:numFmt w:val="bullet"/>
+      <w:lvlText w:val=""/>
+      <w:lvlJc w:val="left"/>
+      <w:pPr>
+        <w:ind w:left="2880" w:hanging="360"/>
+      </w:pPr>
+      <w:rPr>
+        <w:rFonts w:ascii="Symbol" w:hAnsi="Symbol" w:hint="default"/>
+      </w:rPr>
+    </w:lvl>
+    <w:lvl w:ilvl="4" w:tplc="08090003" w:tentative="1">
+      <w:start w:val="1"/>
+      <w:numFmt w:val="bullet"/>
+      <w:lvlText w:val="o"/>
+      <w:lvlJc w:val="left"/>
+      <w:pPr>
+        <w:ind w:left="3600" w:hanging="360"/>
+      </w:pPr>
+      <w:rPr>
+        <w:rFonts w:ascii="Courier New" w:hAnsi="Courier New" w:cs="Courier New" w:hint="default"/>
+      </w:rPr>
+    </w:lvl>
+    <w:lvl w:ilvl="5" w:tplc="08090005" w:tentative="1">
+      <w:start w:val="1"/>
+      <w:numFmt w:val="bullet"/>
+      <w:lvlText w:val=""/>
+      <w:lvlJc w:val="left"/>
+      <w:pPr>
+        <w:ind w:left="4320" w:hanging="360"/>
+      </w:pPr>
+      <w:rPr>
+        <w:rFonts w:ascii="Wingdings" w:hAnsi="Wingdings" w:hint="default"/>
+      </w:rPr>
+    </w:lvl>
+    <w:lvl w:ilvl="6" w:tplc="08090001" w:tentative="1">
+      <w:start w:val="1"/>
+      <w:numFmt w:val="bullet"/>
+      <w:lvlText w:val=""/>
+      <w:lvlJc w:val="left"/>
+      <w:pPr>
+        <w:ind w:left="5040" w:hanging="360"/>
+      </w:pPr>
+      <w:rPr>
+        <w:rFonts w:ascii="Symbol" w:hAnsi="Symbol" w:hint="default"/>
+      </w:rPr>
+    </w:lvl>
+    <w:lvl w:ilvl="7" w:tplc="08090003" w:tentative="1">
+      <w:start w:val="1"/>
+      <w:numFmt w:val="bullet"/>
+      <w:lvlText w:val="o"/>
+      <w:lvlJc w:val="left"/>
+      <w:pPr>
+        <w:ind w:left="5760" w:hanging="360"/>
+      </w:pPr>
+      <w:rPr>
+        <w:rFonts w:ascii="Courier New" w:hAnsi="Courier New" w:cs="Courier New" w:hint="default"/>
+      </w:rPr>
+    </w:lvl>
+    <w:lvl w:ilvl="8" w:tplc="08090005" w:tentative="1">
+      <w:start w:val="1"/>
+      <w:numFmt w:val="bullet"/>
+      <w:lvlText w:val=""/>
+      <w:lvlJc w:val="left"/>
+      <w:pPr>
+        <w:ind w:left="6480" w:hanging="360"/>
+      </w:pPr>
+      <w:rPr>
+        <w:rFonts w:ascii="Wingdings" w:hAnsi="Wingdings" w:hint="default"/>
+      </w:rPr>
+    </w:lvl>
+  </w:abstractNum>
+  <w:abstractNum w:abstractNumId="3" w15:restartNumberingAfterBreak="0">
     <w:nsid w:val="30AB4CC6"/>
     <w:multiLevelType w:val="hybridMultilevel"/>
     <w:tmpl w:val="3E8A91A2"/>
@@ -8534,7 +11799,233 @@
       </w:rPr>
     </w:lvl>
   </w:abstractNum>
-  <w:abstractNum w:abstractNumId="3" w15:restartNumberingAfterBreak="0">
+  <w:abstractNum w:abstractNumId="4" w15:restartNumberingAfterBreak="0">
+    <w:nsid w:val="32B17527"/>
+    <w:multiLevelType w:val="hybridMultilevel"/>
+    <w:tmpl w:val="5E6E04C4"/>
+    <w:lvl w:ilvl="0" w:tplc="08090001">
+      <w:start w:val="1"/>
+      <w:numFmt w:val="bullet"/>
+      <w:lvlText w:val=""/>
+      <w:lvlJc w:val="left"/>
+      <w:pPr>
+        <w:ind w:left="720" w:hanging="360"/>
+      </w:pPr>
+      <w:rPr>
+        <w:rFonts w:ascii="Symbol" w:hAnsi="Symbol" w:hint="default"/>
+      </w:rPr>
+    </w:lvl>
+    <w:lvl w:ilvl="1" w:tplc="08090003" w:tentative="1">
+      <w:start w:val="1"/>
+      <w:numFmt w:val="bullet"/>
+      <w:lvlText w:val="o"/>
+      <w:lvlJc w:val="left"/>
+      <w:pPr>
+        <w:ind w:left="1440" w:hanging="360"/>
+      </w:pPr>
+      <w:rPr>
+        <w:rFonts w:ascii="Courier New" w:hAnsi="Courier New" w:cs="Courier New" w:hint="default"/>
+      </w:rPr>
+    </w:lvl>
+    <w:lvl w:ilvl="2" w:tplc="08090005" w:tentative="1">
+      <w:start w:val="1"/>
+      <w:numFmt w:val="bullet"/>
+      <w:lvlText w:val=""/>
+      <w:lvlJc w:val="left"/>
+      <w:pPr>
+        <w:ind w:left="2160" w:hanging="360"/>
+      </w:pPr>
+      <w:rPr>
+        <w:rFonts w:ascii="Wingdings" w:hAnsi="Wingdings" w:hint="default"/>
+      </w:rPr>
+    </w:lvl>
+    <w:lvl w:ilvl="3" w:tplc="08090001" w:tentative="1">
+      <w:start w:val="1"/>
+      <w:numFmt w:val="bullet"/>
+      <w:lvlText w:val=""/>
+      <w:lvlJc w:val="left"/>
+      <w:pPr>
+        <w:ind w:left="2880" w:hanging="360"/>
+      </w:pPr>
+      <w:rPr>
+        <w:rFonts w:ascii="Symbol" w:hAnsi="Symbol" w:hint="default"/>
+      </w:rPr>
+    </w:lvl>
+    <w:lvl w:ilvl="4" w:tplc="08090003" w:tentative="1">
+      <w:start w:val="1"/>
+      <w:numFmt w:val="bullet"/>
+      <w:lvlText w:val="o"/>
+      <w:lvlJc w:val="left"/>
+      <w:pPr>
+        <w:ind w:left="3600" w:hanging="360"/>
+      </w:pPr>
+      <w:rPr>
+        <w:rFonts w:ascii="Courier New" w:hAnsi="Courier New" w:cs="Courier New" w:hint="default"/>
+      </w:rPr>
+    </w:lvl>
+    <w:lvl w:ilvl="5" w:tplc="08090005" w:tentative="1">
+      <w:start w:val="1"/>
+      <w:numFmt w:val="bullet"/>
+      <w:lvlText w:val=""/>
+      <w:lvlJc w:val="left"/>
+      <w:pPr>
+        <w:ind w:left="4320" w:hanging="360"/>
+      </w:pPr>
+      <w:rPr>
+        <w:rFonts w:ascii="Wingdings" w:hAnsi="Wingdings" w:hint="default"/>
+      </w:rPr>
+    </w:lvl>
+    <w:lvl w:ilvl="6" w:tplc="08090001" w:tentative="1">
+      <w:start w:val="1"/>
+      <w:numFmt w:val="bullet"/>
+      <w:lvlText w:val=""/>
+      <w:lvlJc w:val="left"/>
+      <w:pPr>
+        <w:ind w:left="5040" w:hanging="360"/>
+      </w:pPr>
+      <w:rPr>
+        <w:rFonts w:ascii="Symbol" w:hAnsi="Symbol" w:hint="default"/>
+      </w:rPr>
+    </w:lvl>
+    <w:lvl w:ilvl="7" w:tplc="08090003" w:tentative="1">
+      <w:start w:val="1"/>
+      <w:numFmt w:val="bullet"/>
+      <w:lvlText w:val="o"/>
+      <w:lvlJc w:val="left"/>
+      <w:pPr>
+        <w:ind w:left="5760" w:hanging="360"/>
+      </w:pPr>
+      <w:rPr>
+        <w:rFonts w:ascii="Courier New" w:hAnsi="Courier New" w:cs="Courier New" w:hint="default"/>
+      </w:rPr>
+    </w:lvl>
+    <w:lvl w:ilvl="8" w:tplc="08090005" w:tentative="1">
+      <w:start w:val="1"/>
+      <w:numFmt w:val="bullet"/>
+      <w:lvlText w:val=""/>
+      <w:lvlJc w:val="left"/>
+      <w:pPr>
+        <w:ind w:left="6480" w:hanging="360"/>
+      </w:pPr>
+      <w:rPr>
+        <w:rFonts w:ascii="Wingdings" w:hAnsi="Wingdings" w:hint="default"/>
+      </w:rPr>
+    </w:lvl>
+  </w:abstractNum>
+  <w:abstractNum w:abstractNumId="5" w15:restartNumberingAfterBreak="0">
+    <w:nsid w:val="34931D96"/>
+    <w:multiLevelType w:val="hybridMultilevel"/>
+    <w:tmpl w:val="66BE2344"/>
+    <w:lvl w:ilvl="0" w:tplc="08090001">
+      <w:start w:val="1"/>
+      <w:numFmt w:val="bullet"/>
+      <w:lvlText w:val=""/>
+      <w:lvlJc w:val="left"/>
+      <w:pPr>
+        <w:ind w:left="720" w:hanging="360"/>
+      </w:pPr>
+      <w:rPr>
+        <w:rFonts w:ascii="Symbol" w:hAnsi="Symbol" w:hint="default"/>
+      </w:rPr>
+    </w:lvl>
+    <w:lvl w:ilvl="1" w:tplc="08090003" w:tentative="1">
+      <w:start w:val="1"/>
+      <w:numFmt w:val="bullet"/>
+      <w:lvlText w:val="o"/>
+      <w:lvlJc w:val="left"/>
+      <w:pPr>
+        <w:ind w:left="1440" w:hanging="360"/>
+      </w:pPr>
+      <w:rPr>
+        <w:rFonts w:ascii="Courier New" w:hAnsi="Courier New" w:cs="Courier New" w:hint="default"/>
+      </w:rPr>
+    </w:lvl>
+    <w:lvl w:ilvl="2" w:tplc="08090005" w:tentative="1">
+      <w:start w:val="1"/>
+      <w:numFmt w:val="bullet"/>
+      <w:lvlText w:val=""/>
+      <w:lvlJc w:val="left"/>
+      <w:pPr>
+        <w:ind w:left="2160" w:hanging="360"/>
+      </w:pPr>
+      <w:rPr>
+        <w:rFonts w:ascii="Wingdings" w:hAnsi="Wingdings" w:hint="default"/>
+      </w:rPr>
+    </w:lvl>
+    <w:lvl w:ilvl="3" w:tplc="08090001" w:tentative="1">
+      <w:start w:val="1"/>
+      <w:numFmt w:val="bullet"/>
+      <w:lvlText w:val=""/>
+      <w:lvlJc w:val="left"/>
+      <w:pPr>
+        <w:ind w:left="2880" w:hanging="360"/>
+      </w:pPr>
+      <w:rPr>
+        <w:rFonts w:ascii="Symbol" w:hAnsi="Symbol" w:hint="default"/>
+      </w:rPr>
+    </w:lvl>
+    <w:lvl w:ilvl="4" w:tplc="08090003" w:tentative="1">
+      <w:start w:val="1"/>
+      <w:numFmt w:val="bullet"/>
+      <w:lvlText w:val="o"/>
+      <w:lvlJc w:val="left"/>
+      <w:pPr>
+        <w:ind w:left="3600" w:hanging="360"/>
+      </w:pPr>
+      <w:rPr>
+        <w:rFonts w:ascii="Courier New" w:hAnsi="Courier New" w:cs="Courier New" w:hint="default"/>
+      </w:rPr>
+    </w:lvl>
+    <w:lvl w:ilvl="5" w:tplc="08090005" w:tentative="1">
+      <w:start w:val="1"/>
+      <w:numFmt w:val="bullet"/>
+      <w:lvlText w:val=""/>
+      <w:lvlJc w:val="left"/>
+      <w:pPr>
+        <w:ind w:left="4320" w:hanging="360"/>
+      </w:pPr>
+      <w:rPr>
+        <w:rFonts w:ascii="Wingdings" w:hAnsi="Wingdings" w:hint="default"/>
+      </w:rPr>
+    </w:lvl>
+    <w:lvl w:ilvl="6" w:tplc="08090001" w:tentative="1">
+      <w:start w:val="1"/>
+      <w:numFmt w:val="bullet"/>
+      <w:lvlText w:val=""/>
+      <w:lvlJc w:val="left"/>
+      <w:pPr>
+        <w:ind w:left="5040" w:hanging="360"/>
+      </w:pPr>
+      <w:rPr>
+        <w:rFonts w:ascii="Symbol" w:hAnsi="Symbol" w:hint="default"/>
+      </w:rPr>
+    </w:lvl>
+    <w:lvl w:ilvl="7" w:tplc="08090003" w:tentative="1">
+      <w:start w:val="1"/>
+      <w:numFmt w:val="bullet"/>
+      <w:lvlText w:val="o"/>
+      <w:lvlJc w:val="left"/>
+      <w:pPr>
+        <w:ind w:left="5760" w:hanging="360"/>
+      </w:pPr>
+      <w:rPr>
+        <w:rFonts w:ascii="Courier New" w:hAnsi="Courier New" w:cs="Courier New" w:hint="default"/>
+      </w:rPr>
+    </w:lvl>
+    <w:lvl w:ilvl="8" w:tplc="08090005" w:tentative="1">
+      <w:start w:val="1"/>
+      <w:numFmt w:val="bullet"/>
+      <w:lvlText w:val=""/>
+      <w:lvlJc w:val="left"/>
+      <w:pPr>
+        <w:ind w:left="6480" w:hanging="360"/>
+      </w:pPr>
+      <w:rPr>
+        <w:rFonts w:ascii="Wingdings" w:hAnsi="Wingdings" w:hint="default"/>
+      </w:rPr>
+    </w:lvl>
+  </w:abstractNum>
+  <w:abstractNum w:abstractNumId="6" w15:restartNumberingAfterBreak="0">
     <w:nsid w:val="537443E7"/>
     <w:multiLevelType w:val="hybridMultilevel"/>
     <w:tmpl w:val="56D6BBE4"/>
@@ -8646,10 +12137,10 @@
       </w:rPr>
     </w:lvl>
   </w:abstractNum>
-  <w:abstractNum w:abstractNumId="4" w15:restartNumberingAfterBreak="0">
+  <w:abstractNum w:abstractNumId="7" w15:restartNumberingAfterBreak="0">
     <w:nsid w:val="558C33C6"/>
     <w:multiLevelType w:val="hybridMultilevel"/>
-    <w:tmpl w:val="E2428482"/>
+    <w:tmpl w:val="A5AC6854"/>
     <w:lvl w:ilvl="0" w:tplc="08090001">
       <w:start w:val="1"/>
       <w:numFmt w:val="bullet"/>
@@ -8759,7 +12250,121 @@
       </w:rPr>
     </w:lvl>
   </w:abstractNum>
-  <w:abstractNum w:abstractNumId="5" w15:restartNumberingAfterBreak="0">
+  <w:abstractNum w:abstractNumId="8" w15:restartNumberingAfterBreak="0">
+    <w:nsid w:val="5D0C721A"/>
+    <w:multiLevelType w:val="hybridMultilevel"/>
+    <w:tmpl w:val="64DA9D10"/>
+    <w:lvl w:ilvl="0" w:tplc="08090001">
+      <w:start w:val="1"/>
+      <w:numFmt w:val="bullet"/>
+      <w:lvlText w:val=""/>
+      <w:lvlJc w:val="left"/>
+      <w:pPr>
+        <w:ind w:left="720" w:hanging="360"/>
+      </w:pPr>
+      <w:rPr>
+        <w:rFonts w:ascii="Symbol" w:hAnsi="Symbol" w:hint="default"/>
+        <w:sz w:val="32"/>
+      </w:rPr>
+    </w:lvl>
+    <w:lvl w:ilvl="1" w:tplc="08090003" w:tentative="1">
+      <w:start w:val="1"/>
+      <w:numFmt w:val="bullet"/>
+      <w:lvlText w:val="o"/>
+      <w:lvlJc w:val="left"/>
+      <w:pPr>
+        <w:ind w:left="1440" w:hanging="360"/>
+      </w:pPr>
+      <w:rPr>
+        <w:rFonts w:ascii="Courier New" w:hAnsi="Courier New" w:cs="Courier New" w:hint="default"/>
+      </w:rPr>
+    </w:lvl>
+    <w:lvl w:ilvl="2" w:tplc="08090005" w:tentative="1">
+      <w:start w:val="1"/>
+      <w:numFmt w:val="bullet"/>
+      <w:lvlText w:val=""/>
+      <w:lvlJc w:val="left"/>
+      <w:pPr>
+        <w:ind w:left="2160" w:hanging="360"/>
+      </w:pPr>
+      <w:rPr>
+        <w:rFonts w:ascii="Wingdings" w:hAnsi="Wingdings" w:hint="default"/>
+      </w:rPr>
+    </w:lvl>
+    <w:lvl w:ilvl="3" w:tplc="08090001" w:tentative="1">
+      <w:start w:val="1"/>
+      <w:numFmt w:val="bullet"/>
+      <w:lvlText w:val=""/>
+      <w:lvlJc w:val="left"/>
+      <w:pPr>
+        <w:ind w:left="2880" w:hanging="360"/>
+      </w:pPr>
+      <w:rPr>
+        <w:rFonts w:ascii="Symbol" w:hAnsi="Symbol" w:hint="default"/>
+      </w:rPr>
+    </w:lvl>
+    <w:lvl w:ilvl="4" w:tplc="08090003" w:tentative="1">
+      <w:start w:val="1"/>
+      <w:numFmt w:val="bullet"/>
+      <w:lvlText w:val="o"/>
+      <w:lvlJc w:val="left"/>
+      <w:pPr>
+        <w:ind w:left="3600" w:hanging="360"/>
+      </w:pPr>
+      <w:rPr>
+        <w:rFonts w:ascii="Courier New" w:hAnsi="Courier New" w:cs="Courier New" w:hint="default"/>
+      </w:rPr>
+    </w:lvl>
+    <w:lvl w:ilvl="5" w:tplc="08090005" w:tentative="1">
+      <w:start w:val="1"/>
+      <w:numFmt w:val="bullet"/>
+      <w:lvlText w:val=""/>
+      <w:lvlJc w:val="left"/>
+      <w:pPr>
+        <w:ind w:left="4320" w:hanging="360"/>
+      </w:pPr>
+      <w:rPr>
+        <w:rFonts w:ascii="Wingdings" w:hAnsi="Wingdings" w:hint="default"/>
+      </w:rPr>
+    </w:lvl>
+    <w:lvl w:ilvl="6" w:tplc="08090001" w:tentative="1">
+      <w:start w:val="1"/>
+      <w:numFmt w:val="bullet"/>
+      <w:lvlText w:val=""/>
+      <w:lvlJc w:val="left"/>
+      <w:pPr>
+        <w:ind w:left="5040" w:hanging="360"/>
+      </w:pPr>
+      <w:rPr>
+        <w:rFonts w:ascii="Symbol" w:hAnsi="Symbol" w:hint="default"/>
+      </w:rPr>
+    </w:lvl>
+    <w:lvl w:ilvl="7" w:tplc="08090003" w:tentative="1">
+      <w:start w:val="1"/>
+      <w:numFmt w:val="bullet"/>
+      <w:lvlText w:val="o"/>
+      <w:lvlJc w:val="left"/>
+      <w:pPr>
+        <w:ind w:left="5760" w:hanging="360"/>
+      </w:pPr>
+      <w:rPr>
+        <w:rFonts w:ascii="Courier New" w:hAnsi="Courier New" w:cs="Courier New" w:hint="default"/>
+      </w:rPr>
+    </w:lvl>
+    <w:lvl w:ilvl="8" w:tplc="08090005" w:tentative="1">
+      <w:start w:val="1"/>
+      <w:numFmt w:val="bullet"/>
+      <w:lvlText w:val=""/>
+      <w:lvlJc w:val="left"/>
+      <w:pPr>
+        <w:ind w:left="6480" w:hanging="360"/>
+      </w:pPr>
+      <w:rPr>
+        <w:rFonts w:ascii="Wingdings" w:hAnsi="Wingdings" w:hint="default"/>
+      </w:rPr>
+    </w:lvl>
+  </w:abstractNum>
+  <w:abstractNum w:abstractNumId="9" w15:restartNumberingAfterBreak="0">
     <w:nsid w:val="75D00A7D"/>
     <w:multiLevelType w:val="hybridMultilevel"/>
     <w:tmpl w:val="2D128C12"/>
@@ -8872,7 +12477,7 @@
       </w:rPr>
     </w:lvl>
   </w:abstractNum>
-  <w:abstractNum w:abstractNumId="6" w15:restartNumberingAfterBreak="0">
+  <w:abstractNum w:abstractNumId="10" w15:restartNumberingAfterBreak="0">
     <w:nsid w:val="78912F1B"/>
     <w:multiLevelType w:val="hybridMultilevel"/>
     <w:tmpl w:val="8CCCD8BE"/>
@@ -8986,25 +12591,37 @@
     </w:lvl>
   </w:abstractNum>
   <w:num w:numId="1">
+    <w:abstractNumId w:val="6"/>
+  </w:num>
+  <w:num w:numId="2">
+    <w:abstractNumId w:val="9"/>
+  </w:num>
+  <w:num w:numId="3">
     <w:abstractNumId w:val="3"/>
   </w:num>
-  <w:num w:numId="2">
-    <w:abstractNumId w:val="5"/>
-  </w:num>
-  <w:num w:numId="3">
-    <w:abstractNumId w:val="2"/>
-  </w:num>
   <w:num w:numId="4">
-    <w:abstractNumId w:val="6"/>
+    <w:abstractNumId w:val="10"/>
   </w:num>
   <w:num w:numId="5">
-    <w:abstractNumId w:val="4"/>
+    <w:abstractNumId w:val="7"/>
   </w:num>
   <w:num w:numId="6">
     <w:abstractNumId w:val="1"/>
   </w:num>
   <w:num w:numId="7">
     <w:abstractNumId w:val="0"/>
+  </w:num>
+  <w:num w:numId="8">
+    <w:abstractNumId w:val="8"/>
+  </w:num>
+  <w:num w:numId="9">
+    <w:abstractNumId w:val="5"/>
+  </w:num>
+  <w:num w:numId="10">
+    <w:abstractNumId w:val="4"/>
+  </w:num>
+  <w:num w:numId="11">
+    <w:abstractNumId w:val="2"/>
   </w:num>
 </w:numbering>
 </file>

--- a/OpenGL Shaders/Documentie.docx
+++ b/OpenGL Shaders/Documentie.docx
@@ -1,6 +1,6 @@
 
 <file path=word/document.xml><?xml version="1.0" encoding="utf-8"?>
-<w:document xmlns:wpc="http://schemas.microsoft.com/office/word/2010/wordprocessingCanvas" xmlns:cx="http://schemas.microsoft.com/office/drawing/2014/chartex" xmlns:cx1="http://schemas.microsoft.com/office/drawing/2015/9/8/chartex" xmlns:cx2="http://schemas.microsoft.com/office/drawing/2015/10/21/chartex" xmlns:cx3="http://schemas.microsoft.com/office/drawing/2016/5/9/chartex" xmlns:cx4="http://schemas.microsoft.com/office/drawing/2016/5/10/chartex" xmlns:cx5="http://schemas.microsoft.com/office/drawing/2016/5/11/chartex" xmlns:mc="http://schemas.openxmlformats.org/markup-compatibility/2006" xmlns:o="urn:schemas-microsoft-com:office:office" xmlns:r="http://schemas.openxmlformats.org/officeDocument/2006/relationships" xmlns:m="http://schemas.openxmlformats.org/officeDocument/2006/math" xmlns:v="urn:schemas-microsoft-com:vml" xmlns:wp14="http://schemas.microsoft.com/office/word/2010/wordprocessingDrawing" xmlns:wp="http://schemas.openxmlformats.org/drawingml/2006/wordprocessingDrawing" xmlns:w10="urn:schemas-microsoft-com:office:word" xmlns:w="http://schemas.openxmlformats.org/wordprocessingml/2006/main" xmlns:w14="http://schemas.microsoft.com/office/word/2010/wordml" xmlns:w15="http://schemas.microsoft.com/office/word/2012/wordml" xmlns:w16se="http://schemas.microsoft.com/office/word/2015/wordml/symex" xmlns:wpg="http://schemas.microsoft.com/office/word/2010/wordprocessingGroup" xmlns:wpi="http://schemas.microsoft.com/office/word/2010/wordprocessingInk" xmlns:wne="http://schemas.microsoft.com/office/word/2006/wordml" xmlns:wps="http://schemas.microsoft.com/office/word/2010/wordprocessingShape" mc:Ignorable="w14 w15 w16se wp14">
+<w:document xmlns:wpc="http://schemas.microsoft.com/office/word/2010/wordprocessingCanvas" xmlns:mc="http://schemas.openxmlformats.org/markup-compatibility/2006" xmlns:o="urn:schemas-microsoft-com:office:office" xmlns:r="http://schemas.openxmlformats.org/officeDocument/2006/relationships" xmlns:m="http://schemas.openxmlformats.org/officeDocument/2006/math" xmlns:v="urn:schemas-microsoft-com:vml" xmlns:wp14="http://schemas.microsoft.com/office/word/2010/wordprocessingDrawing" xmlns:wp="http://schemas.openxmlformats.org/drawingml/2006/wordprocessingDrawing" xmlns:w10="urn:schemas-microsoft-com:office:word" xmlns:w="http://schemas.openxmlformats.org/wordprocessingml/2006/main" xmlns:w14="http://schemas.microsoft.com/office/word/2010/wordml" xmlns:w15="http://schemas.microsoft.com/office/word/2012/wordml" xmlns:wpg="http://schemas.microsoft.com/office/word/2010/wordprocessingGroup" xmlns:wpi="http://schemas.microsoft.com/office/word/2010/wordprocessingInk" xmlns:wne="http://schemas.microsoft.com/office/word/2006/wordml" xmlns:wps="http://schemas.microsoft.com/office/word/2010/wordprocessingShape" mc:Ignorable="w14 w15 wp14">
   <w:body>
     <w:sdt>
       <w:sdtPr>
@@ -15,6 +15,7 @@
           <w:docPartUnique/>
         </w:docPartObj>
       </w:sdtPr>
+      <w:sdtEndPr/>
       <w:sdtContent>
         <w:p>
           <w:pPr>
@@ -29,7 +30,7 @@
               <w:rFonts w:ascii="Arial" w:hAnsi="Arial" w:cs="Arial"/>
               <w:noProof/>
               <w:sz w:val="24"/>
-              <w:lang w:eastAsia="en-GB"/>
+              <w:lang w:val="nl-NL" w:eastAsia="nl-NL"/>
             </w:rPr>
             <mc:AlternateContent>
               <mc:Choice Requires="wps">
@@ -93,6 +94,7 @@
                                     <w:lang w:val="nl-NL"/>
                                   </w:rPr>
                                 </w:pPr>
+                                <w:proofErr w:type="spellStart"/>
                                 <w:r>
                                   <w:rPr>
                                     <w:rFonts w:ascii="Arial" w:hAnsi="Arial" w:cs="Arial"/>
@@ -104,6 +106,7 @@
                                   </w:rPr>
                                   <w:t>ZombieLand</w:t>
                                 </w:r>
+                                <w:proofErr w:type="spellEnd"/>
                               </w:p>
                             </w:txbxContent>
                           </wps:txbx>
@@ -125,7 +128,7 @@
                   </wp:anchor>
                 </w:drawing>
               </mc:Choice>
-              <mc:Fallback>
+              <mc:Fallback xmlns:w16se="http://schemas.microsoft.com/office/word/2015/wordml/symex" xmlns:cx5="http://schemas.microsoft.com/office/drawing/2016/5/11/chartex" xmlns:cx4="http://schemas.microsoft.com/office/drawing/2016/5/10/chartex" xmlns:cx3="http://schemas.microsoft.com/office/drawing/2016/5/9/chartex" xmlns:cx2="http://schemas.microsoft.com/office/drawing/2015/10/21/chartex" xmlns:cx1="http://schemas.microsoft.com/office/drawing/2015/9/8/chartex" xmlns:cx="http://schemas.microsoft.com/office/drawing/2014/chartex">
                 <w:pict>
                   <v:shapetype w14:anchorId="7F6C946E" id="_x0000_t202" coordsize="21600,21600" o:spt="202" path="m,l,21600r21600,l21600,xe">
                     <v:stroke joinstyle="miter"/>
@@ -171,7 +174,7 @@
               <w:rFonts w:ascii="Arial" w:hAnsi="Arial" w:cs="Arial"/>
               <w:noProof/>
               <w:sz w:val="24"/>
-              <w:lang w:eastAsia="en-GB"/>
+              <w:lang w:val="nl-NL" w:eastAsia="nl-NL"/>
             </w:rPr>
             <mc:AlternateContent>
               <mc:Choice Requires="wpg">
@@ -412,7 +415,7 @@
                   </wp:anchor>
                 </w:drawing>
               </mc:Choice>
-              <mc:Fallback>
+              <mc:Fallback xmlns:w16se="http://schemas.microsoft.com/office/word/2015/wordml/symex" xmlns:cx5="http://schemas.microsoft.com/office/drawing/2016/5/11/chartex" xmlns:cx4="http://schemas.microsoft.com/office/drawing/2016/5/10/chartex" xmlns:cx3="http://schemas.microsoft.com/office/drawing/2016/5/9/chartex" xmlns:cx2="http://schemas.microsoft.com/office/drawing/2015/10/21/chartex" xmlns:cx1="http://schemas.microsoft.com/office/drawing/2015/9/8/chartex" xmlns:cx="http://schemas.microsoft.com/office/drawing/2014/chartex">
                 <w:pict>
                   <v:group w14:anchorId="3A862245" id="Groep 149" o:spid="_x0000_s1026" style="position:absolute;margin-left:8.55pt;margin-top:7.35pt;width:581.25pt;height:95.7pt;z-index:251662336;mso-height-percent:121;mso-position-horizontal-relative:page;mso-position-vertical-relative:page;mso-height-percent:121" coordorigin="" coordsize="73152,12161" o:gfxdata="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">
                     <v:shape id="Rechthoek 51" o:spid="_x0000_s1027" style="position:absolute;width:73152;height:11303;visibility:visible;mso-wrap-style:square;v-text-anchor:middle" coordsize="7312660,1129665" o:gfxdata="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" path="m,l7312660,r,1129665l3619500,733425,,1091565,,xe" fillcolor="#5b9bd5 [3204]" stroked="f" strokeweight="1pt">
@@ -442,7 +445,7 @@
               <w:rFonts w:ascii="Arial" w:hAnsi="Arial" w:cs="Arial"/>
               <w:noProof/>
               <w:sz w:val="24"/>
-              <w:lang w:eastAsia="en-GB"/>
+              <w:lang w:val="nl-NL" w:eastAsia="nl-NL"/>
             </w:rPr>
             <mc:AlternateContent>
               <mc:Choice Requires="wps">
@@ -532,8 +535,19 @@
                                     <w:lang w:val="nl-NL"/>
                                   </w:rPr>
                                   <w:br/>
-                                  <w:t>Olivier Lindenbergh</w:t>
+                                  <w:t xml:space="preserve">Olivier </w:t>
                                 </w:r>
+                                <w:proofErr w:type="spellStart"/>
+                                <w:r>
+                                  <w:rPr>
+                                    <w:color w:val="404040" w:themeColor="text1" w:themeTint="BF"/>
+                                    <w:sz w:val="36"/>
+                                    <w:szCs w:val="36"/>
+                                    <w:lang w:val="nl-NL"/>
+                                  </w:rPr>
+                                  <w:t>Lindenbergh</w:t>
+                                </w:r>
+                                <w:proofErr w:type="spellEnd"/>
                                 <w:r>
                                   <w:rPr>
                                     <w:color w:val="404040" w:themeColor="text1" w:themeTint="BF"/>
@@ -565,7 +579,7 @@
                   </wp:anchor>
                 </w:drawing>
               </mc:Choice>
-              <mc:Fallback>
+              <mc:Fallback xmlns:w16se="http://schemas.microsoft.com/office/word/2015/wordml/symex" xmlns:cx5="http://schemas.microsoft.com/office/drawing/2016/5/11/chartex" xmlns:cx4="http://schemas.microsoft.com/office/drawing/2016/5/10/chartex" xmlns:cx3="http://schemas.microsoft.com/office/drawing/2016/5/9/chartex" xmlns:cx2="http://schemas.microsoft.com/office/drawing/2015/10/21/chartex" xmlns:cx1="http://schemas.microsoft.com/office/drawing/2015/9/8/chartex" xmlns:cx="http://schemas.microsoft.com/office/drawing/2014/chartex">
                 <w:pict>
                   <v:shape w14:anchorId="619A8F87" id="Tekstvak 154" o:spid="_x0000_s1027" type="#_x0000_t202" style="position:absolute;margin-left:18.75pt;margin-top:429pt;width:8in;height:106.5pt;z-index:-251657216;visibility:visible;mso-wrap-style:square;mso-width-percent:941;mso-height-percent:0;mso-wrap-distance-left:9pt;mso-wrap-distance-top:0;mso-wrap-distance-right:9pt;mso-wrap-distance-bottom:0;mso-position-horizontal:absolute;mso-position-horizontal-relative:page;mso-position-vertical:absolute;mso-position-vertical-relative:page;mso-width-percent:941;mso-height-percent:0;mso-width-relative:page;mso-height-relative:page;v-text-anchor:bottom" o:gfxdata="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" filled="f" stroked="f" strokeweight=".5pt">
                     <v:textbox inset="126pt,0,54pt,0">
@@ -4309,6 +4323,7 @@
         </w:rPr>
         <w:t xml:space="preserve">Opleiding: </w:t>
       </w:r>
+      <w:proofErr w:type="spellStart"/>
       <w:r>
         <w:rPr>
           <w:rFonts w:ascii="Arial" w:hAnsi="Arial" w:cs="Arial"/>
@@ -4317,6 +4332,7 @@
         </w:rPr>
         <w:t>GameDeveloper</w:t>
       </w:r>
+      <w:proofErr w:type="spellEnd"/>
     </w:p>
     <w:p>
       <w:pPr>
@@ -4385,13 +4401,23 @@
         </w:rPr>
         <w:t xml:space="preserve">Opleiding: </w:t>
       </w:r>
-      <w:r>
-        <w:rPr>
-          <w:rFonts w:ascii="Arial" w:hAnsi="Arial" w:cs="Arial"/>
-          <w:sz w:val="24"/>
-          <w:lang w:val="nl-NL"/>
-        </w:rPr>
-        <w:t xml:space="preserve">GameDeveloper </w:t>
+      <w:proofErr w:type="spellStart"/>
+      <w:r>
+        <w:rPr>
+          <w:rFonts w:ascii="Arial" w:hAnsi="Arial" w:cs="Arial"/>
+          <w:sz w:val="24"/>
+          <w:lang w:val="nl-NL"/>
+        </w:rPr>
+        <w:t>GameDeveloper</w:t>
+      </w:r>
+      <w:proofErr w:type="spellEnd"/>
+      <w:r>
+        <w:rPr>
+          <w:rFonts w:ascii="Arial" w:hAnsi="Arial" w:cs="Arial"/>
+          <w:sz w:val="24"/>
+          <w:lang w:val="nl-NL"/>
+        </w:rPr>
+        <w:t xml:space="preserve"> </w:t>
       </w:r>
     </w:p>
     <w:p>
@@ -4439,7 +4465,25 @@
           <w:sz w:val="24"/>
           <w:lang w:val="nl-NL"/>
         </w:rPr>
-        <w:t xml:space="preserve">Olivier Lindenbergh </w:t>
+        <w:t xml:space="preserve">Olivier </w:t>
+      </w:r>
+      <w:proofErr w:type="spellStart"/>
+      <w:r>
+        <w:rPr>
+          <w:rFonts w:ascii="Arial" w:hAnsi="Arial" w:cs="Arial"/>
+          <w:sz w:val="24"/>
+          <w:lang w:val="nl-NL"/>
+        </w:rPr>
+        <w:t>Lindenbergh</w:t>
+      </w:r>
+      <w:proofErr w:type="spellEnd"/>
+      <w:r>
+        <w:rPr>
+          <w:rFonts w:ascii="Arial" w:hAnsi="Arial" w:cs="Arial"/>
+          <w:sz w:val="24"/>
+          <w:lang w:val="nl-NL"/>
+        </w:rPr>
+        <w:t xml:space="preserve"> </w:t>
       </w:r>
     </w:p>
     <w:p>
@@ -4461,6 +4505,7 @@
         </w:rPr>
         <w:t xml:space="preserve">Opleiding: </w:t>
       </w:r>
+      <w:proofErr w:type="spellStart"/>
       <w:r>
         <w:rPr>
           <w:rFonts w:ascii="Arial" w:hAnsi="Arial" w:cs="Arial"/>
@@ -4469,6 +4514,7 @@
         </w:rPr>
         <w:t>GameDeveloper</w:t>
       </w:r>
+      <w:proofErr w:type="spellEnd"/>
     </w:p>
     <w:p>
       <w:pPr>
@@ -4557,13 +4603,31 @@
           <w:sz w:val="24"/>
         </w:rPr>
       </w:pPr>
-      <w:r>
-        <w:rPr>
-          <w:rFonts w:ascii="Arial" w:hAnsi="Arial" w:cs="Arial"/>
-          <w:sz w:val="24"/>
-        </w:rPr>
-        <w:t>Cristiaan Aalbers</w:t>
-      </w:r>
+      <w:proofErr w:type="spellStart"/>
+      <w:r>
+        <w:rPr>
+          <w:rFonts w:ascii="Arial" w:hAnsi="Arial" w:cs="Arial"/>
+          <w:sz w:val="24"/>
+        </w:rPr>
+        <w:t>Cristiaan</w:t>
+      </w:r>
+      <w:proofErr w:type="spellEnd"/>
+      <w:r>
+        <w:rPr>
+          <w:rFonts w:ascii="Arial" w:hAnsi="Arial" w:cs="Arial"/>
+          <w:sz w:val="24"/>
+        </w:rPr>
+        <w:t xml:space="preserve"> </w:t>
+      </w:r>
+      <w:proofErr w:type="spellStart"/>
+      <w:r>
+        <w:rPr>
+          <w:rFonts w:ascii="Arial" w:hAnsi="Arial" w:cs="Arial"/>
+          <w:sz w:val="24"/>
+        </w:rPr>
+        <w:t>Aalbers</w:t>
+      </w:r>
+      <w:proofErr w:type="spellEnd"/>
       <w:r>
         <w:rPr>
           <w:rFonts w:ascii="Arial" w:hAnsi="Arial" w:cs="Arial"/>
@@ -4726,13 +4790,23 @@
           <w:lang w:val="nl-NL"/>
         </w:rPr>
       </w:pPr>
-      <w:r>
-        <w:rPr>
-          <w:rFonts w:ascii="Arial" w:hAnsi="Arial" w:cs="Arial"/>
-          <w:sz w:val="24"/>
-          <w:lang w:val="nl-NL"/>
-        </w:rPr>
-        <w:t xml:space="preserve">Render engine – </w:t>
+      <w:proofErr w:type="spellStart"/>
+      <w:r>
+        <w:rPr>
+          <w:rFonts w:ascii="Arial" w:hAnsi="Arial" w:cs="Arial"/>
+          <w:sz w:val="24"/>
+          <w:lang w:val="nl-NL"/>
+        </w:rPr>
+        <w:t>Render</w:t>
+      </w:r>
+      <w:proofErr w:type="spellEnd"/>
+      <w:r>
+        <w:rPr>
+          <w:rFonts w:ascii="Arial" w:hAnsi="Arial" w:cs="Arial"/>
+          <w:sz w:val="24"/>
+          <w:lang w:val="nl-NL"/>
+        </w:rPr>
+        <w:t xml:space="preserve"> engine – </w:t>
       </w:r>
       <w:r>
         <w:rPr>
@@ -4788,13 +4862,23 @@
           <w:lang w:val="nl-NL"/>
         </w:rPr>
       </w:pPr>
-      <w:r>
-        <w:rPr>
-          <w:rFonts w:ascii="Arial" w:hAnsi="Arial" w:cs="Arial"/>
-          <w:sz w:val="24"/>
-          <w:lang w:val="nl-NL"/>
-        </w:rPr>
-        <w:t xml:space="preserve">Character development – </w:t>
+      <w:proofErr w:type="spellStart"/>
+      <w:r>
+        <w:rPr>
+          <w:rFonts w:ascii="Arial" w:hAnsi="Arial" w:cs="Arial"/>
+          <w:sz w:val="24"/>
+          <w:lang w:val="nl-NL"/>
+        </w:rPr>
+        <w:t>Character</w:t>
+      </w:r>
+      <w:proofErr w:type="spellEnd"/>
+      <w:r>
+        <w:rPr>
+          <w:rFonts w:ascii="Arial" w:hAnsi="Arial" w:cs="Arial"/>
+          <w:sz w:val="24"/>
+          <w:lang w:val="nl-NL"/>
+        </w:rPr>
+        <w:t xml:space="preserve"> development – </w:t>
       </w:r>
       <w:r>
         <w:rPr>
@@ -4834,8 +4918,19 @@
           <w:sz w:val="24"/>
           <w:lang w:val="nl-NL"/>
         </w:rPr>
-        <w:t>Olivier Lindenbergh</w:t>
-      </w:r>
+        <w:t xml:space="preserve">Olivier </w:t>
+      </w:r>
+      <w:proofErr w:type="spellStart"/>
+      <w:r>
+        <w:rPr>
+          <w:rFonts w:ascii="Arial" w:hAnsi="Arial" w:cs="Arial"/>
+          <w:b/>
+          <w:sz w:val="24"/>
+          <w:lang w:val="nl-NL"/>
+        </w:rPr>
+        <w:t>Lindenbergh</w:t>
+      </w:r>
+      <w:proofErr w:type="spellEnd"/>
     </w:p>
     <w:p>
       <w:pPr>
@@ -4856,7 +4951,25 @@
           <w:sz w:val="24"/>
           <w:lang w:val="nl-NL"/>
         </w:rPr>
-        <w:t xml:space="preserve">World collision – </w:t>
+        <w:t xml:space="preserve">World </w:t>
+      </w:r>
+      <w:proofErr w:type="spellStart"/>
+      <w:r>
+        <w:rPr>
+          <w:rFonts w:ascii="Arial" w:hAnsi="Arial" w:cs="Arial"/>
+          <w:sz w:val="24"/>
+          <w:lang w:val="nl-NL"/>
+        </w:rPr>
+        <w:t>collision</w:t>
+      </w:r>
+      <w:proofErr w:type="spellEnd"/>
+      <w:r>
+        <w:rPr>
+          <w:rFonts w:ascii="Arial" w:hAnsi="Arial" w:cs="Arial"/>
+          <w:sz w:val="24"/>
+          <w:lang w:val="nl-NL"/>
+        </w:rPr>
+        <w:t xml:space="preserve"> – </w:t>
       </w:r>
       <w:r>
         <w:rPr>
@@ -4865,8 +4978,19 @@
           <w:sz w:val="24"/>
           <w:lang w:val="nl-NL"/>
         </w:rPr>
-        <w:t>Olivier Lindenbergh</w:t>
-      </w:r>
+        <w:t xml:space="preserve">Olivier </w:t>
+      </w:r>
+      <w:proofErr w:type="spellStart"/>
+      <w:r>
+        <w:rPr>
+          <w:rFonts w:ascii="Arial" w:hAnsi="Arial" w:cs="Arial"/>
+          <w:b/>
+          <w:sz w:val="24"/>
+          <w:lang w:val="nl-NL"/>
+        </w:rPr>
+        <w:t>Lindenbergh</w:t>
+      </w:r>
+      <w:proofErr w:type="spellEnd"/>
     </w:p>
     <w:p>
       <w:pPr>
@@ -4881,13 +5005,41 @@
           <w:lang w:val="nl-NL"/>
         </w:rPr>
       </w:pPr>
-      <w:r>
-        <w:rPr>
-          <w:rFonts w:ascii="Arial" w:hAnsi="Arial" w:cs="Arial"/>
-          <w:sz w:val="24"/>
-          <w:lang w:val="nl-NL"/>
-        </w:rPr>
-        <w:t xml:space="preserve">Other collision – </w:t>
+      <w:proofErr w:type="spellStart"/>
+      <w:r>
+        <w:rPr>
+          <w:rFonts w:ascii="Arial" w:hAnsi="Arial" w:cs="Arial"/>
+          <w:sz w:val="24"/>
+          <w:lang w:val="nl-NL"/>
+        </w:rPr>
+        <w:t>Other</w:t>
+      </w:r>
+      <w:proofErr w:type="spellEnd"/>
+      <w:r>
+        <w:rPr>
+          <w:rFonts w:ascii="Arial" w:hAnsi="Arial" w:cs="Arial"/>
+          <w:sz w:val="24"/>
+          <w:lang w:val="nl-NL"/>
+        </w:rPr>
+        <w:t xml:space="preserve"> </w:t>
+      </w:r>
+      <w:proofErr w:type="spellStart"/>
+      <w:r>
+        <w:rPr>
+          <w:rFonts w:ascii="Arial" w:hAnsi="Arial" w:cs="Arial"/>
+          <w:sz w:val="24"/>
+          <w:lang w:val="nl-NL"/>
+        </w:rPr>
+        <w:t>collision</w:t>
+      </w:r>
+      <w:proofErr w:type="spellEnd"/>
+      <w:r>
+        <w:rPr>
+          <w:rFonts w:ascii="Arial" w:hAnsi="Arial" w:cs="Arial"/>
+          <w:sz w:val="24"/>
+          <w:lang w:val="nl-NL"/>
+        </w:rPr>
+        <w:t xml:space="preserve"> – </w:t>
       </w:r>
       <w:r>
         <w:rPr>
@@ -4896,8 +5048,19 @@
           <w:sz w:val="24"/>
           <w:lang w:val="nl-NL"/>
         </w:rPr>
-        <w:t>Olivier Lindenbergh</w:t>
-      </w:r>
+        <w:t xml:space="preserve">Olivier </w:t>
+      </w:r>
+      <w:proofErr w:type="spellStart"/>
+      <w:r>
+        <w:rPr>
+          <w:rFonts w:ascii="Arial" w:hAnsi="Arial" w:cs="Arial"/>
+          <w:b/>
+          <w:sz w:val="24"/>
+          <w:lang w:val="nl-NL"/>
+        </w:rPr>
+        <w:t>Lindenbergh</w:t>
+      </w:r>
+      <w:proofErr w:type="spellEnd"/>
     </w:p>
     <w:p>
       <w:pPr>
@@ -4912,6 +5075,7 @@
           <w:lang w:val="nl-NL"/>
         </w:rPr>
       </w:pPr>
+      <w:proofErr w:type="spellStart"/>
       <w:r>
         <w:rPr>
           <w:rFonts w:ascii="Arial" w:hAnsi="Arial" w:cs="Arial"/>
@@ -4919,7 +5083,34 @@
           <w:lang w:val="nl-NL"/>
         </w:rPr>
         <w:lastRenderedPageBreak/>
-        <w:t xml:space="preserve">Weapon technique development – </w:t>
+        <w:t>Weapon</w:t>
+      </w:r>
+      <w:proofErr w:type="spellEnd"/>
+      <w:r>
+        <w:rPr>
+          <w:rFonts w:ascii="Arial" w:hAnsi="Arial" w:cs="Arial"/>
+          <w:sz w:val="24"/>
+          <w:lang w:val="nl-NL"/>
+        </w:rPr>
+        <w:t xml:space="preserve"> </w:t>
+      </w:r>
+      <w:proofErr w:type="spellStart"/>
+      <w:r>
+        <w:rPr>
+          <w:rFonts w:ascii="Arial" w:hAnsi="Arial" w:cs="Arial"/>
+          <w:sz w:val="24"/>
+          <w:lang w:val="nl-NL"/>
+        </w:rPr>
+        <w:t>technique</w:t>
+      </w:r>
+      <w:proofErr w:type="spellEnd"/>
+      <w:r>
+        <w:rPr>
+          <w:rFonts w:ascii="Arial" w:hAnsi="Arial" w:cs="Arial"/>
+          <w:sz w:val="24"/>
+          <w:lang w:val="nl-NL"/>
+        </w:rPr>
+        <w:t xml:space="preserve"> development – </w:t>
       </w:r>
       <w:r>
         <w:rPr>
@@ -4944,13 +5135,41 @@
           <w:lang w:val="nl-NL"/>
         </w:rPr>
       </w:pPr>
-      <w:r>
-        <w:rPr>
-          <w:rFonts w:ascii="Arial" w:hAnsi="Arial" w:cs="Arial"/>
-          <w:sz w:val="24"/>
-          <w:lang w:val="nl-NL"/>
-        </w:rPr>
-        <w:t xml:space="preserve">Physics engine implementation – </w:t>
+      <w:proofErr w:type="spellStart"/>
+      <w:r>
+        <w:rPr>
+          <w:rFonts w:ascii="Arial" w:hAnsi="Arial" w:cs="Arial"/>
+          <w:sz w:val="24"/>
+          <w:lang w:val="nl-NL"/>
+        </w:rPr>
+        <w:t>Physics</w:t>
+      </w:r>
+      <w:proofErr w:type="spellEnd"/>
+      <w:r>
+        <w:rPr>
+          <w:rFonts w:ascii="Arial" w:hAnsi="Arial" w:cs="Arial"/>
+          <w:sz w:val="24"/>
+          <w:lang w:val="nl-NL"/>
+        </w:rPr>
+        <w:t xml:space="preserve"> engine </w:t>
+      </w:r>
+      <w:proofErr w:type="spellStart"/>
+      <w:r>
+        <w:rPr>
+          <w:rFonts w:ascii="Arial" w:hAnsi="Arial" w:cs="Arial"/>
+          <w:sz w:val="24"/>
+          <w:lang w:val="nl-NL"/>
+        </w:rPr>
+        <w:t>implementation</w:t>
+      </w:r>
+      <w:proofErr w:type="spellEnd"/>
+      <w:r>
+        <w:rPr>
+          <w:rFonts w:ascii="Arial" w:hAnsi="Arial" w:cs="Arial"/>
+          <w:sz w:val="24"/>
+          <w:lang w:val="nl-NL"/>
+        </w:rPr>
+        <w:t xml:space="preserve"> – </w:t>
       </w:r>
       <w:r>
         <w:rPr>
@@ -5043,14 +5262,34 @@
         </w:rPr>
         <w:t xml:space="preserve">Multiplayer client-side development – </w:t>
       </w:r>
+      <w:proofErr w:type="spellStart"/>
       <w:r>
         <w:rPr>
           <w:rFonts w:ascii="Arial" w:hAnsi="Arial" w:cs="Arial"/>
           <w:b/>
           <w:sz w:val="24"/>
         </w:rPr>
-        <w:t>Wouter Grutter</w:t>
-      </w:r>
+        <w:t>Wouter</w:t>
+      </w:r>
+      <w:proofErr w:type="spellEnd"/>
+      <w:r>
+        <w:rPr>
+          <w:rFonts w:ascii="Arial" w:hAnsi="Arial" w:cs="Arial"/>
+          <w:b/>
+          <w:sz w:val="24"/>
+        </w:rPr>
+        <w:t xml:space="preserve"> </w:t>
+      </w:r>
+      <w:proofErr w:type="spellStart"/>
+      <w:r>
+        <w:rPr>
+          <w:rFonts w:ascii="Arial" w:hAnsi="Arial" w:cs="Arial"/>
+          <w:b/>
+          <w:sz w:val="24"/>
+        </w:rPr>
+        <w:t>Grutter</w:t>
+      </w:r>
+      <w:proofErr w:type="spellEnd"/>
     </w:p>
     <w:p>
       <w:pPr>
@@ -5077,8 +5316,18 @@
           <w:b/>
           <w:sz w:val="24"/>
         </w:rPr>
-        <w:t>Olivier Lindenbergh</w:t>
-      </w:r>
+        <w:t xml:space="preserve">Olivier </w:t>
+      </w:r>
+      <w:proofErr w:type="spellStart"/>
+      <w:r>
+        <w:rPr>
+          <w:rFonts w:ascii="Arial" w:hAnsi="Arial" w:cs="Arial"/>
+          <w:b/>
+          <w:sz w:val="24"/>
+        </w:rPr>
+        <w:t>Lindenbergh</w:t>
+      </w:r>
+      <w:proofErr w:type="spellEnd"/>
     </w:p>
     <w:p>
       <w:pPr>
@@ -5154,7 +5403,61 @@
           <w:sz w:val="24"/>
           <w:lang w:val="nl-NL"/>
         </w:rPr>
-        <w:t>Ons idee is een 3D game gemaakt met OpenGL, OpenAL en een physics engine.</w:t>
+        <w:t xml:space="preserve">Ons idee is een 3D game gemaakt met </w:t>
+      </w:r>
+      <w:proofErr w:type="spellStart"/>
+      <w:r>
+        <w:rPr>
+          <w:rFonts w:ascii="Arial" w:hAnsi="Arial" w:cs="Arial"/>
+          <w:sz w:val="24"/>
+          <w:lang w:val="nl-NL"/>
+        </w:rPr>
+        <w:t>OpenGL</w:t>
+      </w:r>
+      <w:proofErr w:type="spellEnd"/>
+      <w:r>
+        <w:rPr>
+          <w:rFonts w:ascii="Arial" w:hAnsi="Arial" w:cs="Arial"/>
+          <w:sz w:val="24"/>
+          <w:lang w:val="nl-NL"/>
+        </w:rPr>
+        <w:t xml:space="preserve">, </w:t>
+      </w:r>
+      <w:proofErr w:type="spellStart"/>
+      <w:r>
+        <w:rPr>
+          <w:rFonts w:ascii="Arial" w:hAnsi="Arial" w:cs="Arial"/>
+          <w:sz w:val="24"/>
+          <w:lang w:val="nl-NL"/>
+        </w:rPr>
+        <w:t>OpenAL</w:t>
+      </w:r>
+      <w:proofErr w:type="spellEnd"/>
+      <w:r>
+        <w:rPr>
+          <w:rFonts w:ascii="Arial" w:hAnsi="Arial" w:cs="Arial"/>
+          <w:sz w:val="24"/>
+          <w:lang w:val="nl-NL"/>
+        </w:rPr>
+        <w:t xml:space="preserve"> en een </w:t>
+      </w:r>
+      <w:proofErr w:type="spellStart"/>
+      <w:r>
+        <w:rPr>
+          <w:rFonts w:ascii="Arial" w:hAnsi="Arial" w:cs="Arial"/>
+          <w:sz w:val="24"/>
+          <w:lang w:val="nl-NL"/>
+        </w:rPr>
+        <w:t>physics</w:t>
+      </w:r>
+      <w:proofErr w:type="spellEnd"/>
+      <w:r>
+        <w:rPr>
+          <w:rFonts w:ascii="Arial" w:hAnsi="Arial" w:cs="Arial"/>
+          <w:sz w:val="24"/>
+          <w:lang w:val="nl-NL"/>
+        </w:rPr>
+        <w:t xml:space="preserve"> engine.</w:t>
       </w:r>
       <w:r>
         <w:rPr>
@@ -5200,7 +5503,43 @@
           <w:lang w:val="nl-NL"/>
         </w:rPr>
         <w:br/>
-        <w:t xml:space="preserve">Het basis spel heeft één gebied waarin gespeeld kan worden. Het thema van het gebied is het bos. In het bos is een hutje waarin de speler kan teleporteren naar het safe gebied. Hier kan de speler ammo voor zijn wapens kopen. </w:t>
+        <w:t xml:space="preserve">Het basis spel heeft één gebied waarin gespeeld kan worden. Het thema van het gebied is het bos. In het bos is een hutje waarin de speler kan </w:t>
+      </w:r>
+      <w:proofErr w:type="spellStart"/>
+      <w:r>
+        <w:rPr>
+          <w:rFonts w:ascii="Arial" w:hAnsi="Arial" w:cs="Arial"/>
+          <w:sz w:val="24"/>
+          <w:lang w:val="nl-NL"/>
+        </w:rPr>
+        <w:t>teleporteren</w:t>
+      </w:r>
+      <w:proofErr w:type="spellEnd"/>
+      <w:r>
+        <w:rPr>
+          <w:rFonts w:ascii="Arial" w:hAnsi="Arial" w:cs="Arial"/>
+          <w:sz w:val="24"/>
+          <w:lang w:val="nl-NL"/>
+        </w:rPr>
+        <w:t xml:space="preserve"> naar het safe gebied. Hier kan de speler </w:t>
+      </w:r>
+      <w:proofErr w:type="spellStart"/>
+      <w:r>
+        <w:rPr>
+          <w:rFonts w:ascii="Arial" w:hAnsi="Arial" w:cs="Arial"/>
+          <w:sz w:val="24"/>
+          <w:lang w:val="nl-NL"/>
+        </w:rPr>
+        <w:t>ammo</w:t>
+      </w:r>
+      <w:proofErr w:type="spellEnd"/>
+      <w:r>
+        <w:rPr>
+          <w:rFonts w:ascii="Arial" w:hAnsi="Arial" w:cs="Arial"/>
+          <w:sz w:val="24"/>
+          <w:lang w:val="nl-NL"/>
+        </w:rPr>
+        <w:t xml:space="preserve"> voor zijn wapens kopen. </w:t>
       </w:r>
       <w:r>
         <w:rPr>
@@ -5209,7 +5548,25 @@
           <w:lang w:val="nl-NL"/>
         </w:rPr>
         <w:br/>
-        <w:t>In het basisspel kan de speler in het bos de zombies verslaan en hier punten mee verdienen. Hier kan de speler dan weer wapens en ammo van kopen.</w:t>
+        <w:t xml:space="preserve">In het basisspel kan de speler in het bos de zombies verslaan en hier punten mee verdienen. Hier kan de speler dan weer wapens en </w:t>
+      </w:r>
+      <w:proofErr w:type="spellStart"/>
+      <w:r>
+        <w:rPr>
+          <w:rFonts w:ascii="Arial" w:hAnsi="Arial" w:cs="Arial"/>
+          <w:sz w:val="24"/>
+          <w:lang w:val="nl-NL"/>
+        </w:rPr>
+        <w:t>ammo</w:t>
+      </w:r>
+      <w:proofErr w:type="spellEnd"/>
+      <w:r>
+        <w:rPr>
+          <w:rFonts w:ascii="Arial" w:hAnsi="Arial" w:cs="Arial"/>
+          <w:sz w:val="24"/>
+          <w:lang w:val="nl-NL"/>
+        </w:rPr>
+        <w:t xml:space="preserve"> van kopen.</w:t>
       </w:r>
       <w:r>
         <w:rPr>
@@ -5218,7 +5575,25 @@
           <w:lang w:val="nl-NL"/>
         </w:rPr>
         <w:br/>
-        <w:t>Verder hebben wij multiplayer ingebouwd waardoor de speler met anderen kan spelen en de zombies verslaan.</w:t>
+        <w:t xml:space="preserve">Verder hebben wij </w:t>
+      </w:r>
+      <w:proofErr w:type="spellStart"/>
+      <w:r>
+        <w:rPr>
+          <w:rFonts w:ascii="Arial" w:hAnsi="Arial" w:cs="Arial"/>
+          <w:sz w:val="24"/>
+          <w:lang w:val="nl-NL"/>
+        </w:rPr>
+        <w:t>multiplayer</w:t>
+      </w:r>
+      <w:proofErr w:type="spellEnd"/>
+      <w:r>
+        <w:rPr>
+          <w:rFonts w:ascii="Arial" w:hAnsi="Arial" w:cs="Arial"/>
+          <w:sz w:val="24"/>
+          <w:lang w:val="nl-NL"/>
+        </w:rPr>
+        <w:t xml:space="preserve"> ingebouwd waardoor de speler met anderen kan spelen en de zombies verslaan.</w:t>
       </w:r>
       <w:r>
         <w:rPr>
@@ -5236,7 +5611,43 @@
           <w:lang w:val="nl-NL"/>
         </w:rPr>
         <w:br/>
-        <w:t>Wij doen alle physics en andere berekeningen die nodig zijn voor alle speler in het spel op de server. Hierdoor zorgen wij ervoor dat de spelers sowieso niet vals kunnen spelen en dat alle clients minder werk hebben met de berekeningen die elke frame gedaan moeten worden.</w:t>
+        <w:t xml:space="preserve">Wij doen alle </w:t>
+      </w:r>
+      <w:proofErr w:type="spellStart"/>
+      <w:r>
+        <w:rPr>
+          <w:rFonts w:ascii="Arial" w:hAnsi="Arial" w:cs="Arial"/>
+          <w:sz w:val="24"/>
+          <w:lang w:val="nl-NL"/>
+        </w:rPr>
+        <w:t>physics</w:t>
+      </w:r>
+      <w:proofErr w:type="spellEnd"/>
+      <w:r>
+        <w:rPr>
+          <w:rFonts w:ascii="Arial" w:hAnsi="Arial" w:cs="Arial"/>
+          <w:sz w:val="24"/>
+          <w:lang w:val="nl-NL"/>
+        </w:rPr>
+        <w:t xml:space="preserve"> en andere berekeningen die nodig zijn voor alle speler in het spel op de server. Hierdoor zorgen wij ervoor dat de spelers sowieso niet vals kunnen spelen en dat alle </w:t>
+      </w:r>
+      <w:proofErr w:type="spellStart"/>
+      <w:r>
+        <w:rPr>
+          <w:rFonts w:ascii="Arial" w:hAnsi="Arial" w:cs="Arial"/>
+          <w:sz w:val="24"/>
+          <w:lang w:val="nl-NL"/>
+        </w:rPr>
+        <w:t>clients</w:t>
+      </w:r>
+      <w:proofErr w:type="spellEnd"/>
+      <w:r>
+        <w:rPr>
+          <w:rFonts w:ascii="Arial" w:hAnsi="Arial" w:cs="Arial"/>
+          <w:sz w:val="24"/>
+          <w:lang w:val="nl-NL"/>
+        </w:rPr>
+        <w:t xml:space="preserve"> minder werk hebben met de berekeningen die elke frame gedaan moeten worden.</w:t>
       </w:r>
       <w:r>
         <w:rPr>
@@ -5245,7 +5656,43 @@
           <w:lang w:val="nl-NL"/>
         </w:rPr>
         <w:br/>
-        <w:t>Op de clients sturen wij dan ook alleen de input door naar de server. Voor de rest renderen wij op de clients alle objecten en spelers op de goede plekken.</w:t>
+        <w:t xml:space="preserve">Op de </w:t>
+      </w:r>
+      <w:proofErr w:type="spellStart"/>
+      <w:r>
+        <w:rPr>
+          <w:rFonts w:ascii="Arial" w:hAnsi="Arial" w:cs="Arial"/>
+          <w:sz w:val="24"/>
+          <w:lang w:val="nl-NL"/>
+        </w:rPr>
+        <w:t>clients</w:t>
+      </w:r>
+      <w:proofErr w:type="spellEnd"/>
+      <w:r>
+        <w:rPr>
+          <w:rFonts w:ascii="Arial" w:hAnsi="Arial" w:cs="Arial"/>
+          <w:sz w:val="24"/>
+          <w:lang w:val="nl-NL"/>
+        </w:rPr>
+        <w:t xml:space="preserve"> sturen wij dan ook alleen de input door naar de server. Voor de rest renderen wij op de </w:t>
+      </w:r>
+      <w:proofErr w:type="spellStart"/>
+      <w:r>
+        <w:rPr>
+          <w:rFonts w:ascii="Arial" w:hAnsi="Arial" w:cs="Arial"/>
+          <w:sz w:val="24"/>
+          <w:lang w:val="nl-NL"/>
+        </w:rPr>
+        <w:t>clients</w:t>
+      </w:r>
+      <w:proofErr w:type="spellEnd"/>
+      <w:r>
+        <w:rPr>
+          <w:rFonts w:ascii="Arial" w:hAnsi="Arial" w:cs="Arial"/>
+          <w:sz w:val="24"/>
+          <w:lang w:val="nl-NL"/>
+        </w:rPr>
+        <w:t xml:space="preserve"> alle objecten en spelers op de goede plekken.</w:t>
       </w:r>
       <w:r>
         <w:rPr>
@@ -5309,7 +5756,25 @@
           <w:lang w:val="nl-NL"/>
         </w:rPr>
         <w:br/>
-        <w:t>Om van gebieden te wisselen gebruikt de speler een teleporter.</w:t>
+        <w:t xml:space="preserve">Om van gebieden te wisselen gebruikt de speler een </w:t>
+      </w:r>
+      <w:proofErr w:type="spellStart"/>
+      <w:r>
+        <w:rPr>
+          <w:rFonts w:ascii="Arial" w:hAnsi="Arial" w:cs="Arial"/>
+          <w:sz w:val="24"/>
+          <w:lang w:val="nl-NL"/>
+        </w:rPr>
+        <w:t>teleporter</w:t>
+      </w:r>
+      <w:proofErr w:type="spellEnd"/>
+      <w:r>
+        <w:rPr>
+          <w:rFonts w:ascii="Arial" w:hAnsi="Arial" w:cs="Arial"/>
+          <w:sz w:val="24"/>
+          <w:lang w:val="nl-NL"/>
+        </w:rPr>
+        <w:t>.</w:t>
       </w:r>
       <w:r>
         <w:rPr>
@@ -5318,7 +5783,61 @@
           <w:lang w:val="nl-NL"/>
         </w:rPr>
         <w:br/>
-        <w:t>De collision boxes zijn beter afgesteld en overal betere collision.</w:t>
+        <w:t xml:space="preserve">De </w:t>
+      </w:r>
+      <w:proofErr w:type="spellStart"/>
+      <w:r>
+        <w:rPr>
+          <w:rFonts w:ascii="Arial" w:hAnsi="Arial" w:cs="Arial"/>
+          <w:sz w:val="24"/>
+          <w:lang w:val="nl-NL"/>
+        </w:rPr>
+        <w:t>collision</w:t>
+      </w:r>
+      <w:proofErr w:type="spellEnd"/>
+      <w:r>
+        <w:rPr>
+          <w:rFonts w:ascii="Arial" w:hAnsi="Arial" w:cs="Arial"/>
+          <w:sz w:val="24"/>
+          <w:lang w:val="nl-NL"/>
+        </w:rPr>
+        <w:t xml:space="preserve"> </w:t>
+      </w:r>
+      <w:proofErr w:type="spellStart"/>
+      <w:r>
+        <w:rPr>
+          <w:rFonts w:ascii="Arial" w:hAnsi="Arial" w:cs="Arial"/>
+          <w:sz w:val="24"/>
+          <w:lang w:val="nl-NL"/>
+        </w:rPr>
+        <w:t>boxes</w:t>
+      </w:r>
+      <w:proofErr w:type="spellEnd"/>
+      <w:r>
+        <w:rPr>
+          <w:rFonts w:ascii="Arial" w:hAnsi="Arial" w:cs="Arial"/>
+          <w:sz w:val="24"/>
+          <w:lang w:val="nl-NL"/>
+        </w:rPr>
+        <w:t xml:space="preserve"> zijn beter afgesteld en overal betere </w:t>
+      </w:r>
+      <w:proofErr w:type="spellStart"/>
+      <w:r>
+        <w:rPr>
+          <w:rFonts w:ascii="Arial" w:hAnsi="Arial" w:cs="Arial"/>
+          <w:sz w:val="24"/>
+          <w:lang w:val="nl-NL"/>
+        </w:rPr>
+        <w:t>collision</w:t>
+      </w:r>
+      <w:proofErr w:type="spellEnd"/>
+      <w:r>
+        <w:rPr>
+          <w:rFonts w:ascii="Arial" w:hAnsi="Arial" w:cs="Arial"/>
+          <w:sz w:val="24"/>
+          <w:lang w:val="nl-NL"/>
+        </w:rPr>
+        <w:t>.</w:t>
       </w:r>
       <w:r>
         <w:rPr>
@@ -5327,7 +5846,25 @@
           <w:lang w:val="nl-NL"/>
         </w:rPr>
         <w:br/>
-        <w:t>De zombies hebben een beter pathfinding gekregen zoals A*.</w:t>
+        <w:t xml:space="preserve">De zombies hebben een beter </w:t>
+      </w:r>
+      <w:proofErr w:type="spellStart"/>
+      <w:r>
+        <w:rPr>
+          <w:rFonts w:ascii="Arial" w:hAnsi="Arial" w:cs="Arial"/>
+          <w:sz w:val="24"/>
+          <w:lang w:val="nl-NL"/>
+        </w:rPr>
+        <w:t>pathfinding</w:t>
+      </w:r>
+      <w:proofErr w:type="spellEnd"/>
+      <w:r>
+        <w:rPr>
+          <w:rFonts w:ascii="Arial" w:hAnsi="Arial" w:cs="Arial"/>
+          <w:sz w:val="24"/>
+          <w:lang w:val="nl-NL"/>
+        </w:rPr>
+        <w:t xml:space="preserve"> gekregen zoals A*.</w:t>
       </w:r>
       <w:r>
         <w:rPr>
@@ -5336,7 +5873,25 @@
           <w:lang w:val="nl-NL"/>
         </w:rPr>
         <w:br/>
-        <w:t>In de gebieden zijn meer wapens beschikbaar en de speler kan een speciaal wapen krijgen door meerdere onderdelen te vinden en in het safe gebied het wapen te craften.</w:t>
+        <w:t xml:space="preserve">In de gebieden zijn meer wapens beschikbaar en de speler kan een speciaal wapen krijgen door meerdere onderdelen te vinden en in het safe gebied het wapen te </w:t>
+      </w:r>
+      <w:proofErr w:type="spellStart"/>
+      <w:r>
+        <w:rPr>
+          <w:rFonts w:ascii="Arial" w:hAnsi="Arial" w:cs="Arial"/>
+          <w:sz w:val="24"/>
+          <w:lang w:val="nl-NL"/>
+        </w:rPr>
+        <w:t>craften</w:t>
+      </w:r>
+      <w:proofErr w:type="spellEnd"/>
+      <w:r>
+        <w:rPr>
+          <w:rFonts w:ascii="Arial" w:hAnsi="Arial" w:cs="Arial"/>
+          <w:sz w:val="24"/>
+          <w:lang w:val="nl-NL"/>
+        </w:rPr>
+        <w:t>.</w:t>
       </w:r>
       <w:r>
         <w:rPr>
@@ -5383,7 +5938,25 @@
           <w:sz w:val="24"/>
           <w:lang w:val="nl-NL"/>
         </w:rPr>
-        <w:t>Bij de map is nog een extra gebied gekomen. Het thema van dit gebied is een treinstation. De teleporten tussen de gebieden zijn vervangen door een trein. Deze trein rijdt op een vast schema rondjes tussen alle gebieden.</w:t>
+        <w:t xml:space="preserve">Bij de map is nog een extra gebied gekomen. Het thema van dit gebied is een treinstation. De </w:t>
+      </w:r>
+      <w:proofErr w:type="spellStart"/>
+      <w:r>
+        <w:rPr>
+          <w:rFonts w:ascii="Arial" w:hAnsi="Arial" w:cs="Arial"/>
+          <w:sz w:val="24"/>
+          <w:lang w:val="nl-NL"/>
+        </w:rPr>
+        <w:t>teleporten</w:t>
+      </w:r>
+      <w:proofErr w:type="spellEnd"/>
+      <w:r>
+        <w:rPr>
+          <w:rFonts w:ascii="Arial" w:hAnsi="Arial" w:cs="Arial"/>
+          <w:sz w:val="24"/>
+          <w:lang w:val="nl-NL"/>
+        </w:rPr>
+        <w:t xml:space="preserve"> tussen de gebieden zijn vervangen door een trein. Deze trein rijdt op een vast schema rondjes tussen alle gebieden.</w:t>
       </w:r>
       <w:r>
         <w:rPr>
@@ -5543,8 +6116,18 @@
           <w:sz w:val="24"/>
           <w:lang w:val="nl-NL"/>
         </w:rPr>
-        <w:t>Minimaal de basic game en de game is uit te breiden naar de extended</w:t>
-      </w:r>
+        <w:t xml:space="preserve">Minimaal de basic game en de game is uit te breiden naar de </w:t>
+      </w:r>
+      <w:proofErr w:type="spellStart"/>
+      <w:r>
+        <w:rPr>
+          <w:rFonts w:ascii="Arial" w:hAnsi="Arial" w:cs="Arial"/>
+          <w:sz w:val="24"/>
+          <w:lang w:val="nl-NL"/>
+        </w:rPr>
+        <w:t>extended</w:t>
+      </w:r>
+      <w:proofErr w:type="spellEnd"/>
       <w:r>
         <w:rPr>
           <w:rFonts w:ascii="Arial" w:hAnsi="Arial" w:cs="Arial"/>
@@ -5606,7 +6189,25 @@
           <w:sz w:val="24"/>
           <w:lang w:val="nl-NL"/>
         </w:rPr>
-        <w:t>Een server met alle functionaliteit die nodig is om naar de client te sturen.</w:t>
+        <w:t xml:space="preserve">Een server met alle functionaliteit die nodig is om naar de </w:t>
+      </w:r>
+      <w:proofErr w:type="spellStart"/>
+      <w:r>
+        <w:rPr>
+          <w:rFonts w:ascii="Arial" w:hAnsi="Arial" w:cs="Arial"/>
+          <w:sz w:val="24"/>
+          <w:lang w:val="nl-NL"/>
+        </w:rPr>
+        <w:t>client</w:t>
+      </w:r>
+      <w:proofErr w:type="spellEnd"/>
+      <w:r>
+        <w:rPr>
+          <w:rFonts w:ascii="Arial" w:hAnsi="Arial" w:cs="Arial"/>
+          <w:sz w:val="24"/>
+          <w:lang w:val="nl-NL"/>
+        </w:rPr>
+        <w:t xml:space="preserve"> te sturen.</w:t>
       </w:r>
     </w:p>
     <w:p>
@@ -5646,6 +6247,7 @@
                 <w:szCs w:val="24"/>
               </w:rPr>
             </w:pPr>
+            <w:proofErr w:type="spellStart"/>
             <w:r>
               <w:rPr>
                 <w:rFonts w:ascii="Arial" w:hAnsi="Arial" w:cs="Arial"/>
@@ -5654,6 +6256,7 @@
               </w:rPr>
               <w:t>Kerntaak</w:t>
             </w:r>
+            <w:proofErr w:type="spellEnd"/>
           </w:p>
         </w:tc>
         <w:tc>
@@ -5671,6 +6274,7 @@
                 <w:szCs w:val="24"/>
               </w:rPr>
             </w:pPr>
+            <w:proofErr w:type="spellStart"/>
             <w:r>
               <w:rPr>
                 <w:rFonts w:ascii="Arial" w:hAnsi="Arial" w:cs="Arial"/>
@@ -5679,6 +6283,7 @@
               </w:rPr>
               <w:t>Werkproces</w:t>
             </w:r>
+            <w:proofErr w:type="spellEnd"/>
           </w:p>
         </w:tc>
         <w:tc>
@@ -5696,6 +6301,7 @@
                 <w:szCs w:val="24"/>
               </w:rPr>
             </w:pPr>
+            <w:proofErr w:type="spellStart"/>
             <w:r>
               <w:rPr>
                 <w:rFonts w:ascii="Arial" w:hAnsi="Arial" w:cs="Arial"/>
@@ -5704,6 +6310,7 @@
               </w:rPr>
               <w:t>projectverantwoording</w:t>
             </w:r>
+            <w:proofErr w:type="spellEnd"/>
           </w:p>
         </w:tc>
       </w:tr>
@@ -5789,8 +6396,39 @@
                 <w:szCs w:val="16"/>
                 <w:lang w:val="nl-NL"/>
               </w:rPr>
-              <w:t>Voor het project is er overleg met de opdrachtgever en onze bevindingen worden samen gevoegd in een mindmap en de beschrijving van het project in het PvA</w:t>
-            </w:r>
+              <w:t xml:space="preserve">Voor het project is er overleg met de opdrachtgever en onze bevindingen worden samen gevoegd in een </w:t>
+            </w:r>
+            <w:proofErr w:type="spellStart"/>
+            <w:r>
+              <w:rPr>
+                <w:rFonts w:ascii="Arial" w:hAnsi="Arial" w:cs="Arial"/>
+                <w:sz w:val="16"/>
+                <w:szCs w:val="16"/>
+                <w:lang w:val="nl-NL"/>
+              </w:rPr>
+              <w:t>mindmap</w:t>
+            </w:r>
+            <w:proofErr w:type="spellEnd"/>
+            <w:r>
+              <w:rPr>
+                <w:rFonts w:ascii="Arial" w:hAnsi="Arial" w:cs="Arial"/>
+                <w:sz w:val="16"/>
+                <w:szCs w:val="16"/>
+                <w:lang w:val="nl-NL"/>
+              </w:rPr>
+              <w:t xml:space="preserve"> en de beschrijving van het project in het </w:t>
+            </w:r>
+            <w:proofErr w:type="spellStart"/>
+            <w:r>
+              <w:rPr>
+                <w:rFonts w:ascii="Arial" w:hAnsi="Arial" w:cs="Arial"/>
+                <w:sz w:val="16"/>
+                <w:szCs w:val="16"/>
+                <w:lang w:val="nl-NL"/>
+              </w:rPr>
+              <w:t>PvA</w:t>
+            </w:r>
+            <w:proofErr w:type="spellEnd"/>
           </w:p>
         </w:tc>
       </w:tr>
@@ -5865,7 +6503,27 @@
                 <w:szCs w:val="16"/>
                 <w:lang w:val="nl-NL"/>
               </w:rPr>
-              <w:t>Er wordt een PvA gemaakt en besproken met de klant. Hierop geeft de opdrachtgever een go/no go</w:t>
+              <w:t xml:space="preserve">Er wordt een </w:t>
+            </w:r>
+            <w:proofErr w:type="spellStart"/>
+            <w:r>
+              <w:rPr>
+                <w:rFonts w:ascii="Arial" w:hAnsi="Arial" w:cs="Arial"/>
+                <w:sz w:val="16"/>
+                <w:szCs w:val="16"/>
+                <w:lang w:val="nl-NL"/>
+              </w:rPr>
+              <w:t>PvA</w:t>
+            </w:r>
+            <w:proofErr w:type="spellEnd"/>
+            <w:r>
+              <w:rPr>
+                <w:rFonts w:ascii="Arial" w:hAnsi="Arial" w:cs="Arial"/>
+                <w:sz w:val="16"/>
+                <w:szCs w:val="16"/>
+                <w:lang w:val="nl-NL"/>
+              </w:rPr>
+              <w:t xml:space="preserve"> gemaakt en besproken met de klant. Hierop geeft de opdrachtgever een go/no go</w:t>
             </w:r>
           </w:p>
         </w:tc>
@@ -6019,13 +6677,77 @@
               </w:rPr>
               <w:t xml:space="preserve">Het projectteam levert een technisch ontwerp op waarin de technische onderdelen van het project worden besproken. </w:t>
             </w:r>
+            <w:proofErr w:type="spellStart"/>
             <w:r>
               <w:rPr>
                 <w:rFonts w:ascii="Arial" w:hAnsi="Arial" w:cs="Arial"/>
                 <w:sz w:val="16"/>
                 <w:szCs w:val="16"/>
               </w:rPr>
-              <w:t>Hier komt ook het Classen diagram in</w:t>
+              <w:t>Hier</w:t>
+            </w:r>
+            <w:proofErr w:type="spellEnd"/>
+            <w:r>
+              <w:rPr>
+                <w:rFonts w:ascii="Arial" w:hAnsi="Arial" w:cs="Arial"/>
+                <w:sz w:val="16"/>
+                <w:szCs w:val="16"/>
+              </w:rPr>
+              <w:t xml:space="preserve"> </w:t>
+            </w:r>
+            <w:proofErr w:type="spellStart"/>
+            <w:r>
+              <w:rPr>
+                <w:rFonts w:ascii="Arial" w:hAnsi="Arial" w:cs="Arial"/>
+                <w:sz w:val="16"/>
+                <w:szCs w:val="16"/>
+              </w:rPr>
+              <w:t>komt</w:t>
+            </w:r>
+            <w:proofErr w:type="spellEnd"/>
+            <w:r>
+              <w:rPr>
+                <w:rFonts w:ascii="Arial" w:hAnsi="Arial" w:cs="Arial"/>
+                <w:sz w:val="16"/>
+                <w:szCs w:val="16"/>
+              </w:rPr>
+              <w:t xml:space="preserve"> </w:t>
+            </w:r>
+            <w:proofErr w:type="spellStart"/>
+            <w:r>
+              <w:rPr>
+                <w:rFonts w:ascii="Arial" w:hAnsi="Arial" w:cs="Arial"/>
+                <w:sz w:val="16"/>
+                <w:szCs w:val="16"/>
+              </w:rPr>
+              <w:t>ook</w:t>
+            </w:r>
+            <w:proofErr w:type="spellEnd"/>
+            <w:r>
+              <w:rPr>
+                <w:rFonts w:ascii="Arial" w:hAnsi="Arial" w:cs="Arial"/>
+                <w:sz w:val="16"/>
+                <w:szCs w:val="16"/>
+              </w:rPr>
+              <w:t xml:space="preserve"> het </w:t>
+            </w:r>
+            <w:proofErr w:type="spellStart"/>
+            <w:r>
+              <w:rPr>
+                <w:rFonts w:ascii="Arial" w:hAnsi="Arial" w:cs="Arial"/>
+                <w:sz w:val="16"/>
+                <w:szCs w:val="16"/>
+              </w:rPr>
+              <w:t>Classen</w:t>
+            </w:r>
+            <w:proofErr w:type="spellEnd"/>
+            <w:r>
+              <w:rPr>
+                <w:rFonts w:ascii="Arial" w:hAnsi="Arial" w:cs="Arial"/>
+                <w:sz w:val="16"/>
+                <w:szCs w:val="16"/>
+              </w:rPr>
+              <w:t xml:space="preserve"> diagram in</w:t>
             </w:r>
           </w:p>
         </w:tc>
@@ -6335,7 +7057,43 @@
                 <w:sz w:val="16"/>
                 <w:szCs w:val="16"/>
               </w:rPr>
-              <w:t>1.3 werkproces: Optimaliseert de game</w:t>
+              <w:t xml:space="preserve">1.3 </w:t>
+            </w:r>
+            <w:proofErr w:type="spellStart"/>
+            <w:r>
+              <w:rPr>
+                <w:rFonts w:ascii="Arial" w:eastAsia="Times New Roman" w:hAnsi="Arial" w:cs="Arial"/>
+                <w:sz w:val="16"/>
+                <w:szCs w:val="16"/>
+              </w:rPr>
+              <w:t>werkproces</w:t>
+            </w:r>
+            <w:proofErr w:type="spellEnd"/>
+            <w:r>
+              <w:rPr>
+                <w:rFonts w:ascii="Arial" w:eastAsia="Times New Roman" w:hAnsi="Arial" w:cs="Arial"/>
+                <w:sz w:val="16"/>
+                <w:szCs w:val="16"/>
+              </w:rPr>
+              <w:t xml:space="preserve">: </w:t>
+            </w:r>
+            <w:proofErr w:type="spellStart"/>
+            <w:r>
+              <w:rPr>
+                <w:rFonts w:ascii="Arial" w:eastAsia="Times New Roman" w:hAnsi="Arial" w:cs="Arial"/>
+                <w:sz w:val="16"/>
+                <w:szCs w:val="16"/>
+              </w:rPr>
+              <w:t>Optimaliseert</w:t>
+            </w:r>
+            <w:proofErr w:type="spellEnd"/>
+            <w:r>
+              <w:rPr>
+                <w:rFonts w:ascii="Arial" w:eastAsia="Times New Roman" w:hAnsi="Arial" w:cs="Arial"/>
+                <w:sz w:val="16"/>
+                <w:szCs w:val="16"/>
+              </w:rPr>
+              <w:t xml:space="preserve"> de game</w:t>
             </w:r>
           </w:p>
         </w:tc>
@@ -6495,7 +7253,27 @@
                 <w:lang w:val="nl-NL"/>
               </w:rPr>
               <w:lastRenderedPageBreak/>
-              <w:t>Tijdens ons project gaan wij gebruik maken van de projectmethode Scrum. Voor de planning van alle deelproducten en onderdelen die in het eindproduct komen gaan wij gebruik maken van Trello.</w:t>
+              <w:t xml:space="preserve">Tijdens ons project gaan wij gebruik maken van de projectmethode Scrum. Voor de planning van alle deelproducten en onderdelen die in het eindproduct komen gaan wij gebruik maken van </w:t>
+            </w:r>
+            <w:proofErr w:type="spellStart"/>
+            <w:r>
+              <w:rPr>
+                <w:rFonts w:ascii="Arial" w:eastAsia="Times New Roman" w:hAnsi="Arial" w:cs="Arial"/>
+                <w:sz w:val="16"/>
+                <w:szCs w:val="16"/>
+                <w:lang w:val="nl-NL"/>
+              </w:rPr>
+              <w:t>Trello</w:t>
+            </w:r>
+            <w:proofErr w:type="spellEnd"/>
+            <w:r>
+              <w:rPr>
+                <w:rFonts w:ascii="Arial" w:eastAsia="Times New Roman" w:hAnsi="Arial" w:cs="Arial"/>
+                <w:sz w:val="16"/>
+                <w:szCs w:val="16"/>
+                <w:lang w:val="nl-NL"/>
+              </w:rPr>
+              <w:t>.</w:t>
             </w:r>
           </w:p>
           <w:p>
@@ -6565,8 +7343,72 @@
                 <w:sz w:val="16"/>
                 <w:szCs w:val="16"/>
               </w:rPr>
-              <w:t>1.3 Documenteert en archiveert gegevens</w:t>
-            </w:r>
+              <w:t xml:space="preserve">1.3 </w:t>
+            </w:r>
+            <w:proofErr w:type="spellStart"/>
+            <w:r>
+              <w:rPr>
+                <w:rFonts w:ascii="Arial" w:eastAsia="Times New Roman" w:hAnsi="Arial" w:cs="Arial"/>
+                <w:sz w:val="16"/>
+                <w:szCs w:val="16"/>
+              </w:rPr>
+              <w:t>Documenteert</w:t>
+            </w:r>
+            <w:proofErr w:type="spellEnd"/>
+            <w:r>
+              <w:rPr>
+                <w:rFonts w:ascii="Arial" w:eastAsia="Times New Roman" w:hAnsi="Arial" w:cs="Arial"/>
+                <w:sz w:val="16"/>
+                <w:szCs w:val="16"/>
+              </w:rPr>
+              <w:t xml:space="preserve"> </w:t>
+            </w:r>
+            <w:proofErr w:type="spellStart"/>
+            <w:r>
+              <w:rPr>
+                <w:rFonts w:ascii="Arial" w:eastAsia="Times New Roman" w:hAnsi="Arial" w:cs="Arial"/>
+                <w:sz w:val="16"/>
+                <w:szCs w:val="16"/>
+              </w:rPr>
+              <w:t>en</w:t>
+            </w:r>
+            <w:proofErr w:type="spellEnd"/>
+            <w:r>
+              <w:rPr>
+                <w:rFonts w:ascii="Arial" w:eastAsia="Times New Roman" w:hAnsi="Arial" w:cs="Arial"/>
+                <w:sz w:val="16"/>
+                <w:szCs w:val="16"/>
+              </w:rPr>
+              <w:t xml:space="preserve"> </w:t>
+            </w:r>
+            <w:proofErr w:type="spellStart"/>
+            <w:r>
+              <w:rPr>
+                <w:rFonts w:ascii="Arial" w:eastAsia="Times New Roman" w:hAnsi="Arial" w:cs="Arial"/>
+                <w:sz w:val="16"/>
+                <w:szCs w:val="16"/>
+              </w:rPr>
+              <w:t>archiveert</w:t>
+            </w:r>
+            <w:proofErr w:type="spellEnd"/>
+            <w:r>
+              <w:rPr>
+                <w:rFonts w:ascii="Arial" w:eastAsia="Times New Roman" w:hAnsi="Arial" w:cs="Arial"/>
+                <w:sz w:val="16"/>
+                <w:szCs w:val="16"/>
+              </w:rPr>
+              <w:t xml:space="preserve"> </w:t>
+            </w:r>
+            <w:proofErr w:type="spellStart"/>
+            <w:r>
+              <w:rPr>
+                <w:rFonts w:ascii="Arial" w:eastAsia="Times New Roman" w:hAnsi="Arial" w:cs="Arial"/>
+                <w:sz w:val="16"/>
+                <w:szCs w:val="16"/>
+              </w:rPr>
+              <w:t>gegevens</w:t>
+            </w:r>
+            <w:proofErr w:type="spellEnd"/>
           </w:p>
         </w:tc>
         <w:tc>
@@ -6608,14 +7450,52 @@
                 <w:szCs w:val="16"/>
               </w:rPr>
             </w:pPr>
+            <w:proofErr w:type="spellStart"/>
             <w:r>
               <w:rPr>
                 <w:rFonts w:ascii="Arial" w:eastAsia="Times New Roman" w:hAnsi="Arial" w:cs="Arial"/>
                 <w:sz w:val="16"/>
                 <w:szCs w:val="16"/>
               </w:rPr>
-              <w:t>Vraag en informatieanalyse</w:t>
-            </w:r>
+              <w:t>Vraag</w:t>
+            </w:r>
+            <w:proofErr w:type="spellEnd"/>
+            <w:r>
+              <w:rPr>
+                <w:rFonts w:ascii="Arial" w:eastAsia="Times New Roman" w:hAnsi="Arial" w:cs="Arial"/>
+                <w:sz w:val="16"/>
+                <w:szCs w:val="16"/>
+              </w:rPr>
+              <w:t xml:space="preserve"> </w:t>
+            </w:r>
+            <w:proofErr w:type="spellStart"/>
+            <w:r>
+              <w:rPr>
+                <w:rFonts w:ascii="Arial" w:eastAsia="Times New Roman" w:hAnsi="Arial" w:cs="Arial"/>
+                <w:sz w:val="16"/>
+                <w:szCs w:val="16"/>
+              </w:rPr>
+              <w:t>en</w:t>
+            </w:r>
+            <w:proofErr w:type="spellEnd"/>
+            <w:r>
+              <w:rPr>
+                <w:rFonts w:ascii="Arial" w:eastAsia="Times New Roman" w:hAnsi="Arial" w:cs="Arial"/>
+                <w:sz w:val="16"/>
+                <w:szCs w:val="16"/>
+              </w:rPr>
+              <w:t xml:space="preserve"> </w:t>
+            </w:r>
+            <w:proofErr w:type="spellStart"/>
+            <w:r>
+              <w:rPr>
+                <w:rFonts w:ascii="Arial" w:eastAsia="Times New Roman" w:hAnsi="Arial" w:cs="Arial"/>
+                <w:sz w:val="16"/>
+                <w:szCs w:val="16"/>
+              </w:rPr>
+              <w:t>informatieanalyse</w:t>
+            </w:r>
+            <w:proofErr w:type="spellEnd"/>
           </w:p>
           <w:p>
             <w:pPr>
@@ -6636,8 +7516,18 @@
                 <w:sz w:val="16"/>
                 <w:szCs w:val="16"/>
               </w:rPr>
-              <w:t>Plan van aanpak</w:t>
-            </w:r>
+              <w:t xml:space="preserve">Plan van </w:t>
+            </w:r>
+            <w:proofErr w:type="spellStart"/>
+            <w:r>
+              <w:rPr>
+                <w:rFonts w:ascii="Arial" w:eastAsia="Times New Roman" w:hAnsi="Arial" w:cs="Arial"/>
+                <w:sz w:val="16"/>
+                <w:szCs w:val="16"/>
+              </w:rPr>
+              <w:t>aanpak</w:t>
+            </w:r>
+            <w:proofErr w:type="spellEnd"/>
           </w:p>
           <w:p>
             <w:pPr>
@@ -6652,14 +7542,34 @@
                 <w:szCs w:val="16"/>
               </w:rPr>
             </w:pPr>
+            <w:proofErr w:type="spellStart"/>
             <w:r>
               <w:rPr>
                 <w:rFonts w:ascii="Arial" w:eastAsia="Times New Roman" w:hAnsi="Arial" w:cs="Arial"/>
                 <w:sz w:val="16"/>
                 <w:szCs w:val="16"/>
               </w:rPr>
-              <w:t>Functioneel ontwerp</w:t>
-            </w:r>
+              <w:t>Functioneel</w:t>
+            </w:r>
+            <w:proofErr w:type="spellEnd"/>
+            <w:r>
+              <w:rPr>
+                <w:rFonts w:ascii="Arial" w:eastAsia="Times New Roman" w:hAnsi="Arial" w:cs="Arial"/>
+                <w:sz w:val="16"/>
+                <w:szCs w:val="16"/>
+              </w:rPr>
+              <w:t xml:space="preserve"> </w:t>
+            </w:r>
+            <w:proofErr w:type="spellStart"/>
+            <w:r>
+              <w:rPr>
+                <w:rFonts w:ascii="Arial" w:eastAsia="Times New Roman" w:hAnsi="Arial" w:cs="Arial"/>
+                <w:sz w:val="16"/>
+                <w:szCs w:val="16"/>
+              </w:rPr>
+              <w:t>ontwerp</w:t>
+            </w:r>
+            <w:proofErr w:type="spellEnd"/>
           </w:p>
           <w:p>
             <w:pPr>
@@ -6674,14 +7584,34 @@
                 <w:szCs w:val="16"/>
               </w:rPr>
             </w:pPr>
+            <w:proofErr w:type="spellStart"/>
             <w:r>
               <w:rPr>
                 <w:rFonts w:ascii="Arial" w:eastAsia="Times New Roman" w:hAnsi="Arial" w:cs="Arial"/>
                 <w:sz w:val="16"/>
                 <w:szCs w:val="16"/>
               </w:rPr>
-              <w:t>Technisch ontwerp</w:t>
-            </w:r>
+              <w:t>Technisch</w:t>
+            </w:r>
+            <w:proofErr w:type="spellEnd"/>
+            <w:r>
+              <w:rPr>
+                <w:rFonts w:ascii="Arial" w:eastAsia="Times New Roman" w:hAnsi="Arial" w:cs="Arial"/>
+                <w:sz w:val="16"/>
+                <w:szCs w:val="16"/>
+              </w:rPr>
+              <w:t xml:space="preserve"> </w:t>
+            </w:r>
+            <w:proofErr w:type="spellStart"/>
+            <w:r>
+              <w:rPr>
+                <w:rFonts w:ascii="Arial" w:eastAsia="Times New Roman" w:hAnsi="Arial" w:cs="Arial"/>
+                <w:sz w:val="16"/>
+                <w:szCs w:val="16"/>
+              </w:rPr>
+              <w:t>ontwerp</w:t>
+            </w:r>
+            <w:proofErr w:type="spellEnd"/>
           </w:p>
           <w:p>
             <w:pPr>
@@ -6696,6 +7626,7 @@
                 <w:szCs w:val="16"/>
               </w:rPr>
             </w:pPr>
+            <w:proofErr w:type="spellStart"/>
             <w:r>
               <w:rPr>
                 <w:rFonts w:ascii="Arial" w:eastAsia="Times New Roman" w:hAnsi="Arial" w:cs="Arial"/>
@@ -6704,6 +7635,7 @@
               </w:rPr>
               <w:t>Testen</w:t>
             </w:r>
+            <w:proofErr w:type="spellEnd"/>
           </w:p>
           <w:p>
             <w:pPr>
@@ -6827,13 +7759,23 @@
                 <w:szCs w:val="16"/>
               </w:rPr>
             </w:pPr>
+            <w:proofErr w:type="spellStart"/>
             <w:r>
               <w:rPr>
                 <w:rFonts w:ascii="Arial" w:eastAsia="Times New Roman" w:hAnsi="Arial" w:cs="Arial"/>
                 <w:sz w:val="16"/>
                 <w:szCs w:val="16"/>
               </w:rPr>
-              <w:t>Testen per sprint</w:t>
+              <w:t>Testen</w:t>
+            </w:r>
+            <w:proofErr w:type="spellEnd"/>
+            <w:r>
+              <w:rPr>
+                <w:rFonts w:ascii="Arial" w:eastAsia="Times New Roman" w:hAnsi="Arial" w:cs="Arial"/>
+                <w:sz w:val="16"/>
+                <w:szCs w:val="16"/>
+              </w:rPr>
+              <w:t xml:space="preserve"> per sprint</w:t>
             </w:r>
           </w:p>
           <w:p>
@@ -7915,13 +8857,23 @@
                 <w:lang w:val="nl-NL"/>
               </w:rPr>
             </w:pPr>
+            <w:proofErr w:type="spellStart"/>
             <w:r>
               <w:rPr>
                 <w:rFonts w:ascii="Arial" w:hAnsi="Arial" w:cs="Arial"/>
                 <w:sz w:val="24"/>
                 <w:lang w:val="nl-NL"/>
               </w:rPr>
-              <w:t>Personeels kosten</w:t>
+              <w:t>Personeels</w:t>
+            </w:r>
+            <w:proofErr w:type="spellEnd"/>
+            <w:r>
+              <w:rPr>
+                <w:rFonts w:ascii="Arial" w:hAnsi="Arial" w:cs="Arial"/>
+                <w:sz w:val="24"/>
+                <w:lang w:val="nl-NL"/>
+              </w:rPr>
+              <w:t xml:space="preserve"> kosten</w:t>
             </w:r>
           </w:p>
         </w:tc>
@@ -8220,7 +9172,27 @@
           <w:sz w:val="24"/>
           <w:lang w:val="nl-NL"/>
         </w:rPr>
-        <w:t>* Personeels kosten:</w:t>
+        <w:t xml:space="preserve">* </w:t>
+      </w:r>
+      <w:proofErr w:type="spellStart"/>
+      <w:r>
+        <w:rPr>
+          <w:rFonts w:ascii="Arial" w:hAnsi="Arial" w:cs="Arial"/>
+          <w:b/>
+          <w:sz w:val="24"/>
+          <w:lang w:val="nl-NL"/>
+        </w:rPr>
+        <w:t>Personeels</w:t>
+      </w:r>
+      <w:proofErr w:type="spellEnd"/>
+      <w:r>
+        <w:rPr>
+          <w:rFonts w:ascii="Arial" w:hAnsi="Arial" w:cs="Arial"/>
+          <w:b/>
+          <w:sz w:val="24"/>
+          <w:lang w:val="nl-NL"/>
+        </w:rPr>
+        <w:t xml:space="preserve"> kosten:</w:t>
       </w:r>
     </w:p>
     <w:p>
@@ -8507,8 +9479,6 @@
         </w:rPr>
         <w:t>Olivier</w:t>
       </w:r>
-      <w:bookmarkStart w:id="16" w:name="_GoBack"/>
-      <w:bookmarkEnd w:id="16"/>
     </w:p>
     <w:p>
       <w:pPr>
@@ -8546,7 +9516,7 @@
           <w:lang w:val="nl-NL"/>
         </w:rPr>
       </w:pPr>
-      <w:bookmarkStart w:id="17" w:name="_Toc466984097"/>
+      <w:bookmarkStart w:id="16" w:name="_Toc466984097"/>
       <w:r>
         <w:rPr>
           <w:rFonts w:ascii="Arial" w:hAnsi="Arial" w:cs="Arial"/>
@@ -8556,43 +9526,53 @@
         <w:lastRenderedPageBreak/>
         <w:t>Basis/functioneel ontwerp</w:t>
       </w:r>
+      <w:bookmarkEnd w:id="16"/>
+      <w:r>
+        <w:rPr>
+          <w:rFonts w:ascii="Arial" w:hAnsi="Arial" w:cs="Arial"/>
+          <w:sz w:val="44"/>
+          <w:lang w:val="nl-NL"/>
+        </w:rPr>
+        <w:t xml:space="preserve"> </w:t>
+      </w:r>
+    </w:p>
+    <w:p>
+      <w:pPr>
+        <w:rPr>
+          <w:rFonts w:ascii="Arial" w:hAnsi="Arial" w:cs="Arial"/>
+          <w:lang w:val="nl-NL"/>
+        </w:rPr>
+      </w:pPr>
+    </w:p>
+    <w:p>
+      <w:pPr>
+        <w:pStyle w:val="Kop2"/>
+        <w:rPr>
+          <w:rFonts w:ascii="Arial" w:hAnsi="Arial" w:cs="Arial"/>
+          <w:sz w:val="28"/>
+          <w:lang w:val="nl-NL"/>
+        </w:rPr>
+      </w:pPr>
+      <w:bookmarkStart w:id="17" w:name="_Toc466984098"/>
+      <w:r>
+        <w:rPr>
+          <w:rFonts w:ascii="Arial" w:hAnsi="Arial" w:cs="Arial"/>
+          <w:sz w:val="28"/>
+          <w:lang w:val="nl-NL"/>
+        </w:rPr>
+        <w:t xml:space="preserve">Product </w:t>
+      </w:r>
+      <w:proofErr w:type="spellStart"/>
+      <w:r>
+        <w:rPr>
+          <w:rFonts w:ascii="Arial" w:hAnsi="Arial" w:cs="Arial"/>
+          <w:sz w:val="28"/>
+          <w:lang w:val="nl-NL"/>
+        </w:rPr>
+        <w:t>backlog</w:t>
+      </w:r>
       <w:bookmarkEnd w:id="17"/>
-      <w:r>
-        <w:rPr>
-          <w:rFonts w:ascii="Arial" w:hAnsi="Arial" w:cs="Arial"/>
-          <w:sz w:val="44"/>
-          <w:lang w:val="nl-NL"/>
-        </w:rPr>
-        <w:t xml:space="preserve"> </w:t>
-      </w:r>
-    </w:p>
-    <w:p>
-      <w:pPr>
-        <w:rPr>
-          <w:rFonts w:ascii="Arial" w:hAnsi="Arial" w:cs="Arial"/>
-          <w:lang w:val="nl-NL"/>
-        </w:rPr>
-      </w:pPr>
-    </w:p>
-    <w:p>
-      <w:pPr>
-        <w:pStyle w:val="Kop2"/>
-        <w:rPr>
-          <w:rFonts w:ascii="Arial" w:hAnsi="Arial" w:cs="Arial"/>
-          <w:sz w:val="28"/>
-          <w:lang w:val="nl-NL"/>
-        </w:rPr>
-      </w:pPr>
-      <w:bookmarkStart w:id="18" w:name="_Toc466984098"/>
-      <w:r>
-        <w:rPr>
-          <w:rFonts w:ascii="Arial" w:hAnsi="Arial" w:cs="Arial"/>
-          <w:sz w:val="28"/>
-          <w:lang w:val="nl-NL"/>
-        </w:rPr>
-        <w:t>Product backlog</w:t>
-      </w:r>
-      <w:bookmarkEnd w:id="18"/>
+      <w:proofErr w:type="spellEnd"/>
     </w:p>
     <w:p>
       <w:pPr>
@@ -9132,7 +10112,7 @@
           <w:lang w:val="nl-NL"/>
         </w:rPr>
       </w:pPr>
-      <w:bookmarkStart w:id="19" w:name="_Toc466984099"/>
+      <w:bookmarkStart w:id="18" w:name="_Toc466984099"/>
       <w:r>
         <w:rPr>
           <w:rFonts w:ascii="Arial" w:hAnsi="Arial" w:cs="Arial"/>
@@ -9142,13 +10122,41 @@
         <w:lastRenderedPageBreak/>
         <w:t>Ontwerpen van de schermen</w:t>
       </w:r>
+      <w:bookmarkEnd w:id="18"/>
+    </w:p>
+    <w:p>
+      <w:pPr>
+        <w:rPr>
+          <w:rFonts w:ascii="Arial" w:hAnsi="Arial" w:cs="Arial"/>
+          <w:sz w:val="24"/>
+          <w:lang w:val="nl-NL"/>
+        </w:rPr>
+      </w:pPr>
+    </w:p>
+    <w:p>
+      <w:pPr>
+        <w:pStyle w:val="Kop2"/>
+        <w:rPr>
+          <w:rFonts w:ascii="Arial" w:hAnsi="Arial" w:cs="Arial"/>
+          <w:sz w:val="28"/>
+          <w:lang w:val="nl-NL"/>
+        </w:rPr>
+      </w:pPr>
+      <w:bookmarkStart w:id="19" w:name="_Toc466984100"/>
+      <w:r>
+        <w:rPr>
+          <w:rFonts w:ascii="Arial" w:hAnsi="Arial" w:cs="Arial"/>
+          <w:sz w:val="28"/>
+          <w:lang w:val="nl-NL"/>
+        </w:rPr>
+        <w:t>Gameplay</w:t>
+      </w:r>
       <w:bookmarkEnd w:id="19"/>
     </w:p>
     <w:p>
       <w:pPr>
         <w:rPr>
           <w:rFonts w:ascii="Arial" w:hAnsi="Arial" w:cs="Arial"/>
-          <w:sz w:val="24"/>
           <w:lang w:val="nl-NL"/>
         </w:rPr>
       </w:pPr>
@@ -9162,50 +10170,22 @@
           <w:lang w:val="nl-NL"/>
         </w:rPr>
       </w:pPr>
-      <w:bookmarkStart w:id="20" w:name="_Toc466984100"/>
+      <w:bookmarkStart w:id="20" w:name="_Toc466984101"/>
       <w:r>
         <w:rPr>
           <w:rFonts w:ascii="Arial" w:hAnsi="Arial" w:cs="Arial"/>
           <w:sz w:val="28"/>
           <w:lang w:val="nl-NL"/>
         </w:rPr>
-        <w:t>Gameplay</w:t>
+        <w:t>World/levels</w:t>
       </w:r>
       <w:bookmarkEnd w:id="20"/>
     </w:p>
     <w:p>
       <w:pPr>
-        <w:rPr>
-          <w:rFonts w:ascii="Arial" w:hAnsi="Arial" w:cs="Arial"/>
-          <w:lang w:val="nl-NL"/>
-        </w:rPr>
-      </w:pPr>
-    </w:p>
-    <w:p>
-      <w:pPr>
         <w:pStyle w:val="Kop2"/>
         <w:rPr>
           <w:rFonts w:ascii="Arial" w:hAnsi="Arial" w:cs="Arial"/>
-          <w:sz w:val="28"/>
-          <w:lang w:val="nl-NL"/>
-        </w:rPr>
-      </w:pPr>
-      <w:bookmarkStart w:id="21" w:name="_Toc466984101"/>
-      <w:r>
-        <w:rPr>
-          <w:rFonts w:ascii="Arial" w:hAnsi="Arial" w:cs="Arial"/>
-          <w:sz w:val="28"/>
-          <w:lang w:val="nl-NL"/>
-        </w:rPr>
-        <w:t>World/levels</w:t>
-      </w:r>
-      <w:bookmarkEnd w:id="21"/>
-    </w:p>
-    <w:p>
-      <w:pPr>
-        <w:pStyle w:val="Kop2"/>
-        <w:rPr>
-          <w:rFonts w:ascii="Arial" w:hAnsi="Arial" w:cs="Arial"/>
           <w:lang w:val="nl-NL"/>
         </w:rPr>
       </w:pPr>
@@ -9216,7 +10196,7 @@
         </w:rPr>
         <w:br w:type="page"/>
       </w:r>
-      <w:bookmarkStart w:id="22" w:name="_Toc466984102"/>
+      <w:bookmarkStart w:id="21" w:name="_Toc466984102"/>
       <w:r>
         <w:rPr>
           <w:rFonts w:ascii="Arial" w:hAnsi="Arial" w:cs="Arial"/>
@@ -9226,36 +10206,36 @@
         <w:lastRenderedPageBreak/>
         <w:t>Ontwerp</w:t>
       </w:r>
+      <w:bookmarkEnd w:id="21"/>
+    </w:p>
+    <w:p>
+      <w:pPr>
+        <w:rPr>
+          <w:rFonts w:ascii="Arial" w:hAnsi="Arial" w:cs="Arial"/>
+          <w:sz w:val="24"/>
+          <w:lang w:val="nl-NL"/>
+        </w:rPr>
+      </w:pPr>
+    </w:p>
+    <w:p>
+      <w:pPr>
+        <w:pStyle w:val="Kop2"/>
+        <w:rPr>
+          <w:rFonts w:ascii="Arial" w:hAnsi="Arial" w:cs="Arial"/>
+          <w:sz w:val="28"/>
+          <w:lang w:val="nl-NL"/>
+        </w:rPr>
+      </w:pPr>
+      <w:bookmarkStart w:id="22" w:name="_Toc466984103"/>
+      <w:r>
+        <w:rPr>
+          <w:rFonts w:ascii="Arial" w:hAnsi="Arial" w:cs="Arial"/>
+          <w:sz w:val="28"/>
+          <w:lang w:val="nl-NL"/>
+        </w:rPr>
+        <w:t>Karakter</w:t>
+      </w:r>
       <w:bookmarkEnd w:id="22"/>
-    </w:p>
-    <w:p>
-      <w:pPr>
-        <w:rPr>
-          <w:rFonts w:ascii="Arial" w:hAnsi="Arial" w:cs="Arial"/>
-          <w:sz w:val="24"/>
-          <w:lang w:val="nl-NL"/>
-        </w:rPr>
-      </w:pPr>
-    </w:p>
-    <w:p>
-      <w:pPr>
-        <w:pStyle w:val="Kop2"/>
-        <w:rPr>
-          <w:rFonts w:ascii="Arial" w:hAnsi="Arial" w:cs="Arial"/>
-          <w:sz w:val="28"/>
-          <w:lang w:val="nl-NL"/>
-        </w:rPr>
-      </w:pPr>
-      <w:bookmarkStart w:id="23" w:name="_Toc466984103"/>
-      <w:r>
-        <w:rPr>
-          <w:rFonts w:ascii="Arial" w:hAnsi="Arial" w:cs="Arial"/>
-          <w:sz w:val="28"/>
-          <w:lang w:val="nl-NL"/>
-        </w:rPr>
-        <w:t>Karakter</w:t>
-      </w:r>
-      <w:bookmarkEnd w:id="23"/>
     </w:p>
     <w:p>
       <w:pPr>
@@ -9293,7 +10273,7 @@
           <w:lang w:val="nl-NL"/>
         </w:rPr>
       </w:pPr>
-      <w:bookmarkStart w:id="24" w:name="_Toc466984104"/>
+      <w:bookmarkStart w:id="23" w:name="_Toc466984104"/>
       <w:r>
         <w:rPr>
           <w:rFonts w:ascii="Arial" w:hAnsi="Arial" w:cs="Arial"/>
@@ -9303,12 +10283,62 @@
         <w:lastRenderedPageBreak/>
         <w:t>Technisch ontwerp</w:t>
       </w:r>
+      <w:bookmarkEnd w:id="23"/>
+    </w:p>
+    <w:p>
+      <w:pPr>
+        <w:rPr>
+          <w:rFonts w:ascii="Arial" w:hAnsi="Arial" w:cs="Arial"/>
+          <w:lang w:val="nl-NL"/>
+        </w:rPr>
+      </w:pPr>
+    </w:p>
+    <w:p>
+      <w:pPr>
+        <w:pStyle w:val="Kop2"/>
+        <w:rPr>
+          <w:rFonts w:ascii="Arial" w:hAnsi="Arial" w:cs="Arial"/>
+          <w:sz w:val="28"/>
+          <w:lang w:val="nl-NL"/>
+        </w:rPr>
+      </w:pPr>
+      <w:bookmarkStart w:id="24" w:name="_Toc466984105"/>
+      <w:r>
+        <w:rPr>
+          <w:rFonts w:ascii="Arial" w:hAnsi="Arial" w:cs="Arial"/>
+          <w:sz w:val="28"/>
+          <w:lang w:val="nl-NL"/>
+        </w:rPr>
+        <w:t>Activity diagram</w:t>
+      </w:r>
       <w:bookmarkEnd w:id="24"/>
     </w:p>
     <w:p>
       <w:pPr>
         <w:rPr>
           <w:rFonts w:ascii="Arial" w:hAnsi="Arial" w:cs="Arial"/>
+          <w:sz w:val="12"/>
+          <w:lang w:val="nl-NL"/>
+        </w:rPr>
+      </w:pPr>
+    </w:p>
+    <w:p>
+      <w:pPr>
+        <w:pStyle w:val="Lijstalinea"/>
+        <w:rPr>
+          <w:rFonts w:ascii="Arial" w:hAnsi="Arial" w:cs="Arial"/>
+          <w:b/>
+          <w:sz w:val="24"/>
+          <w:lang w:val="nl-NL"/>
+        </w:rPr>
+      </w:pPr>
+    </w:p>
+    <w:p>
+      <w:pPr>
+        <w:pStyle w:val="Lijstalinea"/>
+        <w:rPr>
+          <w:rFonts w:ascii="Arial" w:hAnsi="Arial" w:cs="Arial"/>
+          <w:sz w:val="24"/>
           <w:lang w:val="nl-NL"/>
         </w:rPr>
       </w:pPr>
@@ -9322,14 +10352,14 @@
           <w:lang w:val="nl-NL"/>
         </w:rPr>
       </w:pPr>
-      <w:bookmarkStart w:id="25" w:name="_Toc466984105"/>
+      <w:bookmarkStart w:id="25" w:name="_Toc466984106"/>
       <w:r>
         <w:rPr>
           <w:rFonts w:ascii="Arial" w:hAnsi="Arial" w:cs="Arial"/>
           <w:sz w:val="28"/>
           <w:lang w:val="nl-NL"/>
         </w:rPr>
-        <w:t>Activity diagram</w:t>
+        <w:t>Class diagram</w:t>
       </w:r>
       <w:bookmarkEnd w:id="25"/>
     </w:p>
@@ -9337,31 +10367,35 @@
       <w:pPr>
         <w:rPr>
           <w:rFonts w:ascii="Arial" w:hAnsi="Arial" w:cs="Arial"/>
-          <w:sz w:val="12"/>
-          <w:lang w:val="nl-NL"/>
-        </w:rPr>
-      </w:pPr>
-    </w:p>
-    <w:p>
-      <w:pPr>
-        <w:pStyle w:val="Lijstalinea"/>
-        <w:rPr>
-          <w:rFonts w:ascii="Arial" w:hAnsi="Arial" w:cs="Arial"/>
-          <w:b/>
-          <w:sz w:val="24"/>
-          <w:lang w:val="nl-NL"/>
-        </w:rPr>
-      </w:pPr>
-    </w:p>
-    <w:p>
-      <w:pPr>
-        <w:pStyle w:val="Lijstalinea"/>
-        <w:rPr>
-          <w:rFonts w:ascii="Arial" w:hAnsi="Arial" w:cs="Arial"/>
-          <w:sz w:val="24"/>
-          <w:lang w:val="nl-NL"/>
-        </w:rPr>
-      </w:pPr>
+          <w:sz w:val="24"/>
+          <w:lang w:val="nl-NL"/>
+        </w:rPr>
+      </w:pPr>
+      <w:r>
+        <w:rPr>
+          <w:rFonts w:ascii="Arial" w:hAnsi="Arial" w:cs="Arial"/>
+          <w:sz w:val="24"/>
+          <w:lang w:val="nl-NL"/>
+        </w:rPr>
+        <w:br/>
+      </w:r>
+    </w:p>
+    <w:p>
+      <w:pPr>
+        <w:rPr>
+          <w:rFonts w:ascii="Arial" w:hAnsi="Arial" w:cs="Arial"/>
+          <w:sz w:val="24"/>
+          <w:lang w:val="nl-NL"/>
+        </w:rPr>
+      </w:pPr>
+      <w:r>
+        <w:rPr>
+          <w:rFonts w:ascii="Arial" w:hAnsi="Arial" w:cs="Arial"/>
+          <w:sz w:val="24"/>
+          <w:lang w:val="nl-NL"/>
+        </w:rPr>
+        <w:br w:type="page"/>
+      </w:r>
     </w:p>
     <w:p>
       <w:pPr>
@@ -9372,61 +10406,7 @@
           <w:lang w:val="nl-NL"/>
         </w:rPr>
       </w:pPr>
-      <w:bookmarkStart w:id="26" w:name="_Toc466984106"/>
-      <w:r>
-        <w:rPr>
-          <w:rFonts w:ascii="Arial" w:hAnsi="Arial" w:cs="Arial"/>
-          <w:sz w:val="28"/>
-          <w:lang w:val="nl-NL"/>
-        </w:rPr>
-        <w:t>Class diagram</w:t>
-      </w:r>
-      <w:bookmarkEnd w:id="26"/>
-    </w:p>
-    <w:p>
-      <w:pPr>
-        <w:rPr>
-          <w:rFonts w:ascii="Arial" w:hAnsi="Arial" w:cs="Arial"/>
-          <w:sz w:val="24"/>
-          <w:lang w:val="nl-NL"/>
-        </w:rPr>
-      </w:pPr>
-      <w:r>
-        <w:rPr>
-          <w:rFonts w:ascii="Arial" w:hAnsi="Arial" w:cs="Arial"/>
-          <w:sz w:val="24"/>
-          <w:lang w:val="nl-NL"/>
-        </w:rPr>
-        <w:br/>
-      </w:r>
-    </w:p>
-    <w:p>
-      <w:pPr>
-        <w:rPr>
-          <w:rFonts w:ascii="Arial" w:hAnsi="Arial" w:cs="Arial"/>
-          <w:sz w:val="24"/>
-          <w:lang w:val="nl-NL"/>
-        </w:rPr>
-      </w:pPr>
-      <w:r>
-        <w:rPr>
-          <w:rFonts w:ascii="Arial" w:hAnsi="Arial" w:cs="Arial"/>
-          <w:sz w:val="24"/>
-          <w:lang w:val="nl-NL"/>
-        </w:rPr>
-        <w:br w:type="page"/>
-      </w:r>
-    </w:p>
-    <w:p>
-      <w:pPr>
-        <w:pStyle w:val="Kop2"/>
-        <w:rPr>
-          <w:rFonts w:ascii="Arial" w:hAnsi="Arial" w:cs="Arial"/>
-          <w:sz w:val="28"/>
-          <w:lang w:val="nl-NL"/>
-        </w:rPr>
-      </w:pPr>
-      <w:bookmarkStart w:id="27" w:name="_Toc466984107"/>
+      <w:bookmarkStart w:id="26" w:name="_Toc466984107"/>
       <w:r>
         <w:rPr>
           <w:rFonts w:ascii="Arial" w:hAnsi="Arial" w:cs="Arial"/>
@@ -9436,16 +10416,1094 @@
         <w:lastRenderedPageBreak/>
         <w:t>Testplan</w:t>
       </w:r>
+      <w:bookmarkEnd w:id="26"/>
+    </w:p>
+    <w:p>
+      <w:pPr>
+        <w:rPr>
+          <w:lang w:val="nl-NL"/>
+        </w:rPr>
+      </w:pPr>
+      <w:r>
+        <w:rPr>
+          <w:lang w:val="nl-NL"/>
+        </w:rPr>
+        <w:t>Tussentijds wordt er natuurlijk ook getest</w:t>
+      </w:r>
+      <w:r>
+        <w:rPr>
+          <w:lang w:val="nl-NL"/>
+        </w:rPr>
+        <w:t>. We beschrijven</w:t>
+      </w:r>
+      <w:r>
+        <w:rPr>
+          <w:lang w:val="nl-NL"/>
+        </w:rPr>
+        <w:t xml:space="preserve"> hieronder lijst met f</w:t>
+      </w:r>
+      <w:r>
+        <w:rPr>
+          <w:lang w:val="nl-NL"/>
+        </w:rPr>
+        <w:t>unctionaliteit</w:t>
+      </w:r>
+      <w:r>
+        <w:rPr>
+          <w:lang w:val="nl-NL"/>
+        </w:rPr>
+        <w:t>en en gameplay elementen die getest moeten worden</w:t>
+      </w:r>
+    </w:p>
+    <w:tbl>
+      <w:tblPr>
+        <w:tblStyle w:val="Onopgemaaktetabel3"/>
+        <w:tblW w:w="0" w:type="auto"/>
+        <w:tblLook w:val="0480" w:firstRow="0" w:lastRow="0" w:firstColumn="1" w:lastColumn="0" w:noHBand="0" w:noVBand="1"/>
+      </w:tblPr>
+      <w:tblGrid>
+        <w:gridCol w:w="1853"/>
+        <w:gridCol w:w="7173"/>
+      </w:tblGrid>
+      <w:tr>
+        <w:trPr>
+          <w:cnfStyle w:val="000000100000" w:firstRow="0" w:lastRow="0" w:firstColumn="0" w:lastColumn="0" w:oddVBand="0" w:evenVBand="0" w:oddHBand="1" w:evenHBand="0" w:firstRowFirstColumn="0" w:firstRowLastColumn="0" w:lastRowFirstColumn="0" w:lastRowLastColumn="0"/>
+        </w:trPr>
+        <w:tc>
+          <w:tcPr>
+            <w:cnfStyle w:val="001000000000" w:firstRow="0" w:lastRow="0" w:firstColumn="1" w:lastColumn="0" w:oddVBand="0" w:evenVBand="0" w:oddHBand="0" w:evenHBand="0" w:firstRowFirstColumn="0" w:firstRowLastColumn="0" w:lastRowFirstColumn="0" w:lastRowLastColumn="0"/>
+            <w:tcW w:w="1853" w:type="dxa"/>
+          </w:tcPr>
+          <w:p>
+            <w:pPr>
+              <w:rPr>
+                <w:lang w:val="nl-NL"/>
+              </w:rPr>
+            </w:pPr>
+            <w:r>
+              <w:rPr>
+                <w:lang w:val="nl-NL"/>
+              </w:rPr>
+              <w:t>Functionaliteit</w:t>
+            </w:r>
+          </w:p>
+        </w:tc>
+        <w:tc>
+          <w:tcPr>
+            <w:tcW w:w="7173" w:type="dxa"/>
+          </w:tcPr>
+          <w:p>
+            <w:pPr>
+              <w:cnfStyle w:val="000000100000" w:firstRow="0" w:lastRow="0" w:firstColumn="0" w:lastColumn="0" w:oddVBand="0" w:evenVBand="0" w:oddHBand="1" w:evenHBand="0" w:firstRowFirstColumn="0" w:firstRowLastColumn="0" w:lastRowFirstColumn="0" w:lastRowLastColumn="0"/>
+              <w:rPr>
+                <w:lang w:val="nl-NL"/>
+              </w:rPr>
+            </w:pPr>
+            <w:r>
+              <w:rPr>
+                <w:lang w:val="nl-NL"/>
+              </w:rPr>
+              <w:t>De speler kan bewegen</w:t>
+            </w:r>
+          </w:p>
+        </w:tc>
+      </w:tr>
+      <w:tr>
+        <w:tc>
+          <w:tcPr>
+            <w:cnfStyle w:val="001000000000" w:firstRow="0" w:lastRow="0" w:firstColumn="1" w:lastColumn="0" w:oddVBand="0" w:evenVBand="0" w:oddHBand="0" w:evenHBand="0" w:firstRowFirstColumn="0" w:firstRowLastColumn="0" w:lastRowFirstColumn="0" w:lastRowLastColumn="0"/>
+            <w:tcW w:w="1853" w:type="dxa"/>
+          </w:tcPr>
+          <w:p>
+            <w:pPr>
+              <w:rPr>
+                <w:lang w:val="nl-NL"/>
+              </w:rPr>
+            </w:pPr>
+          </w:p>
+        </w:tc>
+        <w:tc>
+          <w:tcPr>
+            <w:tcW w:w="7173" w:type="dxa"/>
+          </w:tcPr>
+          <w:p>
+            <w:pPr>
+              <w:cnfStyle w:val="000000000000" w:firstRow="0" w:lastRow="0" w:firstColumn="0" w:lastColumn="0" w:oddVBand="0" w:evenVBand="0" w:oddHBand="0" w:evenHBand="0" w:firstRowFirstColumn="0" w:firstRowLastColumn="0" w:lastRowFirstColumn="0" w:lastRowLastColumn="0"/>
+              <w:rPr>
+                <w:lang w:val="nl-NL"/>
+              </w:rPr>
+            </w:pPr>
+            <w:r>
+              <w:rPr>
+                <w:lang w:val="nl-NL"/>
+              </w:rPr>
+              <w:t>De speler kan kogels afvuren</w:t>
+            </w:r>
+          </w:p>
+        </w:tc>
+      </w:tr>
+      <w:tr>
+        <w:trPr>
+          <w:cnfStyle w:val="000000100000" w:firstRow="0" w:lastRow="0" w:firstColumn="0" w:lastColumn="0" w:oddVBand="0" w:evenVBand="0" w:oddHBand="1" w:evenHBand="0" w:firstRowFirstColumn="0" w:firstRowLastColumn="0" w:lastRowFirstColumn="0" w:lastRowLastColumn="0"/>
+        </w:trPr>
+        <w:tc>
+          <w:tcPr>
+            <w:cnfStyle w:val="001000000000" w:firstRow="0" w:lastRow="0" w:firstColumn="1" w:lastColumn="0" w:oddVBand="0" w:evenVBand="0" w:oddHBand="0" w:evenHBand="0" w:firstRowFirstColumn="0" w:firstRowLastColumn="0" w:lastRowFirstColumn="0" w:lastRowLastColumn="0"/>
+            <w:tcW w:w="1853" w:type="dxa"/>
+          </w:tcPr>
+          <w:p>
+            <w:pPr>
+              <w:rPr>
+                <w:lang w:val="nl-NL"/>
+              </w:rPr>
+            </w:pPr>
+          </w:p>
+        </w:tc>
+        <w:tc>
+          <w:tcPr>
+            <w:tcW w:w="7173" w:type="dxa"/>
+          </w:tcPr>
+          <w:p>
+            <w:pPr>
+              <w:cnfStyle w:val="000000100000" w:firstRow="0" w:lastRow="0" w:firstColumn="0" w:lastColumn="0" w:oddVBand="0" w:evenVBand="0" w:oddHBand="1" w:evenHBand="0" w:firstRowFirstColumn="0" w:firstRowLastColumn="0" w:lastRowFirstColumn="0" w:lastRowLastColumn="0"/>
+              <w:rPr>
+                <w:lang w:val="nl-NL"/>
+              </w:rPr>
+            </w:pPr>
+            <w:r>
+              <w:rPr>
+                <w:lang w:val="nl-NL"/>
+              </w:rPr>
+              <w:t xml:space="preserve">De </w:t>
+            </w:r>
+            <w:proofErr w:type="spellStart"/>
+            <w:r>
+              <w:rPr>
+                <w:lang w:val="nl-NL"/>
+              </w:rPr>
+              <w:t>client</w:t>
+            </w:r>
+            <w:proofErr w:type="spellEnd"/>
+            <w:r>
+              <w:rPr>
+                <w:lang w:val="nl-NL"/>
+              </w:rPr>
+              <w:t xml:space="preserve"> kan een connectie maken met de server</w:t>
+            </w:r>
+          </w:p>
+        </w:tc>
+      </w:tr>
+      <w:tr>
+        <w:tc>
+          <w:tcPr>
+            <w:cnfStyle w:val="001000000000" w:firstRow="0" w:lastRow="0" w:firstColumn="1" w:lastColumn="0" w:oddVBand="0" w:evenVBand="0" w:oddHBand="0" w:evenHBand="0" w:firstRowFirstColumn="0" w:firstRowLastColumn="0" w:lastRowFirstColumn="0" w:lastRowLastColumn="0"/>
+            <w:tcW w:w="1853" w:type="dxa"/>
+          </w:tcPr>
+          <w:p>
+            <w:pPr>
+              <w:rPr>
+                <w:lang w:val="nl-NL"/>
+              </w:rPr>
+            </w:pPr>
+          </w:p>
+        </w:tc>
+        <w:tc>
+          <w:tcPr>
+            <w:tcW w:w="7173" w:type="dxa"/>
+          </w:tcPr>
+          <w:p>
+            <w:pPr>
+              <w:cnfStyle w:val="000000000000" w:firstRow="0" w:lastRow="0" w:firstColumn="0" w:lastColumn="0" w:oddVBand="0" w:evenVBand="0" w:oddHBand="0" w:evenHBand="0" w:firstRowFirstColumn="0" w:firstRowLastColumn="0" w:lastRowFirstColumn="0" w:lastRowLastColumn="0"/>
+              <w:rPr>
+                <w:lang w:val="nl-NL"/>
+              </w:rPr>
+            </w:pPr>
+            <w:r>
+              <w:rPr>
+                <w:lang w:val="nl-NL"/>
+              </w:rPr>
+              <w:t xml:space="preserve">De </w:t>
+            </w:r>
+            <w:proofErr w:type="spellStart"/>
+            <w:r>
+              <w:rPr>
+                <w:lang w:val="nl-NL"/>
+              </w:rPr>
+              <w:t>client</w:t>
+            </w:r>
+            <w:proofErr w:type="spellEnd"/>
+            <w:r>
+              <w:rPr>
+                <w:lang w:val="nl-NL"/>
+              </w:rPr>
+              <w:t xml:space="preserve"> kan pakketjes ontvangen en versturen naar de server</w:t>
+            </w:r>
+          </w:p>
+        </w:tc>
+      </w:tr>
+      <w:tr>
+        <w:trPr>
+          <w:cnfStyle w:val="000000100000" w:firstRow="0" w:lastRow="0" w:firstColumn="0" w:lastColumn="0" w:oddVBand="0" w:evenVBand="0" w:oddHBand="1" w:evenHBand="0" w:firstRowFirstColumn="0" w:firstRowLastColumn="0" w:lastRowFirstColumn="0" w:lastRowLastColumn="0"/>
+        </w:trPr>
+        <w:tc>
+          <w:tcPr>
+            <w:cnfStyle w:val="001000000000" w:firstRow="0" w:lastRow="0" w:firstColumn="1" w:lastColumn="0" w:oddVBand="0" w:evenVBand="0" w:oddHBand="0" w:evenHBand="0" w:firstRowFirstColumn="0" w:firstRowLastColumn="0" w:lastRowFirstColumn="0" w:lastRowLastColumn="0"/>
+            <w:tcW w:w="1853" w:type="dxa"/>
+          </w:tcPr>
+          <w:p>
+            <w:pPr>
+              <w:rPr>
+                <w:lang w:val="nl-NL"/>
+              </w:rPr>
+            </w:pPr>
+          </w:p>
+        </w:tc>
+        <w:tc>
+          <w:tcPr>
+            <w:tcW w:w="7173" w:type="dxa"/>
+          </w:tcPr>
+          <w:p>
+            <w:pPr>
+              <w:cnfStyle w:val="000000100000" w:firstRow="0" w:lastRow="0" w:firstColumn="0" w:lastColumn="0" w:oddVBand="0" w:evenVBand="0" w:oddHBand="1" w:evenHBand="0" w:firstRowFirstColumn="0" w:firstRowLastColumn="0" w:lastRowFirstColumn="0" w:lastRowLastColumn="0"/>
+              <w:rPr>
+                <w:lang w:val="nl-NL"/>
+              </w:rPr>
+            </w:pPr>
+            <w:r>
+              <w:rPr>
+                <w:lang w:val="nl-NL"/>
+              </w:rPr>
+              <w:t xml:space="preserve">De server kan pakkertjes ontvangen en versturen naar de </w:t>
+            </w:r>
+            <w:proofErr w:type="spellStart"/>
+            <w:r>
+              <w:rPr>
+                <w:lang w:val="nl-NL"/>
+              </w:rPr>
+              <w:t>clients</w:t>
+            </w:r>
+            <w:proofErr w:type="spellEnd"/>
+          </w:p>
+        </w:tc>
+      </w:tr>
+      <w:tr>
+        <w:tc>
+          <w:tcPr>
+            <w:cnfStyle w:val="001000000000" w:firstRow="0" w:lastRow="0" w:firstColumn="1" w:lastColumn="0" w:oddVBand="0" w:evenVBand="0" w:oddHBand="0" w:evenHBand="0" w:firstRowFirstColumn="0" w:firstRowLastColumn="0" w:lastRowFirstColumn="0" w:lastRowLastColumn="0"/>
+            <w:tcW w:w="1853" w:type="dxa"/>
+          </w:tcPr>
+          <w:p>
+            <w:pPr>
+              <w:rPr>
+                <w:lang w:val="nl-NL"/>
+              </w:rPr>
+            </w:pPr>
+          </w:p>
+        </w:tc>
+        <w:tc>
+          <w:tcPr>
+            <w:tcW w:w="7173" w:type="dxa"/>
+          </w:tcPr>
+          <w:p>
+            <w:pPr>
+              <w:cnfStyle w:val="000000000000" w:firstRow="0" w:lastRow="0" w:firstColumn="0" w:lastColumn="0" w:oddVBand="0" w:evenVBand="0" w:oddHBand="0" w:evenHBand="0" w:firstRowFirstColumn="0" w:firstRowLastColumn="0" w:lastRowFirstColumn="0" w:lastRowLastColumn="0"/>
+              <w:rPr>
+                <w:lang w:val="nl-NL"/>
+              </w:rPr>
+            </w:pPr>
+            <w:r>
+              <w:rPr>
+                <w:lang w:val="nl-NL"/>
+              </w:rPr>
+              <w:t xml:space="preserve">De </w:t>
+            </w:r>
+            <w:proofErr w:type="spellStart"/>
+            <w:r>
+              <w:rPr>
+                <w:lang w:val="nl-NL"/>
+              </w:rPr>
+              <w:t>enemy’s</w:t>
+            </w:r>
+            <w:proofErr w:type="spellEnd"/>
+            <w:r>
+              <w:rPr>
+                <w:lang w:val="nl-NL"/>
+              </w:rPr>
+              <w:t xml:space="preserve"> </w:t>
+            </w:r>
+            <w:proofErr w:type="spellStart"/>
+            <w:r>
+              <w:rPr>
+                <w:lang w:val="nl-NL"/>
+              </w:rPr>
+              <w:t>spawnen</w:t>
+            </w:r>
+            <w:proofErr w:type="spellEnd"/>
+            <w:r>
+              <w:rPr>
+                <w:lang w:val="nl-NL"/>
+              </w:rPr>
+              <w:t xml:space="preserve"> op de goede plaatsen</w:t>
+            </w:r>
+          </w:p>
+        </w:tc>
+      </w:tr>
+      <w:tr>
+        <w:trPr>
+          <w:cnfStyle w:val="000000100000" w:firstRow="0" w:lastRow="0" w:firstColumn="0" w:lastColumn="0" w:oddVBand="0" w:evenVBand="0" w:oddHBand="1" w:evenHBand="0" w:firstRowFirstColumn="0" w:firstRowLastColumn="0" w:lastRowFirstColumn="0" w:lastRowLastColumn="0"/>
+        </w:trPr>
+        <w:tc>
+          <w:tcPr>
+            <w:cnfStyle w:val="001000000000" w:firstRow="0" w:lastRow="0" w:firstColumn="1" w:lastColumn="0" w:oddVBand="0" w:evenVBand="0" w:oddHBand="0" w:evenHBand="0" w:firstRowFirstColumn="0" w:firstRowLastColumn="0" w:lastRowFirstColumn="0" w:lastRowLastColumn="0"/>
+            <w:tcW w:w="1853" w:type="dxa"/>
+          </w:tcPr>
+          <w:p>
+            <w:pPr>
+              <w:rPr>
+                <w:lang w:val="nl-NL"/>
+              </w:rPr>
+            </w:pPr>
+          </w:p>
+        </w:tc>
+        <w:tc>
+          <w:tcPr>
+            <w:tcW w:w="7173" w:type="dxa"/>
+          </w:tcPr>
+          <w:p>
+            <w:pPr>
+              <w:cnfStyle w:val="000000100000" w:firstRow="0" w:lastRow="0" w:firstColumn="0" w:lastColumn="0" w:oddVBand="0" w:evenVBand="0" w:oddHBand="1" w:evenHBand="0" w:firstRowFirstColumn="0" w:firstRowLastColumn="0" w:lastRowFirstColumn="0" w:lastRowLastColumn="0"/>
+              <w:rPr>
+                <w:lang w:val="nl-NL"/>
+              </w:rPr>
+            </w:pPr>
+            <w:r>
+              <w:rPr>
+                <w:lang w:val="nl-NL"/>
+              </w:rPr>
+              <w:t>De speler kan de pick-ups oppakken</w:t>
+            </w:r>
+          </w:p>
+        </w:tc>
+      </w:tr>
+      <w:tr>
+        <w:tc>
+          <w:tcPr>
+            <w:cnfStyle w:val="001000000000" w:firstRow="0" w:lastRow="0" w:firstColumn="1" w:lastColumn="0" w:oddVBand="0" w:evenVBand="0" w:oddHBand="0" w:evenHBand="0" w:firstRowFirstColumn="0" w:firstRowLastColumn="0" w:lastRowFirstColumn="0" w:lastRowLastColumn="0"/>
+            <w:tcW w:w="1853" w:type="dxa"/>
+          </w:tcPr>
+          <w:p>
+            <w:pPr>
+              <w:rPr>
+                <w:lang w:val="nl-NL"/>
+              </w:rPr>
+            </w:pPr>
+          </w:p>
+        </w:tc>
+        <w:tc>
+          <w:tcPr>
+            <w:tcW w:w="7173" w:type="dxa"/>
+          </w:tcPr>
+          <w:p>
+            <w:pPr>
+              <w:cnfStyle w:val="000000000000" w:firstRow="0" w:lastRow="0" w:firstColumn="0" w:lastColumn="0" w:oddVBand="0" w:evenVBand="0" w:oddHBand="0" w:evenHBand="0" w:firstRowFirstColumn="0" w:firstRowLastColumn="0" w:lastRowFirstColumn="0" w:lastRowLastColumn="0"/>
+              <w:rPr>
+                <w:lang w:val="nl-NL"/>
+              </w:rPr>
+            </w:pPr>
+            <w:r>
+              <w:rPr>
+                <w:lang w:val="nl-NL"/>
+              </w:rPr>
+              <w:t xml:space="preserve">De speler heeft </w:t>
+            </w:r>
+            <w:proofErr w:type="spellStart"/>
+            <w:r>
+              <w:rPr>
+                <w:lang w:val="nl-NL"/>
+              </w:rPr>
+              <w:t>collision</w:t>
+            </w:r>
+            <w:proofErr w:type="spellEnd"/>
+            <w:r>
+              <w:rPr>
+                <w:lang w:val="nl-NL"/>
+              </w:rPr>
+              <w:t xml:space="preserve"> met het level en de objecten/spelers en </w:t>
+            </w:r>
+            <w:proofErr w:type="spellStart"/>
+            <w:r>
+              <w:rPr>
+                <w:lang w:val="nl-NL"/>
+              </w:rPr>
+              <w:t>enemy’s</w:t>
+            </w:r>
+            <w:proofErr w:type="spellEnd"/>
+            <w:r>
+              <w:rPr>
+                <w:lang w:val="nl-NL"/>
+              </w:rPr>
+              <w:t xml:space="preserve"> daarin</w:t>
+            </w:r>
+          </w:p>
+        </w:tc>
+      </w:tr>
+      <w:tr>
+        <w:trPr>
+          <w:cnfStyle w:val="000000100000" w:firstRow="0" w:lastRow="0" w:firstColumn="0" w:lastColumn="0" w:oddVBand="0" w:evenVBand="0" w:oddHBand="1" w:evenHBand="0" w:firstRowFirstColumn="0" w:firstRowLastColumn="0" w:lastRowFirstColumn="0" w:lastRowLastColumn="0"/>
+        </w:trPr>
+        <w:tc>
+          <w:tcPr>
+            <w:cnfStyle w:val="001000000000" w:firstRow="0" w:lastRow="0" w:firstColumn="1" w:lastColumn="0" w:oddVBand="0" w:evenVBand="0" w:oddHBand="0" w:evenHBand="0" w:firstRowFirstColumn="0" w:firstRowLastColumn="0" w:lastRowFirstColumn="0" w:lastRowLastColumn="0"/>
+            <w:tcW w:w="1853" w:type="dxa"/>
+          </w:tcPr>
+          <w:p>
+            <w:pPr>
+              <w:rPr>
+                <w:lang w:val="nl-NL"/>
+              </w:rPr>
+            </w:pPr>
+          </w:p>
+        </w:tc>
+        <w:tc>
+          <w:tcPr>
+            <w:tcW w:w="7173" w:type="dxa"/>
+          </w:tcPr>
+          <w:p>
+            <w:pPr>
+              <w:cnfStyle w:val="000000100000" w:firstRow="0" w:lastRow="0" w:firstColumn="0" w:lastColumn="0" w:oddVBand="0" w:evenVBand="0" w:oddHBand="1" w:evenHBand="0" w:firstRowFirstColumn="0" w:firstRowLastColumn="0" w:lastRowFirstColumn="0" w:lastRowLastColumn="0"/>
+              <w:rPr>
+                <w:lang w:val="nl-NL"/>
+              </w:rPr>
+            </w:pPr>
+            <w:r>
+              <w:rPr>
+                <w:lang w:val="nl-NL"/>
+              </w:rPr>
+              <w:t xml:space="preserve">De </w:t>
+            </w:r>
+            <w:proofErr w:type="spellStart"/>
+            <w:r>
+              <w:rPr>
+                <w:lang w:val="nl-NL"/>
+              </w:rPr>
+              <w:t>enemy’s</w:t>
+            </w:r>
+            <w:proofErr w:type="spellEnd"/>
+            <w:r>
+              <w:rPr>
+                <w:lang w:val="nl-NL"/>
+              </w:rPr>
+              <w:t xml:space="preserve"> hebben </w:t>
+            </w:r>
+            <w:proofErr w:type="spellStart"/>
+            <w:r>
+              <w:rPr>
+                <w:lang w:val="nl-NL"/>
+              </w:rPr>
+              <w:t>collision</w:t>
+            </w:r>
+            <w:proofErr w:type="spellEnd"/>
+            <w:r>
+              <w:rPr>
+                <w:lang w:val="nl-NL"/>
+              </w:rPr>
+              <w:t xml:space="preserve"> met het level en de </w:t>
+            </w:r>
+            <w:r>
+              <w:rPr>
+                <w:lang w:val="nl-NL"/>
+              </w:rPr>
+              <w:t>objecten/spelers</w:t>
+            </w:r>
+            <w:r>
+              <w:rPr>
+                <w:lang w:val="nl-NL"/>
+              </w:rPr>
+              <w:t xml:space="preserve"> en </w:t>
+            </w:r>
+            <w:proofErr w:type="spellStart"/>
+            <w:r>
+              <w:rPr>
+                <w:lang w:val="nl-NL"/>
+              </w:rPr>
+              <w:t>enemy’s</w:t>
+            </w:r>
+            <w:proofErr w:type="spellEnd"/>
+            <w:r>
+              <w:rPr>
+                <w:lang w:val="nl-NL"/>
+              </w:rPr>
+              <w:t xml:space="preserve"> daarin</w:t>
+            </w:r>
+          </w:p>
+        </w:tc>
+      </w:tr>
+      <w:tr>
+        <w:tc>
+          <w:tcPr>
+            <w:cnfStyle w:val="001000000000" w:firstRow="0" w:lastRow="0" w:firstColumn="1" w:lastColumn="0" w:oddVBand="0" w:evenVBand="0" w:oddHBand="0" w:evenHBand="0" w:firstRowFirstColumn="0" w:firstRowLastColumn="0" w:lastRowFirstColumn="0" w:lastRowLastColumn="0"/>
+            <w:tcW w:w="1853" w:type="dxa"/>
+          </w:tcPr>
+          <w:p>
+            <w:pPr>
+              <w:rPr>
+                <w:lang w:val="nl-NL"/>
+              </w:rPr>
+            </w:pPr>
+          </w:p>
+        </w:tc>
+        <w:tc>
+          <w:tcPr>
+            <w:tcW w:w="7173" w:type="dxa"/>
+          </w:tcPr>
+          <w:p>
+            <w:pPr>
+              <w:cnfStyle w:val="000000000000" w:firstRow="0" w:lastRow="0" w:firstColumn="0" w:lastColumn="0" w:oddVBand="0" w:evenVBand="0" w:oddHBand="0" w:evenHBand="0" w:firstRowFirstColumn="0" w:firstRowLastColumn="0" w:lastRowFirstColumn="0" w:lastRowLastColumn="0"/>
+              <w:rPr>
+                <w:lang w:val="nl-NL"/>
+              </w:rPr>
+            </w:pPr>
+            <w:r>
+              <w:rPr>
+                <w:lang w:val="nl-NL"/>
+              </w:rPr>
+              <w:t xml:space="preserve">De speler kan </w:t>
+            </w:r>
+            <w:proofErr w:type="spellStart"/>
+            <w:r>
+              <w:rPr>
+                <w:lang w:val="nl-NL"/>
+              </w:rPr>
+              <w:t>teleporteren</w:t>
+            </w:r>
+            <w:proofErr w:type="spellEnd"/>
+            <w:r>
+              <w:rPr>
+                <w:lang w:val="nl-NL"/>
+              </w:rPr>
+              <w:t xml:space="preserve"> naar de ander levels</w:t>
+            </w:r>
+          </w:p>
+        </w:tc>
+      </w:tr>
+      <w:tr>
+        <w:trPr>
+          <w:cnfStyle w:val="000000100000" w:firstRow="0" w:lastRow="0" w:firstColumn="0" w:lastColumn="0" w:oddVBand="0" w:evenVBand="0" w:oddHBand="1" w:evenHBand="0" w:firstRowFirstColumn="0" w:firstRowLastColumn="0" w:lastRowFirstColumn="0" w:lastRowLastColumn="0"/>
+        </w:trPr>
+        <w:tc>
+          <w:tcPr>
+            <w:cnfStyle w:val="001000000000" w:firstRow="0" w:lastRow="0" w:firstColumn="1" w:lastColumn="0" w:oddVBand="0" w:evenVBand="0" w:oddHBand="0" w:evenHBand="0" w:firstRowFirstColumn="0" w:firstRowLastColumn="0" w:lastRowFirstColumn="0" w:lastRowLastColumn="0"/>
+            <w:tcW w:w="1853" w:type="dxa"/>
+          </w:tcPr>
+          <w:p>
+            <w:pPr>
+              <w:rPr>
+                <w:lang w:val="nl-NL"/>
+              </w:rPr>
+            </w:pPr>
+          </w:p>
+        </w:tc>
+        <w:tc>
+          <w:tcPr>
+            <w:tcW w:w="7173" w:type="dxa"/>
+          </w:tcPr>
+          <w:p>
+            <w:pPr>
+              <w:cnfStyle w:val="000000100000" w:firstRow="0" w:lastRow="0" w:firstColumn="0" w:lastColumn="0" w:oddVBand="0" w:evenVBand="0" w:oddHBand="1" w:evenHBand="0" w:firstRowFirstColumn="0" w:firstRowLastColumn="0" w:lastRowFirstColumn="0" w:lastRowLastColumn="0"/>
+              <w:rPr>
+                <w:lang w:val="nl-NL"/>
+              </w:rPr>
+            </w:pPr>
+            <w:r>
+              <w:rPr>
+                <w:lang w:val="nl-NL"/>
+              </w:rPr>
+              <w:t xml:space="preserve">De speler ontvangt punten als hij een </w:t>
+            </w:r>
+            <w:proofErr w:type="spellStart"/>
+            <w:r>
+              <w:rPr>
+                <w:lang w:val="nl-NL"/>
+              </w:rPr>
+              <w:t>enemy’s</w:t>
+            </w:r>
+            <w:proofErr w:type="spellEnd"/>
+            <w:r>
+              <w:rPr>
+                <w:lang w:val="nl-NL"/>
+              </w:rPr>
+              <w:t xml:space="preserve"> verslaat</w:t>
+            </w:r>
+          </w:p>
+        </w:tc>
+      </w:tr>
+      <w:tr>
+        <w:tc>
+          <w:tcPr>
+            <w:cnfStyle w:val="001000000000" w:firstRow="0" w:lastRow="0" w:firstColumn="1" w:lastColumn="0" w:oddVBand="0" w:evenVBand="0" w:oddHBand="0" w:evenHBand="0" w:firstRowFirstColumn="0" w:firstRowLastColumn="0" w:lastRowFirstColumn="0" w:lastRowLastColumn="0"/>
+            <w:tcW w:w="1853" w:type="dxa"/>
+          </w:tcPr>
+          <w:p>
+            <w:pPr>
+              <w:rPr>
+                <w:lang w:val="nl-NL"/>
+              </w:rPr>
+            </w:pPr>
+          </w:p>
+        </w:tc>
+        <w:tc>
+          <w:tcPr>
+            <w:tcW w:w="7173" w:type="dxa"/>
+          </w:tcPr>
+          <w:p>
+            <w:pPr>
+              <w:cnfStyle w:val="000000000000" w:firstRow="0" w:lastRow="0" w:firstColumn="0" w:lastColumn="0" w:oddVBand="0" w:evenVBand="0" w:oddHBand="0" w:evenHBand="0" w:firstRowFirstColumn="0" w:firstRowLastColumn="0" w:lastRowFirstColumn="0" w:lastRowLastColumn="0"/>
+              <w:rPr>
+                <w:lang w:val="nl-NL"/>
+              </w:rPr>
+            </w:pPr>
+            <w:r>
+              <w:rPr>
+                <w:lang w:val="nl-NL"/>
+              </w:rPr>
+              <w:t>De speler kan wapens kopen van de muur</w:t>
+            </w:r>
+          </w:p>
+        </w:tc>
+      </w:tr>
+      <w:tr>
+        <w:trPr>
+          <w:cnfStyle w:val="000000100000" w:firstRow="0" w:lastRow="0" w:firstColumn="0" w:lastColumn="0" w:oddVBand="0" w:evenVBand="0" w:oddHBand="1" w:evenHBand="0" w:firstRowFirstColumn="0" w:firstRowLastColumn="0" w:lastRowFirstColumn="0" w:lastRowLastColumn="0"/>
+        </w:trPr>
+        <w:tc>
+          <w:tcPr>
+            <w:cnfStyle w:val="001000000000" w:firstRow="0" w:lastRow="0" w:firstColumn="1" w:lastColumn="0" w:oddVBand="0" w:evenVBand="0" w:oddHBand="0" w:evenHBand="0" w:firstRowFirstColumn="0" w:firstRowLastColumn="0" w:lastRowFirstColumn="0" w:lastRowLastColumn="0"/>
+            <w:tcW w:w="1853" w:type="dxa"/>
+          </w:tcPr>
+          <w:p>
+            <w:pPr>
+              <w:rPr>
+                <w:lang w:val="nl-NL"/>
+              </w:rPr>
+            </w:pPr>
+          </w:p>
+        </w:tc>
+        <w:tc>
+          <w:tcPr>
+            <w:tcW w:w="7173" w:type="dxa"/>
+          </w:tcPr>
+          <w:p>
+            <w:pPr>
+              <w:cnfStyle w:val="000000100000" w:firstRow="0" w:lastRow="0" w:firstColumn="0" w:lastColumn="0" w:oddVBand="0" w:evenVBand="0" w:oddHBand="1" w:evenHBand="0" w:firstRowFirstColumn="0" w:firstRowLastColumn="0" w:lastRowFirstColumn="0" w:lastRowLastColumn="0"/>
+              <w:rPr>
+                <w:lang w:val="nl-NL"/>
+              </w:rPr>
+            </w:pPr>
+          </w:p>
+        </w:tc>
+      </w:tr>
+      <w:tr>
+        <w:tc>
+          <w:tcPr>
+            <w:cnfStyle w:val="001000000000" w:firstRow="0" w:lastRow="0" w:firstColumn="1" w:lastColumn="0" w:oddVBand="0" w:evenVBand="0" w:oddHBand="0" w:evenHBand="0" w:firstRowFirstColumn="0" w:firstRowLastColumn="0" w:lastRowFirstColumn="0" w:lastRowLastColumn="0"/>
+            <w:tcW w:w="1853" w:type="dxa"/>
+          </w:tcPr>
+          <w:p>
+            <w:pPr>
+              <w:rPr>
+                <w:lang w:val="nl-NL"/>
+              </w:rPr>
+            </w:pPr>
+            <w:r>
+              <w:rPr>
+                <w:lang w:val="nl-NL"/>
+              </w:rPr>
+              <w:t>Gameplay</w:t>
+            </w:r>
+          </w:p>
+        </w:tc>
+        <w:tc>
+          <w:tcPr>
+            <w:tcW w:w="7173" w:type="dxa"/>
+          </w:tcPr>
+          <w:p>
+            <w:pPr>
+              <w:cnfStyle w:val="000000000000" w:firstRow="0" w:lastRow="0" w:firstColumn="0" w:lastColumn="0" w:oddVBand="0" w:evenVBand="0" w:oddHBand="0" w:evenHBand="0" w:firstRowFirstColumn="0" w:firstRowLastColumn="0" w:lastRowFirstColumn="0" w:lastRowLastColumn="0"/>
+              <w:rPr>
+                <w:lang w:val="nl-NL"/>
+              </w:rPr>
+            </w:pPr>
+            <w:r>
+              <w:rPr>
+                <w:lang w:val="nl-NL"/>
+              </w:rPr>
+              <w:t>Bestuurt de speler goed</w:t>
+            </w:r>
+          </w:p>
+        </w:tc>
+      </w:tr>
+      <w:tr>
+        <w:trPr>
+          <w:cnfStyle w:val="000000100000" w:firstRow="0" w:lastRow="0" w:firstColumn="0" w:lastColumn="0" w:oddVBand="0" w:evenVBand="0" w:oddHBand="1" w:evenHBand="0" w:firstRowFirstColumn="0" w:firstRowLastColumn="0" w:lastRowFirstColumn="0" w:lastRowLastColumn="0"/>
+        </w:trPr>
+        <w:tc>
+          <w:tcPr>
+            <w:cnfStyle w:val="001000000000" w:firstRow="0" w:lastRow="0" w:firstColumn="1" w:lastColumn="0" w:oddVBand="0" w:evenVBand="0" w:oddHBand="0" w:evenHBand="0" w:firstRowFirstColumn="0" w:firstRowLastColumn="0" w:lastRowFirstColumn="0" w:lastRowLastColumn="0"/>
+            <w:tcW w:w="1853" w:type="dxa"/>
+          </w:tcPr>
+          <w:p>
+            <w:pPr>
+              <w:rPr>
+                <w:lang w:val="nl-NL"/>
+              </w:rPr>
+            </w:pPr>
+          </w:p>
+        </w:tc>
+        <w:tc>
+          <w:tcPr>
+            <w:tcW w:w="7173" w:type="dxa"/>
+          </w:tcPr>
+          <w:p>
+            <w:pPr>
+              <w:cnfStyle w:val="000000100000" w:firstRow="0" w:lastRow="0" w:firstColumn="0" w:lastColumn="0" w:oddVBand="0" w:evenVBand="0" w:oddHBand="1" w:evenHBand="0" w:firstRowFirstColumn="0" w:firstRowLastColumn="0" w:lastRowFirstColumn="0" w:lastRowLastColumn="0"/>
+              <w:rPr>
+                <w:lang w:val="nl-NL"/>
+              </w:rPr>
+            </w:pPr>
+            <w:r>
+              <w:rPr>
+                <w:lang w:val="nl-NL"/>
+              </w:rPr>
+              <w:t>Hebben de spelers genoeg health</w:t>
+            </w:r>
+          </w:p>
+        </w:tc>
+      </w:tr>
+      <w:tr>
+        <w:tc>
+          <w:tcPr>
+            <w:cnfStyle w:val="001000000000" w:firstRow="0" w:lastRow="0" w:firstColumn="1" w:lastColumn="0" w:oddVBand="0" w:evenVBand="0" w:oddHBand="0" w:evenHBand="0" w:firstRowFirstColumn="0" w:firstRowLastColumn="0" w:lastRowFirstColumn="0" w:lastRowLastColumn="0"/>
+            <w:tcW w:w="1853" w:type="dxa"/>
+          </w:tcPr>
+          <w:p>
+            <w:pPr>
+              <w:rPr>
+                <w:lang w:val="nl-NL"/>
+              </w:rPr>
+            </w:pPr>
+          </w:p>
+        </w:tc>
+        <w:tc>
+          <w:tcPr>
+            <w:tcW w:w="7173" w:type="dxa"/>
+          </w:tcPr>
+          <w:p>
+            <w:pPr>
+              <w:cnfStyle w:val="000000000000" w:firstRow="0" w:lastRow="0" w:firstColumn="0" w:lastColumn="0" w:oddVBand="0" w:evenVBand="0" w:oddHBand="0" w:evenHBand="0" w:firstRowFirstColumn="0" w:firstRowLastColumn="0" w:lastRowFirstColumn="0" w:lastRowLastColumn="0"/>
+              <w:rPr>
+                <w:lang w:val="nl-NL"/>
+              </w:rPr>
+            </w:pPr>
+            <w:r>
+              <w:rPr>
+                <w:lang w:val="nl-NL"/>
+              </w:rPr>
+              <w:t xml:space="preserve">Hebben de </w:t>
+            </w:r>
+            <w:proofErr w:type="spellStart"/>
+            <w:r>
+              <w:rPr>
+                <w:lang w:val="nl-NL"/>
+              </w:rPr>
+              <w:t>enemy’s</w:t>
+            </w:r>
+            <w:proofErr w:type="spellEnd"/>
+            <w:r>
+              <w:rPr>
+                <w:lang w:val="nl-NL"/>
+              </w:rPr>
+              <w:t xml:space="preserve"> genoeg health</w:t>
+            </w:r>
+          </w:p>
+        </w:tc>
+      </w:tr>
+      <w:tr>
+        <w:trPr>
+          <w:cnfStyle w:val="000000100000" w:firstRow="0" w:lastRow="0" w:firstColumn="0" w:lastColumn="0" w:oddVBand="0" w:evenVBand="0" w:oddHBand="1" w:evenHBand="0" w:firstRowFirstColumn="0" w:firstRowLastColumn="0" w:lastRowFirstColumn="0" w:lastRowLastColumn="0"/>
+        </w:trPr>
+        <w:tc>
+          <w:tcPr>
+            <w:cnfStyle w:val="001000000000" w:firstRow="0" w:lastRow="0" w:firstColumn="1" w:lastColumn="0" w:oddVBand="0" w:evenVBand="0" w:oddHBand="0" w:evenHBand="0" w:firstRowFirstColumn="0" w:firstRowLastColumn="0" w:lastRowFirstColumn="0" w:lastRowLastColumn="0"/>
+            <w:tcW w:w="1853" w:type="dxa"/>
+          </w:tcPr>
+          <w:p>
+            <w:pPr>
+              <w:rPr>
+                <w:lang w:val="nl-NL"/>
+              </w:rPr>
+            </w:pPr>
+          </w:p>
+        </w:tc>
+        <w:tc>
+          <w:tcPr>
+            <w:tcW w:w="7173" w:type="dxa"/>
+          </w:tcPr>
+          <w:p>
+            <w:pPr>
+              <w:cnfStyle w:val="000000100000" w:firstRow="0" w:lastRow="0" w:firstColumn="0" w:lastColumn="0" w:oddVBand="0" w:evenVBand="0" w:oddHBand="1" w:evenHBand="0" w:firstRowFirstColumn="0" w:firstRowLastColumn="0" w:lastRowFirstColumn="0" w:lastRowLastColumn="0"/>
+              <w:rPr>
+                <w:lang w:val="nl-NL"/>
+              </w:rPr>
+            </w:pPr>
+            <w:r>
+              <w:rPr>
+                <w:lang w:val="nl-NL"/>
+              </w:rPr>
+              <w:t>Schiet de speler goed</w:t>
+            </w:r>
+          </w:p>
+        </w:tc>
+      </w:tr>
+      <w:tr>
+        <w:tc>
+          <w:tcPr>
+            <w:cnfStyle w:val="001000000000" w:firstRow="0" w:lastRow="0" w:firstColumn="1" w:lastColumn="0" w:oddVBand="0" w:evenVBand="0" w:oddHBand="0" w:evenHBand="0" w:firstRowFirstColumn="0" w:firstRowLastColumn="0" w:lastRowFirstColumn="0" w:lastRowLastColumn="0"/>
+            <w:tcW w:w="1853" w:type="dxa"/>
+          </w:tcPr>
+          <w:p>
+            <w:pPr>
+              <w:rPr>
+                <w:lang w:val="nl-NL"/>
+              </w:rPr>
+            </w:pPr>
+          </w:p>
+        </w:tc>
+        <w:tc>
+          <w:tcPr>
+            <w:tcW w:w="7173" w:type="dxa"/>
+          </w:tcPr>
+          <w:p>
+            <w:pPr>
+              <w:cnfStyle w:val="000000000000" w:firstRow="0" w:lastRow="0" w:firstColumn="0" w:lastColumn="0" w:oddVBand="0" w:evenVBand="0" w:oddHBand="0" w:evenHBand="0" w:firstRowFirstColumn="0" w:firstRowLastColumn="0" w:lastRowFirstColumn="0" w:lastRowLastColumn="0"/>
+              <w:rPr>
+                <w:lang w:val="nl-NL"/>
+              </w:rPr>
+            </w:pPr>
+            <w:r>
+              <w:rPr>
+                <w:lang w:val="nl-NL"/>
+              </w:rPr>
+              <w:t>Zijn de pick-ups goed te vinden</w:t>
+            </w:r>
+          </w:p>
+        </w:tc>
+      </w:tr>
+      <w:tr>
+        <w:trPr>
+          <w:cnfStyle w:val="000000100000" w:firstRow="0" w:lastRow="0" w:firstColumn="0" w:lastColumn="0" w:oddVBand="0" w:evenVBand="0" w:oddHBand="1" w:evenHBand="0" w:firstRowFirstColumn="0" w:firstRowLastColumn="0" w:lastRowFirstColumn="0" w:lastRowLastColumn="0"/>
+        </w:trPr>
+        <w:tc>
+          <w:tcPr>
+            <w:cnfStyle w:val="001000000000" w:firstRow="0" w:lastRow="0" w:firstColumn="1" w:lastColumn="0" w:oddVBand="0" w:evenVBand="0" w:oddHBand="0" w:evenHBand="0" w:firstRowFirstColumn="0" w:firstRowLastColumn="0" w:lastRowFirstColumn="0" w:lastRowLastColumn="0"/>
+            <w:tcW w:w="1853" w:type="dxa"/>
+          </w:tcPr>
+          <w:p>
+            <w:pPr>
+              <w:rPr>
+                <w:lang w:val="nl-NL"/>
+              </w:rPr>
+            </w:pPr>
+          </w:p>
+        </w:tc>
+        <w:tc>
+          <w:tcPr>
+            <w:tcW w:w="7173" w:type="dxa"/>
+          </w:tcPr>
+          <w:p>
+            <w:pPr>
+              <w:cnfStyle w:val="000000100000" w:firstRow="0" w:lastRow="0" w:firstColumn="0" w:lastColumn="0" w:oddVBand="0" w:evenVBand="0" w:oddHBand="1" w:evenHBand="0" w:firstRowFirstColumn="0" w:firstRowLastColumn="0" w:lastRowFirstColumn="0" w:lastRowLastColumn="0"/>
+              <w:rPr>
+                <w:lang w:val="nl-NL"/>
+              </w:rPr>
+            </w:pPr>
+            <w:r>
+              <w:rPr>
+                <w:lang w:val="nl-NL"/>
+              </w:rPr>
+              <w:t>Zijn de wapens goed te vinden</w:t>
+            </w:r>
+          </w:p>
+        </w:tc>
+      </w:tr>
+      <w:tr>
+        <w:tc>
+          <w:tcPr>
+            <w:cnfStyle w:val="001000000000" w:firstRow="0" w:lastRow="0" w:firstColumn="1" w:lastColumn="0" w:oddVBand="0" w:evenVBand="0" w:oddHBand="0" w:evenHBand="0" w:firstRowFirstColumn="0" w:firstRowLastColumn="0" w:lastRowFirstColumn="0" w:lastRowLastColumn="0"/>
+            <w:tcW w:w="1853" w:type="dxa"/>
+          </w:tcPr>
+          <w:p>
+            <w:pPr>
+              <w:rPr>
+                <w:lang w:val="nl-NL"/>
+              </w:rPr>
+            </w:pPr>
+          </w:p>
+        </w:tc>
+        <w:tc>
+          <w:tcPr>
+            <w:tcW w:w="7173" w:type="dxa"/>
+          </w:tcPr>
+          <w:p>
+            <w:pPr>
+              <w:cnfStyle w:val="000000000000" w:firstRow="0" w:lastRow="0" w:firstColumn="0" w:lastColumn="0" w:oddVBand="0" w:evenVBand="0" w:oddHBand="0" w:evenHBand="0" w:firstRowFirstColumn="0" w:firstRowLastColumn="0" w:lastRowFirstColumn="0" w:lastRowLastColumn="0"/>
+              <w:rPr>
+                <w:lang w:val="nl-NL"/>
+              </w:rPr>
+            </w:pPr>
+            <w:r>
+              <w:rPr>
+                <w:lang w:val="nl-NL"/>
+              </w:rPr>
+              <w:t xml:space="preserve">Worden er genoeg punten </w:t>
+            </w:r>
+            <w:proofErr w:type="spellStart"/>
+            <w:r>
+              <w:rPr>
+                <w:lang w:val="nl-NL"/>
+              </w:rPr>
+              <w:t>uitgedeelt</w:t>
+            </w:r>
+            <w:proofErr w:type="spellEnd"/>
+          </w:p>
+        </w:tc>
+      </w:tr>
+      <w:tr>
+        <w:trPr>
+          <w:cnfStyle w:val="000000100000" w:firstRow="0" w:lastRow="0" w:firstColumn="0" w:lastColumn="0" w:oddVBand="0" w:evenVBand="0" w:oddHBand="1" w:evenHBand="0" w:firstRowFirstColumn="0" w:firstRowLastColumn="0" w:lastRowFirstColumn="0" w:lastRowLastColumn="0"/>
+        </w:trPr>
+        <w:tc>
+          <w:tcPr>
+            <w:cnfStyle w:val="001000000000" w:firstRow="0" w:lastRow="0" w:firstColumn="1" w:lastColumn="0" w:oddVBand="0" w:evenVBand="0" w:oddHBand="0" w:evenHBand="0" w:firstRowFirstColumn="0" w:firstRowLastColumn="0" w:lastRowFirstColumn="0" w:lastRowLastColumn="0"/>
+            <w:tcW w:w="1853" w:type="dxa"/>
+          </w:tcPr>
+          <w:p>
+            <w:pPr>
+              <w:rPr>
+                <w:lang w:val="nl-NL"/>
+              </w:rPr>
+            </w:pPr>
+          </w:p>
+        </w:tc>
+        <w:tc>
+          <w:tcPr>
+            <w:tcW w:w="7173" w:type="dxa"/>
+          </w:tcPr>
+          <w:p>
+            <w:pPr>
+              <w:cnfStyle w:val="000000100000" w:firstRow="0" w:lastRow="0" w:firstColumn="0" w:lastColumn="0" w:oddVBand="0" w:evenVBand="0" w:oddHBand="1" w:evenHBand="0" w:firstRowFirstColumn="0" w:firstRowLastColumn="0" w:lastRowFirstColumn="0" w:lastRowLastColumn="0"/>
+              <w:rPr>
+                <w:lang w:val="nl-NL"/>
+              </w:rPr>
+            </w:pPr>
+            <w:r>
+              <w:rPr>
+                <w:lang w:val="nl-NL"/>
+              </w:rPr>
+              <w:t>Bewegen de zombies snel genoeg</w:t>
+            </w:r>
+          </w:p>
+        </w:tc>
+      </w:tr>
+      <w:tr>
+        <w:tc>
+          <w:tcPr>
+            <w:cnfStyle w:val="001000000000" w:firstRow="0" w:lastRow="0" w:firstColumn="1" w:lastColumn="0" w:oddVBand="0" w:evenVBand="0" w:oddHBand="0" w:evenHBand="0" w:firstRowFirstColumn="0" w:firstRowLastColumn="0" w:lastRowFirstColumn="0" w:lastRowLastColumn="0"/>
+            <w:tcW w:w="1853" w:type="dxa"/>
+          </w:tcPr>
+          <w:p>
+            <w:pPr>
+              <w:rPr>
+                <w:lang w:val="nl-NL"/>
+              </w:rPr>
+            </w:pPr>
+          </w:p>
+        </w:tc>
+        <w:tc>
+          <w:tcPr>
+            <w:tcW w:w="7173" w:type="dxa"/>
+          </w:tcPr>
+          <w:p>
+            <w:pPr>
+              <w:cnfStyle w:val="000000000000" w:firstRow="0" w:lastRow="0" w:firstColumn="0" w:lastColumn="0" w:oddVBand="0" w:evenVBand="0" w:oddHBand="0" w:evenHBand="0" w:firstRowFirstColumn="0" w:firstRowLastColumn="0" w:lastRowFirstColumn="0" w:lastRowLastColumn="0"/>
+              <w:rPr>
+                <w:lang w:val="nl-NL"/>
+              </w:rPr>
+            </w:pPr>
+            <w:r>
+              <w:rPr>
+                <w:lang w:val="nl-NL"/>
+              </w:rPr>
+              <w:t>is er genoeg licht aanwezig (is het te donker?)</w:t>
+            </w:r>
+          </w:p>
+        </w:tc>
+      </w:tr>
+      <w:tr>
+        <w:trPr>
+          <w:cnfStyle w:val="000000100000" w:firstRow="0" w:lastRow="0" w:firstColumn="0" w:lastColumn="0" w:oddVBand="0" w:evenVBand="0" w:oddHBand="1" w:evenHBand="0" w:firstRowFirstColumn="0" w:firstRowLastColumn="0" w:lastRowFirstColumn="0" w:lastRowLastColumn="0"/>
+        </w:trPr>
+        <w:tc>
+          <w:tcPr>
+            <w:cnfStyle w:val="001000000000" w:firstRow="0" w:lastRow="0" w:firstColumn="1" w:lastColumn="0" w:oddVBand="0" w:evenVBand="0" w:oddHBand="0" w:evenHBand="0" w:firstRowFirstColumn="0" w:firstRowLastColumn="0" w:lastRowFirstColumn="0" w:lastRowLastColumn="0"/>
+            <w:tcW w:w="1853" w:type="dxa"/>
+          </w:tcPr>
+          <w:p>
+            <w:pPr>
+              <w:rPr>
+                <w:lang w:val="nl-NL"/>
+              </w:rPr>
+            </w:pPr>
+          </w:p>
+        </w:tc>
+        <w:tc>
+          <w:tcPr>
+            <w:tcW w:w="7173" w:type="dxa"/>
+          </w:tcPr>
+          <w:p>
+            <w:pPr>
+              <w:cnfStyle w:val="000000100000" w:firstRow="0" w:lastRow="0" w:firstColumn="0" w:lastColumn="0" w:oddVBand="0" w:evenVBand="0" w:oddHBand="1" w:evenHBand="0" w:firstRowFirstColumn="0" w:firstRowLastColumn="0" w:lastRowFirstColumn="0" w:lastRowLastColumn="0"/>
+              <w:rPr>
+                <w:lang w:val="nl-NL"/>
+              </w:rPr>
+            </w:pPr>
+          </w:p>
+        </w:tc>
+      </w:tr>
+    </w:tbl>
+    <w:p>
+      <w:pPr>
+        <w:rPr>
+          <w:lang w:val="nl-NL"/>
+        </w:rPr>
+      </w:pPr>
+    </w:p>
+    <w:p>
+      <w:pPr>
+        <w:rPr>
+          <w:lang w:val="nl-NL"/>
+        </w:rPr>
+      </w:pPr>
+    </w:p>
+    <w:p>
+      <w:pPr>
+        <w:rPr>
+          <w:rFonts w:ascii="Arial" w:hAnsi="Arial" w:cs="Arial"/>
+          <w:sz w:val="24"/>
+          <w:lang w:val="nl-NL"/>
+        </w:rPr>
+      </w:pPr>
+      <w:bookmarkStart w:id="27" w:name="_GoBack"/>
       <w:bookmarkEnd w:id="27"/>
-    </w:p>
-    <w:p>
-      <w:pPr>
-        <w:rPr>
-          <w:rFonts w:ascii="Arial" w:hAnsi="Arial" w:cs="Arial"/>
-          <w:sz w:val="24"/>
-          <w:lang w:val="nl-NL"/>
-        </w:rPr>
-      </w:pPr>
     </w:p>
     <w:p>
       <w:pPr>
@@ -9511,9 +11569,19 @@
           <w:sz w:val="28"/>
           <w:lang w:val="nl-NL"/>
         </w:rPr>
-        <w:t>Sprint backlog</w:t>
+        <w:t xml:space="preserve">Sprint </w:t>
+      </w:r>
+      <w:proofErr w:type="spellStart"/>
+      <w:r>
+        <w:rPr>
+          <w:rFonts w:ascii="Arial" w:hAnsi="Arial" w:cs="Arial"/>
+          <w:sz w:val="28"/>
+          <w:lang w:val="nl-NL"/>
+        </w:rPr>
+        <w:t>backlog</w:t>
       </w:r>
       <w:bookmarkEnd w:id="29"/>
+      <w:proofErr w:type="spellEnd"/>
     </w:p>
     <w:p>
       <w:pPr>
@@ -10073,9 +12141,19 @@
           <w:sz w:val="28"/>
           <w:lang w:val="nl-NL"/>
         </w:rPr>
-        <w:t>Sprint backlog</w:t>
+        <w:t xml:space="preserve">Sprint </w:t>
+      </w:r>
+      <w:proofErr w:type="spellStart"/>
+      <w:r>
+        <w:rPr>
+          <w:rFonts w:ascii="Arial" w:hAnsi="Arial" w:cs="Arial"/>
+          <w:sz w:val="28"/>
+          <w:lang w:val="nl-NL"/>
+        </w:rPr>
+        <w:t>backlog</w:t>
       </w:r>
       <w:bookmarkEnd w:id="31"/>
+      <w:proofErr w:type="spellEnd"/>
     </w:p>
     <w:p>
       <w:pPr>
@@ -10415,6 +12493,7 @@
         </w:rPr>
       </w:pPr>
       <w:bookmarkStart w:id="35" w:name="_Toc466984114"/>
+      <w:proofErr w:type="spellStart"/>
       <w:r>
         <w:rPr>
           <w:rFonts w:ascii="Arial" w:hAnsi="Arial" w:cs="Arial"/>
@@ -10423,6 +12502,7 @@
         <w:t>Codevoorbeelden</w:t>
       </w:r>
       <w:bookmarkEnd w:id="35"/>
+      <w:proofErr w:type="spellEnd"/>
     </w:p>
     <w:p>
       <w:pPr>
@@ -10447,6 +12527,7 @@
         </w:rPr>
       </w:pPr>
       <w:bookmarkStart w:id="36" w:name="_Toc466984115"/>
+      <w:proofErr w:type="spellStart"/>
       <w:r>
         <w:rPr>
           <w:rFonts w:ascii="Arial" w:hAnsi="Arial" w:cs="Arial"/>
@@ -10456,6 +12537,7 @@
         <w:t>Retrospective</w:t>
       </w:r>
       <w:bookmarkEnd w:id="36"/>
+      <w:proofErr w:type="spellEnd"/>
       <w:r>
         <w:rPr>
           <w:rFonts w:ascii="Arial" w:hAnsi="Arial" w:cs="Arial"/>
@@ -10518,9 +12600,19 @@
           <w:sz w:val="28"/>
           <w:lang w:val="nl-NL"/>
         </w:rPr>
-        <w:t>Sprint backlog</w:t>
+        <w:t xml:space="preserve">Sprint </w:t>
+      </w:r>
+      <w:proofErr w:type="spellStart"/>
+      <w:r>
+        <w:rPr>
+          <w:rFonts w:ascii="Arial" w:hAnsi="Arial" w:cs="Arial"/>
+          <w:sz w:val="28"/>
+          <w:lang w:val="nl-NL"/>
+        </w:rPr>
+        <w:t>backlog</w:t>
       </w:r>
       <w:bookmarkEnd w:id="38"/>
+      <w:proofErr w:type="spellEnd"/>
     </w:p>
     <w:tbl>
       <w:tblPr>
@@ -10895,6 +12987,7 @@
         </w:rPr>
       </w:pPr>
       <w:bookmarkStart w:id="39" w:name="_Toc466984118"/>
+      <w:proofErr w:type="spellStart"/>
       <w:r>
         <w:rPr>
           <w:rStyle w:val="Kop3Char"/>
@@ -10904,13 +12997,13 @@
         <w:t>Testresultaten</w:t>
       </w:r>
       <w:bookmarkEnd w:id="39"/>
-    </w:p>
-    <w:p>
-      <w:pPr>
-        <w:rPr>
-          <w:rFonts w:ascii="Arial" w:hAnsi="Arial" w:cs="Arial"/>
-          <w:sz w:val="24"/>
-          <w:lang w:val="nl-NL"/>
+      <w:proofErr w:type="spellEnd"/>
+    </w:p>
+    <w:p>
+      <w:pPr>
+        <w:rPr>
+          <w:rFonts w:ascii="Arial" w:hAnsi="Arial" w:cs="Arial"/>
+          <w:sz w:val="24"/>
         </w:rPr>
       </w:pPr>
     </w:p>
@@ -10920,7 +13013,6 @@
         <w:rPr>
           <w:rFonts w:ascii="Arial" w:hAnsi="Arial" w:cs="Arial"/>
           <w:sz w:val="28"/>
-          <w:lang w:val="nl-NL"/>
         </w:rPr>
       </w:pPr>
       <w:bookmarkStart w:id="40" w:name="_Toc466984119"/>
@@ -10928,7 +13020,6 @@
         <w:rPr>
           <w:rFonts w:ascii="Arial" w:hAnsi="Arial" w:cs="Arial"/>
           <w:sz w:val="28"/>
-          <w:lang w:val="nl-NL"/>
         </w:rPr>
         <w:t>Review</w:t>
       </w:r>
@@ -10939,7 +13030,6 @@
         <w:rPr>
           <w:rFonts w:ascii="Arial" w:hAnsi="Arial" w:cs="Arial"/>
           <w:sz w:val="24"/>
-          <w:lang w:val="nl-NL"/>
         </w:rPr>
       </w:pPr>
     </w:p>
@@ -10949,19 +13039,19 @@
         <w:rPr>
           <w:rFonts w:ascii="Arial" w:hAnsi="Arial" w:cs="Arial"/>
           <w:sz w:val="28"/>
-          <w:lang w:val="nl-NL"/>
         </w:rPr>
       </w:pPr>
       <w:bookmarkStart w:id="41" w:name="_Toc466984120"/>
+      <w:proofErr w:type="spellStart"/>
       <w:r>
         <w:rPr>
           <w:rFonts w:ascii="Arial" w:hAnsi="Arial" w:cs="Arial"/>
           <w:sz w:val="28"/>
-          <w:lang w:val="nl-NL"/>
         </w:rPr>
         <w:t>Codevoorbeelden</w:t>
       </w:r>
       <w:bookmarkEnd w:id="41"/>
+      <w:proofErr w:type="spellEnd"/>
     </w:p>
     <w:p>
       <w:pPr>
@@ -10969,16 +13059,14 @@
           <w:rStyle w:val="Kop3Char"/>
           <w:rFonts w:ascii="Arial" w:hAnsi="Arial" w:cs="Arial"/>
           <w:sz w:val="28"/>
-          <w:lang w:val="nl-NL"/>
-        </w:rPr>
-      </w:pPr>
-    </w:p>
-    <w:p>
-      <w:pPr>
-        <w:rPr>
-          <w:rFonts w:ascii="Arial" w:hAnsi="Arial" w:cs="Arial"/>
-          <w:sz w:val="24"/>
-          <w:lang w:val="nl-NL"/>
+        </w:rPr>
+      </w:pPr>
+    </w:p>
+    <w:p>
+      <w:pPr>
+        <w:rPr>
+          <w:rFonts w:ascii="Arial" w:hAnsi="Arial" w:cs="Arial"/>
+          <w:sz w:val="24"/>
         </w:rPr>
       </w:pPr>
       <w:bookmarkStart w:id="42" w:name="_Toc466984121"/>
@@ -10987,7 +13075,6 @@
           <w:rStyle w:val="Kop3Char"/>
           <w:rFonts w:ascii="Arial" w:hAnsi="Arial" w:cs="Arial"/>
           <w:sz w:val="28"/>
-          <w:lang w:val="nl-NL"/>
         </w:rPr>
         <w:t>Retrospective</w:t>
       </w:r>
@@ -10997,7 +13084,6 @@
           <w:rStyle w:val="Kop2Char"/>
           <w:rFonts w:ascii="Arial" w:hAnsi="Arial" w:cs="Arial"/>
           <w:sz w:val="28"/>
-          <w:lang w:val="nl-NL"/>
         </w:rPr>
         <w:br/>
       </w:r>
@@ -11008,7 +13094,6 @@
         <w:rPr>
           <w:rFonts w:ascii="Arial" w:hAnsi="Arial" w:cs="Arial"/>
           <w:sz w:val="28"/>
-          <w:lang w:val="nl-NL"/>
         </w:rPr>
       </w:pPr>
       <w:bookmarkStart w:id="43" w:name="_Toc466984122"/>
@@ -11016,7 +13101,6 @@
         <w:rPr>
           <w:rFonts w:ascii="Arial" w:hAnsi="Arial" w:cs="Arial"/>
           <w:sz w:val="28"/>
-          <w:lang w:val="nl-NL"/>
         </w:rPr>
         <w:t>User test</w:t>
       </w:r>
@@ -11027,14 +13111,12 @@
         <w:rPr>
           <w:rFonts w:ascii="Arial" w:hAnsi="Arial" w:cs="Arial"/>
           <w:sz w:val="24"/>
-          <w:lang w:val="nl-NL"/>
-        </w:rPr>
-      </w:pPr>
-      <w:r>
-        <w:rPr>
-          <w:rFonts w:ascii="Arial" w:hAnsi="Arial" w:cs="Arial"/>
-          <w:sz w:val="24"/>
-          <w:lang w:val="nl-NL"/>
+        </w:rPr>
+      </w:pPr>
+      <w:r>
+        <w:rPr>
+          <w:rFonts w:ascii="Arial" w:hAnsi="Arial" w:cs="Arial"/>
+          <w:sz w:val="24"/>
         </w:rPr>
         <w:br w:type="page"/>
       </w:r>
@@ -11118,8 +13200,18 @@
           <w:lang w:val="nl-NL"/>
         </w:rPr>
         <w:br/>
-        <w:t>Aanwezig:  Wouter Grutter, Stefan van der Ham, Olivier Lindenbergh</w:t>
-      </w:r>
+        <w:t xml:space="preserve">Aanwezig:  Wouter Grutter, Stefan van der Ham, Olivier </w:t>
+      </w:r>
+      <w:proofErr w:type="spellStart"/>
+      <w:r>
+        <w:rPr>
+          <w:rFonts w:ascii="Arial" w:hAnsi="Arial" w:cs="Arial"/>
+          <w:sz w:val="24"/>
+          <w:lang w:val="nl-NL"/>
+        </w:rPr>
+        <w:t>Lindenbergh</w:t>
+      </w:r>
+      <w:proofErr w:type="spellEnd"/>
       <w:r>
         <w:rPr>
           <w:rFonts w:ascii="Arial" w:hAnsi="Arial" w:cs="Arial"/>
@@ -11224,7 +13316,7 @@
 </file>
 
 <file path=word/endnotes.xml><?xml version="1.0" encoding="utf-8"?>
-<w:endnotes xmlns:wpc="http://schemas.microsoft.com/office/word/2010/wordprocessingCanvas" xmlns:cx="http://schemas.microsoft.com/office/drawing/2014/chartex" xmlns:cx1="http://schemas.microsoft.com/office/drawing/2015/9/8/chartex" xmlns:cx2="http://schemas.microsoft.com/office/drawing/2015/10/21/chartex" xmlns:cx3="http://schemas.microsoft.com/office/drawing/2016/5/9/chartex" xmlns:cx4="http://schemas.microsoft.com/office/drawing/2016/5/10/chartex" xmlns:cx5="http://schemas.microsoft.com/office/drawing/2016/5/11/chartex" xmlns:mc="http://schemas.openxmlformats.org/markup-compatibility/2006" xmlns:o="urn:schemas-microsoft-com:office:office" xmlns:r="http://schemas.openxmlformats.org/officeDocument/2006/relationships" xmlns:m="http://schemas.openxmlformats.org/officeDocument/2006/math" xmlns:v="urn:schemas-microsoft-com:vml" xmlns:wp14="http://schemas.microsoft.com/office/word/2010/wordprocessingDrawing" xmlns:wp="http://schemas.openxmlformats.org/drawingml/2006/wordprocessingDrawing" xmlns:w10="urn:schemas-microsoft-com:office:word" xmlns:w="http://schemas.openxmlformats.org/wordprocessingml/2006/main" xmlns:w14="http://schemas.microsoft.com/office/word/2010/wordml" xmlns:w15="http://schemas.microsoft.com/office/word/2012/wordml" xmlns:w16se="http://schemas.microsoft.com/office/word/2015/wordml/symex" xmlns:wpg="http://schemas.microsoft.com/office/word/2010/wordprocessingGroup" xmlns:wpi="http://schemas.microsoft.com/office/word/2010/wordprocessingInk" xmlns:wne="http://schemas.microsoft.com/office/word/2006/wordml" xmlns:wps="http://schemas.microsoft.com/office/word/2010/wordprocessingShape" mc:Ignorable="w14 w15 w16se wp14">
+<w:endnotes xmlns:wpc="http://schemas.microsoft.com/office/word/2010/wordprocessingCanvas" xmlns:mc="http://schemas.openxmlformats.org/markup-compatibility/2006" xmlns:o="urn:schemas-microsoft-com:office:office" xmlns:r="http://schemas.openxmlformats.org/officeDocument/2006/relationships" xmlns:m="http://schemas.openxmlformats.org/officeDocument/2006/math" xmlns:v="urn:schemas-microsoft-com:vml" xmlns:wp14="http://schemas.microsoft.com/office/word/2010/wordprocessingDrawing" xmlns:wp="http://schemas.openxmlformats.org/drawingml/2006/wordprocessingDrawing" xmlns:w10="urn:schemas-microsoft-com:office:word" xmlns:w="http://schemas.openxmlformats.org/wordprocessingml/2006/main" xmlns:w14="http://schemas.microsoft.com/office/word/2010/wordml" xmlns:w15="http://schemas.microsoft.com/office/word/2012/wordml" xmlns:wpg="http://schemas.microsoft.com/office/word/2010/wordprocessingGroup" xmlns:wpi="http://schemas.microsoft.com/office/word/2010/wordprocessingInk" xmlns:wne="http://schemas.microsoft.com/office/word/2006/wordml" xmlns:wps="http://schemas.microsoft.com/office/word/2010/wordprocessingShape" mc:Ignorable="w14 w15 wp14">
   <w:endnote w:type="separator" w:id="-1">
     <w:p>
       <w:pPr>
@@ -11249,7 +13341,7 @@
 </file>
 
 <file path=word/footer1.xml><?xml version="1.0" encoding="utf-8"?>
-<w:ftr xmlns:wpc="http://schemas.microsoft.com/office/word/2010/wordprocessingCanvas" xmlns:cx="http://schemas.microsoft.com/office/drawing/2014/chartex" xmlns:cx1="http://schemas.microsoft.com/office/drawing/2015/9/8/chartex" xmlns:cx2="http://schemas.microsoft.com/office/drawing/2015/10/21/chartex" xmlns:cx3="http://schemas.microsoft.com/office/drawing/2016/5/9/chartex" xmlns:cx4="http://schemas.microsoft.com/office/drawing/2016/5/10/chartex" xmlns:cx5="http://schemas.microsoft.com/office/drawing/2016/5/11/chartex" xmlns:mc="http://schemas.openxmlformats.org/markup-compatibility/2006" xmlns:o="urn:schemas-microsoft-com:office:office" xmlns:r="http://schemas.openxmlformats.org/officeDocument/2006/relationships" xmlns:m="http://schemas.openxmlformats.org/officeDocument/2006/math" xmlns:v="urn:schemas-microsoft-com:vml" xmlns:wp14="http://schemas.microsoft.com/office/word/2010/wordprocessingDrawing" xmlns:wp="http://schemas.openxmlformats.org/drawingml/2006/wordprocessingDrawing" xmlns:w10="urn:schemas-microsoft-com:office:word" xmlns:w="http://schemas.openxmlformats.org/wordprocessingml/2006/main" xmlns:w14="http://schemas.microsoft.com/office/word/2010/wordml" xmlns:w15="http://schemas.microsoft.com/office/word/2012/wordml" xmlns:w16se="http://schemas.microsoft.com/office/word/2015/wordml/symex" xmlns:wpg="http://schemas.microsoft.com/office/word/2010/wordprocessingGroup" xmlns:wpi="http://schemas.microsoft.com/office/word/2010/wordprocessingInk" xmlns:wne="http://schemas.microsoft.com/office/word/2006/wordml" xmlns:wps="http://schemas.microsoft.com/office/word/2010/wordprocessingShape" mc:Ignorable="w14 w15 w16se wp14">
+<w:ftr xmlns:wpc="http://schemas.microsoft.com/office/word/2010/wordprocessingCanvas" xmlns:mc="http://schemas.openxmlformats.org/markup-compatibility/2006" xmlns:o="urn:schemas-microsoft-com:office:office" xmlns:r="http://schemas.openxmlformats.org/officeDocument/2006/relationships" xmlns:m="http://schemas.openxmlformats.org/officeDocument/2006/math" xmlns:v="urn:schemas-microsoft-com:vml" xmlns:wp14="http://schemas.microsoft.com/office/word/2010/wordprocessingDrawing" xmlns:wp="http://schemas.openxmlformats.org/drawingml/2006/wordprocessingDrawing" xmlns:w10="urn:schemas-microsoft-com:office:word" xmlns:w="http://schemas.openxmlformats.org/wordprocessingml/2006/main" xmlns:w14="http://schemas.microsoft.com/office/word/2010/wordml" xmlns:w15="http://schemas.microsoft.com/office/word/2012/wordml" xmlns:wpg="http://schemas.microsoft.com/office/word/2010/wordprocessingGroup" xmlns:wpi="http://schemas.microsoft.com/office/word/2010/wordprocessingInk" xmlns:wne="http://schemas.microsoft.com/office/word/2006/wordml" xmlns:wps="http://schemas.microsoft.com/office/word/2010/wordprocessingShape" mc:Ignorable="w14 w15 wp14">
   <w:sdt>
     <w:sdtPr>
       <w:id w:val="-1412383619"/>
@@ -11258,6 +13350,7 @@
         <w:docPartUnique/>
       </w:docPartObj>
     </w:sdtPr>
+    <w:sdtEndPr/>
     <w:sdtContent>
       <w:p>
         <w:pPr>
@@ -11277,7 +13370,7 @@
             <w:noProof/>
             <w:lang w:val="nl-NL"/>
           </w:rPr>
-          <w:t>9</w:t>
+          <w:t>17</w:t>
         </w:r>
         <w:r>
           <w:fldChar w:fldCharType="end"/>
@@ -11294,7 +13387,7 @@
 </file>
 
 <file path=word/footnotes.xml><?xml version="1.0" encoding="utf-8"?>
-<w:footnotes xmlns:wpc="http://schemas.microsoft.com/office/word/2010/wordprocessingCanvas" xmlns:cx="http://schemas.microsoft.com/office/drawing/2014/chartex" xmlns:cx1="http://schemas.microsoft.com/office/drawing/2015/9/8/chartex" xmlns:cx2="http://schemas.microsoft.com/office/drawing/2015/10/21/chartex" xmlns:cx3="http://schemas.microsoft.com/office/drawing/2016/5/9/chartex" xmlns:cx4="http://schemas.microsoft.com/office/drawing/2016/5/10/chartex" xmlns:cx5="http://schemas.microsoft.com/office/drawing/2016/5/11/chartex" xmlns:mc="http://schemas.openxmlformats.org/markup-compatibility/2006" xmlns:o="urn:schemas-microsoft-com:office:office" xmlns:r="http://schemas.openxmlformats.org/officeDocument/2006/relationships" xmlns:m="http://schemas.openxmlformats.org/officeDocument/2006/math" xmlns:v="urn:schemas-microsoft-com:vml" xmlns:wp14="http://schemas.microsoft.com/office/word/2010/wordprocessingDrawing" xmlns:wp="http://schemas.openxmlformats.org/drawingml/2006/wordprocessingDrawing" xmlns:w10="urn:schemas-microsoft-com:office:word" xmlns:w="http://schemas.openxmlformats.org/wordprocessingml/2006/main" xmlns:w14="http://schemas.microsoft.com/office/word/2010/wordml" xmlns:w15="http://schemas.microsoft.com/office/word/2012/wordml" xmlns:w16se="http://schemas.microsoft.com/office/word/2015/wordml/symex" xmlns:wpg="http://schemas.microsoft.com/office/word/2010/wordprocessingGroup" xmlns:wpi="http://schemas.microsoft.com/office/word/2010/wordprocessingInk" xmlns:wne="http://schemas.microsoft.com/office/word/2006/wordml" xmlns:wps="http://schemas.microsoft.com/office/word/2010/wordprocessingShape" mc:Ignorable="w14 w15 w16se wp14">
+<w:footnotes xmlns:wpc="http://schemas.microsoft.com/office/word/2010/wordprocessingCanvas" xmlns:mc="http://schemas.openxmlformats.org/markup-compatibility/2006" xmlns:o="urn:schemas-microsoft-com:office:office" xmlns:r="http://schemas.openxmlformats.org/officeDocument/2006/relationships" xmlns:m="http://schemas.openxmlformats.org/officeDocument/2006/math" xmlns:v="urn:schemas-microsoft-com:vml" xmlns:wp14="http://schemas.microsoft.com/office/word/2010/wordprocessingDrawing" xmlns:wp="http://schemas.openxmlformats.org/drawingml/2006/wordprocessingDrawing" xmlns:w10="urn:schemas-microsoft-com:office:word" xmlns:w="http://schemas.openxmlformats.org/wordprocessingml/2006/main" xmlns:w14="http://schemas.microsoft.com/office/word/2010/wordml" xmlns:w15="http://schemas.microsoft.com/office/word/2012/wordml" xmlns:wpg="http://schemas.microsoft.com/office/word/2010/wordprocessingGroup" xmlns:wpi="http://schemas.microsoft.com/office/word/2010/wordprocessingInk" xmlns:wne="http://schemas.microsoft.com/office/word/2006/wordml" xmlns:wps="http://schemas.microsoft.com/office/word/2010/wordprocessingShape" mc:Ignorable="w14 w15 wp14">
   <w:footnote w:type="separator" w:id="-1">
     <w:p>
       <w:pPr>
@@ -11319,7 +13412,7 @@
 </file>
 
 <file path=word/numbering.xml><?xml version="1.0" encoding="utf-8"?>
-<w:numbering xmlns:wpc="http://schemas.microsoft.com/office/word/2010/wordprocessingCanvas" xmlns:cx="http://schemas.microsoft.com/office/drawing/2014/chartex" xmlns:cx1="http://schemas.microsoft.com/office/drawing/2015/9/8/chartex" xmlns:cx2="http://schemas.microsoft.com/office/drawing/2015/10/21/chartex" xmlns:cx3="http://schemas.microsoft.com/office/drawing/2016/5/9/chartex" xmlns:cx4="http://schemas.microsoft.com/office/drawing/2016/5/10/chartex" xmlns:cx5="http://schemas.microsoft.com/office/drawing/2016/5/11/chartex" xmlns:mc="http://schemas.openxmlformats.org/markup-compatibility/2006" xmlns:o="urn:schemas-microsoft-com:office:office" xmlns:r="http://schemas.openxmlformats.org/officeDocument/2006/relationships" xmlns:m="http://schemas.openxmlformats.org/officeDocument/2006/math" xmlns:v="urn:schemas-microsoft-com:vml" xmlns:wp14="http://schemas.microsoft.com/office/word/2010/wordprocessingDrawing" xmlns:wp="http://schemas.openxmlformats.org/drawingml/2006/wordprocessingDrawing" xmlns:w10="urn:schemas-microsoft-com:office:word" xmlns:w="http://schemas.openxmlformats.org/wordprocessingml/2006/main" xmlns:w14="http://schemas.microsoft.com/office/word/2010/wordml" xmlns:w15="http://schemas.microsoft.com/office/word/2012/wordml" xmlns:w16se="http://schemas.microsoft.com/office/word/2015/wordml/symex" xmlns:wpg="http://schemas.microsoft.com/office/word/2010/wordprocessingGroup" xmlns:wpi="http://schemas.microsoft.com/office/word/2010/wordprocessingInk" xmlns:wne="http://schemas.microsoft.com/office/word/2006/wordml" xmlns:wps="http://schemas.microsoft.com/office/word/2010/wordprocessingShape" mc:Ignorable="w14 w15 w16se wp14">
+<w:numbering xmlns:wpc="http://schemas.microsoft.com/office/word/2010/wordprocessingCanvas" xmlns:mc="http://schemas.openxmlformats.org/markup-compatibility/2006" xmlns:o="urn:schemas-microsoft-com:office:office" xmlns:r="http://schemas.openxmlformats.org/officeDocument/2006/relationships" xmlns:m="http://schemas.openxmlformats.org/officeDocument/2006/math" xmlns:v="urn:schemas-microsoft-com:vml" xmlns:wp14="http://schemas.microsoft.com/office/word/2010/wordprocessingDrawing" xmlns:wp="http://schemas.openxmlformats.org/drawingml/2006/wordprocessingDrawing" xmlns:w10="urn:schemas-microsoft-com:office:word" xmlns:w="http://schemas.openxmlformats.org/wordprocessingml/2006/main" xmlns:w14="http://schemas.microsoft.com/office/word/2010/wordml" xmlns:w15="http://schemas.microsoft.com/office/word/2012/wordml" xmlns:wpg="http://schemas.microsoft.com/office/word/2010/wordprocessingGroup" xmlns:wpi="http://schemas.microsoft.com/office/word/2010/wordprocessingInk" xmlns:wne="http://schemas.microsoft.com/office/word/2006/wordml" xmlns:wps="http://schemas.microsoft.com/office/word/2010/wordprocessingShape" mc:Ignorable="w14 w15 wp14">
   <w:abstractNum w:abstractNumId="0" w15:restartNumberingAfterBreak="0">
     <w:nsid w:val="11120CC1"/>
     <w:multiLevelType w:val="hybridMultilevel"/>
@@ -12627,7 +14720,7 @@
 </file>
 
 <file path=word/styles.xml><?xml version="1.0" encoding="utf-8"?>
-<w:styles xmlns:mc="http://schemas.openxmlformats.org/markup-compatibility/2006" xmlns:r="http://schemas.openxmlformats.org/officeDocument/2006/relationships" xmlns:w="http://schemas.openxmlformats.org/wordprocessingml/2006/main" xmlns:w14="http://schemas.microsoft.com/office/word/2010/wordml" xmlns:w15="http://schemas.microsoft.com/office/word/2012/wordml" xmlns:w16se="http://schemas.microsoft.com/office/word/2015/wordml/symex" mc:Ignorable="w14 w15 w16se">
+<w:styles xmlns:mc="http://schemas.openxmlformats.org/markup-compatibility/2006" xmlns:r="http://schemas.openxmlformats.org/officeDocument/2006/relationships" xmlns:w="http://schemas.openxmlformats.org/wordprocessingml/2006/main" xmlns:w14="http://schemas.microsoft.com/office/word/2010/wordml" xmlns:w15="http://schemas.microsoft.com/office/word/2012/wordml" mc:Ignorable="w14 w15">
   <w:docDefaults>
     <w:rPrDefault>
       <w:rPr>
@@ -12643,7 +14736,7 @@
       </w:pPr>
     </w:pPrDefault>
   </w:docDefaults>
-  <w:latentStyles w:defLockedState="0" w:defUIPriority="99" w:defSemiHidden="0" w:defUnhideWhenUsed="0" w:defQFormat="0" w:count="374">
+  <w:latentStyles w:defLockedState="0" w:defUIPriority="99" w:defSemiHidden="0" w:defUnhideWhenUsed="0" w:defQFormat="0" w:count="371">
     <w:lsdException w:name="Normal" w:uiPriority="0" w:qFormat="1"/>
     <w:lsdException w:name="heading 1" w:uiPriority="9" w:qFormat="1"/>
     <w:lsdException w:name="heading 2" w:semiHidden="1" w:uiPriority="9" w:unhideWhenUsed="1" w:qFormat="1"/>
@@ -13015,9 +15108,6 @@
     <w:lsdException w:name="List Table 5 Dark Accent 6" w:uiPriority="50"/>
     <w:lsdException w:name="List Table 6 Colorful Accent 6" w:uiPriority="51"/>
     <w:lsdException w:name="List Table 7 Colorful Accent 6" w:uiPriority="52"/>
-    <w:lsdException w:name="Mention" w:semiHidden="1" w:unhideWhenUsed="1"/>
-    <w:lsdException w:name="Smart Hyperlink" w:semiHidden="1" w:unhideWhenUsed="1"/>
-    <w:lsdException w:name="Hashtag" w:semiHidden="1" w:unhideWhenUsed="1"/>
   </w:latentStyles>
   <w:style w:type="paragraph" w:default="1" w:styleId="Standaard">
     <w:name w:val="Normal"/>
@@ -13493,6 +15583,99 @@
       <w:szCs w:val="18"/>
     </w:rPr>
   </w:style>
+  <w:style w:type="table" w:styleId="Onopgemaaktetabel3">
+    <w:name w:val="Plain Table 3"/>
+    <w:basedOn w:val="Standaardtabel"/>
+    <w:uiPriority w:val="43"/>
+    <w:rsid w:val="008448BF"/>
+    <w:pPr>
+      <w:spacing w:after="0" w:line="240" w:lineRule="auto"/>
+    </w:pPr>
+    <w:tblPr>
+      <w:tblStyleRowBandSize w:val="1"/>
+      <w:tblStyleColBandSize w:val="1"/>
+    </w:tblPr>
+    <w:tblStylePr w:type="firstRow">
+      <w:rPr>
+        <w:b/>
+        <w:bCs/>
+        <w:caps/>
+      </w:rPr>
+      <w:tblPr/>
+      <w:tcPr>
+        <w:tcBorders>
+          <w:bottom w:val="single" w:sz="4" w:space="0" w:color="7F7F7F" w:themeColor="text1" w:themeTint="80"/>
+        </w:tcBorders>
+      </w:tcPr>
+    </w:tblStylePr>
+    <w:tblStylePr w:type="lastRow">
+      <w:rPr>
+        <w:b/>
+        <w:bCs/>
+        <w:caps/>
+      </w:rPr>
+      <w:tblPr/>
+      <w:tcPr>
+        <w:tcBorders>
+          <w:top w:val="nil"/>
+        </w:tcBorders>
+      </w:tcPr>
+    </w:tblStylePr>
+    <w:tblStylePr w:type="firstCol">
+      <w:rPr>
+        <w:b/>
+        <w:bCs/>
+        <w:caps/>
+      </w:rPr>
+      <w:tblPr/>
+      <w:tcPr>
+        <w:tcBorders>
+          <w:right w:val="single" w:sz="4" w:space="0" w:color="7F7F7F" w:themeColor="text1" w:themeTint="80"/>
+        </w:tcBorders>
+      </w:tcPr>
+    </w:tblStylePr>
+    <w:tblStylePr w:type="lastCol">
+      <w:rPr>
+        <w:b/>
+        <w:bCs/>
+        <w:caps/>
+      </w:rPr>
+      <w:tblPr/>
+      <w:tcPr>
+        <w:tcBorders>
+          <w:left w:val="nil"/>
+        </w:tcBorders>
+      </w:tcPr>
+    </w:tblStylePr>
+    <w:tblStylePr w:type="band1Vert">
+      <w:tblPr/>
+      <w:tcPr>
+        <w:shd w:val="clear" w:color="auto" w:fill="F2F2F2" w:themeFill="background1" w:themeFillShade="F2"/>
+      </w:tcPr>
+    </w:tblStylePr>
+    <w:tblStylePr w:type="band1Horz">
+      <w:tblPr/>
+      <w:tcPr>
+        <w:shd w:val="clear" w:color="auto" w:fill="F2F2F2" w:themeFill="background1" w:themeFillShade="F2"/>
+      </w:tcPr>
+    </w:tblStylePr>
+    <w:tblStylePr w:type="neCell">
+      <w:tblPr/>
+      <w:tcPr>
+        <w:tcBorders>
+          <w:left w:val="nil"/>
+        </w:tcBorders>
+      </w:tcPr>
+    </w:tblStylePr>
+    <w:tblStylePr w:type="nwCell">
+      <w:tblPr/>
+      <w:tcPr>
+        <w:tcBorders>
+          <w:right w:val="nil"/>
+        </w:tcBorders>
+      </w:tcPr>
+    </w:tblStylePr>
+  </w:style>
 </w:styles>
 </file>
 
